--- a/Documentação - TP3.docx
+++ b/Documentação - TP3.docx
@@ -794,14 +794,6 @@
         <w:jc w:val="both"/>
         <w:rPr>
           <w:rFonts w:ascii="Arial" w:hAnsi="Arial" w:cs="Arial"/>
-        </w:rPr>
-      </w:pPr>
-    </w:p>
-    <w:p>
-      <w:pPr>
-        <w:jc w:val="both"/>
-        <w:rPr>
-          <w:rFonts w:ascii="Arial" w:hAnsi="Arial" w:cs="Arial"/>
           <w:b/>
         </w:rPr>
       </w:pPr>
@@ -924,10 +916,12 @@
       <w:r>
         <w:rPr>
           <w:rFonts w:ascii="Arial" w:hAnsi="Arial" w:cs="Arial"/>
+          <w:noProof/>
+          <w:lang w:eastAsia="pt-BR"/>
         </w:rPr>
         <w:drawing>
           <wp:inline distT="0" distB="0" distL="0" distR="0" wp14:anchorId="5234D3B5" wp14:editId="632FB2BD">
-            <wp:extent cx="2862470" cy="1452812"/>
+            <wp:extent cx="2194560" cy="1113822"/>
             <wp:effectExtent l="0" t="0" r="0" b="0"/>
             <wp:docPr id="3" name="Imagem 3"/>
             <wp:cNvGraphicFramePr>
@@ -949,7 +943,7 @@
                   <pic:spPr>
                     <a:xfrm>
                       <a:off x="0" y="0"/>
-                      <a:ext cx="2894788" cy="1469214"/>
+                      <a:ext cx="2252096" cy="1143024"/>
                     </a:xfrm>
                     <a:prstGeom prst="rect">
                       <a:avLst/>
@@ -1061,43 +1055,120 @@
         <w:jc w:val="both"/>
         <w:rPr>
           <w:rFonts w:ascii="Arial" w:hAnsi="Arial" w:cs="Arial"/>
-        </w:rPr>
-      </w:pPr>
+          <w:b/>
+        </w:rPr>
+      </w:pPr>
+      <w:r>
+        <w:rPr>
+          <w:rFonts w:ascii="Arial" w:hAnsi="Arial" w:cs="Arial"/>
+          <w:b/>
+        </w:rPr>
+        <w:t>2.3</w:t>
+      </w:r>
+      <w:r>
+        <w:rPr>
+          <w:rFonts w:ascii="Arial" w:hAnsi="Arial" w:cs="Arial"/>
+          <w:b/>
+        </w:rPr>
+        <w:t xml:space="preserve"> </w:t>
+      </w:r>
+      <w:proofErr w:type="spellStart"/>
+      <w:r>
+        <w:rPr>
+          <w:rFonts w:ascii="Arial" w:hAnsi="Arial" w:cs="Arial"/>
+          <w:b/>
+        </w:rPr>
+        <w:t>BinaryTree</w:t>
+      </w:r>
+      <w:proofErr w:type="spellEnd"/>
     </w:p>
     <w:p>
       <w:pPr>
         <w:jc w:val="both"/>
         <w:rPr>
           <w:rFonts w:ascii="Arial" w:hAnsi="Arial" w:cs="Arial"/>
-          <w:b/>
-        </w:rPr>
-      </w:pPr>
-      <w:r>
-        <w:rPr>
-          <w:rFonts w:ascii="Arial" w:hAnsi="Arial" w:cs="Arial"/>
-          <w:b/>
-        </w:rPr>
-        <w:t>2.3</w:t>
-      </w:r>
-      <w:r>
-        <w:rPr>
-          <w:rFonts w:ascii="Arial" w:hAnsi="Arial" w:cs="Arial"/>
-          <w:b/>
+        </w:rPr>
+      </w:pPr>
+      <w:r>
+        <w:rPr>
+          <w:rFonts w:ascii="Arial" w:hAnsi="Arial" w:cs="Arial"/>
+        </w:rPr>
+        <w:tab/>
+        <w:t xml:space="preserve">A classe </w:t>
+      </w:r>
+      <w:proofErr w:type="spellStart"/>
+      <w:r>
+        <w:rPr>
+          <w:rFonts w:ascii="Arial" w:hAnsi="Arial" w:cs="Arial"/>
+          <w:i/>
+        </w:rPr>
+        <w:t>BinaryTree</w:t>
+      </w:r>
+      <w:proofErr w:type="spellEnd"/>
+      <w:r>
+        <w:rPr>
+          <w:rFonts w:ascii="Arial" w:hAnsi="Arial" w:cs="Arial"/>
+        </w:rPr>
+        <w:t xml:space="preserve"> é mais complexa, ela representa uma árvore binária formada por nós que armazenam e-mails. Nessa árvore binária, cada nó pode ter no máximo dois filhos, que são </w:t>
+      </w:r>
+      <w:proofErr w:type="spellStart"/>
+      <w:r>
+        <w:rPr>
+          <w:rFonts w:ascii="Arial" w:hAnsi="Arial" w:cs="Arial"/>
+        </w:rPr>
+        <w:t>subárvores</w:t>
+      </w:r>
+      <w:proofErr w:type="spellEnd"/>
+      <w:r>
+        <w:rPr>
+          <w:rFonts w:ascii="Arial" w:hAnsi="Arial" w:cs="Arial"/>
+        </w:rPr>
+        <w:t xml:space="preserve"> da esquerda e da direita. Nesse sentido, considerando um </w:t>
+      </w:r>
+      <w:r>
+        <w:rPr>
+          <w:rFonts w:ascii="Arial" w:hAnsi="Arial" w:cs="Arial"/>
+        </w:rPr>
+        <w:t xml:space="preserve">nó em específico, todos os nós que forem armazenados na sua </w:t>
+      </w:r>
+      <w:proofErr w:type="spellStart"/>
+      <w:r>
+        <w:rPr>
+          <w:rFonts w:ascii="Arial" w:hAnsi="Arial" w:cs="Arial"/>
+        </w:rPr>
+        <w:t>subárvore</w:t>
+      </w:r>
+      <w:proofErr w:type="spellEnd"/>
+      <w:r>
+        <w:rPr>
+          <w:rFonts w:ascii="Arial" w:hAnsi="Arial" w:cs="Arial"/>
+        </w:rPr>
+        <w:t xml:space="preserve"> da esquerda, devem possuir um identificador de e-mail menor que o que ele possui, enquanto a </w:t>
+      </w:r>
+      <w:proofErr w:type="spellStart"/>
+      <w:r>
+        <w:rPr>
+          <w:rFonts w:ascii="Arial" w:hAnsi="Arial" w:cs="Arial"/>
+        </w:rPr>
+        <w:t>subárvore</w:t>
+      </w:r>
+      <w:proofErr w:type="spellEnd"/>
+      <w:r>
+        <w:rPr>
+          <w:rFonts w:ascii="Arial" w:hAnsi="Arial" w:cs="Arial"/>
+        </w:rPr>
+        <w:t xml:space="preserve"> da direita deve apresentar apenas identificadores de e-mail maiores. Essa lógica serve para todos os nós da árvore, o que garante melhor eficiência para métodos de inserção, remoção e pesquisa de e-mails.</w:t>
+      </w:r>
+      <w:r>
+        <w:rPr>
+          <w:rFonts w:ascii="Arial" w:hAnsi="Arial" w:cs="Arial"/>
         </w:rPr>
         <w:t xml:space="preserve"> </w:t>
       </w:r>
-      <w:proofErr w:type="spellStart"/>
-      <w:r>
-        <w:rPr>
-          <w:rFonts w:ascii="Arial" w:hAnsi="Arial" w:cs="Arial"/>
-          <w:b/>
-        </w:rPr>
-        <w:t>BinaryTree</w:t>
-      </w:r>
-      <w:proofErr w:type="spellEnd"/>
     </w:p>
     <w:p>
       <w:pPr>
+        <w:ind w:firstLine="708"/>
         <w:jc w:val="both"/>
         <w:rPr>
           <w:rFonts w:ascii="Arial" w:hAnsi="Arial" w:cs="Arial"/>
@@ -1107,82 +1178,25 @@
         <w:rPr>
           <w:rFonts w:ascii="Arial" w:hAnsi="Arial" w:cs="Arial"/>
         </w:rPr>
-        <w:tab/>
-        <w:t xml:space="preserve">A classe </w:t>
-      </w:r>
-      <w:proofErr w:type="spellStart"/>
-      <w:r>
-        <w:rPr>
-          <w:rFonts w:ascii="Arial" w:hAnsi="Arial" w:cs="Arial"/>
-          <w:i/>
-        </w:rPr>
-        <w:t>BinaryTree</w:t>
-      </w:r>
-      <w:proofErr w:type="spellEnd"/>
-      <w:r>
-        <w:rPr>
-          <w:rFonts w:ascii="Arial" w:hAnsi="Arial" w:cs="Arial"/>
-        </w:rPr>
-        <w:t xml:space="preserve"> é mais complexa, ela representa uma árvore binária formada por nós que armazenam e-mails. Nessa árvore binária, cada nó pode ter no máximo dois filhos, que são </w:t>
-      </w:r>
-      <w:proofErr w:type="spellStart"/>
-      <w:r>
-        <w:rPr>
-          <w:rFonts w:ascii="Arial" w:hAnsi="Arial" w:cs="Arial"/>
-        </w:rPr>
-        <w:t>subárvores</w:t>
-      </w:r>
-      <w:proofErr w:type="spellEnd"/>
-      <w:r>
-        <w:rPr>
-          <w:rFonts w:ascii="Arial" w:hAnsi="Arial" w:cs="Arial"/>
-        </w:rPr>
-        <w:t xml:space="preserve"> da esquerda e da direita. Nesse sentido, considerando um </w:t>
-      </w:r>
-      <w:r>
-        <w:rPr>
-          <w:rFonts w:ascii="Arial" w:hAnsi="Arial" w:cs="Arial"/>
-        </w:rPr>
-        <w:t xml:space="preserve">nó em específico, todos os nós que forem armazenados na sua </w:t>
-      </w:r>
-      <w:proofErr w:type="spellStart"/>
-      <w:r>
-        <w:rPr>
-          <w:rFonts w:ascii="Arial" w:hAnsi="Arial" w:cs="Arial"/>
-        </w:rPr>
-        <w:t>subárvore</w:t>
-      </w:r>
-      <w:proofErr w:type="spellEnd"/>
-      <w:r>
-        <w:rPr>
-          <w:rFonts w:ascii="Arial" w:hAnsi="Arial" w:cs="Arial"/>
-        </w:rPr>
-        <w:t xml:space="preserve"> da esquerda, devem possuir um identificador de e-mail menor que o que ele possui, enquanto a </w:t>
-      </w:r>
-      <w:proofErr w:type="spellStart"/>
-      <w:r>
-        <w:rPr>
-          <w:rFonts w:ascii="Arial" w:hAnsi="Arial" w:cs="Arial"/>
-        </w:rPr>
-        <w:t>subárvore</w:t>
-      </w:r>
-      <w:proofErr w:type="spellEnd"/>
-      <w:r>
-        <w:rPr>
-          <w:rFonts w:ascii="Arial" w:hAnsi="Arial" w:cs="Arial"/>
-        </w:rPr>
-        <w:t xml:space="preserve"> da direita deve apresentar apenas identificadores de e-mail maiores. Essa lógica serve para todos os nós da árvore, o que garante melhor eficiência para métodos de inserção, remoção e pesquisa de e-mails.</w:t>
-      </w:r>
-      <w:r>
-        <w:rPr>
-          <w:rFonts w:ascii="Arial" w:hAnsi="Arial" w:cs="Arial"/>
-        </w:rPr>
-        <w:t xml:space="preserve"> </w:t>
+        <w:t xml:space="preserve">Ademais, a classe apresenta um atributo que armazena a raiz da árvore, a partir desse nó, é possível chegar em qualquer outro nó da árvore binária. Além disso, a árvore não apresenta elementos repetidos, já que cada </w:t>
+      </w:r>
+      <w:proofErr w:type="gramStart"/>
+      <w:r>
+        <w:rPr>
+          <w:rFonts w:ascii="Arial" w:hAnsi="Arial" w:cs="Arial"/>
+        </w:rPr>
+        <w:t>e-mail enviada</w:t>
+      </w:r>
+      <w:proofErr w:type="gramEnd"/>
+      <w:r>
+        <w:rPr>
+          <w:rFonts w:ascii="Arial" w:hAnsi="Arial" w:cs="Arial"/>
+        </w:rPr>
+        <w:t xml:space="preserve"> e recebido apresenta identificadores distintos.</w:t>
       </w:r>
     </w:p>
     <w:p>
       <w:pPr>
-        <w:ind w:firstLine="708"/>
         <w:jc w:val="both"/>
         <w:rPr>
           <w:rFonts w:ascii="Arial" w:hAnsi="Arial" w:cs="Arial"/>
@@ -1192,54 +1206,28 @@
         <w:rPr>
           <w:rFonts w:ascii="Arial" w:hAnsi="Arial" w:cs="Arial"/>
         </w:rPr>
-        <w:t xml:space="preserve">Ademais, a classe apresenta um atributo que armazena a raiz da árvore, a partir desse nó, é possível chegar em qualquer outro nó da árvore binária. Além disso, a árvore não apresenta elementos repetidos, já que cada </w:t>
-      </w:r>
-      <w:proofErr w:type="gramStart"/>
-      <w:r>
-        <w:rPr>
-          <w:rFonts w:ascii="Arial" w:hAnsi="Arial" w:cs="Arial"/>
-        </w:rPr>
-        <w:t>e-mail enviada</w:t>
-      </w:r>
-      <w:proofErr w:type="gramEnd"/>
-      <w:r>
-        <w:rPr>
-          <w:rFonts w:ascii="Arial" w:hAnsi="Arial" w:cs="Arial"/>
-        </w:rPr>
-        <w:t xml:space="preserve"> e recebido apresenta identificadores distintos.</w:t>
+        <w:tab/>
+        <w:t>Um diagrama esquemático da árvore binária implementada pode ser visto na figura a seguir. Nesse sentido, os números representam o identificador de e-mail armazenada em cada célula, enquanto as setas representam os endereços da esquerda e direita armazenados.</w:t>
       </w:r>
     </w:p>
     <w:p>
       <w:pPr>
-        <w:jc w:val="both"/>
-        <w:rPr>
-          <w:rFonts w:ascii="Arial" w:hAnsi="Arial" w:cs="Arial"/>
-        </w:rPr>
-      </w:pPr>
-      <w:r>
-        <w:rPr>
-          <w:rFonts w:ascii="Arial" w:hAnsi="Arial" w:cs="Arial"/>
+        <w:jc w:val="center"/>
+        <w:rPr>
+          <w:rFonts w:ascii="Arial" w:hAnsi="Arial" w:cs="Arial"/>
+        </w:rPr>
+      </w:pPr>
+      <w:r>
+        <w:rPr>
+          <w:rFonts w:ascii="Arial" w:hAnsi="Arial" w:cs="Arial"/>
+          <w:noProof/>
+          <w:lang w:eastAsia="pt-BR"/>
         </w:rPr>
         <w:lastRenderedPageBreak/>
-        <w:tab/>
-        <w:t>Um diagrama esquemático da árvore binária implementada pode ser visto na figura a seguir. Nesse sentido, os números representam o identificador de e-mail armazenada em cada célula, enquanto as setas representam os endereços da esquerda e direita armazenados.</w:t>
-      </w:r>
-    </w:p>
-    <w:p>
-      <w:pPr>
-        <w:jc w:val="center"/>
-        <w:rPr>
-          <w:rFonts w:ascii="Arial" w:hAnsi="Arial" w:cs="Arial"/>
-        </w:rPr>
-      </w:pPr>
-      <w:r>
-        <w:rPr>
-          <w:rFonts w:ascii="Arial" w:hAnsi="Arial" w:cs="Arial"/>
-        </w:rPr>
         <w:drawing>
           <wp:inline distT="0" distB="0" distL="0" distR="0" wp14:anchorId="7F1301A7" wp14:editId="39C23514">
-            <wp:extent cx="4094563" cy="1440608"/>
-            <wp:effectExtent l="0" t="0" r="1270" b="7620"/>
+            <wp:extent cx="3108960" cy="1093839"/>
+            <wp:effectExtent l="0" t="0" r="0" b="0"/>
             <wp:docPr id="1" name="Imagem 1"/>
             <wp:cNvGraphicFramePr>
               <a:graphicFrameLocks xmlns:a="http://schemas.openxmlformats.org/drawingml/2006/main" noChangeAspect="1"/>
@@ -1260,7 +1248,7 @@
                   <pic:spPr>
                     <a:xfrm>
                       <a:off x="0" y="0"/>
-                      <a:ext cx="4149486" cy="1459932"/>
+                      <a:ext cx="3210195" cy="1129457"/>
                     </a:xfrm>
                     <a:prstGeom prst="rect">
                       <a:avLst/>
@@ -1962,14 +1950,7 @@
         <w:rPr>
           <w:rFonts w:ascii="Arial" w:hAnsi="Arial" w:cs="Arial"/>
         </w:rPr>
-        <w:t xml:space="preserve">, se o identificador do e-mail for menor que o e-mail atual, o nó da esquerda é chamado, caso contrário, se o identificador for maior que </w:t>
-      </w:r>
-      <w:r>
-        <w:rPr>
-          <w:rFonts w:ascii="Arial" w:hAnsi="Arial" w:cs="Arial"/>
-        </w:rPr>
-        <w:lastRenderedPageBreak/>
-        <w:t>o atual, o nó da direita é chamado, caso contrário, se o identificador do usuário for igual ao do e-mail atual, a função retorna o e-mail atual, caso contrário, a função retorna um e-mail vazio.</w:t>
+        <w:t>, se o identificador do e-mail for menor que o e-mail atual, o nó da esquerda é chamado, caso contrário, se o identificador for maior que o atual, o nó da direita é chamado, caso contrário, se o identificador do usuário for igual ao do e-mail atual, a função retorna o e-mail atual, caso contrário, a função retorna um e-mail vazio.</w:t>
       </w:r>
     </w:p>
     <w:p>
@@ -2137,7 +2118,14 @@
         <w:rPr>
           <w:rFonts w:ascii="Arial" w:hAnsi="Arial" w:cs="Arial"/>
         </w:rPr>
-        <w:t xml:space="preserve"> que remove um nó específico da árvore. O caso base da função ocorre se o nó atual tiver o endereço nulo. Caso contrário, o processo é muito semelhante ao procedimento da função de pesquisa, mas ao invés de retornar o e-mail procurado, o nó procurado tem sua memória liberada</w:t>
+        <w:t xml:space="preserve"> que remove um nó específico da árvore. O caso base da função ocorre se o nó atual tiver o </w:t>
+      </w:r>
+      <w:r>
+        <w:rPr>
+          <w:rFonts w:ascii="Arial" w:hAnsi="Arial" w:cs="Arial"/>
+        </w:rPr>
+        <w:lastRenderedPageBreak/>
+        <w:t>endereço nulo. Caso contrário, o processo é muito semelhante ao procedimento da função de pesquisa, mas ao invés de retornar o e-mail procurado, o nó procurado tem sua memória liberada</w:t>
       </w:r>
       <w:r>
         <w:rPr>
@@ -2158,19 +2146,7 @@
         <w:rPr>
           <w:rFonts w:ascii="Arial" w:hAnsi="Arial" w:cs="Arial"/>
         </w:rPr>
-        <w:t xml:space="preserve">, passando o nó atual e o nó da esquerda. Por fim, </w:t>
-      </w:r>
-      <w:r>
-        <w:rPr>
-          <w:rFonts w:ascii="Arial" w:hAnsi="Arial" w:cs="Arial"/>
-        </w:rPr>
-        <w:t xml:space="preserve">caso o nó procurado exista e seja deletado, a função retorna o booleano verdadeiro, caso contrário retorna falso. </w:t>
-      </w:r>
-      <w:r>
-        <w:rPr>
-          <w:rFonts w:ascii="Arial" w:hAnsi="Arial" w:cs="Arial"/>
-        </w:rPr>
-        <w:t xml:space="preserve"> </w:t>
+        <w:t xml:space="preserve">, passando o nó atual e o nó da esquerda. Por fim, caso o nó procurado exista e seja deletado, a função retorna o booleano verdadeiro, caso contrário retorna falso.  </w:t>
       </w:r>
     </w:p>
     <w:p>
@@ -2223,47 +2199,88 @@
         <w:jc w:val="both"/>
         <w:rPr>
           <w:rFonts w:ascii="Arial" w:hAnsi="Arial" w:cs="Arial"/>
-          <w:i/>
-        </w:rPr>
-      </w:pPr>
+          <w:b/>
+        </w:rPr>
+      </w:pPr>
+      <w:r>
+        <w:rPr>
+          <w:rFonts w:ascii="Arial" w:hAnsi="Arial" w:cs="Arial"/>
+          <w:b/>
+        </w:rPr>
+        <w:t>2.4</w:t>
+      </w:r>
+      <w:r>
+        <w:rPr>
+          <w:rFonts w:ascii="Arial" w:hAnsi="Arial" w:cs="Arial"/>
+          <w:b/>
+        </w:rPr>
+        <w:t xml:space="preserve"> </w:t>
+      </w:r>
+      <w:proofErr w:type="spellStart"/>
+      <w:r>
+        <w:rPr>
+          <w:rFonts w:ascii="Arial" w:hAnsi="Arial" w:cs="Arial"/>
+          <w:b/>
+        </w:rPr>
+        <w:t>Hash_BT</w:t>
+      </w:r>
+      <w:proofErr w:type="spellEnd"/>
     </w:p>
     <w:p>
       <w:pPr>
         <w:jc w:val="both"/>
         <w:rPr>
           <w:rFonts w:ascii="Arial" w:hAnsi="Arial" w:cs="Arial"/>
-          <w:b/>
-        </w:rPr>
-      </w:pPr>
-      <w:r>
-        <w:rPr>
-          <w:rFonts w:ascii="Arial" w:hAnsi="Arial" w:cs="Arial"/>
-          <w:b/>
-        </w:rPr>
-        <w:t>2.4</w:t>
-      </w:r>
-      <w:r>
-        <w:rPr>
-          <w:rFonts w:ascii="Arial" w:hAnsi="Arial" w:cs="Arial"/>
-          <w:b/>
-        </w:rPr>
-        <w:t xml:space="preserve"> </w:t>
-      </w:r>
-      <w:proofErr w:type="spellStart"/>
-      <w:r>
-        <w:rPr>
-          <w:rFonts w:ascii="Arial" w:hAnsi="Arial" w:cs="Arial"/>
-          <w:b/>
+        </w:rPr>
+      </w:pPr>
+      <w:r>
+        <w:rPr>
+          <w:rFonts w:ascii="Arial" w:hAnsi="Arial" w:cs="Arial"/>
+        </w:rPr>
+        <w:tab/>
+        <w:t xml:space="preserve">A classe </w:t>
+      </w:r>
+      <w:proofErr w:type="spellStart"/>
+      <w:r>
+        <w:rPr>
+          <w:rFonts w:ascii="Arial" w:hAnsi="Arial" w:cs="Arial"/>
+          <w:i/>
         </w:rPr>
         <w:t>Hash_BT</w:t>
       </w:r>
       <w:proofErr w:type="spellEnd"/>
+      <w:r>
+        <w:rPr>
+          <w:rFonts w:ascii="Arial" w:hAnsi="Arial" w:cs="Arial"/>
+        </w:rPr>
+        <w:t xml:space="preserve"> implementa um algoritmo de pesquisa do tipo </w:t>
+      </w:r>
+      <w:proofErr w:type="spellStart"/>
+      <w:r>
+        <w:rPr>
+          <w:rFonts w:ascii="Arial" w:hAnsi="Arial" w:cs="Arial"/>
+        </w:rPr>
+        <w:t>Hashing</w:t>
+      </w:r>
+      <w:proofErr w:type="spellEnd"/>
+      <w:r>
+        <w:rPr>
+          <w:rFonts w:ascii="Arial" w:hAnsi="Arial" w:cs="Arial"/>
+        </w:rPr>
+        <w:t xml:space="preserve">, que são algoritmos que efetuam uma transformação aritmética sobre a chave de pesquisa para encontrá-la. Nesse sentido, os registros armazenados em uma tabela são diretamente endereçados a partir de uma transformação aritmética sobre a chave de pesquisa. Além disso, a busca é feita por meio de operações aritméticas que transformam a chave em endereços em uma tabela. </w:t>
+      </w:r>
+      <w:r>
+        <w:rPr>
+          <w:rFonts w:ascii="Arial" w:hAnsi="Arial" w:cs="Arial"/>
+        </w:rPr>
+        <w:t>A utilização de árvores binárias deve-se ao tratamento de colisões.</w:t>
+      </w:r>
     </w:p>
     <w:p>
       <w:pPr>
         <w:jc w:val="both"/>
         <w:rPr>
-          <w:rFonts w:ascii="Arial" w:hAnsi="Arial" w:cs="Arial"/>
+          <w:rFonts w:ascii="Arial" w:eastAsiaTheme="minorEastAsia" w:hAnsi="Arial" w:cs="Arial"/>
         </w:rPr>
       </w:pPr>
       <w:r>
@@ -2271,42 +2288,35 @@
           <w:rFonts w:ascii="Arial" w:hAnsi="Arial" w:cs="Arial"/>
         </w:rPr>
         <w:tab/>
-        <w:t xml:space="preserve">A classe </w:t>
-      </w:r>
-      <w:proofErr w:type="spellStart"/>
-      <w:r>
-        <w:rPr>
-          <w:rFonts w:ascii="Arial" w:hAnsi="Arial" w:cs="Arial"/>
-          <w:i/>
-        </w:rPr>
-        <w:t>Hash_BT</w:t>
-      </w:r>
-      <w:proofErr w:type="spellEnd"/>
-      <w:r>
-        <w:rPr>
-          <w:rFonts w:ascii="Arial" w:hAnsi="Arial" w:cs="Arial"/>
-        </w:rPr>
-        <w:t xml:space="preserve"> implementa um algoritmo de pesquisa do tipo </w:t>
-      </w:r>
-      <w:proofErr w:type="spellStart"/>
-      <w:r>
-        <w:rPr>
-          <w:rFonts w:ascii="Arial" w:hAnsi="Arial" w:cs="Arial"/>
-        </w:rPr>
-        <w:t>Hashing</w:t>
-      </w:r>
-      <w:proofErr w:type="spellEnd"/>
-      <w:r>
-        <w:rPr>
-          <w:rFonts w:ascii="Arial" w:hAnsi="Arial" w:cs="Arial"/>
-        </w:rPr>
-        <w:t xml:space="preserve">, que são algoritmos que efetuam uma transformação aritmética sobre a chave de pesquisa para encontrá-la. Nesse sentido, os registros armazenados em uma tabela são diretamente endereçados a partir de uma transformação aritmética sobre a chave de pesquisa. Além disso, a busca é feita por meio de operações aritméticas que transformam a chave em endereços em uma tabela. </w:t>
-      </w:r>
-      <w:r>
-        <w:rPr>
-          <w:rFonts w:ascii="Arial" w:hAnsi="Arial" w:cs="Arial"/>
-        </w:rPr>
-        <w:t>A utilização de árvores binárias deve-se ao tratamento de colisões.</w:t>
+        <w:t xml:space="preserve">Dessa forma, na implementação utilizada, é criada uma tabela de </w:t>
+      </w:r>
+      <m:oMath>
+        <m:r>
+          <w:rPr>
+            <w:rFonts w:ascii="Cambria Math" w:hAnsi="Cambria Math" w:cs="Arial"/>
+          </w:rPr>
+          <m:t>m</m:t>
+        </m:r>
+      </m:oMath>
+      <w:r>
+        <w:rPr>
+          <w:rFonts w:ascii="Arial" w:eastAsiaTheme="minorEastAsia" w:hAnsi="Arial" w:cs="Arial"/>
+        </w:rPr>
+        <w:t xml:space="preserve"> árvores binárias, em que o valor de </w:t>
+      </w:r>
+      <m:oMath>
+        <m:r>
+          <w:rPr>
+            <w:rFonts w:ascii="Cambria Math" w:eastAsiaTheme="minorEastAsia" w:hAnsi="Cambria Math" w:cs="Arial"/>
+          </w:rPr>
+          <m:t>m</m:t>
+        </m:r>
+      </m:oMath>
+      <w:r>
+        <w:rPr>
+          <w:rFonts w:ascii="Arial" w:eastAsiaTheme="minorEastAsia" w:hAnsi="Arial" w:cs="Arial"/>
+        </w:rPr>
+        <w:t xml:space="preserve"> é especificado no início do arquivo de entrada. Nesse sentido, a operação aritmética utilizada para encontrar o endereço da tabela é o resto da divisão do identificado do usuário pelo tamanho da tabela de árvores, esse resto é a posição da tabela de árvores binárias que o e-mail deve ser inserido.</w:t>
       </w:r>
     </w:p>
     <w:p>
@@ -2318,38 +2328,10 @@
       </w:pPr>
       <w:r>
         <w:rPr>
-          <w:rFonts w:ascii="Arial" w:hAnsi="Arial" w:cs="Arial"/>
+          <w:rFonts w:ascii="Arial" w:eastAsiaTheme="minorEastAsia" w:hAnsi="Arial" w:cs="Arial"/>
         </w:rPr>
         <w:tab/>
-        <w:t xml:space="preserve">Dessa forma, na implementação utilizada, é criada uma tabela de </w:t>
-      </w:r>
-      <m:oMath>
-        <m:r>
-          <w:rPr>
-            <w:rFonts w:ascii="Cambria Math" w:hAnsi="Cambria Math" w:cs="Arial"/>
-          </w:rPr>
-          <m:t>m</m:t>
-        </m:r>
-      </m:oMath>
-      <w:r>
-        <w:rPr>
-          <w:rFonts w:ascii="Arial" w:eastAsiaTheme="minorEastAsia" w:hAnsi="Arial" w:cs="Arial"/>
-        </w:rPr>
-        <w:t xml:space="preserve"> árvores binárias, em que o valor de </w:t>
-      </w:r>
-      <m:oMath>
-        <m:r>
-          <w:rPr>
-            <w:rFonts w:ascii="Cambria Math" w:eastAsiaTheme="minorEastAsia" w:hAnsi="Cambria Math" w:cs="Arial"/>
-          </w:rPr>
-          <m:t>m</m:t>
-        </m:r>
-      </m:oMath>
-      <w:r>
-        <w:rPr>
-          <w:rFonts w:ascii="Arial" w:eastAsiaTheme="minorEastAsia" w:hAnsi="Arial" w:cs="Arial"/>
-        </w:rPr>
-        <w:t xml:space="preserve"> é especificado no início do arquivo de entrada. Nesse sentido, a operação aritmética utilizada para encontrar o endereço da tabela é o resto da divisão do identificado do usuário pelo tamanho da tabela de árvores, esse resto é a posição da tabela de árvores binárias que o e-mail deve ser inserido.</w:t>
+        <w:t>Porém, considerando que duas ou mais chaves podem ser transformadas em um mesmo endereço da tabela, ou seja, o e-mail de mais de um usuário pode ser armazenado em uma mesma árvore binária. Dessa forma, ao realizar buscas nas árvores binárias, é preciso considerar tanto o identificador do e-mail quanto o do usuário, para não realizar operações equivocadas.</w:t>
       </w:r>
     </w:p>
     <w:p>
@@ -2364,54 +2346,40 @@
           <w:rFonts w:ascii="Arial" w:eastAsiaTheme="minorEastAsia" w:hAnsi="Arial" w:cs="Arial"/>
         </w:rPr>
         <w:tab/>
-        <w:t>Porém, considerando que duas ou mais chaves podem ser transformadas em um mesmo endereço da tabela, ou seja, o e-mail de mais de um usuário pode ser armazenado em uma mesma árvore binária. Dessa forma, ao realizar buscas nas árvores binárias, é preciso considerar tanto o identificador do e-mail quanto o do usuário, para não realizar operações equivocadas.</w:t>
+        <w:t xml:space="preserve">Um diagrama esquemático do </w:t>
+      </w:r>
+      <w:proofErr w:type="spellStart"/>
+      <w:r>
+        <w:rPr>
+          <w:rFonts w:ascii="Arial" w:eastAsiaTheme="minorEastAsia" w:hAnsi="Arial" w:cs="Arial"/>
+        </w:rPr>
+        <w:t>Hash</w:t>
+      </w:r>
+      <w:proofErr w:type="spellEnd"/>
+      <w:r>
+        <w:rPr>
+          <w:rFonts w:ascii="Arial" w:eastAsiaTheme="minorEastAsia" w:hAnsi="Arial" w:cs="Arial"/>
+        </w:rPr>
+        <w:t xml:space="preserve"> de árvores binárias implementado pode ser visto na figura a seguir.</w:t>
       </w:r>
     </w:p>
     <w:p>
       <w:pPr>
-        <w:jc w:val="both"/>
+        <w:jc w:val="center"/>
+        <w:rPr>
+          <w:rFonts w:ascii="Arial" w:hAnsi="Arial" w:cs="Arial"/>
+        </w:rPr>
+      </w:pPr>
+      <w:r>
         <w:rPr>
           <w:rFonts w:ascii="Arial" w:eastAsiaTheme="minorEastAsia" w:hAnsi="Arial" w:cs="Arial"/>
-        </w:rPr>
-      </w:pPr>
-      <w:r>
-        <w:rPr>
-          <w:rFonts w:ascii="Arial" w:eastAsiaTheme="minorEastAsia" w:hAnsi="Arial" w:cs="Arial"/>
-        </w:rPr>
-        <w:tab/>
-        <w:t xml:space="preserve">Um diagrama esquemático do </w:t>
-      </w:r>
-      <w:proofErr w:type="spellStart"/>
-      <w:r>
-        <w:rPr>
-          <w:rFonts w:ascii="Arial" w:eastAsiaTheme="minorEastAsia" w:hAnsi="Arial" w:cs="Arial"/>
-        </w:rPr>
-        <w:t>Hash</w:t>
-      </w:r>
-      <w:proofErr w:type="spellEnd"/>
-      <w:r>
-        <w:rPr>
-          <w:rFonts w:ascii="Arial" w:eastAsiaTheme="minorEastAsia" w:hAnsi="Arial" w:cs="Arial"/>
-        </w:rPr>
-        <w:t xml:space="preserve"> de árvores binárias implementado pode ser visto na figura a seguir.</w:t>
-      </w:r>
-    </w:p>
-    <w:p>
-      <w:pPr>
-        <w:jc w:val="center"/>
-        <w:rPr>
-          <w:rFonts w:ascii="Arial" w:hAnsi="Arial" w:cs="Arial"/>
-        </w:rPr>
-      </w:pPr>
-      <w:r>
-        <w:rPr>
-          <w:rFonts w:ascii="Arial" w:eastAsiaTheme="minorEastAsia" w:hAnsi="Arial" w:cs="Arial"/>
-        </w:rPr>
-        <w:lastRenderedPageBreak/>
+          <w:noProof/>
+          <w:lang w:eastAsia="pt-BR"/>
+        </w:rPr>
         <w:drawing>
           <wp:inline distT="0" distB="0" distL="0" distR="0" wp14:anchorId="6D04AADB" wp14:editId="41DF18BA">
-            <wp:extent cx="5400040" cy="2401570"/>
-            <wp:effectExtent l="0" t="0" r="0" b="0"/>
+            <wp:extent cx="5023958" cy="2234316"/>
+            <wp:effectExtent l="0" t="0" r="5715" b="0"/>
             <wp:docPr id="4" name="Imagem 4"/>
             <wp:cNvGraphicFramePr>
               <a:graphicFrameLocks xmlns:a="http://schemas.openxmlformats.org/drawingml/2006/main" noChangeAspect="1"/>
@@ -2432,7 +2400,7 @@
                   <pic:spPr>
                     <a:xfrm>
                       <a:off x="0" y="0"/>
-                      <a:ext cx="5400040" cy="2401570"/>
+                      <a:ext cx="5275051" cy="2345985"/>
                     </a:xfrm>
                     <a:prstGeom prst="rect">
                       <a:avLst/>
@@ -2456,6 +2424,7 @@
         <w:rPr>
           <w:rFonts w:ascii="Arial" w:hAnsi="Arial" w:cs="Arial"/>
         </w:rPr>
+        <w:lastRenderedPageBreak/>
         <w:tab/>
         <w:t xml:space="preserve">Por fim, essa classe apresenta algumas funções específicas, que abstraem </w:t>
       </w:r>
@@ -2841,14 +2810,7 @@
           <w:rFonts w:ascii="Arial" w:hAnsi="Arial" w:cs="Arial"/>
           <w:i/>
         </w:rPr>
-        <w:t>remove</w:t>
-      </w:r>
-      <w:r>
-        <w:rPr>
-          <w:rFonts w:ascii="Arial" w:hAnsi="Arial" w:cs="Arial"/>
-          <w:i/>
-        </w:rPr>
-        <w:t>(</w:t>
+        <w:t>remove(</w:t>
       </w:r>
       <w:proofErr w:type="spellStart"/>
       <w:proofErr w:type="gramEnd"/>
@@ -2887,13 +2849,7 @@
         <w:rPr>
           <w:rFonts w:ascii="Arial" w:hAnsi="Arial" w:cs="Arial"/>
         </w:rPr>
-        <w:t xml:space="preserve"> Remove um e-mail d</w:t>
-      </w:r>
-      <w:r>
-        <w:rPr>
-          <w:rFonts w:ascii="Arial" w:hAnsi="Arial" w:cs="Arial"/>
-        </w:rPr>
-        <w:t xml:space="preserve">a tabela </w:t>
+        <w:t xml:space="preserve"> Remove um e-mail da tabela </w:t>
       </w:r>
       <w:proofErr w:type="spellStart"/>
       <w:r>
@@ -2907,19 +2863,7 @@
         <w:rPr>
           <w:rFonts w:ascii="Arial" w:hAnsi="Arial" w:cs="Arial"/>
         </w:rPr>
-        <w:t xml:space="preserve">. Primeiramente encontra a </w:t>
-      </w:r>
-      <w:r>
-        <w:rPr>
-          <w:rFonts w:ascii="Arial" w:hAnsi="Arial" w:cs="Arial"/>
-        </w:rPr>
-        <w:t>posição que deve ser removido</w:t>
-      </w:r>
-      <w:r>
-        <w:rPr>
-          <w:rFonts w:ascii="Arial" w:hAnsi="Arial" w:cs="Arial"/>
-        </w:rPr>
-        <w:t xml:space="preserve"> o e-mail na tabela chamando a função </w:t>
+        <w:t xml:space="preserve">. Primeiramente encontra a posição que deve ser removido o e-mail na tabela chamando a função </w:t>
       </w:r>
       <w:proofErr w:type="spellStart"/>
       <w:r>
@@ -3096,40 +3040,5746 @@
           <w:rFonts w:ascii="Arial" w:hAnsi="Arial" w:cs="Arial"/>
           <w:b/>
         </w:rPr>
+        <w:t>3.1.1 Email</w:t>
+      </w:r>
+    </w:p>
+    <w:p>
+      <w:pPr>
+        <w:jc w:val="both"/>
+        <w:rPr>
+          <w:rFonts w:ascii="Arial" w:hAnsi="Arial" w:cs="Arial"/>
+          <w:color w:val="000000"/>
+        </w:rPr>
+      </w:pPr>
+      <w:r>
+        <w:rPr>
+          <w:rFonts w:ascii="Calibri" w:hAnsi="Calibri" w:cs="Calibri"/>
+          <w:color w:val="000000"/>
+        </w:rPr>
+        <w:t> </w:t>
+      </w:r>
+      <w:r>
+        <w:rPr>
+          <w:rFonts w:ascii="Calibri" w:hAnsi="Calibri" w:cs="Calibri"/>
+          <w:color w:val="000000"/>
+        </w:rPr>
+        <w:tab/>
+      </w:r>
+      <w:r>
+        <w:rPr>
+          <w:rFonts w:ascii="Arial" w:hAnsi="Arial" w:cs="Arial"/>
+          <w:color w:val="000000"/>
+        </w:rPr>
+        <w:t xml:space="preserve">A classe </w:t>
+      </w:r>
+      <w:proofErr w:type="spellStart"/>
+      <w:r>
+        <w:rPr>
+          <w:rFonts w:ascii="Arial" w:hAnsi="Arial" w:cs="Arial"/>
+          <w:i/>
+          <w:color w:val="000000"/>
+        </w:rPr>
+        <w:t>Email</w:t>
+      </w:r>
+      <w:proofErr w:type="spellEnd"/>
+      <w:r>
+        <w:rPr>
+          <w:rFonts w:ascii="Arial" w:hAnsi="Arial" w:cs="Arial"/>
+          <w:color w:val="000000"/>
+        </w:rPr>
+        <w:t xml:space="preserve">, como já foi supracitado, é uma classe muito simples, que apresenta apenas alguns atributos e funções. Nesse sentido, essas funções lidam apenas com operações constantes, como os construtores que atribuem valores, ou as funções do tipo </w:t>
+      </w:r>
+      <w:proofErr w:type="spellStart"/>
+      <w:r>
+        <w:rPr>
+          <w:rFonts w:ascii="Arial" w:hAnsi="Arial" w:cs="Arial"/>
+          <w:i/>
+          <w:color w:val="000000"/>
+        </w:rPr>
+        <w:t>get</w:t>
+      </w:r>
+      <w:proofErr w:type="spellEnd"/>
+      <w:r>
+        <w:rPr>
+          <w:rFonts w:ascii="Arial" w:hAnsi="Arial" w:cs="Arial"/>
+          <w:color w:val="000000"/>
+        </w:rPr>
+        <w:t xml:space="preserve"> que retornam atributos da classe. Além disso também existe a função </w:t>
+      </w:r>
+      <w:proofErr w:type="spellStart"/>
+      <w:r>
+        <w:rPr>
+          <w:rFonts w:ascii="Arial" w:hAnsi="Arial" w:cs="Arial"/>
+          <w:i/>
+          <w:color w:val="000000"/>
+        </w:rPr>
+        <w:t>print</w:t>
+      </w:r>
+      <w:proofErr w:type="spellEnd"/>
+      <w:r>
+        <w:rPr>
+          <w:rFonts w:ascii="Arial" w:hAnsi="Arial" w:cs="Arial"/>
+          <w:color w:val="000000"/>
+        </w:rPr>
+        <w:t xml:space="preserve">, que foi utilizada exclusivamente para a depuração de código, mas também só realiza operações constantes. Por fim, todas as funções da classe </w:t>
+      </w:r>
+      <w:proofErr w:type="spellStart"/>
+      <w:r>
+        <w:rPr>
+          <w:rFonts w:ascii="Arial" w:hAnsi="Arial" w:cs="Arial"/>
+          <w:i/>
+          <w:color w:val="000000"/>
+        </w:rPr>
+        <w:t>Email</w:t>
+      </w:r>
+      <w:proofErr w:type="spellEnd"/>
+      <w:r>
+        <w:rPr>
+          <w:rFonts w:ascii="Arial" w:hAnsi="Arial" w:cs="Arial"/>
+          <w:color w:val="000000"/>
+        </w:rPr>
+        <w:t>, apresentam complexidade assintótic</w:t>
+      </w:r>
+      <w:r>
+        <w:rPr>
+          <w:rFonts w:ascii="Arial" w:hAnsi="Arial" w:cs="Arial"/>
+          <w:color w:val="000000"/>
+        </w:rPr>
+        <w:t xml:space="preserve">a </w:t>
+      </w:r>
+      <m:oMath>
+        <m:r>
+          <w:rPr>
+            <w:rFonts w:ascii="Cambria Math" w:hAnsi="Cambria Math" w:cs="Arial"/>
+            <w:color w:val="000000"/>
+          </w:rPr>
+          <m:t>O(1)</m:t>
+        </m:r>
+      </m:oMath>
+      <w:r>
+        <w:rPr>
+          <w:rFonts w:ascii="Arial" w:hAnsi="Arial" w:cs="Arial"/>
+          <w:color w:val="000000"/>
+        </w:rPr>
+        <w:t>.</w:t>
+      </w:r>
+    </w:p>
+    <w:p>
+      <w:pPr>
+        <w:jc w:val="both"/>
+        <w:rPr>
+          <w:rFonts w:ascii="Arial" w:hAnsi="Arial" w:cs="Arial"/>
+          <w:b/>
+        </w:rPr>
+      </w:pPr>
+      <w:proofErr w:type="gramStart"/>
+      <w:r>
+        <w:rPr>
+          <w:rFonts w:ascii="Arial" w:hAnsi="Arial" w:cs="Arial"/>
+          <w:b/>
+        </w:rPr>
+        <w:t>3.1.2 Node</w:t>
+      </w:r>
+      <w:proofErr w:type="gramEnd"/>
+    </w:p>
+    <w:p>
+      <w:pPr>
+        <w:ind w:firstLine="708"/>
+        <w:jc w:val="both"/>
+        <w:rPr>
+          <w:rFonts w:ascii="Arial" w:hAnsi="Arial" w:cs="Arial"/>
+          <w:color w:val="000000"/>
+        </w:rPr>
+      </w:pPr>
+      <w:r>
+        <w:rPr>
+          <w:rFonts w:ascii="Arial" w:hAnsi="Arial" w:cs="Arial"/>
+          <w:color w:val="000000"/>
+        </w:rPr>
+        <w:t xml:space="preserve">A </w:t>
+      </w:r>
+      <w:proofErr w:type="gramStart"/>
+      <w:r>
+        <w:rPr>
+          <w:rFonts w:ascii="Arial" w:hAnsi="Arial" w:cs="Arial"/>
+          <w:color w:val="000000"/>
+        </w:rPr>
+        <w:t xml:space="preserve">classe </w:t>
+      </w:r>
+      <w:r>
+        <w:rPr>
+          <w:rFonts w:ascii="Arial" w:hAnsi="Arial" w:cs="Arial"/>
+          <w:i/>
+          <w:color w:val="000000"/>
+        </w:rPr>
+        <w:t>Node</w:t>
+      </w:r>
+      <w:proofErr w:type="gramEnd"/>
+      <w:r>
+        <w:rPr>
+          <w:rFonts w:ascii="Arial" w:hAnsi="Arial" w:cs="Arial"/>
+          <w:color w:val="000000"/>
+        </w:rPr>
+        <w:t xml:space="preserve"> representa uma célula da árvore binária implementada. Dessa forma, esta função também apresenta um comportamento muito simples, assim como suas funções. Nesse sentido, a classe apresenta apenas duas funções, sendo elas o </w:t>
+      </w:r>
+      <w:r>
+        <w:rPr>
+          <w:rFonts w:ascii="Arial" w:hAnsi="Arial" w:cs="Arial"/>
+          <w:color w:val="000000"/>
+        </w:rPr>
         <w:lastRenderedPageBreak/>
-        <w:t>3.1</w:t>
-      </w:r>
-      <w:r>
+        <w:t>construtor padrão e o construtor que recebe um e-mail como parâmetro,</w:t>
+      </w:r>
+      <w:r>
+        <w:rPr>
+          <w:rFonts w:ascii="Arial" w:hAnsi="Arial" w:cs="Arial"/>
+          <w:color w:val="000000"/>
+        </w:rPr>
+        <w:t xml:space="preserve"> ambas realizam apenas operações de custo constante, apresentando complexidade assintótica </w:t>
+      </w:r>
+      <m:oMath>
+        <m:r>
+          <w:rPr>
+            <w:rFonts w:ascii="Cambria Math" w:hAnsi="Cambria Math" w:cs="Arial"/>
+            <w:color w:val="000000"/>
+          </w:rPr>
+          <m:t>O(1)</m:t>
+        </m:r>
+      </m:oMath>
+      <w:r>
+        <w:rPr>
+          <w:rFonts w:ascii="Arial" w:hAnsi="Arial" w:cs="Arial"/>
+          <w:color w:val="000000"/>
+        </w:rPr>
+        <w:t>.</w:t>
+      </w:r>
+    </w:p>
+    <w:p>
+      <w:pPr>
+        <w:jc w:val="both"/>
         <w:rPr>
           <w:rFonts w:ascii="Arial" w:hAnsi="Arial" w:cs="Arial"/>
           <w:b/>
         </w:rPr>
-        <w:t>.1</w:t>
-      </w:r>
+      </w:pPr>
       <w:r>
         <w:rPr>
           <w:rFonts w:ascii="Arial" w:hAnsi="Arial" w:cs="Arial"/>
           <w:b/>
         </w:rPr>
+        <w:t xml:space="preserve">3.1.3 </w:t>
+      </w:r>
+      <w:proofErr w:type="spellStart"/>
+      <w:r>
+        <w:rPr>
+          <w:rFonts w:ascii="Arial" w:hAnsi="Arial" w:cs="Arial"/>
+          <w:b/>
+        </w:rPr>
+        <w:t>BinaryTree</w:t>
+      </w:r>
+      <w:proofErr w:type="spellEnd"/>
+    </w:p>
+    <w:p>
+      <w:pPr>
+        <w:pStyle w:val="NormalWeb"/>
+        <w:spacing w:before="0" w:beforeAutospacing="0" w:after="200" w:afterAutospacing="0"/>
+        <w:ind w:firstLine="708"/>
+        <w:jc w:val="both"/>
+        <w:rPr>
+          <w:rFonts w:ascii="Arial" w:hAnsi="Arial" w:cs="Arial"/>
+          <w:color w:val="000000"/>
+          <w:sz w:val="22"/>
+          <w:szCs w:val="22"/>
+        </w:rPr>
+      </w:pPr>
+      <w:r>
+        <w:rPr>
+          <w:rFonts w:ascii="Arial" w:hAnsi="Arial" w:cs="Arial"/>
+          <w:color w:val="000000"/>
+          <w:sz w:val="22"/>
+          <w:szCs w:val="22"/>
+        </w:rPr>
+        <w:t xml:space="preserve">A classe </w:t>
+      </w:r>
+      <w:proofErr w:type="spellStart"/>
+      <w:r>
+        <w:rPr>
+          <w:rFonts w:ascii="Arial" w:hAnsi="Arial" w:cs="Arial"/>
+          <w:color w:val="000000"/>
+          <w:sz w:val="22"/>
+          <w:szCs w:val="22"/>
+        </w:rPr>
+        <w:t>BinaryTree</w:t>
+      </w:r>
+      <w:proofErr w:type="spellEnd"/>
+      <w:r>
+        <w:rPr>
+          <w:rFonts w:ascii="Arial" w:hAnsi="Arial" w:cs="Arial"/>
+          <w:color w:val="000000"/>
+          <w:sz w:val="22"/>
+          <w:szCs w:val="22"/>
+        </w:rPr>
+        <w:t xml:space="preserve"> re</w:t>
+      </w:r>
+      <w:r>
+        <w:rPr>
+          <w:rFonts w:ascii="Arial" w:hAnsi="Arial" w:cs="Arial"/>
+          <w:color w:val="000000"/>
+          <w:sz w:val="22"/>
+          <w:szCs w:val="22"/>
+        </w:rPr>
+        <w:t xml:space="preserve">presenta uma árvore binária de </w:t>
+      </w:r>
+      <m:oMath>
+        <m:r>
+          <w:rPr>
+            <w:rFonts w:ascii="Cambria Math" w:hAnsi="Cambria Math" w:cs="Arial"/>
+            <w:color w:val="000000"/>
+            <w:sz w:val="22"/>
+            <w:szCs w:val="22"/>
+          </w:rPr>
+          <m:t>n</m:t>
+        </m:r>
+      </m:oMath>
+      <w:r>
+        <w:rPr>
+          <w:rFonts w:ascii="Arial" w:hAnsi="Arial" w:cs="Arial"/>
+          <w:color w:val="000000"/>
+          <w:sz w:val="22"/>
+          <w:szCs w:val="22"/>
+        </w:rPr>
+        <w:t xml:space="preserve"> elementos, que no caso são os e</w:t>
+      </w:r>
+      <w:r>
+        <w:rPr>
+          <w:rFonts w:ascii="Arial" w:hAnsi="Arial" w:cs="Arial"/>
+          <w:color w:val="000000"/>
+          <w:sz w:val="22"/>
+          <w:szCs w:val="22"/>
+        </w:rPr>
+        <w:t>-</w:t>
+      </w:r>
+      <w:r>
+        <w:rPr>
+          <w:rFonts w:ascii="Arial" w:hAnsi="Arial" w:cs="Arial"/>
+          <w:color w:val="000000"/>
+          <w:sz w:val="22"/>
+          <w:szCs w:val="22"/>
+        </w:rPr>
+        <w:t>mails enviados</w:t>
+      </w:r>
+      <w:r>
+        <w:rPr>
+          <w:rFonts w:ascii="Arial" w:hAnsi="Arial" w:cs="Arial"/>
+          <w:color w:val="000000"/>
+          <w:sz w:val="22"/>
+          <w:szCs w:val="22"/>
+        </w:rPr>
+        <w:t xml:space="preserve"> e altura </w:t>
+      </w:r>
+      <m:oMath>
+        <m:r>
+          <w:rPr>
+            <w:rFonts w:ascii="Cambria Math" w:hAnsi="Cambria Math" w:cs="Arial"/>
+            <w:color w:val="000000"/>
+            <w:sz w:val="22"/>
+            <w:szCs w:val="22"/>
+          </w:rPr>
+          <m:t>h</m:t>
+        </m:r>
+      </m:oMath>
+      <w:r>
+        <w:rPr>
+          <w:rFonts w:ascii="Arial" w:hAnsi="Arial" w:cs="Arial"/>
+          <w:color w:val="000000"/>
+          <w:sz w:val="22"/>
+          <w:szCs w:val="22"/>
+        </w:rPr>
+        <w:t>. Dessa forma, utiliz</w:t>
+      </w:r>
+      <w:r>
+        <w:rPr>
+          <w:rFonts w:ascii="Arial" w:hAnsi="Arial" w:cs="Arial"/>
+          <w:color w:val="000000"/>
+          <w:sz w:val="22"/>
+          <w:szCs w:val="22"/>
+        </w:rPr>
+        <w:t xml:space="preserve">aremos a quantidade de e-mails </w:t>
+      </w:r>
+      <m:oMath>
+        <m:r>
+          <w:rPr>
+            <w:rFonts w:ascii="Cambria Math" w:hAnsi="Cambria Math" w:cs="Arial"/>
+            <w:color w:val="000000"/>
+            <w:sz w:val="22"/>
+            <w:szCs w:val="22"/>
+          </w:rPr>
+          <m:t>n</m:t>
+        </m:r>
+      </m:oMath>
+      <w:r>
+        <w:rPr>
+          <w:rFonts w:ascii="Arial" w:hAnsi="Arial" w:cs="Arial"/>
+          <w:color w:val="000000"/>
+          <w:sz w:val="22"/>
+          <w:szCs w:val="22"/>
+        </w:rPr>
+        <w:t xml:space="preserve"> para realizar a análise de complexidade</w:t>
+      </w:r>
+      <w:r>
+        <w:rPr>
+          <w:rFonts w:ascii="Arial" w:hAnsi="Arial" w:cs="Arial"/>
+          <w:color w:val="000000"/>
+          <w:sz w:val="22"/>
+          <w:szCs w:val="22"/>
+        </w:rPr>
+        <w:t xml:space="preserve">, juntamente com a altura </w:t>
+      </w:r>
+      <m:oMath>
+        <m:r>
+          <w:rPr>
+            <w:rFonts w:ascii="Cambria Math" w:hAnsi="Cambria Math" w:cs="Arial"/>
+            <w:color w:val="000000"/>
+            <w:sz w:val="22"/>
+            <w:szCs w:val="22"/>
+          </w:rPr>
+          <m:t>h</m:t>
+        </m:r>
+      </m:oMath>
+      <w:r>
+        <w:rPr>
+          <w:rFonts w:ascii="Arial" w:hAnsi="Arial" w:cs="Arial"/>
+          <w:color w:val="000000"/>
+          <w:sz w:val="22"/>
+          <w:szCs w:val="22"/>
+        </w:rPr>
+        <w:t xml:space="preserve"> da árvore</w:t>
+      </w:r>
+      <w:r>
+        <w:rPr>
+          <w:rFonts w:ascii="Arial" w:hAnsi="Arial" w:cs="Arial"/>
+          <w:color w:val="000000"/>
+          <w:sz w:val="22"/>
+          <w:szCs w:val="22"/>
+        </w:rPr>
+        <w:t>.</w:t>
+      </w:r>
+      <w:r>
+        <w:rPr>
+          <w:rFonts w:ascii="Arial" w:hAnsi="Arial" w:cs="Arial"/>
+          <w:color w:val="000000"/>
+          <w:sz w:val="22"/>
+          <w:szCs w:val="22"/>
+        </w:rPr>
         <w:t xml:space="preserve"> </w:t>
       </w:r>
       <w:r>
         <w:rPr>
           <w:rFonts w:ascii="Arial" w:hAnsi="Arial" w:cs="Arial"/>
+          <w:color w:val="000000"/>
+          <w:sz w:val="22"/>
+          <w:szCs w:val="22"/>
+        </w:rPr>
+        <w:t>A seguir, analisaremos a complexidade de cada função da classe de forma separada. </w:t>
+      </w:r>
+    </w:p>
+    <w:p>
+      <w:pPr>
+        <w:pStyle w:val="NormalWeb"/>
+        <w:numPr>
+          <w:ilvl w:val="0"/>
+          <w:numId w:val="6"/>
+        </w:numPr>
+        <w:spacing w:before="0" w:beforeAutospacing="0" w:after="200" w:afterAutospacing="0"/>
+        <w:jc w:val="both"/>
+        <w:rPr>
+          <w:rFonts w:ascii="Arial" w:hAnsi="Arial" w:cs="Arial"/>
+          <w:sz w:val="22"/>
+          <w:szCs w:val="22"/>
+        </w:rPr>
+      </w:pPr>
+      <w:proofErr w:type="spellStart"/>
+      <w:r>
+        <w:rPr>
+          <w:rFonts w:ascii="Arial" w:hAnsi="Arial" w:cs="Arial"/>
+          <w:i/>
+          <w:sz w:val="22"/>
+          <w:szCs w:val="22"/>
+        </w:rPr>
+        <w:t>BinaryTree</w:t>
+      </w:r>
+      <w:proofErr w:type="spellEnd"/>
+      <w:r>
+        <w:rPr>
+          <w:rFonts w:ascii="Arial" w:hAnsi="Arial" w:cs="Arial"/>
+          <w:i/>
+          <w:sz w:val="22"/>
+          <w:szCs w:val="22"/>
+        </w:rPr>
+        <w:t>:</w:t>
+      </w:r>
+      <w:r>
+        <w:rPr>
+          <w:rFonts w:ascii="Arial" w:hAnsi="Arial" w:cs="Arial"/>
+          <w:sz w:val="22"/>
+          <w:szCs w:val="22"/>
+        </w:rPr>
+        <w:t xml:space="preserve"> Construtor da classe, inicializa o atributo com operações constantes com tempo </w:t>
+      </w:r>
+      <m:oMath>
+        <m:r>
+          <w:rPr>
+            <w:rFonts w:ascii="Cambria Math" w:hAnsi="Cambria Math" w:cs="Arial"/>
+            <w:sz w:val="22"/>
+            <w:szCs w:val="22"/>
+          </w:rPr>
+          <m:t>O</m:t>
+        </m:r>
+        <m:d>
+          <m:dPr>
+            <m:ctrlPr>
+              <w:rPr>
+                <w:rFonts w:ascii="Cambria Math" w:hAnsi="Cambria Math" w:cs="Arial"/>
+                <w:i/>
+                <w:sz w:val="22"/>
+                <w:szCs w:val="22"/>
+              </w:rPr>
+            </m:ctrlPr>
+          </m:dPr>
+          <m:e>
+            <m:r>
+              <w:rPr>
+                <w:rFonts w:ascii="Cambria Math" w:hAnsi="Cambria Math" w:cs="Arial"/>
+                <w:sz w:val="22"/>
+                <w:szCs w:val="22"/>
+              </w:rPr>
+              <m:t>1</m:t>
+            </m:r>
+          </m:e>
+        </m:d>
+        <m:r>
+          <w:rPr>
+            <w:rFonts w:ascii="Cambria Math" w:hAnsi="Cambria Math" w:cs="Arial"/>
+            <w:sz w:val="22"/>
+            <w:szCs w:val="22"/>
+          </w:rPr>
+          <m:t>.</m:t>
+        </m:r>
+      </m:oMath>
+    </w:p>
+    <w:p>
+      <w:pPr>
+        <w:pStyle w:val="NormalWeb"/>
+        <w:numPr>
+          <w:ilvl w:val="0"/>
+          <w:numId w:val="6"/>
+        </w:numPr>
+        <w:spacing w:before="0" w:beforeAutospacing="0" w:after="200" w:afterAutospacing="0"/>
+        <w:jc w:val="both"/>
+        <w:rPr>
+          <w:rFonts w:ascii="Arial" w:hAnsi="Arial" w:cs="Arial"/>
+          <w:color w:val="000000"/>
+          <w:sz w:val="22"/>
+          <w:szCs w:val="22"/>
+        </w:rPr>
+      </w:pPr>
+      <w:r>
+        <w:rPr>
+          <w:rFonts w:ascii="Arial" w:hAnsi="Arial" w:cs="Arial"/>
+          <w:i/>
+          <w:color w:val="000000"/>
+          <w:sz w:val="22"/>
+          <w:szCs w:val="22"/>
+        </w:rPr>
+        <w:t>~</w:t>
+      </w:r>
+      <w:proofErr w:type="spellStart"/>
+      <w:r>
+        <w:rPr>
+          <w:rFonts w:ascii="Arial" w:hAnsi="Arial" w:cs="Arial"/>
+          <w:i/>
+          <w:color w:val="000000"/>
+          <w:sz w:val="22"/>
+          <w:szCs w:val="22"/>
+        </w:rPr>
+        <w:t>BinaryTree</w:t>
+      </w:r>
+      <w:proofErr w:type="spellEnd"/>
+      <w:r>
+        <w:rPr>
+          <w:rFonts w:ascii="Arial" w:hAnsi="Arial" w:cs="Arial"/>
+          <w:i/>
+          <w:color w:val="000000"/>
+          <w:sz w:val="22"/>
+          <w:szCs w:val="22"/>
+        </w:rPr>
+        <w:t>:</w:t>
+      </w:r>
+      <w:r>
+        <w:rPr>
+          <w:rFonts w:ascii="Arial" w:hAnsi="Arial" w:cs="Arial"/>
+          <w:color w:val="000000"/>
+          <w:sz w:val="22"/>
+          <w:szCs w:val="22"/>
+        </w:rPr>
+        <w:t xml:space="preserve"> Chama a função clean da classe com tempo </w:t>
+      </w:r>
+      <m:oMath>
+        <m:r>
+          <w:rPr>
+            <w:rFonts w:ascii="Cambria Math" w:hAnsi="Cambria Math" w:cs="Arial"/>
+            <w:color w:val="000000"/>
+            <w:sz w:val="22"/>
+            <w:szCs w:val="22"/>
+          </w:rPr>
+          <m:t>O</m:t>
+        </m:r>
+        <m:r>
+          <m:rPr>
+            <m:sty m:val="p"/>
+          </m:rPr>
+          <w:rPr>
+            <w:rFonts w:ascii="Cambria Math" w:hAnsi="Cambria Math" w:cs="Arial"/>
+            <w:color w:val="000000"/>
+            <w:sz w:val="22"/>
+            <w:szCs w:val="22"/>
+          </w:rPr>
+          <m:t>(</m:t>
+        </m:r>
+        <m:r>
+          <w:rPr>
+            <w:rFonts w:ascii="Cambria Math" w:hAnsi="Cambria Math" w:cs="Arial"/>
+            <w:color w:val="000000"/>
+            <w:sz w:val="22"/>
+            <w:szCs w:val="22"/>
+          </w:rPr>
+          <m:t>n</m:t>
+        </m:r>
+        <m:r>
+          <m:rPr>
+            <m:sty m:val="p"/>
+          </m:rPr>
+          <w:rPr>
+            <w:rFonts w:ascii="Cambria Math" w:hAnsi="Cambria Math" w:cs="Arial"/>
+            <w:color w:val="000000"/>
+            <w:sz w:val="22"/>
+            <w:szCs w:val="22"/>
+          </w:rPr>
+          <m:t>)</m:t>
+        </m:r>
+      </m:oMath>
+      <w:r>
+        <w:rPr>
+          <w:rFonts w:ascii="Arial" w:hAnsi="Arial" w:cs="Arial"/>
+          <w:color w:val="000000"/>
+          <w:sz w:val="22"/>
+          <w:szCs w:val="22"/>
+        </w:rPr>
+        <w:t>.</w:t>
+      </w:r>
+    </w:p>
+    <w:p>
+      <w:pPr>
+        <w:pStyle w:val="NormalWeb"/>
+        <w:numPr>
+          <w:ilvl w:val="0"/>
+          <w:numId w:val="6"/>
+        </w:numPr>
+        <w:spacing w:before="0" w:beforeAutospacing="0" w:after="200" w:afterAutospacing="0"/>
+        <w:jc w:val="both"/>
+        <w:rPr>
+          <w:rFonts w:ascii="Arial" w:hAnsi="Arial" w:cs="Arial"/>
+          <w:i/>
+          <w:sz w:val="22"/>
+          <w:szCs w:val="22"/>
+        </w:rPr>
+      </w:pPr>
+      <w:r>
+        <w:rPr>
+          <w:rFonts w:ascii="Arial" w:hAnsi="Arial" w:cs="Arial"/>
+          <w:i/>
+          <w:sz w:val="22"/>
+          <w:szCs w:val="22"/>
+        </w:rPr>
+        <w:t xml:space="preserve">clean: </w:t>
+      </w:r>
+      <w:r>
+        <w:rPr>
+          <w:rFonts w:ascii="Arial" w:hAnsi="Arial" w:cs="Arial"/>
+          <w:sz w:val="22"/>
+          <w:szCs w:val="22"/>
+        </w:rPr>
+        <w:t xml:space="preserve">Chama a função </w:t>
+      </w:r>
+      <w:proofErr w:type="spellStart"/>
+      <w:r>
+        <w:rPr>
+          <w:rFonts w:ascii="Arial" w:hAnsi="Arial" w:cs="Arial"/>
+          <w:i/>
+          <w:sz w:val="22"/>
+          <w:szCs w:val="22"/>
+        </w:rPr>
+        <w:t>cleanRecursive</w:t>
+      </w:r>
+      <w:proofErr w:type="spellEnd"/>
+      <w:r>
+        <w:rPr>
+          <w:rFonts w:ascii="Arial" w:hAnsi="Arial" w:cs="Arial"/>
+          <w:sz w:val="22"/>
+          <w:szCs w:val="22"/>
+        </w:rPr>
+        <w:t xml:space="preserve">, com tempo </w:t>
+      </w:r>
+      <m:oMath>
+        <m:r>
+          <w:rPr>
+            <w:rFonts w:ascii="Cambria Math" w:hAnsi="Cambria Math" w:cs="Arial"/>
+            <w:sz w:val="22"/>
+            <w:szCs w:val="22"/>
+          </w:rPr>
+          <m:t>O(n)</m:t>
+        </m:r>
+      </m:oMath>
+      <w:r>
+        <w:rPr>
+          <w:rFonts w:ascii="Arial" w:hAnsi="Arial" w:cs="Arial"/>
+          <w:i/>
+          <w:sz w:val="22"/>
+          <w:szCs w:val="22"/>
+        </w:rPr>
+        <w:t>.</w:t>
+      </w:r>
+      <w:r>
+        <w:rPr>
+          <w:rFonts w:ascii="Arial" w:hAnsi="Arial" w:cs="Arial"/>
+          <w:sz w:val="22"/>
+          <w:szCs w:val="22"/>
+        </w:rPr>
+        <w:t xml:space="preserve"> Além disso, realiza operações constantes com tempo </w:t>
+      </w:r>
+      <m:oMath>
+        <m:r>
+          <m:rPr>
+            <m:sty m:val="p"/>
+          </m:rPr>
+          <w:rPr>
+            <w:rFonts w:ascii="Cambria Math" w:hAnsi="Cambria Math" w:cs="Arial"/>
+            <w:sz w:val="22"/>
+            <w:szCs w:val="22"/>
+          </w:rPr>
+          <m:t>O(1)</m:t>
+        </m:r>
+      </m:oMath>
+      <w:r>
+        <w:rPr>
+          <w:rFonts w:ascii="Arial" w:hAnsi="Arial" w:cs="Arial"/>
+          <w:sz w:val="22"/>
+          <w:szCs w:val="22"/>
+        </w:rPr>
+        <w:t xml:space="preserve">. Dessa forma, a complexidade assintótica da função será </w:t>
+      </w:r>
+      <m:oMath>
+        <m:r>
+          <w:rPr>
+            <w:rFonts w:ascii="Cambria Math" w:hAnsi="Cambria Math" w:cs="Arial"/>
+            <w:sz w:val="22"/>
+            <w:szCs w:val="22"/>
+          </w:rPr>
+          <m:t>O</m:t>
+        </m:r>
+        <m:d>
+          <m:dPr>
+            <m:ctrlPr>
+              <w:rPr>
+                <w:rFonts w:ascii="Cambria Math" w:hAnsi="Cambria Math" w:cs="Arial"/>
+                <w:i/>
+                <w:sz w:val="22"/>
+                <w:szCs w:val="22"/>
+              </w:rPr>
+            </m:ctrlPr>
+          </m:dPr>
+          <m:e>
+            <m:r>
+              <w:rPr>
+                <w:rFonts w:ascii="Cambria Math" w:hAnsi="Cambria Math" w:cs="Arial"/>
+                <w:sz w:val="22"/>
+                <w:szCs w:val="22"/>
+              </w:rPr>
+              <m:t>1</m:t>
+            </m:r>
+          </m:e>
+        </m:d>
+        <m:r>
+          <w:rPr>
+            <w:rFonts w:ascii="Cambria Math" w:hAnsi="Cambria Math" w:cs="Arial"/>
+            <w:sz w:val="22"/>
+            <w:szCs w:val="22"/>
+          </w:rPr>
+          <m:t>+O</m:t>
+        </m:r>
+        <m:d>
+          <m:dPr>
+            <m:ctrlPr>
+              <w:rPr>
+                <w:rFonts w:ascii="Cambria Math" w:hAnsi="Cambria Math" w:cs="Arial"/>
+                <w:i/>
+                <w:sz w:val="22"/>
+                <w:szCs w:val="22"/>
+              </w:rPr>
+            </m:ctrlPr>
+          </m:dPr>
+          <m:e>
+            <m:r>
+              <w:rPr>
+                <w:rFonts w:ascii="Cambria Math" w:hAnsi="Cambria Math" w:cs="Arial"/>
+                <w:sz w:val="22"/>
+                <w:szCs w:val="22"/>
+              </w:rPr>
+              <m:t>n</m:t>
+            </m:r>
+          </m:e>
+        </m:d>
+        <m:r>
+          <w:rPr>
+            <w:rFonts w:ascii="Cambria Math" w:hAnsi="Cambria Math" w:cs="Arial"/>
+            <w:sz w:val="22"/>
+            <w:szCs w:val="22"/>
+          </w:rPr>
+          <m:t>=O</m:t>
+        </m:r>
+        <m:d>
+          <m:dPr>
+            <m:ctrlPr>
+              <w:rPr>
+                <w:rFonts w:ascii="Cambria Math" w:hAnsi="Cambria Math" w:cs="Arial"/>
+                <w:i/>
+                <w:sz w:val="22"/>
+                <w:szCs w:val="22"/>
+              </w:rPr>
+            </m:ctrlPr>
+          </m:dPr>
+          <m:e>
+            <m:func>
+              <m:funcPr>
+                <m:ctrlPr>
+                  <w:rPr>
+                    <w:rFonts w:ascii="Cambria Math" w:hAnsi="Cambria Math" w:cs="Arial"/>
+                    <w:i/>
+                    <w:sz w:val="22"/>
+                    <w:szCs w:val="22"/>
+                  </w:rPr>
+                </m:ctrlPr>
+              </m:funcPr>
+              <m:fName>
+                <m:r>
+                  <w:rPr>
+                    <w:rFonts w:ascii="Cambria Math" w:hAnsi="Cambria Math" w:cs="Arial"/>
+                    <w:sz w:val="22"/>
+                    <w:szCs w:val="22"/>
+                  </w:rPr>
+                  <m:t>max</m:t>
+                </m:r>
+              </m:fName>
+              <m:e>
+                <m:d>
+                  <m:dPr>
+                    <m:ctrlPr>
+                      <w:rPr>
+                        <w:rFonts w:ascii="Cambria Math" w:hAnsi="Cambria Math" w:cs="Arial"/>
+                        <w:i/>
+                        <w:sz w:val="22"/>
+                        <w:szCs w:val="22"/>
+                      </w:rPr>
+                    </m:ctrlPr>
+                  </m:dPr>
+                  <m:e>
+                    <m:r>
+                      <w:rPr>
+                        <w:rFonts w:ascii="Cambria Math" w:hAnsi="Cambria Math" w:cs="Arial"/>
+                        <w:sz w:val="22"/>
+                        <w:szCs w:val="22"/>
+                      </w:rPr>
+                      <m:t>1, n</m:t>
+                    </m:r>
+                  </m:e>
+                </m:d>
+              </m:e>
+            </m:func>
+          </m:e>
+        </m:d>
+        <m:r>
+          <w:rPr>
+            <w:rFonts w:ascii="Cambria Math" w:hAnsi="Cambria Math" w:cs="Arial"/>
+            <w:sz w:val="22"/>
+            <w:szCs w:val="22"/>
+          </w:rPr>
+          <m:t>=O(n)</m:t>
+        </m:r>
+      </m:oMath>
+      <w:r>
+        <w:rPr>
+          <w:rFonts w:ascii="Arial" w:hAnsi="Arial" w:cs="Arial"/>
+          <w:i/>
+          <w:sz w:val="22"/>
+          <w:szCs w:val="22"/>
+        </w:rPr>
+        <w:t>.</w:t>
+      </w:r>
+    </w:p>
+    <w:p>
+      <w:pPr>
+        <w:pStyle w:val="NormalWeb"/>
+        <w:numPr>
+          <w:ilvl w:val="0"/>
+          <w:numId w:val="6"/>
+        </w:numPr>
+        <w:spacing w:before="0" w:beforeAutospacing="0" w:after="200" w:afterAutospacing="0"/>
+        <w:jc w:val="both"/>
+        <w:rPr>
+          <w:rFonts w:ascii="Arial" w:hAnsi="Arial" w:cs="Arial"/>
+          <w:i/>
+          <w:sz w:val="22"/>
+          <w:szCs w:val="22"/>
+        </w:rPr>
+      </w:pPr>
+      <w:proofErr w:type="spellStart"/>
+      <w:r>
+        <w:rPr>
+          <w:rFonts w:ascii="Arial" w:hAnsi="Arial" w:cs="Arial"/>
+          <w:i/>
+          <w:sz w:val="22"/>
+          <w:szCs w:val="22"/>
+        </w:rPr>
+        <w:t>cleanRecursive</w:t>
+      </w:r>
+      <w:proofErr w:type="spellEnd"/>
+      <w:r>
+        <w:rPr>
+          <w:rFonts w:ascii="Arial" w:hAnsi="Arial" w:cs="Arial"/>
+          <w:i/>
+          <w:sz w:val="22"/>
+          <w:szCs w:val="22"/>
+        </w:rPr>
+        <w:t xml:space="preserve">: </w:t>
+      </w:r>
+      <w:r>
+        <w:rPr>
+          <w:rFonts w:ascii="Arial" w:hAnsi="Arial" w:cs="Arial"/>
+          <w:sz w:val="22"/>
+          <w:szCs w:val="22"/>
+        </w:rPr>
+        <w:t xml:space="preserve">Realiza operações constantes com tempo </w:t>
+      </w:r>
+      <m:oMath>
+        <m:r>
+          <m:rPr>
+            <m:sty m:val="p"/>
+          </m:rPr>
+          <w:rPr>
+            <w:rFonts w:ascii="Cambria Math" w:hAnsi="Cambria Math" w:cs="Arial"/>
+            <w:sz w:val="22"/>
+            <w:szCs w:val="22"/>
+          </w:rPr>
+          <m:t>O(1)</m:t>
+        </m:r>
+      </m:oMath>
+      <w:r>
+        <w:rPr>
+          <w:rFonts w:ascii="Arial" w:hAnsi="Arial" w:cs="Arial"/>
+          <w:sz w:val="22"/>
+          <w:szCs w:val="22"/>
+        </w:rPr>
+        <w:t xml:space="preserve">. Além disso, acessa todos os nós da árvore de forma recursiva, com tempo </w:t>
+      </w:r>
+      <m:oMath>
+        <m:r>
+          <m:rPr>
+            <m:sty m:val="p"/>
+          </m:rPr>
+          <w:rPr>
+            <w:rFonts w:ascii="Cambria Math" w:hAnsi="Cambria Math" w:cs="Arial"/>
+            <w:sz w:val="22"/>
+            <w:szCs w:val="22"/>
+          </w:rPr>
+          <m:t>O(n)</m:t>
+        </m:r>
+      </m:oMath>
+      <w:r>
+        <w:rPr>
+          <w:rFonts w:ascii="Arial" w:hAnsi="Arial" w:cs="Arial"/>
+          <w:sz w:val="22"/>
+          <w:szCs w:val="22"/>
+        </w:rPr>
+        <w:t>. Dessa forma, a complexidade assintótica da função será</w:t>
+      </w:r>
+      <w:r>
+        <w:rPr>
+          <w:rFonts w:ascii="Arial" w:hAnsi="Arial" w:cs="Arial"/>
+          <w:i/>
+          <w:sz w:val="22"/>
+          <w:szCs w:val="22"/>
+        </w:rPr>
+        <w:t xml:space="preserve"> </w:t>
+      </w:r>
+      <m:oMath>
+        <m:r>
+          <w:rPr>
+            <w:rFonts w:ascii="Cambria Math" w:hAnsi="Cambria Math" w:cs="Arial"/>
+            <w:sz w:val="22"/>
+            <w:szCs w:val="22"/>
+          </w:rPr>
+          <m:t>O</m:t>
+        </m:r>
+        <m:d>
+          <m:dPr>
+            <m:ctrlPr>
+              <w:rPr>
+                <w:rFonts w:ascii="Cambria Math" w:hAnsi="Cambria Math" w:cs="Arial"/>
+                <w:i/>
+                <w:sz w:val="22"/>
+                <w:szCs w:val="22"/>
+              </w:rPr>
+            </m:ctrlPr>
+          </m:dPr>
+          <m:e>
+            <m:r>
+              <w:rPr>
+                <w:rFonts w:ascii="Cambria Math" w:hAnsi="Cambria Math" w:cs="Arial"/>
+                <w:sz w:val="22"/>
+                <w:szCs w:val="22"/>
+              </w:rPr>
+              <m:t>1</m:t>
+            </m:r>
+          </m:e>
+        </m:d>
+        <m:r>
+          <w:rPr>
+            <w:rFonts w:ascii="Cambria Math" w:hAnsi="Cambria Math" w:cs="Arial"/>
+            <w:sz w:val="22"/>
+            <w:szCs w:val="22"/>
+          </w:rPr>
+          <m:t>+O</m:t>
+        </m:r>
+        <m:d>
+          <m:dPr>
+            <m:ctrlPr>
+              <w:rPr>
+                <w:rFonts w:ascii="Cambria Math" w:hAnsi="Cambria Math" w:cs="Arial"/>
+                <w:i/>
+                <w:sz w:val="22"/>
+                <w:szCs w:val="22"/>
+              </w:rPr>
+            </m:ctrlPr>
+          </m:dPr>
+          <m:e>
+            <m:r>
+              <w:rPr>
+                <w:rFonts w:ascii="Cambria Math" w:hAnsi="Cambria Math" w:cs="Arial"/>
+                <w:sz w:val="22"/>
+                <w:szCs w:val="22"/>
+              </w:rPr>
+              <m:t>n</m:t>
+            </m:r>
+          </m:e>
+        </m:d>
+        <m:r>
+          <w:rPr>
+            <w:rFonts w:ascii="Cambria Math" w:hAnsi="Cambria Math" w:cs="Arial"/>
+            <w:sz w:val="22"/>
+            <w:szCs w:val="22"/>
+          </w:rPr>
+          <m:t>=O</m:t>
+        </m:r>
+        <m:d>
+          <m:dPr>
+            <m:ctrlPr>
+              <w:rPr>
+                <w:rFonts w:ascii="Cambria Math" w:hAnsi="Cambria Math" w:cs="Arial"/>
+                <w:i/>
+                <w:sz w:val="22"/>
+                <w:szCs w:val="22"/>
+              </w:rPr>
+            </m:ctrlPr>
+          </m:dPr>
+          <m:e>
+            <m:func>
+              <m:funcPr>
+                <m:ctrlPr>
+                  <w:rPr>
+                    <w:rFonts w:ascii="Cambria Math" w:hAnsi="Cambria Math" w:cs="Arial"/>
+                    <w:i/>
+                    <w:sz w:val="22"/>
+                    <w:szCs w:val="22"/>
+                  </w:rPr>
+                </m:ctrlPr>
+              </m:funcPr>
+              <m:fName>
+                <m:r>
+                  <w:rPr>
+                    <w:rFonts w:ascii="Cambria Math" w:hAnsi="Cambria Math" w:cs="Arial"/>
+                    <w:sz w:val="22"/>
+                    <w:szCs w:val="22"/>
+                  </w:rPr>
+                  <m:t>max</m:t>
+                </m:r>
+              </m:fName>
+              <m:e>
+                <m:d>
+                  <m:dPr>
+                    <m:ctrlPr>
+                      <w:rPr>
+                        <w:rFonts w:ascii="Cambria Math" w:hAnsi="Cambria Math" w:cs="Arial"/>
+                        <w:i/>
+                        <w:sz w:val="22"/>
+                        <w:szCs w:val="22"/>
+                      </w:rPr>
+                    </m:ctrlPr>
+                  </m:dPr>
+                  <m:e>
+                    <m:r>
+                      <w:rPr>
+                        <w:rFonts w:ascii="Cambria Math" w:hAnsi="Cambria Math" w:cs="Arial"/>
+                        <w:sz w:val="22"/>
+                        <w:szCs w:val="22"/>
+                      </w:rPr>
+                      <m:t>1, n</m:t>
+                    </m:r>
+                  </m:e>
+                </m:d>
+              </m:e>
+            </m:func>
+          </m:e>
+        </m:d>
+        <m:r>
+          <w:rPr>
+            <w:rFonts w:ascii="Cambria Math" w:hAnsi="Cambria Math" w:cs="Arial"/>
+            <w:sz w:val="22"/>
+            <w:szCs w:val="22"/>
+          </w:rPr>
+          <m:t>=O(n)</m:t>
+        </m:r>
+      </m:oMath>
+      <w:r>
+        <w:rPr>
+          <w:rFonts w:ascii="Arial" w:hAnsi="Arial" w:cs="Arial"/>
+          <w:i/>
+          <w:sz w:val="22"/>
+          <w:szCs w:val="22"/>
+        </w:rPr>
+        <w:t>.</w:t>
+      </w:r>
+    </w:p>
+    <w:p>
+      <w:pPr>
+        <w:pStyle w:val="NormalWeb"/>
+        <w:numPr>
+          <w:ilvl w:val="0"/>
+          <w:numId w:val="6"/>
+        </w:numPr>
+        <w:spacing w:before="0" w:beforeAutospacing="0" w:after="200" w:afterAutospacing="0"/>
+        <w:jc w:val="both"/>
+        <w:rPr>
+          <w:rFonts w:ascii="Arial" w:hAnsi="Arial" w:cs="Arial"/>
+          <w:i/>
+          <w:sz w:val="22"/>
+          <w:szCs w:val="22"/>
+        </w:rPr>
+      </w:pPr>
+      <w:proofErr w:type="spellStart"/>
+      <w:r>
+        <w:rPr>
+          <w:rFonts w:ascii="Arial" w:hAnsi="Arial" w:cs="Arial"/>
+          <w:i/>
+          <w:sz w:val="22"/>
+          <w:szCs w:val="22"/>
+        </w:rPr>
+        <w:t>search</w:t>
+      </w:r>
+      <w:proofErr w:type="spellEnd"/>
+      <w:r>
+        <w:rPr>
+          <w:rFonts w:ascii="Arial" w:hAnsi="Arial" w:cs="Arial"/>
+          <w:i/>
+          <w:sz w:val="22"/>
+          <w:szCs w:val="22"/>
+        </w:rPr>
+        <w:t xml:space="preserve">: </w:t>
+      </w:r>
+      <w:r>
+        <w:rPr>
+          <w:rFonts w:ascii="Arial" w:hAnsi="Arial" w:cs="Arial"/>
+          <w:sz w:val="22"/>
+          <w:szCs w:val="22"/>
+        </w:rPr>
+        <w:t>Chama a função</w:t>
+      </w:r>
+      <w:r>
+        <w:rPr>
+          <w:rFonts w:ascii="Arial" w:hAnsi="Arial" w:cs="Arial"/>
+          <w:i/>
+          <w:sz w:val="22"/>
+          <w:szCs w:val="22"/>
+        </w:rPr>
+        <w:t xml:space="preserve"> </w:t>
+      </w:r>
+      <w:proofErr w:type="spellStart"/>
+      <w:r>
+        <w:rPr>
+          <w:rFonts w:ascii="Arial" w:hAnsi="Arial" w:cs="Arial"/>
+          <w:i/>
+          <w:sz w:val="22"/>
+          <w:szCs w:val="22"/>
+        </w:rPr>
+        <w:t>searchRecursive</w:t>
+      </w:r>
+      <w:proofErr w:type="spellEnd"/>
+      <w:r>
+        <w:rPr>
+          <w:rFonts w:ascii="Arial" w:hAnsi="Arial" w:cs="Arial"/>
+          <w:sz w:val="22"/>
+          <w:szCs w:val="22"/>
+        </w:rPr>
+        <w:t>, com tempo</w:t>
+      </w:r>
+      <w:r>
+        <w:rPr>
+          <w:rFonts w:ascii="Arial" w:hAnsi="Arial" w:cs="Arial"/>
+          <w:sz w:val="22"/>
+          <w:szCs w:val="22"/>
+        </w:rPr>
+        <w:t xml:space="preserve"> médio</w:t>
+      </w:r>
+      <w:r>
+        <w:rPr>
+          <w:rFonts w:ascii="Arial" w:hAnsi="Arial" w:cs="Arial"/>
+          <w:i/>
+          <w:sz w:val="22"/>
+          <w:szCs w:val="22"/>
+        </w:rPr>
+        <w:t xml:space="preserve"> </w:t>
+      </w:r>
+      <m:oMath>
+        <m:r>
+          <w:rPr>
+            <w:rFonts w:ascii="Cambria Math" w:hAnsi="Cambria Math" w:cs="Arial"/>
+            <w:sz w:val="22"/>
+            <w:szCs w:val="22"/>
+          </w:rPr>
+          <m:t>O(</m:t>
+        </m:r>
+        <m:func>
+          <m:funcPr>
+            <m:ctrlPr>
+              <w:rPr>
+                <w:rFonts w:ascii="Cambria Math" w:hAnsi="Cambria Math" w:cs="Arial"/>
+                <w:i/>
+                <w:sz w:val="22"/>
+                <w:szCs w:val="22"/>
+              </w:rPr>
+            </m:ctrlPr>
+          </m:funcPr>
+          <m:fName>
+            <m:r>
+              <w:rPr>
+                <w:rFonts w:ascii="Cambria Math" w:hAnsi="Cambria Math" w:cs="Arial"/>
+                <w:sz w:val="22"/>
+                <w:szCs w:val="22"/>
+              </w:rPr>
+              <m:t>log</m:t>
+            </m:r>
+          </m:fName>
+          <m:e>
+            <m:r>
+              <w:rPr>
+                <w:rFonts w:ascii="Cambria Math" w:hAnsi="Cambria Math" w:cs="Arial"/>
+                <w:sz w:val="22"/>
+                <w:szCs w:val="22"/>
+              </w:rPr>
+              <m:t>n</m:t>
+            </m:r>
+          </m:e>
+        </m:func>
+        <m:r>
+          <w:rPr>
+            <w:rFonts w:ascii="Cambria Math" w:hAnsi="Cambria Math" w:cs="Arial"/>
+            <w:sz w:val="22"/>
+            <w:szCs w:val="22"/>
+          </w:rPr>
+          <m:t>)</m:t>
+        </m:r>
+      </m:oMath>
+      <w:r>
+        <w:rPr>
+          <w:rFonts w:ascii="Arial" w:hAnsi="Arial" w:cs="Arial"/>
+          <w:i/>
+          <w:sz w:val="22"/>
+          <w:szCs w:val="22"/>
+        </w:rPr>
+        <w:t>.</w:t>
+      </w:r>
+    </w:p>
+    <w:p>
+      <w:pPr>
+        <w:pStyle w:val="NormalWeb"/>
+        <w:numPr>
+          <w:ilvl w:val="0"/>
+          <w:numId w:val="6"/>
+        </w:numPr>
+        <w:spacing w:before="0" w:beforeAutospacing="0" w:after="200" w:afterAutospacing="0"/>
+        <w:jc w:val="both"/>
+        <w:rPr>
+          <w:rFonts w:ascii="Arial" w:hAnsi="Arial" w:cs="Arial"/>
+          <w:i/>
+          <w:sz w:val="22"/>
+          <w:szCs w:val="22"/>
+        </w:rPr>
+      </w:pPr>
+      <w:proofErr w:type="spellStart"/>
+      <w:r>
+        <w:rPr>
+          <w:rFonts w:ascii="Arial" w:hAnsi="Arial" w:cs="Arial"/>
+          <w:i/>
+          <w:sz w:val="22"/>
+          <w:szCs w:val="22"/>
+        </w:rPr>
+        <w:t>searchRecursive</w:t>
+      </w:r>
+      <w:proofErr w:type="spellEnd"/>
+      <w:r>
+        <w:rPr>
+          <w:rFonts w:ascii="Arial" w:hAnsi="Arial" w:cs="Arial"/>
+          <w:i/>
+          <w:sz w:val="22"/>
+          <w:szCs w:val="22"/>
+        </w:rPr>
+        <w:t xml:space="preserve">: </w:t>
+      </w:r>
+      <w:r>
+        <w:rPr>
+          <w:rFonts w:ascii="Arial" w:hAnsi="Arial" w:cs="Arial"/>
+          <w:sz w:val="22"/>
+          <w:szCs w:val="22"/>
+        </w:rPr>
+        <w:t>Realiza operações constantes com tempo</w:t>
+      </w:r>
+      <w:r>
+        <w:rPr>
+          <w:rFonts w:ascii="Arial" w:hAnsi="Arial" w:cs="Arial"/>
+          <w:i/>
+          <w:sz w:val="22"/>
+          <w:szCs w:val="22"/>
+        </w:rPr>
+        <w:t xml:space="preserve"> </w:t>
+      </w:r>
+      <m:oMath>
+        <m:r>
+          <w:rPr>
+            <w:rFonts w:ascii="Cambria Math" w:hAnsi="Cambria Math" w:cs="Arial"/>
+            <w:sz w:val="22"/>
+            <w:szCs w:val="22"/>
+          </w:rPr>
+          <m:t>O(1)</m:t>
+        </m:r>
+      </m:oMath>
+      <w:r>
+        <w:rPr>
+          <w:rFonts w:ascii="Arial" w:hAnsi="Arial" w:cs="Arial"/>
+          <w:i/>
+          <w:sz w:val="22"/>
+          <w:szCs w:val="22"/>
+        </w:rPr>
+        <w:t xml:space="preserve">. </w:t>
+      </w:r>
+      <w:r>
+        <w:rPr>
+          <w:rFonts w:ascii="Arial" w:hAnsi="Arial" w:cs="Arial"/>
+          <w:sz w:val="22"/>
+          <w:szCs w:val="22"/>
+        </w:rPr>
+        <w:t>Além disso,</w:t>
+      </w:r>
+      <w:r>
+        <w:rPr>
+          <w:rFonts w:ascii="Arial" w:hAnsi="Arial" w:cs="Arial"/>
+          <w:sz w:val="22"/>
+          <w:szCs w:val="22"/>
+        </w:rPr>
+        <w:t xml:space="preserve"> o tempo de execução dos algoritmos para árvores binárias de pesquisa dependem muito do formato das árvores. Dessa forma, o pior caso dessa função ocorre quando a árvore binária está completamente desbalanceada, se tornando praticamente uma lista encadeada, e o e-mail pesquisado se encontra na folha da árvore ou não existe, dessa forma a pesquisa tem tempo </w:t>
+      </w:r>
+      <m:oMath>
+        <m:r>
+          <w:rPr>
+            <w:rFonts w:ascii="Cambria Math" w:hAnsi="Cambria Math" w:cs="Arial"/>
+            <w:sz w:val="22"/>
+            <w:szCs w:val="22"/>
+          </w:rPr>
+          <m:t>O(n)</m:t>
+        </m:r>
+      </m:oMath>
+      <w:r>
+        <w:rPr>
+          <w:rFonts w:ascii="Arial" w:hAnsi="Arial" w:cs="Arial"/>
+          <w:sz w:val="22"/>
+          <w:szCs w:val="22"/>
+        </w:rPr>
+        <w:t xml:space="preserve">. Já o melhor caso, ocorre quando o elemento pesquisado está na raiz da árvore, com tempo </w:t>
+      </w:r>
+      <m:oMath>
+        <m:r>
+          <w:rPr>
+            <w:rFonts w:ascii="Cambria Math" w:hAnsi="Cambria Math" w:cs="Arial"/>
+            <w:sz w:val="22"/>
+            <w:szCs w:val="22"/>
+          </w:rPr>
+          <m:t>O(1)</m:t>
+        </m:r>
+      </m:oMath>
+      <w:r>
+        <w:rPr>
+          <w:rFonts w:ascii="Arial" w:hAnsi="Arial" w:cs="Arial"/>
+          <w:sz w:val="22"/>
+          <w:szCs w:val="22"/>
+        </w:rPr>
+        <w:t xml:space="preserve">. Por fim, podemos tomar como base o caso médio da pesquisa, que é </w:t>
+      </w:r>
+      <m:oMath>
+        <m:r>
+          <w:rPr>
+            <w:rFonts w:ascii="Cambria Math" w:hAnsi="Cambria Math" w:cs="Arial"/>
+            <w:sz w:val="22"/>
+            <w:szCs w:val="22"/>
+          </w:rPr>
+          <m:t>O</m:t>
+        </m:r>
+        <m:r>
+          <w:rPr>
+            <w:rFonts w:ascii="Cambria Math" w:hAnsi="Cambria Math" w:cs="Arial"/>
+            <w:sz w:val="22"/>
+            <w:szCs w:val="22"/>
+          </w:rPr>
+          <m:t>(h</m:t>
+        </m:r>
+        <m:r>
+          <w:rPr>
+            <w:rFonts w:ascii="Cambria Math" w:hAnsi="Cambria Math" w:cs="Arial"/>
+            <w:sz w:val="22"/>
+            <w:szCs w:val="22"/>
+          </w:rPr>
+          <m:t>)</m:t>
+        </m:r>
+      </m:oMath>
+      <w:r>
+        <w:rPr>
+          <w:rFonts w:ascii="Arial" w:hAnsi="Arial" w:cs="Arial"/>
+          <w:sz w:val="22"/>
+          <w:szCs w:val="22"/>
+        </w:rPr>
+        <w:t xml:space="preserve">, em que </w:t>
+      </w:r>
+      <m:oMath>
+        <m:r>
+          <w:rPr>
+            <w:rFonts w:ascii="Cambria Math" w:hAnsi="Cambria Math" w:cs="Arial"/>
+            <w:sz w:val="22"/>
+            <w:szCs w:val="22"/>
+          </w:rPr>
+          <m:t>h</m:t>
+        </m:r>
+      </m:oMath>
+      <w:r>
+        <w:rPr>
+          <w:rFonts w:ascii="Arial" w:hAnsi="Arial" w:cs="Arial"/>
+          <w:sz w:val="22"/>
+          <w:szCs w:val="22"/>
+        </w:rPr>
+        <w:t xml:space="preserve"> representa a altura da árvore, aproximadamente </w:t>
+      </w:r>
+      <m:oMath>
+        <m:r>
+          <w:rPr>
+            <w:rFonts w:ascii="Cambria Math" w:hAnsi="Cambria Math" w:cs="Arial"/>
+            <w:sz w:val="22"/>
+            <w:szCs w:val="22"/>
+          </w:rPr>
+          <m:t>O(</m:t>
+        </m:r>
+        <m:func>
+          <m:funcPr>
+            <m:ctrlPr>
+              <w:rPr>
+                <w:rFonts w:ascii="Cambria Math" w:hAnsi="Cambria Math" w:cs="Arial"/>
+                <w:i/>
+                <w:sz w:val="22"/>
+                <w:szCs w:val="22"/>
+              </w:rPr>
+            </m:ctrlPr>
+          </m:funcPr>
+          <m:fName>
+            <m:r>
+              <m:rPr>
+                <m:sty m:val="p"/>
+              </m:rPr>
+              <w:rPr>
+                <w:rFonts w:ascii="Cambria Math" w:hAnsi="Cambria Math" w:cs="Arial"/>
+                <w:sz w:val="22"/>
+                <w:szCs w:val="22"/>
+              </w:rPr>
+              <m:t>log</m:t>
+            </m:r>
+          </m:fName>
+          <m:e>
+            <m:r>
+              <w:rPr>
+                <w:rFonts w:ascii="Cambria Math" w:hAnsi="Cambria Math" w:cs="Arial"/>
+                <w:sz w:val="22"/>
+                <w:szCs w:val="22"/>
+              </w:rPr>
+              <m:t>n</m:t>
+            </m:r>
+          </m:e>
+        </m:func>
+        <m:r>
+          <w:rPr>
+            <w:rFonts w:ascii="Cambria Math" w:hAnsi="Cambria Math" w:cs="Arial"/>
+            <w:sz w:val="22"/>
+            <w:szCs w:val="22"/>
+          </w:rPr>
+          <m:t>)</m:t>
+        </m:r>
+      </m:oMath>
+      <w:r>
+        <w:rPr>
+          <w:rFonts w:ascii="Arial" w:hAnsi="Arial" w:cs="Arial"/>
+          <w:sz w:val="22"/>
+          <w:szCs w:val="22"/>
+        </w:rPr>
+        <w:t>.</w:t>
+      </w:r>
+    </w:p>
+    <w:p>
+      <w:pPr>
+        <w:pStyle w:val="NormalWeb"/>
+        <w:numPr>
+          <w:ilvl w:val="0"/>
+          <w:numId w:val="6"/>
+        </w:numPr>
+        <w:spacing w:before="0" w:beforeAutospacing="0" w:after="200" w:afterAutospacing="0"/>
+        <w:jc w:val="both"/>
+        <w:rPr>
+          <w:rFonts w:ascii="Arial" w:hAnsi="Arial" w:cs="Arial"/>
+          <w:i/>
+          <w:sz w:val="22"/>
+          <w:szCs w:val="22"/>
+        </w:rPr>
+      </w:pPr>
+      <w:r>
+        <w:rPr>
+          <w:rFonts w:ascii="Arial" w:hAnsi="Arial" w:cs="Arial"/>
+          <w:i/>
+          <w:sz w:val="22"/>
+          <w:szCs w:val="22"/>
+        </w:rPr>
+        <w:t xml:space="preserve">remove: </w:t>
+      </w:r>
+      <w:r>
+        <w:rPr>
+          <w:rFonts w:ascii="Arial" w:hAnsi="Arial" w:cs="Arial"/>
+          <w:sz w:val="22"/>
+          <w:szCs w:val="22"/>
+        </w:rPr>
+        <w:t xml:space="preserve">Chama a função </w:t>
+      </w:r>
+      <w:proofErr w:type="spellStart"/>
+      <w:r>
+        <w:rPr>
+          <w:rFonts w:ascii="Arial" w:hAnsi="Arial" w:cs="Arial"/>
+          <w:i/>
+          <w:sz w:val="22"/>
+          <w:szCs w:val="22"/>
+        </w:rPr>
+        <w:t>removeRecursive</w:t>
+      </w:r>
+      <w:proofErr w:type="spellEnd"/>
+      <w:r>
+        <w:rPr>
+          <w:rFonts w:ascii="Arial" w:hAnsi="Arial" w:cs="Arial"/>
+          <w:sz w:val="22"/>
+          <w:szCs w:val="22"/>
+        </w:rPr>
+        <w:t xml:space="preserve">, com tempo médio </w:t>
+      </w:r>
+      <m:oMath>
+        <m:r>
+          <w:rPr>
+            <w:rFonts w:ascii="Cambria Math" w:hAnsi="Cambria Math" w:cs="Arial"/>
+            <w:sz w:val="22"/>
+            <w:szCs w:val="22"/>
+          </w:rPr>
+          <m:t>O(</m:t>
+        </m:r>
+        <m:func>
+          <m:funcPr>
+            <m:ctrlPr>
+              <w:rPr>
+                <w:rFonts w:ascii="Cambria Math" w:hAnsi="Cambria Math" w:cs="Arial"/>
+                <w:i/>
+                <w:sz w:val="22"/>
+                <w:szCs w:val="22"/>
+              </w:rPr>
+            </m:ctrlPr>
+          </m:funcPr>
+          <m:fName>
+            <m:r>
+              <m:rPr>
+                <m:sty m:val="p"/>
+              </m:rPr>
+              <w:rPr>
+                <w:rFonts w:ascii="Cambria Math" w:hAnsi="Cambria Math" w:cs="Arial"/>
+                <w:sz w:val="22"/>
+                <w:szCs w:val="22"/>
+              </w:rPr>
+              <m:t>log</m:t>
+            </m:r>
+          </m:fName>
+          <m:e>
+            <m:r>
+              <w:rPr>
+                <w:rFonts w:ascii="Cambria Math" w:hAnsi="Cambria Math" w:cs="Arial"/>
+                <w:sz w:val="22"/>
+                <w:szCs w:val="22"/>
+              </w:rPr>
+              <m:t>n</m:t>
+            </m:r>
+          </m:e>
+        </m:func>
+        <m:r>
+          <w:rPr>
+            <w:rFonts w:ascii="Cambria Math" w:hAnsi="Cambria Math" w:cs="Arial"/>
+            <w:sz w:val="22"/>
+            <w:szCs w:val="22"/>
+          </w:rPr>
+          <m:t>)</m:t>
+        </m:r>
+      </m:oMath>
+      <w:r>
+        <w:rPr>
+          <w:rFonts w:ascii="Arial" w:hAnsi="Arial" w:cs="Arial"/>
+          <w:sz w:val="22"/>
+          <w:szCs w:val="22"/>
+        </w:rPr>
+        <w:t>.</w:t>
+      </w:r>
+    </w:p>
+    <w:p>
+      <w:pPr>
+        <w:pStyle w:val="NormalWeb"/>
+        <w:numPr>
+          <w:ilvl w:val="0"/>
+          <w:numId w:val="6"/>
+        </w:numPr>
+        <w:spacing w:before="0" w:beforeAutospacing="0" w:after="200" w:afterAutospacing="0"/>
+        <w:jc w:val="both"/>
+        <w:rPr>
+          <w:rFonts w:ascii="Arial" w:hAnsi="Arial" w:cs="Arial"/>
+          <w:i/>
+          <w:sz w:val="22"/>
+          <w:szCs w:val="22"/>
+        </w:rPr>
+      </w:pPr>
+      <w:proofErr w:type="spellStart"/>
+      <w:r>
+        <w:rPr>
+          <w:rFonts w:ascii="Arial" w:hAnsi="Arial" w:cs="Arial"/>
+          <w:i/>
+          <w:sz w:val="22"/>
+          <w:szCs w:val="22"/>
+        </w:rPr>
+        <w:t>removeRecursive</w:t>
+      </w:r>
+      <w:proofErr w:type="spellEnd"/>
+      <w:r>
+        <w:rPr>
+          <w:rFonts w:ascii="Arial" w:hAnsi="Arial" w:cs="Arial"/>
+          <w:i/>
+          <w:sz w:val="22"/>
+          <w:szCs w:val="22"/>
+        </w:rPr>
+        <w:t xml:space="preserve">: </w:t>
+      </w:r>
+      <w:r>
+        <w:rPr>
+          <w:rFonts w:ascii="Arial" w:hAnsi="Arial" w:cs="Arial"/>
+          <w:sz w:val="22"/>
+          <w:szCs w:val="22"/>
+        </w:rPr>
+        <w:t xml:space="preserve">Realiza operações constantes com tempo </w:t>
+      </w:r>
+      <m:oMath>
+        <m:r>
+          <w:rPr>
+            <w:rFonts w:ascii="Cambria Math" w:hAnsi="Cambria Math" w:cs="Arial"/>
+            <w:sz w:val="22"/>
+            <w:szCs w:val="22"/>
+          </w:rPr>
+          <m:t>O(1)</m:t>
+        </m:r>
+      </m:oMath>
+      <w:r>
+        <w:rPr>
+          <w:rFonts w:ascii="Arial" w:hAnsi="Arial" w:cs="Arial"/>
+          <w:sz w:val="22"/>
+          <w:szCs w:val="22"/>
+        </w:rPr>
+        <w:t xml:space="preserve">. Além disso, o algoritmo de remoção é muito semelhante ao algoritmo de pesquisa, assim, o pior caso dessa função ocorre quando a altura </w:t>
+      </w:r>
+      <m:oMath>
+        <m:r>
+          <w:rPr>
+            <w:rFonts w:ascii="Cambria Math" w:hAnsi="Cambria Math" w:cs="Arial"/>
+            <w:sz w:val="22"/>
+            <w:szCs w:val="22"/>
+          </w:rPr>
+          <m:t>h</m:t>
+        </m:r>
+      </m:oMath>
+      <w:r>
+        <w:rPr>
+          <w:rFonts w:ascii="Arial" w:hAnsi="Arial" w:cs="Arial"/>
+          <w:sz w:val="22"/>
+          <w:szCs w:val="22"/>
+        </w:rPr>
+        <w:t xml:space="preserve"> é igual à</w:t>
+      </w:r>
+      <w:r>
+        <w:rPr>
+          <w:rFonts w:ascii="Arial" w:hAnsi="Arial" w:cs="Arial"/>
+          <w:sz w:val="22"/>
+          <w:szCs w:val="22"/>
+        </w:rPr>
+        <w:t xml:space="preserve"> quantidade de elementos </w:t>
+      </w:r>
+      <m:oMath>
+        <m:r>
+          <w:rPr>
+            <w:rFonts w:ascii="Cambria Math" w:hAnsi="Cambria Math" w:cs="Arial"/>
+            <w:sz w:val="22"/>
+            <w:szCs w:val="22"/>
+          </w:rPr>
+          <m:t>n</m:t>
+        </m:r>
+      </m:oMath>
+      <w:r>
+        <w:rPr>
+          <w:rFonts w:ascii="Arial" w:hAnsi="Arial" w:cs="Arial"/>
+          <w:sz w:val="22"/>
+          <w:szCs w:val="22"/>
+        </w:rPr>
+        <w:t xml:space="preserve">, portanto tem complexidade </w:t>
+      </w:r>
+      <m:oMath>
+        <m:r>
+          <w:rPr>
+            <w:rFonts w:ascii="Cambria Math" w:hAnsi="Cambria Math" w:cs="Arial"/>
+            <w:sz w:val="22"/>
+            <w:szCs w:val="22"/>
+          </w:rPr>
+          <m:t>O(n)</m:t>
+        </m:r>
+      </m:oMath>
+      <w:r>
+        <w:rPr>
+          <w:rFonts w:ascii="Arial" w:hAnsi="Arial" w:cs="Arial"/>
+          <w:sz w:val="22"/>
+          <w:szCs w:val="22"/>
+        </w:rPr>
+        <w:t xml:space="preserve">. Já o caso médio é muito dependente do valor da altura da árvore e do seu balanceamento, dessa forma, o caso médio dessa função </w:t>
+      </w:r>
+      <w:r>
+        <w:rPr>
+          <w:rFonts w:ascii="Arial" w:hAnsi="Arial" w:cs="Arial"/>
+          <w:sz w:val="22"/>
+          <w:szCs w:val="22"/>
+        </w:rPr>
+        <w:t xml:space="preserve">tem tempo, aproximadamente, </w:t>
+      </w:r>
+      <m:oMath>
+        <m:r>
+          <w:rPr>
+            <w:rFonts w:ascii="Cambria Math" w:hAnsi="Cambria Math" w:cs="Arial"/>
+            <w:sz w:val="22"/>
+            <w:szCs w:val="22"/>
+          </w:rPr>
+          <m:t>O</m:t>
+        </m:r>
+        <m:d>
+          <m:dPr>
+            <m:ctrlPr>
+              <w:rPr>
+                <w:rFonts w:ascii="Cambria Math" w:hAnsi="Cambria Math" w:cs="Arial"/>
+                <w:i/>
+                <w:sz w:val="22"/>
+                <w:szCs w:val="22"/>
+              </w:rPr>
+            </m:ctrlPr>
+          </m:dPr>
+          <m:e>
+            <m:r>
+              <w:rPr>
+                <w:rFonts w:ascii="Cambria Math" w:hAnsi="Cambria Math" w:cs="Arial"/>
+                <w:sz w:val="22"/>
+                <w:szCs w:val="22"/>
+              </w:rPr>
+              <m:t>h</m:t>
+            </m:r>
+          </m:e>
+        </m:d>
+        <m:r>
+          <w:rPr>
+            <w:rFonts w:ascii="Cambria Math" w:hAnsi="Cambria Math" w:cs="Arial"/>
+            <w:sz w:val="22"/>
+            <w:szCs w:val="22"/>
+          </w:rPr>
+          <m:t>=O(</m:t>
+        </m:r>
+        <m:func>
+          <m:funcPr>
+            <m:ctrlPr>
+              <w:rPr>
+                <w:rFonts w:ascii="Cambria Math" w:hAnsi="Cambria Math" w:cs="Arial"/>
+                <w:i/>
+                <w:sz w:val="22"/>
+                <w:szCs w:val="22"/>
+              </w:rPr>
+            </m:ctrlPr>
+          </m:funcPr>
+          <m:fName>
+            <m:r>
+              <m:rPr>
+                <m:sty m:val="p"/>
+              </m:rPr>
+              <w:rPr>
+                <w:rFonts w:ascii="Cambria Math" w:hAnsi="Cambria Math" w:cs="Arial"/>
+                <w:sz w:val="22"/>
+                <w:szCs w:val="22"/>
+              </w:rPr>
+              <m:t>log</m:t>
+            </m:r>
+          </m:fName>
+          <m:e>
+            <m:r>
+              <w:rPr>
+                <w:rFonts w:ascii="Cambria Math" w:hAnsi="Cambria Math" w:cs="Arial"/>
+                <w:sz w:val="22"/>
+                <w:szCs w:val="22"/>
+              </w:rPr>
+              <m:t>n</m:t>
+            </m:r>
+          </m:e>
+        </m:func>
+        <m:r>
+          <w:rPr>
+            <w:rFonts w:ascii="Cambria Math" w:hAnsi="Cambria Math" w:cs="Arial"/>
+            <w:sz w:val="22"/>
+            <w:szCs w:val="22"/>
+          </w:rPr>
+          <m:t>)</m:t>
+        </m:r>
+      </m:oMath>
+      <w:r>
+        <w:rPr>
+          <w:rFonts w:ascii="Arial" w:hAnsi="Arial" w:cs="Arial"/>
+          <w:sz w:val="22"/>
+          <w:szCs w:val="22"/>
+        </w:rPr>
+        <w:t>.</w:t>
+      </w:r>
+    </w:p>
+    <w:p>
+      <w:pPr>
+        <w:pStyle w:val="NormalWeb"/>
+        <w:numPr>
+          <w:ilvl w:val="0"/>
+          <w:numId w:val="6"/>
+        </w:numPr>
+        <w:spacing w:before="0" w:beforeAutospacing="0" w:after="200" w:afterAutospacing="0"/>
+        <w:jc w:val="both"/>
+        <w:rPr>
+          <w:rFonts w:ascii="Arial" w:hAnsi="Arial" w:cs="Arial"/>
+          <w:i/>
+          <w:sz w:val="22"/>
+          <w:szCs w:val="22"/>
+        </w:rPr>
+      </w:pPr>
+      <w:proofErr w:type="spellStart"/>
+      <w:r>
+        <w:rPr>
+          <w:rFonts w:ascii="Arial" w:hAnsi="Arial" w:cs="Arial"/>
+          <w:i/>
+          <w:sz w:val="22"/>
+          <w:szCs w:val="22"/>
+        </w:rPr>
+        <w:t>insert</w:t>
+      </w:r>
+      <w:proofErr w:type="spellEnd"/>
+      <w:r>
+        <w:rPr>
+          <w:rFonts w:ascii="Arial" w:hAnsi="Arial" w:cs="Arial"/>
+          <w:i/>
+          <w:sz w:val="22"/>
+          <w:szCs w:val="22"/>
+        </w:rPr>
+        <w:t>:</w:t>
+      </w:r>
+      <w:r>
+        <w:rPr>
+          <w:rFonts w:ascii="Arial" w:hAnsi="Arial" w:cs="Arial"/>
+          <w:sz w:val="22"/>
+          <w:szCs w:val="22"/>
+        </w:rPr>
+        <w:t xml:space="preserve"> Chama a função </w:t>
+      </w:r>
+      <w:proofErr w:type="spellStart"/>
+      <w:r>
+        <w:rPr>
+          <w:rFonts w:ascii="Arial" w:hAnsi="Arial" w:cs="Arial"/>
+          <w:i/>
+          <w:sz w:val="22"/>
+          <w:szCs w:val="22"/>
+        </w:rPr>
+        <w:t>insertRecursive</w:t>
+      </w:r>
+      <w:proofErr w:type="spellEnd"/>
+      <w:r>
+        <w:rPr>
+          <w:rFonts w:ascii="Arial" w:hAnsi="Arial" w:cs="Arial"/>
+          <w:sz w:val="22"/>
+          <w:szCs w:val="22"/>
+        </w:rPr>
+        <w:t xml:space="preserve">, com tempo médio </w:t>
+      </w:r>
+      <m:oMath>
+        <m:r>
+          <w:rPr>
+            <w:rFonts w:ascii="Cambria Math" w:hAnsi="Cambria Math" w:cs="Arial"/>
+            <w:sz w:val="22"/>
+            <w:szCs w:val="22"/>
+          </w:rPr>
+          <m:t>O(</m:t>
+        </m:r>
+        <m:func>
+          <m:funcPr>
+            <m:ctrlPr>
+              <w:rPr>
+                <w:rFonts w:ascii="Cambria Math" w:hAnsi="Cambria Math" w:cs="Arial"/>
+                <w:i/>
+                <w:sz w:val="22"/>
+                <w:szCs w:val="22"/>
+              </w:rPr>
+            </m:ctrlPr>
+          </m:funcPr>
+          <m:fName>
+            <m:r>
+              <m:rPr>
+                <m:sty m:val="p"/>
+              </m:rPr>
+              <w:rPr>
+                <w:rFonts w:ascii="Cambria Math" w:hAnsi="Cambria Math" w:cs="Arial"/>
+                <w:sz w:val="22"/>
+                <w:szCs w:val="22"/>
+              </w:rPr>
+              <m:t>log</m:t>
+            </m:r>
+          </m:fName>
+          <m:e>
+            <m:r>
+              <w:rPr>
+                <w:rFonts w:ascii="Cambria Math" w:hAnsi="Cambria Math" w:cs="Arial"/>
+                <w:sz w:val="22"/>
+                <w:szCs w:val="22"/>
+              </w:rPr>
+              <m:t>n</m:t>
+            </m:r>
+          </m:e>
+        </m:func>
+        <m:r>
+          <w:rPr>
+            <w:rFonts w:ascii="Cambria Math" w:hAnsi="Cambria Math" w:cs="Arial"/>
+            <w:sz w:val="22"/>
+            <w:szCs w:val="22"/>
+          </w:rPr>
+          <m:t>)</m:t>
+        </m:r>
+      </m:oMath>
+      <w:r>
+        <w:rPr>
+          <w:rFonts w:ascii="Arial" w:hAnsi="Arial" w:cs="Arial"/>
+          <w:sz w:val="22"/>
+          <w:szCs w:val="22"/>
+        </w:rPr>
+        <w:t>.</w:t>
+      </w:r>
+    </w:p>
+    <w:p>
+      <w:pPr>
+        <w:pStyle w:val="NormalWeb"/>
+        <w:numPr>
+          <w:ilvl w:val="0"/>
+          <w:numId w:val="6"/>
+        </w:numPr>
+        <w:spacing w:before="0" w:beforeAutospacing="0" w:after="200" w:afterAutospacing="0"/>
+        <w:jc w:val="both"/>
+        <w:rPr>
+          <w:rFonts w:ascii="Arial" w:hAnsi="Arial" w:cs="Arial"/>
+          <w:i/>
+          <w:sz w:val="22"/>
+          <w:szCs w:val="22"/>
+        </w:rPr>
+      </w:pPr>
+      <w:proofErr w:type="spellStart"/>
+      <w:r>
+        <w:rPr>
+          <w:rFonts w:ascii="Arial" w:hAnsi="Arial" w:cs="Arial"/>
+          <w:i/>
+          <w:sz w:val="22"/>
+          <w:szCs w:val="22"/>
+        </w:rPr>
+        <w:t>insertRecursive</w:t>
+      </w:r>
+      <w:proofErr w:type="spellEnd"/>
+      <w:r>
+        <w:rPr>
+          <w:rFonts w:ascii="Arial" w:hAnsi="Arial" w:cs="Arial"/>
+          <w:i/>
+          <w:sz w:val="22"/>
+          <w:szCs w:val="22"/>
+        </w:rPr>
+        <w:t>:</w:t>
+      </w:r>
+      <w:r>
+        <w:rPr>
+          <w:rFonts w:ascii="Arial" w:hAnsi="Arial" w:cs="Arial"/>
+          <w:sz w:val="22"/>
+          <w:szCs w:val="22"/>
+        </w:rPr>
+        <w:t xml:space="preserve"> Realiza operações constantes com tempo </w:t>
+      </w:r>
+      <m:oMath>
+        <m:r>
+          <w:rPr>
+            <w:rFonts w:ascii="Cambria Math" w:hAnsi="Cambria Math" w:cs="Arial"/>
+            <w:sz w:val="22"/>
+            <w:szCs w:val="22"/>
+          </w:rPr>
+          <m:t>O(1)</m:t>
+        </m:r>
+      </m:oMath>
+      <w:r>
+        <w:rPr>
+          <w:rFonts w:ascii="Arial" w:hAnsi="Arial" w:cs="Arial"/>
+          <w:sz w:val="22"/>
+          <w:szCs w:val="22"/>
+        </w:rPr>
+        <w:t xml:space="preserve">. Além disso, o algoritmo de inserção é muito semelhante aos algoritmos de pesquisa e remoção, assim, o pior caso dessa função ocorre quando a altura </w:t>
+      </w:r>
+      <m:oMath>
+        <m:r>
+          <w:rPr>
+            <w:rFonts w:ascii="Cambria Math" w:hAnsi="Cambria Math" w:cs="Arial"/>
+            <w:sz w:val="22"/>
+            <w:szCs w:val="22"/>
+          </w:rPr>
+          <m:t>h</m:t>
+        </m:r>
+      </m:oMath>
+      <w:r>
+        <w:rPr>
+          <w:rFonts w:ascii="Arial" w:hAnsi="Arial" w:cs="Arial"/>
+          <w:sz w:val="22"/>
+          <w:szCs w:val="22"/>
+        </w:rPr>
+        <w:t xml:space="preserve"> é igual à quantidade de elementos </w:t>
+      </w:r>
+      <m:oMath>
+        <m:r>
+          <w:rPr>
+            <w:rFonts w:ascii="Cambria Math" w:hAnsi="Cambria Math" w:cs="Arial"/>
+            <w:sz w:val="22"/>
+            <w:szCs w:val="22"/>
+          </w:rPr>
+          <m:t>n</m:t>
+        </m:r>
+      </m:oMath>
+      <w:r>
+        <w:rPr>
+          <w:rFonts w:ascii="Arial" w:hAnsi="Arial" w:cs="Arial"/>
+          <w:sz w:val="22"/>
+          <w:szCs w:val="22"/>
+        </w:rPr>
+        <w:t xml:space="preserve">, sendo uma árvore muito desbalanceada, portanto tem complexidade </w:t>
+      </w:r>
+      <m:oMath>
+        <m:r>
+          <w:rPr>
+            <w:rFonts w:ascii="Cambria Math" w:hAnsi="Cambria Math" w:cs="Arial"/>
+            <w:sz w:val="22"/>
+            <w:szCs w:val="22"/>
+          </w:rPr>
+          <m:t>O(n)</m:t>
+        </m:r>
+      </m:oMath>
+      <w:r>
+        <w:rPr>
+          <w:rFonts w:ascii="Arial" w:hAnsi="Arial" w:cs="Arial"/>
+          <w:sz w:val="22"/>
+          <w:szCs w:val="22"/>
+        </w:rPr>
+        <w:t xml:space="preserve">. Já o melhor caso ocorre quando a árvore está vazia, com tempo </w:t>
+      </w:r>
+      <m:oMath>
+        <m:r>
+          <w:rPr>
+            <w:rFonts w:ascii="Cambria Math" w:hAnsi="Cambria Math" w:cs="Arial"/>
+            <w:sz w:val="22"/>
+            <w:szCs w:val="22"/>
+          </w:rPr>
+          <m:t>O(1)</m:t>
+        </m:r>
+      </m:oMath>
+      <w:r>
+        <w:rPr>
+          <w:rFonts w:ascii="Arial" w:hAnsi="Arial" w:cs="Arial"/>
+          <w:sz w:val="22"/>
+          <w:szCs w:val="22"/>
+        </w:rPr>
+        <w:t xml:space="preserve">. Por fim, o caso médio é muito dependente do valor da altura da árvore e de seu balanceamento, dessa forma, o caso médio dessa função tem tempo, aproximadamente, </w:t>
+      </w:r>
+      <m:oMath>
+        <m:r>
+          <w:rPr>
+            <w:rFonts w:ascii="Cambria Math" w:hAnsi="Cambria Math" w:cs="Arial"/>
+            <w:sz w:val="22"/>
+            <w:szCs w:val="22"/>
+          </w:rPr>
+          <m:t>O</m:t>
+        </m:r>
+        <m:d>
+          <m:dPr>
+            <m:ctrlPr>
+              <w:rPr>
+                <w:rFonts w:ascii="Cambria Math" w:hAnsi="Cambria Math" w:cs="Arial"/>
+                <w:i/>
+                <w:sz w:val="22"/>
+                <w:szCs w:val="22"/>
+              </w:rPr>
+            </m:ctrlPr>
+          </m:dPr>
+          <m:e>
+            <m:r>
+              <w:rPr>
+                <w:rFonts w:ascii="Cambria Math" w:hAnsi="Cambria Math" w:cs="Arial"/>
+                <w:sz w:val="22"/>
+                <w:szCs w:val="22"/>
+              </w:rPr>
+              <m:t>h</m:t>
+            </m:r>
+          </m:e>
+        </m:d>
+        <m:r>
+          <w:rPr>
+            <w:rFonts w:ascii="Cambria Math" w:hAnsi="Cambria Math" w:cs="Arial"/>
+            <w:sz w:val="22"/>
+            <w:szCs w:val="22"/>
+          </w:rPr>
+          <m:t>=O(</m:t>
+        </m:r>
+        <m:func>
+          <m:funcPr>
+            <m:ctrlPr>
+              <w:rPr>
+                <w:rFonts w:ascii="Cambria Math" w:hAnsi="Cambria Math" w:cs="Arial"/>
+                <w:i/>
+                <w:sz w:val="22"/>
+                <w:szCs w:val="22"/>
+              </w:rPr>
+            </m:ctrlPr>
+          </m:funcPr>
+          <m:fName>
+            <m:r>
+              <m:rPr>
+                <m:sty m:val="p"/>
+              </m:rPr>
+              <w:rPr>
+                <w:rFonts w:ascii="Cambria Math" w:hAnsi="Cambria Math" w:cs="Arial"/>
+                <w:sz w:val="22"/>
+                <w:szCs w:val="22"/>
+              </w:rPr>
+              <m:t>log</m:t>
+            </m:r>
+          </m:fName>
+          <m:e>
+            <m:r>
+              <w:rPr>
+                <w:rFonts w:ascii="Cambria Math" w:hAnsi="Cambria Math" w:cs="Arial"/>
+                <w:sz w:val="22"/>
+                <w:szCs w:val="22"/>
+              </w:rPr>
+              <m:t>n</m:t>
+            </m:r>
+          </m:e>
+        </m:func>
+        <m:r>
+          <w:rPr>
+            <w:rFonts w:ascii="Cambria Math" w:hAnsi="Cambria Math" w:cs="Arial"/>
+            <w:sz w:val="22"/>
+            <w:szCs w:val="22"/>
+          </w:rPr>
+          <m:t>)</m:t>
+        </m:r>
+      </m:oMath>
+      <w:r>
+        <w:rPr>
+          <w:rFonts w:ascii="Arial" w:hAnsi="Arial" w:cs="Arial"/>
+          <w:sz w:val="22"/>
+          <w:szCs w:val="22"/>
+        </w:rPr>
+        <w:t>.</w:t>
+      </w:r>
+    </w:p>
+    <w:p>
+      <w:pPr>
+        <w:pStyle w:val="NormalWeb"/>
+        <w:numPr>
+          <w:ilvl w:val="0"/>
+          <w:numId w:val="6"/>
+        </w:numPr>
+        <w:spacing w:before="0" w:beforeAutospacing="0" w:after="200" w:afterAutospacing="0"/>
+        <w:jc w:val="both"/>
+        <w:rPr>
+          <w:rFonts w:ascii="Arial" w:hAnsi="Arial" w:cs="Arial"/>
+          <w:i/>
+          <w:sz w:val="22"/>
+          <w:szCs w:val="22"/>
+        </w:rPr>
+      </w:pPr>
+      <w:proofErr w:type="spellStart"/>
+      <w:r>
+        <w:rPr>
+          <w:rFonts w:ascii="Arial" w:hAnsi="Arial" w:cs="Arial"/>
+          <w:i/>
+          <w:sz w:val="22"/>
+          <w:szCs w:val="22"/>
+        </w:rPr>
+        <w:t>printInOrder</w:t>
+      </w:r>
+      <w:proofErr w:type="spellEnd"/>
+      <w:r>
+        <w:rPr>
+          <w:rFonts w:ascii="Arial" w:hAnsi="Arial" w:cs="Arial"/>
+          <w:i/>
+          <w:sz w:val="22"/>
+          <w:szCs w:val="22"/>
+        </w:rPr>
+        <w:t>:</w:t>
+      </w:r>
+      <w:r>
+        <w:rPr>
+          <w:rFonts w:ascii="Arial" w:hAnsi="Arial" w:cs="Arial"/>
+          <w:sz w:val="22"/>
+          <w:szCs w:val="22"/>
+        </w:rPr>
+        <w:t xml:space="preserve"> Chama a função </w:t>
+      </w:r>
+      <w:proofErr w:type="spellStart"/>
+      <w:r>
+        <w:rPr>
+          <w:rFonts w:ascii="Arial" w:hAnsi="Arial" w:cs="Arial"/>
+          <w:i/>
+          <w:sz w:val="22"/>
+          <w:szCs w:val="22"/>
+        </w:rPr>
+        <w:t>printInOrderRecursive</w:t>
+      </w:r>
+      <w:proofErr w:type="spellEnd"/>
+      <w:r>
+        <w:rPr>
+          <w:rFonts w:ascii="Arial" w:hAnsi="Arial" w:cs="Arial"/>
+          <w:i/>
+          <w:sz w:val="22"/>
+          <w:szCs w:val="22"/>
+        </w:rPr>
+        <w:t xml:space="preserve">, </w:t>
+      </w:r>
+      <w:r>
+        <w:rPr>
+          <w:rFonts w:ascii="Arial" w:hAnsi="Arial" w:cs="Arial"/>
+          <w:sz w:val="22"/>
+          <w:szCs w:val="22"/>
+        </w:rPr>
+        <w:t xml:space="preserve">com tempo </w:t>
+      </w:r>
+      <m:oMath>
+        <m:r>
+          <w:rPr>
+            <w:rFonts w:ascii="Cambria Math" w:hAnsi="Cambria Math" w:cs="Arial"/>
+            <w:sz w:val="22"/>
+            <w:szCs w:val="22"/>
+          </w:rPr>
+          <m:t>O</m:t>
+        </m:r>
+        <m:d>
+          <m:dPr>
+            <m:ctrlPr>
+              <w:rPr>
+                <w:rFonts w:ascii="Cambria Math" w:hAnsi="Cambria Math" w:cs="Arial"/>
+                <w:i/>
+                <w:sz w:val="22"/>
+                <w:szCs w:val="22"/>
+              </w:rPr>
+            </m:ctrlPr>
+          </m:dPr>
+          <m:e>
+            <m:r>
+              <w:rPr>
+                <w:rFonts w:ascii="Cambria Math" w:hAnsi="Cambria Math" w:cs="Arial"/>
+                <w:sz w:val="22"/>
+                <w:szCs w:val="22"/>
+              </w:rPr>
+              <m:t>n</m:t>
+            </m:r>
+          </m:e>
+        </m:d>
+        <m:r>
+          <w:rPr>
+            <w:rFonts w:ascii="Cambria Math" w:hAnsi="Cambria Math" w:cs="Arial"/>
+            <w:sz w:val="22"/>
+            <w:szCs w:val="22"/>
+          </w:rPr>
+          <m:t>.</m:t>
+        </m:r>
+      </m:oMath>
+    </w:p>
+    <w:p>
+      <w:pPr>
+        <w:pStyle w:val="PargrafodaLista"/>
+        <w:numPr>
+          <w:ilvl w:val="0"/>
+          <w:numId w:val="6"/>
+        </w:numPr>
+        <w:jc w:val="both"/>
+        <w:rPr>
+          <w:rFonts w:ascii="Arial" w:hAnsi="Arial" w:cs="Arial"/>
           <w:b/>
         </w:rPr>
-        <w:t>Email</w:t>
-      </w:r>
+      </w:pPr>
+      <w:proofErr w:type="spellStart"/>
+      <w:r>
+        <w:rPr>
+          <w:rFonts w:ascii="Arial" w:hAnsi="Arial" w:cs="Arial"/>
+          <w:i/>
+        </w:rPr>
+        <w:lastRenderedPageBreak/>
+        <w:t>printInOrder</w:t>
+      </w:r>
+      <w:proofErr w:type="spellEnd"/>
+      <w:r>
+        <w:rPr>
+          <w:rFonts w:ascii="Arial" w:hAnsi="Arial" w:cs="Arial"/>
+          <w:i/>
+        </w:rPr>
+        <w:t>:</w:t>
+      </w:r>
+      <w:r>
+        <w:rPr>
+          <w:rFonts w:ascii="Arial" w:hAnsi="Arial" w:cs="Arial"/>
+        </w:rPr>
+        <w:t xml:space="preserve"> Realiza operações constantes com tempo </w:t>
+      </w:r>
+      <m:oMath>
+        <m:r>
+          <w:rPr>
+            <w:rFonts w:ascii="Cambria Math" w:hAnsi="Cambria Math" w:cs="Arial"/>
+          </w:rPr>
+          <m:t>O(1)</m:t>
+        </m:r>
+      </m:oMath>
+      <w:r>
+        <w:rPr>
+          <w:rFonts w:ascii="Arial" w:eastAsiaTheme="minorEastAsia" w:hAnsi="Arial" w:cs="Arial"/>
+        </w:rPr>
+        <w:t xml:space="preserve">. Além disso, itera recursivamente todos os elementos da árvore, com tempo </w:t>
+      </w:r>
+      <m:oMath>
+        <m:r>
+          <w:rPr>
+            <w:rFonts w:ascii="Cambria Math" w:eastAsiaTheme="minorEastAsia" w:hAnsi="Cambria Math" w:cs="Arial"/>
+          </w:rPr>
+          <m:t>O(n)</m:t>
+        </m:r>
+      </m:oMath>
+      <w:r>
+        <w:rPr>
+          <w:rFonts w:ascii="Arial" w:eastAsiaTheme="minorEastAsia" w:hAnsi="Arial" w:cs="Arial"/>
+        </w:rPr>
+        <w:t xml:space="preserve">. Dessa forma, a complexidade assintótica da função é </w:t>
+      </w:r>
+      <m:oMath>
+        <m:r>
+          <w:rPr>
+            <w:rFonts w:ascii="Cambria Math" w:eastAsiaTheme="minorEastAsia" w:hAnsi="Cambria Math" w:cs="Arial"/>
+          </w:rPr>
+          <m:t>O</m:t>
+        </m:r>
+        <m:d>
+          <m:dPr>
+            <m:ctrlPr>
+              <w:rPr>
+                <w:rFonts w:ascii="Cambria Math" w:eastAsiaTheme="minorEastAsia" w:hAnsi="Cambria Math" w:cs="Arial"/>
+                <w:i/>
+              </w:rPr>
+            </m:ctrlPr>
+          </m:dPr>
+          <m:e>
+            <m:r>
+              <w:rPr>
+                <w:rFonts w:ascii="Cambria Math" w:eastAsiaTheme="minorEastAsia" w:hAnsi="Cambria Math" w:cs="Arial"/>
+              </w:rPr>
+              <m:t>1</m:t>
+            </m:r>
+          </m:e>
+        </m:d>
+        <m:r>
+          <w:rPr>
+            <w:rFonts w:ascii="Cambria Math" w:eastAsiaTheme="minorEastAsia" w:hAnsi="Cambria Math" w:cs="Arial"/>
+          </w:rPr>
+          <m:t>+O</m:t>
+        </m:r>
+        <m:d>
+          <m:dPr>
+            <m:ctrlPr>
+              <w:rPr>
+                <w:rFonts w:ascii="Cambria Math" w:eastAsiaTheme="minorEastAsia" w:hAnsi="Cambria Math" w:cs="Arial"/>
+                <w:i/>
+              </w:rPr>
+            </m:ctrlPr>
+          </m:dPr>
+          <m:e>
+            <m:r>
+              <w:rPr>
+                <w:rFonts w:ascii="Cambria Math" w:eastAsiaTheme="minorEastAsia" w:hAnsi="Cambria Math" w:cs="Arial"/>
+              </w:rPr>
+              <m:t>n</m:t>
+            </m:r>
+          </m:e>
+        </m:d>
+        <m:r>
+          <w:rPr>
+            <w:rFonts w:ascii="Cambria Math" w:eastAsiaTheme="minorEastAsia" w:hAnsi="Cambria Math" w:cs="Arial"/>
+          </w:rPr>
+          <m:t>=O</m:t>
+        </m:r>
+        <m:d>
+          <m:dPr>
+            <m:ctrlPr>
+              <w:rPr>
+                <w:rFonts w:ascii="Cambria Math" w:eastAsiaTheme="minorEastAsia" w:hAnsi="Cambria Math" w:cs="Arial"/>
+                <w:i/>
+              </w:rPr>
+            </m:ctrlPr>
+          </m:dPr>
+          <m:e>
+            <m:func>
+              <m:funcPr>
+                <m:ctrlPr>
+                  <w:rPr>
+                    <w:rFonts w:ascii="Cambria Math" w:eastAsiaTheme="minorEastAsia" w:hAnsi="Cambria Math" w:cs="Arial"/>
+                  </w:rPr>
+                </m:ctrlPr>
+              </m:funcPr>
+              <m:fName>
+                <m:r>
+                  <m:rPr>
+                    <m:sty m:val="p"/>
+                  </m:rPr>
+                  <w:rPr>
+                    <w:rFonts w:ascii="Cambria Math" w:eastAsiaTheme="minorEastAsia" w:hAnsi="Cambria Math" w:cs="Arial"/>
+                  </w:rPr>
+                  <m:t>max</m:t>
+                </m:r>
+                <m:ctrlPr>
+                  <w:rPr>
+                    <w:rFonts w:ascii="Cambria Math" w:eastAsiaTheme="minorEastAsia" w:hAnsi="Cambria Math" w:cs="Arial"/>
+                    <w:i/>
+                  </w:rPr>
+                </m:ctrlPr>
+              </m:fName>
+              <m:e>
+                <m:d>
+                  <m:dPr>
+                    <m:ctrlPr>
+                      <w:rPr>
+                        <w:rFonts w:ascii="Cambria Math" w:eastAsiaTheme="minorEastAsia" w:hAnsi="Cambria Math" w:cs="Arial"/>
+                        <w:i/>
+                      </w:rPr>
+                    </m:ctrlPr>
+                  </m:dPr>
+                  <m:e>
+                    <m:r>
+                      <w:rPr>
+                        <w:rFonts w:ascii="Cambria Math" w:eastAsiaTheme="minorEastAsia" w:hAnsi="Cambria Math" w:cs="Arial"/>
+                      </w:rPr>
+                      <m:t>1, n</m:t>
+                    </m:r>
+                  </m:e>
+                </m:d>
+              </m:e>
+            </m:func>
+          </m:e>
+        </m:d>
+        <m:r>
+          <w:rPr>
+            <w:rFonts w:ascii="Cambria Math" w:eastAsiaTheme="minorEastAsia" w:hAnsi="Cambria Math" w:cs="Arial"/>
+          </w:rPr>
+          <m:t>=O(n)</m:t>
+        </m:r>
+      </m:oMath>
+      <w:r>
+        <w:rPr>
+          <w:rFonts w:ascii="Arial" w:eastAsiaTheme="minorEastAsia" w:hAnsi="Arial" w:cs="Arial"/>
+        </w:rPr>
+        <w:t>.</w:t>
+      </w:r>
+      <w:r>
+        <w:rPr>
+          <w:rFonts w:ascii="Arial" w:eastAsiaTheme="minorEastAsia" w:hAnsi="Arial" w:cs="Arial"/>
+        </w:rPr>
+        <w:t>]</w:t>
+      </w:r>
+    </w:p>
+    <w:p>
+      <w:pPr>
+        <w:jc w:val="both"/>
+        <w:rPr>
+          <w:rFonts w:ascii="Arial" w:hAnsi="Arial" w:cs="Arial"/>
+          <w:b/>
+        </w:rPr>
+      </w:pPr>
+      <w:r>
+        <w:rPr>
+          <w:rFonts w:ascii="Arial" w:hAnsi="Arial" w:cs="Arial"/>
+          <w:b/>
+        </w:rPr>
+        <w:t xml:space="preserve">3.1.4 </w:t>
+      </w:r>
+      <w:proofErr w:type="spellStart"/>
+      <w:r>
+        <w:rPr>
+          <w:rFonts w:ascii="Arial" w:hAnsi="Arial" w:cs="Arial"/>
+          <w:b/>
+        </w:rPr>
+        <w:t>Hash_BT</w:t>
+      </w:r>
+      <w:proofErr w:type="spellEnd"/>
+    </w:p>
+    <w:p>
+      <w:pPr>
+        <w:jc w:val="both"/>
+        <w:rPr>
+          <w:rFonts w:ascii="Arial" w:eastAsiaTheme="minorEastAsia" w:hAnsi="Arial" w:cs="Arial"/>
+        </w:rPr>
+      </w:pPr>
+      <w:r>
+        <w:rPr>
+          <w:rFonts w:ascii="Arial" w:hAnsi="Arial" w:cs="Arial"/>
+        </w:rPr>
+        <w:tab/>
+        <w:t xml:space="preserve">A classe </w:t>
+      </w:r>
+      <w:proofErr w:type="spellStart"/>
+      <w:r>
+        <w:rPr>
+          <w:rFonts w:ascii="Arial" w:hAnsi="Arial" w:cs="Arial"/>
+          <w:i/>
+        </w:rPr>
+        <w:t>Hash_BT</w:t>
+      </w:r>
+      <w:proofErr w:type="spellEnd"/>
+      <w:r>
+        <w:rPr>
+          <w:rFonts w:ascii="Arial" w:hAnsi="Arial" w:cs="Arial"/>
+        </w:rPr>
+        <w:t xml:space="preserve"> representa uma tabela </w:t>
+      </w:r>
+      <w:proofErr w:type="spellStart"/>
+      <w:r>
+        <w:rPr>
+          <w:rFonts w:ascii="Arial" w:hAnsi="Arial" w:cs="Arial"/>
+        </w:rPr>
+        <w:t>Hash</w:t>
+      </w:r>
+      <w:proofErr w:type="spellEnd"/>
+      <w:r>
+        <w:rPr>
+          <w:rFonts w:ascii="Arial" w:hAnsi="Arial" w:cs="Arial"/>
+        </w:rPr>
+        <w:t xml:space="preserve"> de árvores binárias de tamanho </w:t>
+      </w:r>
+      <m:oMath>
+        <m:r>
+          <w:rPr>
+            <w:rFonts w:ascii="Cambria Math" w:hAnsi="Cambria Math" w:cs="Arial"/>
+          </w:rPr>
+          <m:t>m</m:t>
+        </m:r>
+      </m:oMath>
+      <w:r>
+        <w:rPr>
+          <w:rFonts w:ascii="Arial" w:eastAsiaTheme="minorEastAsia" w:hAnsi="Arial" w:cs="Arial"/>
+        </w:rPr>
+        <w:t xml:space="preserve"> e que possui registrado </w:t>
+      </w:r>
+      <m:oMath>
+        <m:r>
+          <w:rPr>
+            <w:rFonts w:ascii="Cambria Math" w:eastAsiaTheme="minorEastAsia" w:hAnsi="Cambria Math" w:cs="Arial"/>
+          </w:rPr>
+          <m:t>n</m:t>
+        </m:r>
+      </m:oMath>
+      <w:r>
+        <w:rPr>
+          <w:rFonts w:ascii="Arial" w:eastAsiaTheme="minorEastAsia" w:hAnsi="Arial" w:cs="Arial"/>
+        </w:rPr>
+        <w:t xml:space="preserve"> e-mails no total, contabilizando os e-mails de todos os usuários. Nesse sentido, a análise de complexidade torna-se um pouco mais complexa, portanto, para generalizar e simplificar a análise, vamos supor que cada árvore binária da tabela possui, em média, </w:t>
+      </w:r>
+      <m:oMath>
+        <m:f>
+          <m:fPr>
+            <m:ctrlPr>
+              <w:rPr>
+                <w:rFonts w:ascii="Cambria Math" w:eastAsiaTheme="minorEastAsia" w:hAnsi="Cambria Math" w:cs="Arial"/>
+                <w:i/>
+              </w:rPr>
+            </m:ctrlPr>
+          </m:fPr>
+          <m:num>
+            <m:r>
+              <w:rPr>
+                <w:rFonts w:ascii="Cambria Math" w:eastAsiaTheme="minorEastAsia" w:hAnsi="Cambria Math" w:cs="Arial"/>
+              </w:rPr>
+              <m:t>n</m:t>
+            </m:r>
+          </m:num>
+          <m:den>
+            <m:r>
+              <w:rPr>
+                <w:rFonts w:ascii="Cambria Math" w:eastAsiaTheme="minorEastAsia" w:hAnsi="Cambria Math" w:cs="Arial"/>
+              </w:rPr>
+              <m:t>m</m:t>
+            </m:r>
+          </m:den>
+        </m:f>
+      </m:oMath>
+      <w:r>
+        <w:rPr>
+          <w:rFonts w:ascii="Arial" w:eastAsiaTheme="minorEastAsia" w:hAnsi="Arial" w:cs="Arial"/>
+        </w:rPr>
+        <w:t xml:space="preserve"> elementos, o que tornará essa seção mais objetiva e consistente.</w:t>
+      </w:r>
+    </w:p>
+    <w:p>
+      <w:pPr>
+        <w:pStyle w:val="PargrafodaLista"/>
+        <w:numPr>
+          <w:ilvl w:val="0"/>
+          <w:numId w:val="7"/>
+        </w:numPr>
+        <w:jc w:val="both"/>
+        <w:rPr>
+          <w:rFonts w:ascii="Arial" w:hAnsi="Arial" w:cs="Arial"/>
+        </w:rPr>
+      </w:pPr>
+      <w:proofErr w:type="spellStart"/>
+      <w:r>
+        <w:rPr>
+          <w:rFonts w:ascii="Arial" w:hAnsi="Arial" w:cs="Arial"/>
+          <w:i/>
+        </w:rPr>
+        <w:t>Hash_BT</w:t>
+      </w:r>
+      <w:proofErr w:type="spellEnd"/>
+      <w:r>
+        <w:rPr>
+          <w:rFonts w:ascii="Arial" w:hAnsi="Arial" w:cs="Arial"/>
+          <w:i/>
+        </w:rPr>
+        <w:t>:</w:t>
+      </w:r>
+      <w:r>
+        <w:rPr>
+          <w:rFonts w:ascii="Arial" w:hAnsi="Arial" w:cs="Arial"/>
+        </w:rPr>
+        <w:t xml:space="preserve"> Realiza operações constantes de atribuição de valores, com tempo </w:t>
+      </w:r>
+      <m:oMath>
+        <m:r>
+          <w:rPr>
+            <w:rFonts w:ascii="Cambria Math" w:hAnsi="Cambria Math" w:cs="Arial"/>
+          </w:rPr>
+          <m:t>O(1)</m:t>
+        </m:r>
+      </m:oMath>
+      <w:r>
+        <w:rPr>
+          <w:rFonts w:ascii="Arial" w:eastAsiaTheme="minorEastAsia" w:hAnsi="Arial" w:cs="Arial"/>
+        </w:rPr>
+        <w:t>.</w:t>
+      </w:r>
+    </w:p>
+    <w:p>
+      <w:pPr>
+        <w:pStyle w:val="PargrafodaLista"/>
+        <w:numPr>
+          <w:ilvl w:val="0"/>
+          <w:numId w:val="7"/>
+        </w:numPr>
+        <w:jc w:val="both"/>
+        <w:rPr>
+          <w:rFonts w:ascii="Arial" w:hAnsi="Arial" w:cs="Arial"/>
+        </w:rPr>
+      </w:pPr>
+      <w:proofErr w:type="spellStart"/>
+      <w:r>
+        <w:rPr>
+          <w:rFonts w:ascii="Arial" w:hAnsi="Arial" w:cs="Arial"/>
+          <w:i/>
+        </w:rPr>
+        <w:t>hash</w:t>
+      </w:r>
+      <w:proofErr w:type="spellEnd"/>
+      <w:r>
+        <w:rPr>
+          <w:rFonts w:ascii="Arial" w:hAnsi="Arial" w:cs="Arial"/>
+          <w:i/>
+        </w:rPr>
+        <w:t xml:space="preserve">: </w:t>
+      </w:r>
+      <w:r>
+        <w:rPr>
+          <w:rFonts w:ascii="Arial" w:hAnsi="Arial" w:cs="Arial"/>
+        </w:rPr>
+        <w:t xml:space="preserve">Realiza operações constantes, com tempo </w:t>
+      </w:r>
+      <m:oMath>
+        <m:r>
+          <w:rPr>
+            <w:rFonts w:ascii="Cambria Math" w:hAnsi="Cambria Math" w:cs="Arial"/>
+          </w:rPr>
+          <m:t>O(1)</m:t>
+        </m:r>
+      </m:oMath>
+      <w:r>
+        <w:rPr>
+          <w:rFonts w:ascii="Arial" w:eastAsiaTheme="minorEastAsia" w:hAnsi="Arial" w:cs="Arial"/>
+        </w:rPr>
+        <w:t>.</w:t>
+      </w:r>
+    </w:p>
+    <w:p>
+      <w:pPr>
+        <w:pStyle w:val="PargrafodaLista"/>
+        <w:numPr>
+          <w:ilvl w:val="0"/>
+          <w:numId w:val="7"/>
+        </w:numPr>
+        <w:jc w:val="both"/>
+        <w:rPr>
+          <w:rFonts w:ascii="Arial" w:hAnsi="Arial" w:cs="Arial"/>
+        </w:rPr>
+      </w:pPr>
+      <w:proofErr w:type="spellStart"/>
+      <w:r>
+        <w:rPr>
+          <w:rFonts w:ascii="Arial" w:hAnsi="Arial" w:cs="Arial"/>
+          <w:i/>
+        </w:rPr>
+        <w:t>search</w:t>
+      </w:r>
+      <w:proofErr w:type="spellEnd"/>
+      <w:r>
+        <w:rPr>
+          <w:rFonts w:ascii="Arial" w:hAnsi="Arial" w:cs="Arial"/>
+        </w:rPr>
+        <w:t>:</w:t>
+      </w:r>
+      <w:r>
+        <w:rPr>
+          <w:rFonts w:ascii="Arial" w:hAnsi="Arial" w:cs="Arial"/>
+        </w:rPr>
+        <w:t xml:space="preserve"> Realiza operações constantes com tempo </w:t>
+      </w:r>
+      <m:oMath>
+        <m:r>
+          <w:rPr>
+            <w:rFonts w:ascii="Cambria Math" w:hAnsi="Cambria Math" w:cs="Arial"/>
+          </w:rPr>
+          <m:t>O(1)</m:t>
+        </m:r>
+      </m:oMath>
+      <w:r>
+        <w:rPr>
+          <w:rFonts w:ascii="Arial" w:eastAsiaTheme="minorEastAsia" w:hAnsi="Arial" w:cs="Arial"/>
+        </w:rPr>
+        <w:t xml:space="preserve">. Além disso, chama a função </w:t>
+      </w:r>
+      <w:proofErr w:type="spellStart"/>
+      <w:r>
+        <w:rPr>
+          <w:rFonts w:ascii="Arial" w:eastAsiaTheme="minorEastAsia" w:hAnsi="Arial" w:cs="Arial"/>
+        </w:rPr>
+        <w:t>hash</w:t>
+      </w:r>
+      <w:proofErr w:type="spellEnd"/>
+      <w:r>
+        <w:rPr>
+          <w:rFonts w:ascii="Arial" w:eastAsiaTheme="minorEastAsia" w:hAnsi="Arial" w:cs="Arial"/>
+        </w:rPr>
+        <w:t xml:space="preserve">, tempo </w:t>
+      </w:r>
+      <m:oMath>
+        <m:r>
+          <w:rPr>
+            <w:rFonts w:ascii="Cambria Math" w:eastAsiaTheme="minorEastAsia" w:hAnsi="Cambria Math" w:cs="Arial"/>
+          </w:rPr>
+          <m:t>O(1)</m:t>
+        </m:r>
+      </m:oMath>
+      <w:r>
+        <w:rPr>
+          <w:rFonts w:ascii="Arial" w:eastAsiaTheme="minorEastAsia" w:hAnsi="Arial" w:cs="Arial"/>
+        </w:rPr>
+        <w:t xml:space="preserve"> e a função </w:t>
+      </w:r>
+      <w:proofErr w:type="spellStart"/>
+      <w:r>
+        <w:rPr>
+          <w:rFonts w:ascii="Arial" w:eastAsiaTheme="minorEastAsia" w:hAnsi="Arial" w:cs="Arial"/>
+          <w:i/>
+        </w:rPr>
+        <w:t>search</w:t>
+      </w:r>
+      <w:proofErr w:type="spellEnd"/>
+      <w:r>
+        <w:rPr>
+          <w:rFonts w:ascii="Arial" w:eastAsiaTheme="minorEastAsia" w:hAnsi="Arial" w:cs="Arial"/>
+        </w:rPr>
+        <w:t xml:space="preserve"> de uma árvore binária de </w:t>
+      </w:r>
+      <m:oMath>
+        <m:f>
+          <m:fPr>
+            <m:ctrlPr>
+              <w:rPr>
+                <w:rFonts w:ascii="Cambria Math" w:eastAsiaTheme="minorEastAsia" w:hAnsi="Cambria Math" w:cs="Arial"/>
+                <w:i/>
+              </w:rPr>
+            </m:ctrlPr>
+          </m:fPr>
+          <m:num>
+            <m:r>
+              <w:rPr>
+                <w:rFonts w:ascii="Cambria Math" w:eastAsiaTheme="minorEastAsia" w:hAnsi="Cambria Math" w:cs="Arial"/>
+              </w:rPr>
+              <m:t>n</m:t>
+            </m:r>
+          </m:num>
+          <m:den>
+            <m:r>
+              <w:rPr>
+                <w:rFonts w:ascii="Cambria Math" w:eastAsiaTheme="minorEastAsia" w:hAnsi="Cambria Math" w:cs="Arial"/>
+              </w:rPr>
+              <m:t>m</m:t>
+            </m:r>
+          </m:den>
+        </m:f>
+      </m:oMath>
+      <w:r>
+        <w:rPr>
+          <w:rFonts w:ascii="Arial" w:eastAsiaTheme="minorEastAsia" w:hAnsi="Arial" w:cs="Arial"/>
+        </w:rPr>
+        <w:t xml:space="preserve"> elementos, com tempo </w:t>
+      </w:r>
+      <m:oMath>
+        <m:r>
+          <w:rPr>
+            <w:rFonts w:ascii="Cambria Math" w:eastAsiaTheme="minorEastAsia" w:hAnsi="Cambria Math" w:cs="Arial"/>
+          </w:rPr>
+          <m:t>O</m:t>
+        </m:r>
+        <m:d>
+          <m:dPr>
+            <m:ctrlPr>
+              <w:rPr>
+                <w:rFonts w:ascii="Cambria Math" w:eastAsiaTheme="minorEastAsia" w:hAnsi="Cambria Math" w:cs="Arial"/>
+                <w:i/>
+              </w:rPr>
+            </m:ctrlPr>
+          </m:dPr>
+          <m:e>
+            <m:func>
+              <m:funcPr>
+                <m:ctrlPr>
+                  <w:rPr>
+                    <w:rFonts w:ascii="Cambria Math" w:eastAsiaTheme="minorEastAsia" w:hAnsi="Cambria Math" w:cs="Arial"/>
+                    <w:i/>
+                  </w:rPr>
+                </m:ctrlPr>
+              </m:funcPr>
+              <m:fName>
+                <m:r>
+                  <m:rPr>
+                    <m:sty m:val="p"/>
+                  </m:rPr>
+                  <w:rPr>
+                    <w:rFonts w:ascii="Cambria Math" w:eastAsiaTheme="minorEastAsia" w:hAnsi="Cambria Math" w:cs="Arial"/>
+                  </w:rPr>
+                  <m:t>log</m:t>
+                </m:r>
+              </m:fName>
+              <m:e>
+                <m:f>
+                  <m:fPr>
+                    <m:ctrlPr>
+                      <w:rPr>
+                        <w:rFonts w:ascii="Cambria Math" w:eastAsiaTheme="minorEastAsia" w:hAnsi="Cambria Math" w:cs="Arial"/>
+                        <w:i/>
+                      </w:rPr>
+                    </m:ctrlPr>
+                  </m:fPr>
+                  <m:num>
+                    <m:r>
+                      <w:rPr>
+                        <w:rFonts w:ascii="Cambria Math" w:eastAsiaTheme="minorEastAsia" w:hAnsi="Cambria Math" w:cs="Arial"/>
+                      </w:rPr>
+                      <m:t>n</m:t>
+                    </m:r>
+                  </m:num>
+                  <m:den>
+                    <m:r>
+                      <w:rPr>
+                        <w:rFonts w:ascii="Cambria Math" w:eastAsiaTheme="minorEastAsia" w:hAnsi="Cambria Math" w:cs="Arial"/>
+                      </w:rPr>
+                      <m:t>m</m:t>
+                    </m:r>
+                  </m:den>
+                </m:f>
+              </m:e>
+            </m:func>
+          </m:e>
+        </m:d>
+      </m:oMath>
+      <w:r>
+        <w:rPr>
+          <w:rFonts w:ascii="Arial" w:eastAsiaTheme="minorEastAsia" w:hAnsi="Arial" w:cs="Arial"/>
+        </w:rPr>
+        <w:t xml:space="preserve">. Dessa forma, a complexidade assintótica é </w:t>
+      </w:r>
+      <m:oMath>
+        <m:r>
+          <w:rPr>
+            <w:rFonts w:ascii="Cambria Math" w:eastAsiaTheme="minorEastAsia" w:hAnsi="Cambria Math" w:cs="Arial"/>
+          </w:rPr>
+          <m:t>O</m:t>
+        </m:r>
+        <m:d>
+          <m:dPr>
+            <m:ctrlPr>
+              <w:rPr>
+                <w:rFonts w:ascii="Cambria Math" w:eastAsiaTheme="minorEastAsia" w:hAnsi="Cambria Math" w:cs="Arial"/>
+                <w:i/>
+              </w:rPr>
+            </m:ctrlPr>
+          </m:dPr>
+          <m:e>
+            <m:r>
+              <w:rPr>
+                <w:rFonts w:ascii="Cambria Math" w:eastAsiaTheme="minorEastAsia" w:hAnsi="Cambria Math" w:cs="Arial"/>
+              </w:rPr>
+              <m:t>1</m:t>
+            </m:r>
+          </m:e>
+        </m:d>
+        <m:r>
+          <w:rPr>
+            <w:rFonts w:ascii="Cambria Math" w:eastAsiaTheme="minorEastAsia" w:hAnsi="Cambria Math" w:cs="Arial"/>
+          </w:rPr>
+          <m:t>+O</m:t>
+        </m:r>
+        <m:d>
+          <m:dPr>
+            <m:ctrlPr>
+              <w:rPr>
+                <w:rFonts w:ascii="Cambria Math" w:eastAsiaTheme="minorEastAsia" w:hAnsi="Cambria Math" w:cs="Arial"/>
+                <w:i/>
+              </w:rPr>
+            </m:ctrlPr>
+          </m:dPr>
+          <m:e>
+            <m:r>
+              <w:rPr>
+                <w:rFonts w:ascii="Cambria Math" w:eastAsiaTheme="minorEastAsia" w:hAnsi="Cambria Math" w:cs="Arial"/>
+              </w:rPr>
+              <m:t>1</m:t>
+            </m:r>
+          </m:e>
+        </m:d>
+        <m:r>
+          <w:rPr>
+            <w:rFonts w:ascii="Cambria Math" w:eastAsiaTheme="minorEastAsia" w:hAnsi="Cambria Math" w:cs="Arial"/>
+          </w:rPr>
+          <m:t>+O</m:t>
+        </m:r>
+        <m:d>
+          <m:dPr>
+            <m:ctrlPr>
+              <w:rPr>
+                <w:rFonts w:ascii="Cambria Math" w:eastAsiaTheme="minorEastAsia" w:hAnsi="Cambria Math" w:cs="Arial"/>
+                <w:i/>
+              </w:rPr>
+            </m:ctrlPr>
+          </m:dPr>
+          <m:e>
+            <m:func>
+              <m:funcPr>
+                <m:ctrlPr>
+                  <w:rPr>
+                    <w:rFonts w:ascii="Cambria Math" w:eastAsiaTheme="minorEastAsia" w:hAnsi="Cambria Math" w:cs="Arial"/>
+                    <w:i/>
+                  </w:rPr>
+                </m:ctrlPr>
+              </m:funcPr>
+              <m:fName>
+                <m:r>
+                  <m:rPr>
+                    <m:sty m:val="p"/>
+                  </m:rPr>
+                  <w:rPr>
+                    <w:rFonts w:ascii="Cambria Math" w:eastAsiaTheme="minorEastAsia" w:hAnsi="Cambria Math" w:cs="Arial"/>
+                  </w:rPr>
+                  <m:t>log</m:t>
+                </m:r>
+              </m:fName>
+              <m:e>
+                <m:f>
+                  <m:fPr>
+                    <m:ctrlPr>
+                      <w:rPr>
+                        <w:rFonts w:ascii="Cambria Math" w:eastAsiaTheme="minorEastAsia" w:hAnsi="Cambria Math" w:cs="Arial"/>
+                        <w:i/>
+                      </w:rPr>
+                    </m:ctrlPr>
+                  </m:fPr>
+                  <m:num>
+                    <m:r>
+                      <w:rPr>
+                        <w:rFonts w:ascii="Cambria Math" w:eastAsiaTheme="minorEastAsia" w:hAnsi="Cambria Math" w:cs="Arial"/>
+                      </w:rPr>
+                      <m:t>n</m:t>
+                    </m:r>
+                  </m:num>
+                  <m:den>
+                    <m:r>
+                      <w:rPr>
+                        <w:rFonts w:ascii="Cambria Math" w:eastAsiaTheme="minorEastAsia" w:hAnsi="Cambria Math" w:cs="Arial"/>
+                      </w:rPr>
+                      <m:t>m</m:t>
+                    </m:r>
+                  </m:den>
+                </m:f>
+              </m:e>
+            </m:func>
+          </m:e>
+        </m:d>
+        <m:r>
+          <w:rPr>
+            <w:rFonts w:ascii="Cambria Math" w:eastAsiaTheme="minorEastAsia" w:hAnsi="Cambria Math" w:cs="Arial"/>
+          </w:rPr>
+          <m:t>=O</m:t>
+        </m:r>
+        <m:d>
+          <m:dPr>
+            <m:ctrlPr>
+              <w:rPr>
+                <w:rFonts w:ascii="Cambria Math" w:eastAsiaTheme="minorEastAsia" w:hAnsi="Cambria Math" w:cs="Arial"/>
+                <w:i/>
+              </w:rPr>
+            </m:ctrlPr>
+          </m:dPr>
+          <m:e>
+            <m:func>
+              <m:funcPr>
+                <m:ctrlPr>
+                  <w:rPr>
+                    <w:rFonts w:ascii="Cambria Math" w:eastAsiaTheme="minorEastAsia" w:hAnsi="Cambria Math" w:cs="Arial"/>
+                    <w:i/>
+                  </w:rPr>
+                </m:ctrlPr>
+              </m:funcPr>
+              <m:fName>
+                <m:r>
+                  <m:rPr>
+                    <m:sty m:val="p"/>
+                  </m:rPr>
+                  <w:rPr>
+                    <w:rFonts w:ascii="Cambria Math" w:eastAsiaTheme="minorEastAsia" w:hAnsi="Cambria Math" w:cs="Arial"/>
+                  </w:rPr>
+                  <m:t>max</m:t>
+                </m:r>
+              </m:fName>
+              <m:e>
+                <m:d>
+                  <m:dPr>
+                    <m:ctrlPr>
+                      <w:rPr>
+                        <w:rFonts w:ascii="Cambria Math" w:eastAsiaTheme="minorEastAsia" w:hAnsi="Cambria Math" w:cs="Arial"/>
+                        <w:i/>
+                      </w:rPr>
+                    </m:ctrlPr>
+                  </m:dPr>
+                  <m:e>
+                    <m:r>
+                      <w:rPr>
+                        <w:rFonts w:ascii="Cambria Math" w:eastAsiaTheme="minorEastAsia" w:hAnsi="Cambria Math" w:cs="Arial"/>
+                      </w:rPr>
+                      <m:t>1,</m:t>
+                    </m:r>
+                    <m:func>
+                      <m:funcPr>
+                        <m:ctrlPr>
+                          <w:rPr>
+                            <w:rFonts w:ascii="Cambria Math" w:eastAsiaTheme="minorEastAsia" w:hAnsi="Cambria Math" w:cs="Arial"/>
+                            <w:i/>
+                          </w:rPr>
+                        </m:ctrlPr>
+                      </m:funcPr>
+                      <m:fName>
+                        <m:r>
+                          <m:rPr>
+                            <m:sty m:val="p"/>
+                          </m:rPr>
+                          <w:rPr>
+                            <w:rFonts w:ascii="Cambria Math" w:eastAsiaTheme="minorEastAsia" w:hAnsi="Cambria Math" w:cs="Arial"/>
+                          </w:rPr>
+                          <m:t>log</m:t>
+                        </m:r>
+                      </m:fName>
+                      <m:e>
+                        <m:f>
+                          <m:fPr>
+                            <m:ctrlPr>
+                              <w:rPr>
+                                <w:rFonts w:ascii="Cambria Math" w:eastAsiaTheme="minorEastAsia" w:hAnsi="Cambria Math" w:cs="Arial"/>
+                                <w:i/>
+                              </w:rPr>
+                            </m:ctrlPr>
+                          </m:fPr>
+                          <m:num>
+                            <m:r>
+                              <w:rPr>
+                                <w:rFonts w:ascii="Cambria Math" w:eastAsiaTheme="minorEastAsia" w:hAnsi="Cambria Math" w:cs="Arial"/>
+                              </w:rPr>
+                              <m:t>n</m:t>
+                            </m:r>
+                          </m:num>
+                          <m:den>
+                            <m:r>
+                              <w:rPr>
+                                <w:rFonts w:ascii="Cambria Math" w:eastAsiaTheme="minorEastAsia" w:hAnsi="Cambria Math" w:cs="Arial"/>
+                              </w:rPr>
+                              <m:t>m</m:t>
+                            </m:r>
+                          </m:den>
+                        </m:f>
+                      </m:e>
+                    </m:func>
+                  </m:e>
+                </m:d>
+              </m:e>
+            </m:func>
+          </m:e>
+        </m:d>
+        <m:r>
+          <w:rPr>
+            <w:rFonts w:ascii="Cambria Math" w:eastAsiaTheme="minorEastAsia" w:hAnsi="Cambria Math" w:cs="Arial"/>
+          </w:rPr>
+          <m:t>=O</m:t>
+        </m:r>
+        <m:d>
+          <m:dPr>
+            <m:ctrlPr>
+              <w:rPr>
+                <w:rFonts w:ascii="Cambria Math" w:eastAsiaTheme="minorEastAsia" w:hAnsi="Cambria Math" w:cs="Arial"/>
+                <w:i/>
+              </w:rPr>
+            </m:ctrlPr>
+          </m:dPr>
+          <m:e>
+            <m:func>
+              <m:funcPr>
+                <m:ctrlPr>
+                  <w:rPr>
+                    <w:rFonts w:ascii="Cambria Math" w:eastAsiaTheme="minorEastAsia" w:hAnsi="Cambria Math" w:cs="Arial"/>
+                    <w:i/>
+                  </w:rPr>
+                </m:ctrlPr>
+              </m:funcPr>
+              <m:fName>
+                <m:r>
+                  <m:rPr>
+                    <m:sty m:val="p"/>
+                  </m:rPr>
+                  <w:rPr>
+                    <w:rFonts w:ascii="Cambria Math" w:eastAsiaTheme="minorEastAsia" w:hAnsi="Cambria Math" w:cs="Arial"/>
+                  </w:rPr>
+                  <m:t>log</m:t>
+                </m:r>
+              </m:fName>
+              <m:e>
+                <m:f>
+                  <m:fPr>
+                    <m:ctrlPr>
+                      <w:rPr>
+                        <w:rFonts w:ascii="Cambria Math" w:eastAsiaTheme="minorEastAsia" w:hAnsi="Cambria Math" w:cs="Arial"/>
+                        <w:i/>
+                      </w:rPr>
+                    </m:ctrlPr>
+                  </m:fPr>
+                  <m:num>
+                    <m:r>
+                      <w:rPr>
+                        <w:rFonts w:ascii="Cambria Math" w:eastAsiaTheme="minorEastAsia" w:hAnsi="Cambria Math" w:cs="Arial"/>
+                      </w:rPr>
+                      <m:t>n</m:t>
+                    </m:r>
+                  </m:num>
+                  <m:den>
+                    <m:r>
+                      <w:rPr>
+                        <w:rFonts w:ascii="Cambria Math" w:eastAsiaTheme="minorEastAsia" w:hAnsi="Cambria Math" w:cs="Arial"/>
+                      </w:rPr>
+                      <m:t>m</m:t>
+                    </m:r>
+                  </m:den>
+                </m:f>
+              </m:e>
+            </m:func>
+          </m:e>
+        </m:d>
+      </m:oMath>
+      <w:r>
+        <w:rPr>
+          <w:rFonts w:ascii="Arial" w:eastAsiaTheme="minorEastAsia" w:hAnsi="Arial" w:cs="Arial"/>
+        </w:rPr>
+        <w:t>.</w:t>
+      </w:r>
+    </w:p>
+    <w:p>
+      <w:pPr>
+        <w:pStyle w:val="PargrafodaLista"/>
+        <w:numPr>
+          <w:ilvl w:val="0"/>
+          <w:numId w:val="7"/>
+        </w:numPr>
+        <w:jc w:val="both"/>
+        <w:rPr>
+          <w:rFonts w:ascii="Arial" w:hAnsi="Arial" w:cs="Arial"/>
+        </w:rPr>
+      </w:pPr>
+      <w:proofErr w:type="spellStart"/>
+      <w:r>
+        <w:rPr>
+          <w:rFonts w:ascii="Arial" w:hAnsi="Arial" w:cs="Arial"/>
+          <w:i/>
+        </w:rPr>
+        <w:t>insert</w:t>
+      </w:r>
+      <w:proofErr w:type="spellEnd"/>
+      <w:r>
+        <w:rPr>
+          <w:rFonts w:ascii="Arial" w:hAnsi="Arial" w:cs="Arial"/>
+        </w:rPr>
+        <w:t>:</w:t>
+      </w:r>
+      <w:r>
+        <w:rPr>
+          <w:rFonts w:ascii="Arial" w:hAnsi="Arial" w:cs="Arial"/>
+        </w:rPr>
+        <w:t xml:space="preserve"> Realiza operações constantes com tempo </w:t>
+      </w:r>
+      <m:oMath>
+        <m:r>
+          <w:rPr>
+            <w:rFonts w:ascii="Cambria Math" w:hAnsi="Cambria Math" w:cs="Arial"/>
+          </w:rPr>
+          <m:t>O(1)</m:t>
+        </m:r>
+      </m:oMath>
+      <w:r>
+        <w:rPr>
+          <w:rFonts w:ascii="Arial" w:eastAsiaTheme="minorEastAsia" w:hAnsi="Arial" w:cs="Arial"/>
+        </w:rPr>
+        <w:t xml:space="preserve">. Além disso, chama a função </w:t>
+      </w:r>
+      <w:proofErr w:type="spellStart"/>
+      <w:r>
+        <w:rPr>
+          <w:rFonts w:ascii="Arial" w:eastAsiaTheme="minorEastAsia" w:hAnsi="Arial" w:cs="Arial"/>
+        </w:rPr>
+        <w:t>hash</w:t>
+      </w:r>
+      <w:proofErr w:type="spellEnd"/>
+      <w:r>
+        <w:rPr>
+          <w:rFonts w:ascii="Arial" w:eastAsiaTheme="minorEastAsia" w:hAnsi="Arial" w:cs="Arial"/>
+        </w:rPr>
+        <w:t xml:space="preserve">, tempo </w:t>
+      </w:r>
+      <m:oMath>
+        <m:r>
+          <w:rPr>
+            <w:rFonts w:ascii="Cambria Math" w:eastAsiaTheme="minorEastAsia" w:hAnsi="Cambria Math" w:cs="Arial"/>
+          </w:rPr>
+          <m:t>O(1)</m:t>
+        </m:r>
+      </m:oMath>
+      <w:r>
+        <w:rPr>
+          <w:rFonts w:ascii="Arial" w:eastAsiaTheme="minorEastAsia" w:hAnsi="Arial" w:cs="Arial"/>
+        </w:rPr>
+        <w:t xml:space="preserve"> e a função </w:t>
+      </w:r>
+      <w:proofErr w:type="spellStart"/>
+      <w:r>
+        <w:rPr>
+          <w:rFonts w:ascii="Arial" w:eastAsiaTheme="minorEastAsia" w:hAnsi="Arial" w:cs="Arial"/>
+          <w:i/>
+        </w:rPr>
+        <w:t>search</w:t>
+      </w:r>
+      <w:proofErr w:type="spellEnd"/>
+      <w:r>
+        <w:rPr>
+          <w:rFonts w:ascii="Arial" w:eastAsiaTheme="minorEastAsia" w:hAnsi="Arial" w:cs="Arial"/>
+        </w:rPr>
+        <w:t xml:space="preserve"> da classe com tempo </w:t>
+      </w:r>
+      <m:oMath>
+        <m:r>
+          <w:rPr>
+            <w:rFonts w:ascii="Cambria Math" w:eastAsiaTheme="minorEastAsia" w:hAnsi="Cambria Math" w:cs="Arial"/>
+          </w:rPr>
+          <m:t>O</m:t>
+        </m:r>
+        <m:d>
+          <m:dPr>
+            <m:ctrlPr>
+              <w:rPr>
+                <w:rFonts w:ascii="Cambria Math" w:eastAsiaTheme="minorEastAsia" w:hAnsi="Cambria Math" w:cs="Arial"/>
+                <w:i/>
+              </w:rPr>
+            </m:ctrlPr>
+          </m:dPr>
+          <m:e>
+            <m:func>
+              <m:funcPr>
+                <m:ctrlPr>
+                  <w:rPr>
+                    <w:rFonts w:ascii="Cambria Math" w:eastAsiaTheme="minorEastAsia" w:hAnsi="Cambria Math" w:cs="Arial"/>
+                    <w:i/>
+                  </w:rPr>
+                </m:ctrlPr>
+              </m:funcPr>
+              <m:fName>
+                <m:r>
+                  <m:rPr>
+                    <m:sty m:val="p"/>
+                  </m:rPr>
+                  <w:rPr>
+                    <w:rFonts w:ascii="Cambria Math" w:eastAsiaTheme="minorEastAsia" w:hAnsi="Cambria Math" w:cs="Arial"/>
+                  </w:rPr>
+                  <m:t>log</m:t>
+                </m:r>
+              </m:fName>
+              <m:e>
+                <m:f>
+                  <m:fPr>
+                    <m:ctrlPr>
+                      <w:rPr>
+                        <w:rFonts w:ascii="Cambria Math" w:eastAsiaTheme="minorEastAsia" w:hAnsi="Cambria Math" w:cs="Arial"/>
+                        <w:i/>
+                      </w:rPr>
+                    </m:ctrlPr>
+                  </m:fPr>
+                  <m:num>
+                    <m:r>
+                      <w:rPr>
+                        <w:rFonts w:ascii="Cambria Math" w:eastAsiaTheme="minorEastAsia" w:hAnsi="Cambria Math" w:cs="Arial"/>
+                      </w:rPr>
+                      <m:t>n</m:t>
+                    </m:r>
+                  </m:num>
+                  <m:den>
+                    <m:r>
+                      <w:rPr>
+                        <w:rFonts w:ascii="Cambria Math" w:eastAsiaTheme="minorEastAsia" w:hAnsi="Cambria Math" w:cs="Arial"/>
+                      </w:rPr>
+                      <m:t>m</m:t>
+                    </m:r>
+                  </m:den>
+                </m:f>
+              </m:e>
+            </m:func>
+          </m:e>
+        </m:d>
+      </m:oMath>
+      <w:r>
+        <w:rPr>
+          <w:rFonts w:ascii="Arial" w:eastAsiaTheme="minorEastAsia" w:hAnsi="Arial" w:cs="Arial"/>
+        </w:rPr>
+        <w:t xml:space="preserve">. Por fim, chama a função </w:t>
+      </w:r>
+      <w:proofErr w:type="spellStart"/>
+      <w:r>
+        <w:rPr>
+          <w:rFonts w:ascii="Arial" w:eastAsiaTheme="minorEastAsia" w:hAnsi="Arial" w:cs="Arial"/>
+          <w:i/>
+        </w:rPr>
+        <w:t>insert</w:t>
+      </w:r>
+      <w:proofErr w:type="spellEnd"/>
+      <w:r>
+        <w:rPr>
+          <w:rFonts w:ascii="Arial" w:eastAsiaTheme="minorEastAsia" w:hAnsi="Arial" w:cs="Arial"/>
+        </w:rPr>
+        <w:t xml:space="preserve"> de uma árvore binária de </w:t>
+      </w:r>
+      <m:oMath>
+        <m:f>
+          <m:fPr>
+            <m:ctrlPr>
+              <w:rPr>
+                <w:rFonts w:ascii="Cambria Math" w:eastAsiaTheme="minorEastAsia" w:hAnsi="Cambria Math" w:cs="Arial"/>
+                <w:i/>
+              </w:rPr>
+            </m:ctrlPr>
+          </m:fPr>
+          <m:num>
+            <m:r>
+              <w:rPr>
+                <w:rFonts w:ascii="Cambria Math" w:eastAsiaTheme="minorEastAsia" w:hAnsi="Cambria Math" w:cs="Arial"/>
+              </w:rPr>
+              <m:t>n</m:t>
+            </m:r>
+          </m:num>
+          <m:den>
+            <m:r>
+              <w:rPr>
+                <w:rFonts w:ascii="Cambria Math" w:eastAsiaTheme="minorEastAsia" w:hAnsi="Cambria Math" w:cs="Arial"/>
+              </w:rPr>
+              <m:t>m</m:t>
+            </m:r>
+          </m:den>
+        </m:f>
+      </m:oMath>
+      <w:r>
+        <w:rPr>
+          <w:rFonts w:ascii="Arial" w:eastAsiaTheme="minorEastAsia" w:hAnsi="Arial" w:cs="Arial"/>
+        </w:rPr>
+        <w:t xml:space="preserve"> elementos, com tempo </w:t>
+      </w:r>
+      <m:oMath>
+        <m:r>
+          <w:rPr>
+            <w:rFonts w:ascii="Cambria Math" w:eastAsiaTheme="minorEastAsia" w:hAnsi="Cambria Math" w:cs="Arial"/>
+          </w:rPr>
+          <m:t>O</m:t>
+        </m:r>
+        <m:d>
+          <m:dPr>
+            <m:ctrlPr>
+              <w:rPr>
+                <w:rFonts w:ascii="Cambria Math" w:eastAsiaTheme="minorEastAsia" w:hAnsi="Cambria Math" w:cs="Arial"/>
+                <w:i/>
+              </w:rPr>
+            </m:ctrlPr>
+          </m:dPr>
+          <m:e>
+            <m:func>
+              <m:funcPr>
+                <m:ctrlPr>
+                  <w:rPr>
+                    <w:rFonts w:ascii="Cambria Math" w:eastAsiaTheme="minorEastAsia" w:hAnsi="Cambria Math" w:cs="Arial"/>
+                    <w:i/>
+                  </w:rPr>
+                </m:ctrlPr>
+              </m:funcPr>
+              <m:fName>
+                <m:r>
+                  <m:rPr>
+                    <m:sty m:val="p"/>
+                  </m:rPr>
+                  <w:rPr>
+                    <w:rFonts w:ascii="Cambria Math" w:eastAsiaTheme="minorEastAsia" w:hAnsi="Cambria Math" w:cs="Arial"/>
+                  </w:rPr>
+                  <m:t>log</m:t>
+                </m:r>
+              </m:fName>
+              <m:e>
+                <m:f>
+                  <m:fPr>
+                    <m:ctrlPr>
+                      <w:rPr>
+                        <w:rFonts w:ascii="Cambria Math" w:eastAsiaTheme="minorEastAsia" w:hAnsi="Cambria Math" w:cs="Arial"/>
+                        <w:i/>
+                      </w:rPr>
+                    </m:ctrlPr>
+                  </m:fPr>
+                  <m:num>
+                    <m:r>
+                      <w:rPr>
+                        <w:rFonts w:ascii="Cambria Math" w:eastAsiaTheme="minorEastAsia" w:hAnsi="Cambria Math" w:cs="Arial"/>
+                      </w:rPr>
+                      <m:t>n</m:t>
+                    </m:r>
+                  </m:num>
+                  <m:den>
+                    <m:r>
+                      <w:rPr>
+                        <w:rFonts w:ascii="Cambria Math" w:eastAsiaTheme="minorEastAsia" w:hAnsi="Cambria Math" w:cs="Arial"/>
+                      </w:rPr>
+                      <m:t>m</m:t>
+                    </m:r>
+                  </m:den>
+                </m:f>
+              </m:e>
+            </m:func>
+          </m:e>
+        </m:d>
+      </m:oMath>
+      <w:r>
+        <w:rPr>
+          <w:rFonts w:ascii="Arial" w:eastAsiaTheme="minorEastAsia" w:hAnsi="Arial" w:cs="Arial"/>
+        </w:rPr>
+        <w:t xml:space="preserve">. Dessa forma, a complexidade assintótica é </w:t>
+      </w:r>
+      <m:oMath>
+        <m:r>
+          <w:rPr>
+            <w:rFonts w:ascii="Cambria Math" w:eastAsiaTheme="minorEastAsia" w:hAnsi="Cambria Math" w:cs="Arial"/>
+          </w:rPr>
+          <m:t>O</m:t>
+        </m:r>
+        <m:d>
+          <m:dPr>
+            <m:ctrlPr>
+              <w:rPr>
+                <w:rFonts w:ascii="Cambria Math" w:eastAsiaTheme="minorEastAsia" w:hAnsi="Cambria Math" w:cs="Arial"/>
+                <w:i/>
+              </w:rPr>
+            </m:ctrlPr>
+          </m:dPr>
+          <m:e>
+            <m:r>
+              <w:rPr>
+                <w:rFonts w:ascii="Cambria Math" w:eastAsiaTheme="minorEastAsia" w:hAnsi="Cambria Math" w:cs="Arial"/>
+              </w:rPr>
+              <m:t>1</m:t>
+            </m:r>
+          </m:e>
+        </m:d>
+        <m:r>
+          <w:rPr>
+            <w:rFonts w:ascii="Cambria Math" w:eastAsiaTheme="minorEastAsia" w:hAnsi="Cambria Math" w:cs="Arial"/>
+          </w:rPr>
+          <m:t>+O</m:t>
+        </m:r>
+        <m:d>
+          <m:dPr>
+            <m:ctrlPr>
+              <w:rPr>
+                <w:rFonts w:ascii="Cambria Math" w:eastAsiaTheme="minorEastAsia" w:hAnsi="Cambria Math" w:cs="Arial"/>
+                <w:i/>
+              </w:rPr>
+            </m:ctrlPr>
+          </m:dPr>
+          <m:e>
+            <m:func>
+              <m:funcPr>
+                <m:ctrlPr>
+                  <w:rPr>
+                    <w:rFonts w:ascii="Cambria Math" w:eastAsiaTheme="minorEastAsia" w:hAnsi="Cambria Math" w:cs="Arial"/>
+                    <w:i/>
+                  </w:rPr>
+                </m:ctrlPr>
+              </m:funcPr>
+              <m:fName>
+                <m:r>
+                  <m:rPr>
+                    <m:sty m:val="p"/>
+                  </m:rPr>
+                  <w:rPr>
+                    <w:rFonts w:ascii="Cambria Math" w:eastAsiaTheme="minorEastAsia" w:hAnsi="Cambria Math" w:cs="Arial"/>
+                  </w:rPr>
+                  <m:t>log</m:t>
+                </m:r>
+              </m:fName>
+              <m:e>
+                <m:f>
+                  <m:fPr>
+                    <m:ctrlPr>
+                      <w:rPr>
+                        <w:rFonts w:ascii="Cambria Math" w:eastAsiaTheme="minorEastAsia" w:hAnsi="Cambria Math" w:cs="Arial"/>
+                        <w:i/>
+                      </w:rPr>
+                    </m:ctrlPr>
+                  </m:fPr>
+                  <m:num>
+                    <m:r>
+                      <w:rPr>
+                        <w:rFonts w:ascii="Cambria Math" w:eastAsiaTheme="minorEastAsia" w:hAnsi="Cambria Math" w:cs="Arial"/>
+                      </w:rPr>
+                      <m:t>n</m:t>
+                    </m:r>
+                  </m:num>
+                  <m:den>
+                    <m:r>
+                      <w:rPr>
+                        <w:rFonts w:ascii="Cambria Math" w:eastAsiaTheme="minorEastAsia" w:hAnsi="Cambria Math" w:cs="Arial"/>
+                      </w:rPr>
+                      <m:t>m</m:t>
+                    </m:r>
+                  </m:den>
+                </m:f>
+              </m:e>
+            </m:func>
+          </m:e>
+        </m:d>
+        <m:r>
+          <w:rPr>
+            <w:rFonts w:ascii="Cambria Math" w:eastAsiaTheme="minorEastAsia" w:hAnsi="Cambria Math" w:cs="Arial"/>
+          </w:rPr>
+          <m:t>+O</m:t>
+        </m:r>
+        <m:d>
+          <m:dPr>
+            <m:ctrlPr>
+              <w:rPr>
+                <w:rFonts w:ascii="Cambria Math" w:eastAsiaTheme="minorEastAsia" w:hAnsi="Cambria Math" w:cs="Arial"/>
+                <w:i/>
+              </w:rPr>
+            </m:ctrlPr>
+          </m:dPr>
+          <m:e>
+            <m:func>
+              <m:funcPr>
+                <m:ctrlPr>
+                  <w:rPr>
+                    <w:rFonts w:ascii="Cambria Math" w:eastAsiaTheme="minorEastAsia" w:hAnsi="Cambria Math" w:cs="Arial"/>
+                    <w:i/>
+                  </w:rPr>
+                </m:ctrlPr>
+              </m:funcPr>
+              <m:fName>
+                <m:r>
+                  <m:rPr>
+                    <m:sty m:val="p"/>
+                  </m:rPr>
+                  <w:rPr>
+                    <w:rFonts w:ascii="Cambria Math" w:eastAsiaTheme="minorEastAsia" w:hAnsi="Cambria Math" w:cs="Arial"/>
+                  </w:rPr>
+                  <m:t>log</m:t>
+                </m:r>
+              </m:fName>
+              <m:e>
+                <m:f>
+                  <m:fPr>
+                    <m:ctrlPr>
+                      <w:rPr>
+                        <w:rFonts w:ascii="Cambria Math" w:eastAsiaTheme="minorEastAsia" w:hAnsi="Cambria Math" w:cs="Arial"/>
+                        <w:i/>
+                      </w:rPr>
+                    </m:ctrlPr>
+                  </m:fPr>
+                  <m:num>
+                    <m:r>
+                      <w:rPr>
+                        <w:rFonts w:ascii="Cambria Math" w:eastAsiaTheme="minorEastAsia" w:hAnsi="Cambria Math" w:cs="Arial"/>
+                      </w:rPr>
+                      <m:t>n</m:t>
+                    </m:r>
+                  </m:num>
+                  <m:den>
+                    <m:r>
+                      <w:rPr>
+                        <w:rFonts w:ascii="Cambria Math" w:eastAsiaTheme="minorEastAsia" w:hAnsi="Cambria Math" w:cs="Arial"/>
+                      </w:rPr>
+                      <m:t>m</m:t>
+                    </m:r>
+                  </m:den>
+                </m:f>
+              </m:e>
+            </m:func>
+          </m:e>
+        </m:d>
+        <m:r>
+          <w:rPr>
+            <w:rFonts w:ascii="Cambria Math" w:eastAsiaTheme="minorEastAsia" w:hAnsi="Cambria Math" w:cs="Arial"/>
+          </w:rPr>
+          <m:t>=O</m:t>
+        </m:r>
+        <m:d>
+          <m:dPr>
+            <m:ctrlPr>
+              <w:rPr>
+                <w:rFonts w:ascii="Cambria Math" w:eastAsiaTheme="minorEastAsia" w:hAnsi="Cambria Math" w:cs="Arial"/>
+                <w:i/>
+              </w:rPr>
+            </m:ctrlPr>
+          </m:dPr>
+          <m:e>
+            <m:func>
+              <m:funcPr>
+                <m:ctrlPr>
+                  <w:rPr>
+                    <w:rFonts w:ascii="Cambria Math" w:eastAsiaTheme="minorEastAsia" w:hAnsi="Cambria Math" w:cs="Arial"/>
+                    <w:i/>
+                  </w:rPr>
+                </m:ctrlPr>
+              </m:funcPr>
+              <m:fName>
+                <m:r>
+                  <m:rPr>
+                    <m:sty m:val="p"/>
+                  </m:rPr>
+                  <w:rPr>
+                    <w:rFonts w:ascii="Cambria Math" w:eastAsiaTheme="minorEastAsia" w:hAnsi="Cambria Math" w:cs="Arial"/>
+                  </w:rPr>
+                  <m:t>max</m:t>
+                </m:r>
+              </m:fName>
+              <m:e>
+                <m:d>
+                  <m:dPr>
+                    <m:ctrlPr>
+                      <w:rPr>
+                        <w:rFonts w:ascii="Cambria Math" w:eastAsiaTheme="minorEastAsia" w:hAnsi="Cambria Math" w:cs="Arial"/>
+                        <w:i/>
+                      </w:rPr>
+                    </m:ctrlPr>
+                  </m:dPr>
+                  <m:e>
+                    <m:r>
+                      <w:rPr>
+                        <w:rFonts w:ascii="Cambria Math" w:eastAsiaTheme="minorEastAsia" w:hAnsi="Cambria Math" w:cs="Arial"/>
+                      </w:rPr>
+                      <m:t>1,</m:t>
+                    </m:r>
+                    <m:func>
+                      <m:funcPr>
+                        <m:ctrlPr>
+                          <w:rPr>
+                            <w:rFonts w:ascii="Cambria Math" w:eastAsiaTheme="minorEastAsia" w:hAnsi="Cambria Math" w:cs="Arial"/>
+                            <w:i/>
+                          </w:rPr>
+                        </m:ctrlPr>
+                      </m:funcPr>
+                      <m:fName>
+                        <m:r>
+                          <m:rPr>
+                            <m:sty m:val="p"/>
+                          </m:rPr>
+                          <w:rPr>
+                            <w:rFonts w:ascii="Cambria Math" w:eastAsiaTheme="minorEastAsia" w:hAnsi="Cambria Math" w:cs="Arial"/>
+                          </w:rPr>
+                          <m:t>log</m:t>
+                        </m:r>
+                      </m:fName>
+                      <m:e>
+                        <m:f>
+                          <m:fPr>
+                            <m:ctrlPr>
+                              <w:rPr>
+                                <w:rFonts w:ascii="Cambria Math" w:eastAsiaTheme="minorEastAsia" w:hAnsi="Cambria Math" w:cs="Arial"/>
+                                <w:i/>
+                              </w:rPr>
+                            </m:ctrlPr>
+                          </m:fPr>
+                          <m:num>
+                            <m:r>
+                              <w:rPr>
+                                <w:rFonts w:ascii="Cambria Math" w:eastAsiaTheme="minorEastAsia" w:hAnsi="Cambria Math" w:cs="Arial"/>
+                              </w:rPr>
+                              <m:t>n</m:t>
+                            </m:r>
+                          </m:num>
+                          <m:den>
+                            <m:r>
+                              <w:rPr>
+                                <w:rFonts w:ascii="Cambria Math" w:eastAsiaTheme="minorEastAsia" w:hAnsi="Cambria Math" w:cs="Arial"/>
+                              </w:rPr>
+                              <m:t>m</m:t>
+                            </m:r>
+                          </m:den>
+                        </m:f>
+                      </m:e>
+                    </m:func>
+                  </m:e>
+                </m:d>
+              </m:e>
+            </m:func>
+          </m:e>
+        </m:d>
+        <m:r>
+          <w:rPr>
+            <w:rFonts w:ascii="Cambria Math" w:eastAsiaTheme="minorEastAsia" w:hAnsi="Cambria Math" w:cs="Arial"/>
+          </w:rPr>
+          <m:t>=O</m:t>
+        </m:r>
+        <m:d>
+          <m:dPr>
+            <m:ctrlPr>
+              <w:rPr>
+                <w:rFonts w:ascii="Cambria Math" w:eastAsiaTheme="minorEastAsia" w:hAnsi="Cambria Math" w:cs="Arial"/>
+                <w:i/>
+              </w:rPr>
+            </m:ctrlPr>
+          </m:dPr>
+          <m:e>
+            <m:func>
+              <m:funcPr>
+                <m:ctrlPr>
+                  <w:rPr>
+                    <w:rFonts w:ascii="Cambria Math" w:eastAsiaTheme="minorEastAsia" w:hAnsi="Cambria Math" w:cs="Arial"/>
+                    <w:i/>
+                  </w:rPr>
+                </m:ctrlPr>
+              </m:funcPr>
+              <m:fName>
+                <m:r>
+                  <m:rPr>
+                    <m:sty m:val="p"/>
+                  </m:rPr>
+                  <w:rPr>
+                    <w:rFonts w:ascii="Cambria Math" w:eastAsiaTheme="minorEastAsia" w:hAnsi="Cambria Math" w:cs="Arial"/>
+                  </w:rPr>
+                  <m:t>log</m:t>
+                </m:r>
+              </m:fName>
+              <m:e>
+                <m:f>
+                  <m:fPr>
+                    <m:ctrlPr>
+                      <w:rPr>
+                        <w:rFonts w:ascii="Cambria Math" w:eastAsiaTheme="minorEastAsia" w:hAnsi="Cambria Math" w:cs="Arial"/>
+                        <w:i/>
+                      </w:rPr>
+                    </m:ctrlPr>
+                  </m:fPr>
+                  <m:num>
+                    <m:r>
+                      <w:rPr>
+                        <w:rFonts w:ascii="Cambria Math" w:eastAsiaTheme="minorEastAsia" w:hAnsi="Cambria Math" w:cs="Arial"/>
+                      </w:rPr>
+                      <m:t>n</m:t>
+                    </m:r>
+                  </m:num>
+                  <m:den>
+                    <m:r>
+                      <w:rPr>
+                        <w:rFonts w:ascii="Cambria Math" w:eastAsiaTheme="minorEastAsia" w:hAnsi="Cambria Math" w:cs="Arial"/>
+                      </w:rPr>
+                      <m:t>m</m:t>
+                    </m:r>
+                  </m:den>
+                </m:f>
+              </m:e>
+            </m:func>
+          </m:e>
+        </m:d>
+      </m:oMath>
+      <w:r>
+        <w:rPr>
+          <w:rFonts w:ascii="Arial" w:eastAsiaTheme="minorEastAsia" w:hAnsi="Arial" w:cs="Arial"/>
+        </w:rPr>
+        <w:t>.</w:t>
+      </w:r>
+    </w:p>
+    <w:p>
+      <w:pPr>
+        <w:pStyle w:val="PargrafodaLista"/>
+        <w:numPr>
+          <w:ilvl w:val="0"/>
+          <w:numId w:val="7"/>
+        </w:numPr>
+        <w:jc w:val="both"/>
+        <w:rPr>
+          <w:rFonts w:ascii="Arial" w:hAnsi="Arial" w:cs="Arial"/>
+        </w:rPr>
+      </w:pPr>
+      <w:r>
+        <w:rPr>
+          <w:rFonts w:ascii="Arial" w:hAnsi="Arial" w:cs="Arial"/>
+          <w:i/>
+        </w:rPr>
+        <w:t>remove:</w:t>
+      </w:r>
+      <w:r>
+        <w:rPr>
+          <w:rFonts w:ascii="Arial" w:hAnsi="Arial" w:cs="Arial"/>
+        </w:rPr>
+        <w:t xml:space="preserve"> Realiza operações constantes com tempo </w:t>
+      </w:r>
+      <m:oMath>
+        <m:r>
+          <w:rPr>
+            <w:rFonts w:ascii="Cambria Math" w:hAnsi="Cambria Math" w:cs="Arial"/>
+          </w:rPr>
+          <m:t>O(1)</m:t>
+        </m:r>
+      </m:oMath>
+      <w:r>
+        <w:rPr>
+          <w:rFonts w:ascii="Arial" w:eastAsiaTheme="minorEastAsia" w:hAnsi="Arial" w:cs="Arial"/>
+        </w:rPr>
+        <w:t xml:space="preserve">. Além disso, chama a função hash, tempo </w:t>
+      </w:r>
+      <m:oMath>
+        <m:r>
+          <w:rPr>
+            <w:rFonts w:ascii="Cambria Math" w:eastAsiaTheme="minorEastAsia" w:hAnsi="Cambria Math" w:cs="Arial"/>
+          </w:rPr>
+          <m:t>O(1)</m:t>
+        </m:r>
+      </m:oMath>
+      <w:r>
+        <w:rPr>
+          <w:rFonts w:ascii="Arial" w:eastAsiaTheme="minorEastAsia" w:hAnsi="Arial" w:cs="Arial"/>
+        </w:rPr>
+        <w:t xml:space="preserve"> e a função </w:t>
+      </w:r>
+      <w:r>
+        <w:rPr>
+          <w:rFonts w:ascii="Arial" w:eastAsiaTheme="minorEastAsia" w:hAnsi="Arial" w:cs="Arial"/>
+          <w:i/>
+        </w:rPr>
+        <w:t>remove</w:t>
+      </w:r>
+      <w:r>
+        <w:rPr>
+          <w:rFonts w:ascii="Arial" w:eastAsiaTheme="minorEastAsia" w:hAnsi="Arial" w:cs="Arial"/>
+        </w:rPr>
+        <w:t xml:space="preserve"> de uma árvore binária de </w:t>
+      </w:r>
+      <m:oMath>
+        <m:f>
+          <m:fPr>
+            <m:ctrlPr>
+              <w:rPr>
+                <w:rFonts w:ascii="Cambria Math" w:eastAsiaTheme="minorEastAsia" w:hAnsi="Cambria Math" w:cs="Arial"/>
+                <w:i/>
+              </w:rPr>
+            </m:ctrlPr>
+          </m:fPr>
+          <m:num>
+            <m:r>
+              <w:rPr>
+                <w:rFonts w:ascii="Cambria Math" w:eastAsiaTheme="minorEastAsia" w:hAnsi="Cambria Math" w:cs="Arial"/>
+              </w:rPr>
+              <m:t>n</m:t>
+            </m:r>
+          </m:num>
+          <m:den>
+            <m:r>
+              <w:rPr>
+                <w:rFonts w:ascii="Cambria Math" w:eastAsiaTheme="minorEastAsia" w:hAnsi="Cambria Math" w:cs="Arial"/>
+              </w:rPr>
+              <m:t>m</m:t>
+            </m:r>
+          </m:den>
+        </m:f>
+      </m:oMath>
+      <w:r>
+        <w:rPr>
+          <w:rFonts w:ascii="Arial" w:eastAsiaTheme="minorEastAsia" w:hAnsi="Arial" w:cs="Arial"/>
+        </w:rPr>
+        <w:t xml:space="preserve"> elementos, com tempo </w:t>
+      </w:r>
+      <m:oMath>
+        <m:r>
+          <w:rPr>
+            <w:rFonts w:ascii="Cambria Math" w:eastAsiaTheme="minorEastAsia" w:hAnsi="Cambria Math" w:cs="Arial"/>
+          </w:rPr>
+          <m:t>O</m:t>
+        </m:r>
+        <m:d>
+          <m:dPr>
+            <m:ctrlPr>
+              <w:rPr>
+                <w:rFonts w:ascii="Cambria Math" w:eastAsiaTheme="minorEastAsia" w:hAnsi="Cambria Math" w:cs="Arial"/>
+                <w:i/>
+              </w:rPr>
+            </m:ctrlPr>
+          </m:dPr>
+          <m:e>
+            <m:func>
+              <m:funcPr>
+                <m:ctrlPr>
+                  <w:rPr>
+                    <w:rFonts w:ascii="Cambria Math" w:eastAsiaTheme="minorEastAsia" w:hAnsi="Cambria Math" w:cs="Arial"/>
+                    <w:i/>
+                  </w:rPr>
+                </m:ctrlPr>
+              </m:funcPr>
+              <m:fName>
+                <m:r>
+                  <m:rPr>
+                    <m:sty m:val="p"/>
+                  </m:rPr>
+                  <w:rPr>
+                    <w:rFonts w:ascii="Cambria Math" w:eastAsiaTheme="minorEastAsia" w:hAnsi="Cambria Math" w:cs="Arial"/>
+                  </w:rPr>
+                  <m:t>log</m:t>
+                </m:r>
+              </m:fName>
+              <m:e>
+                <m:f>
+                  <m:fPr>
+                    <m:ctrlPr>
+                      <w:rPr>
+                        <w:rFonts w:ascii="Cambria Math" w:eastAsiaTheme="minorEastAsia" w:hAnsi="Cambria Math" w:cs="Arial"/>
+                        <w:i/>
+                      </w:rPr>
+                    </m:ctrlPr>
+                  </m:fPr>
+                  <m:num>
+                    <m:r>
+                      <w:rPr>
+                        <w:rFonts w:ascii="Cambria Math" w:eastAsiaTheme="minorEastAsia" w:hAnsi="Cambria Math" w:cs="Arial"/>
+                      </w:rPr>
+                      <m:t>n</m:t>
+                    </m:r>
+                  </m:num>
+                  <m:den>
+                    <m:r>
+                      <w:rPr>
+                        <w:rFonts w:ascii="Cambria Math" w:eastAsiaTheme="minorEastAsia" w:hAnsi="Cambria Math" w:cs="Arial"/>
+                      </w:rPr>
+                      <m:t>m</m:t>
+                    </m:r>
+                  </m:den>
+                </m:f>
+              </m:e>
+            </m:func>
+          </m:e>
+        </m:d>
+      </m:oMath>
+      <w:r>
+        <w:rPr>
+          <w:rFonts w:ascii="Arial" w:eastAsiaTheme="minorEastAsia" w:hAnsi="Arial" w:cs="Arial"/>
+        </w:rPr>
+        <w:t xml:space="preserve">. Dessa forma, a complexidade assintótica é </w:t>
+      </w:r>
+      <m:oMath>
+        <m:r>
+          <w:rPr>
+            <w:rFonts w:ascii="Cambria Math" w:eastAsiaTheme="minorEastAsia" w:hAnsi="Cambria Math" w:cs="Arial"/>
+          </w:rPr>
+          <m:t>O</m:t>
+        </m:r>
+        <m:d>
+          <m:dPr>
+            <m:ctrlPr>
+              <w:rPr>
+                <w:rFonts w:ascii="Cambria Math" w:eastAsiaTheme="minorEastAsia" w:hAnsi="Cambria Math" w:cs="Arial"/>
+                <w:i/>
+              </w:rPr>
+            </m:ctrlPr>
+          </m:dPr>
+          <m:e>
+            <m:r>
+              <w:rPr>
+                <w:rFonts w:ascii="Cambria Math" w:eastAsiaTheme="minorEastAsia" w:hAnsi="Cambria Math" w:cs="Arial"/>
+              </w:rPr>
+              <m:t>1</m:t>
+            </m:r>
+          </m:e>
+        </m:d>
+        <m:r>
+          <w:rPr>
+            <w:rFonts w:ascii="Cambria Math" w:eastAsiaTheme="minorEastAsia" w:hAnsi="Cambria Math" w:cs="Arial"/>
+          </w:rPr>
+          <m:t>+O</m:t>
+        </m:r>
+        <m:d>
+          <m:dPr>
+            <m:ctrlPr>
+              <w:rPr>
+                <w:rFonts w:ascii="Cambria Math" w:eastAsiaTheme="minorEastAsia" w:hAnsi="Cambria Math" w:cs="Arial"/>
+                <w:i/>
+              </w:rPr>
+            </m:ctrlPr>
+          </m:dPr>
+          <m:e>
+            <m:r>
+              <w:rPr>
+                <w:rFonts w:ascii="Cambria Math" w:eastAsiaTheme="minorEastAsia" w:hAnsi="Cambria Math" w:cs="Arial"/>
+              </w:rPr>
+              <m:t>1</m:t>
+            </m:r>
+          </m:e>
+        </m:d>
+        <m:r>
+          <w:rPr>
+            <w:rFonts w:ascii="Cambria Math" w:eastAsiaTheme="minorEastAsia" w:hAnsi="Cambria Math" w:cs="Arial"/>
+          </w:rPr>
+          <m:t>+O</m:t>
+        </m:r>
+        <m:d>
+          <m:dPr>
+            <m:ctrlPr>
+              <w:rPr>
+                <w:rFonts w:ascii="Cambria Math" w:eastAsiaTheme="minorEastAsia" w:hAnsi="Cambria Math" w:cs="Arial"/>
+                <w:i/>
+              </w:rPr>
+            </m:ctrlPr>
+          </m:dPr>
+          <m:e>
+            <m:func>
+              <m:funcPr>
+                <m:ctrlPr>
+                  <w:rPr>
+                    <w:rFonts w:ascii="Cambria Math" w:eastAsiaTheme="minorEastAsia" w:hAnsi="Cambria Math" w:cs="Arial"/>
+                    <w:i/>
+                  </w:rPr>
+                </m:ctrlPr>
+              </m:funcPr>
+              <m:fName>
+                <m:r>
+                  <m:rPr>
+                    <m:sty m:val="p"/>
+                  </m:rPr>
+                  <w:rPr>
+                    <w:rFonts w:ascii="Cambria Math" w:eastAsiaTheme="minorEastAsia" w:hAnsi="Cambria Math" w:cs="Arial"/>
+                  </w:rPr>
+                  <m:t>log</m:t>
+                </m:r>
+              </m:fName>
+              <m:e>
+                <m:f>
+                  <m:fPr>
+                    <m:ctrlPr>
+                      <w:rPr>
+                        <w:rFonts w:ascii="Cambria Math" w:eastAsiaTheme="minorEastAsia" w:hAnsi="Cambria Math" w:cs="Arial"/>
+                        <w:i/>
+                      </w:rPr>
+                    </m:ctrlPr>
+                  </m:fPr>
+                  <m:num>
+                    <m:r>
+                      <w:rPr>
+                        <w:rFonts w:ascii="Cambria Math" w:eastAsiaTheme="minorEastAsia" w:hAnsi="Cambria Math" w:cs="Arial"/>
+                      </w:rPr>
+                      <m:t>n</m:t>
+                    </m:r>
+                  </m:num>
+                  <m:den>
+                    <m:r>
+                      <w:rPr>
+                        <w:rFonts w:ascii="Cambria Math" w:eastAsiaTheme="minorEastAsia" w:hAnsi="Cambria Math" w:cs="Arial"/>
+                      </w:rPr>
+                      <m:t>m</m:t>
+                    </m:r>
+                  </m:den>
+                </m:f>
+              </m:e>
+            </m:func>
+          </m:e>
+        </m:d>
+        <m:r>
+          <w:rPr>
+            <w:rFonts w:ascii="Cambria Math" w:eastAsiaTheme="minorEastAsia" w:hAnsi="Cambria Math" w:cs="Arial"/>
+          </w:rPr>
+          <m:t>=O</m:t>
+        </m:r>
+        <m:d>
+          <m:dPr>
+            <m:ctrlPr>
+              <w:rPr>
+                <w:rFonts w:ascii="Cambria Math" w:eastAsiaTheme="minorEastAsia" w:hAnsi="Cambria Math" w:cs="Arial"/>
+                <w:i/>
+              </w:rPr>
+            </m:ctrlPr>
+          </m:dPr>
+          <m:e>
+            <m:func>
+              <m:funcPr>
+                <m:ctrlPr>
+                  <w:rPr>
+                    <w:rFonts w:ascii="Cambria Math" w:eastAsiaTheme="minorEastAsia" w:hAnsi="Cambria Math" w:cs="Arial"/>
+                    <w:i/>
+                  </w:rPr>
+                </m:ctrlPr>
+              </m:funcPr>
+              <m:fName>
+                <m:r>
+                  <m:rPr>
+                    <m:sty m:val="p"/>
+                  </m:rPr>
+                  <w:rPr>
+                    <w:rFonts w:ascii="Cambria Math" w:eastAsiaTheme="minorEastAsia" w:hAnsi="Cambria Math" w:cs="Arial"/>
+                  </w:rPr>
+                  <m:t>max</m:t>
+                </m:r>
+              </m:fName>
+              <m:e>
+                <m:d>
+                  <m:dPr>
+                    <m:ctrlPr>
+                      <w:rPr>
+                        <w:rFonts w:ascii="Cambria Math" w:eastAsiaTheme="minorEastAsia" w:hAnsi="Cambria Math" w:cs="Arial"/>
+                        <w:i/>
+                      </w:rPr>
+                    </m:ctrlPr>
+                  </m:dPr>
+                  <m:e>
+                    <m:r>
+                      <w:rPr>
+                        <w:rFonts w:ascii="Cambria Math" w:eastAsiaTheme="minorEastAsia" w:hAnsi="Cambria Math" w:cs="Arial"/>
+                      </w:rPr>
+                      <m:t>1,</m:t>
+                    </m:r>
+                    <m:func>
+                      <m:funcPr>
+                        <m:ctrlPr>
+                          <w:rPr>
+                            <w:rFonts w:ascii="Cambria Math" w:eastAsiaTheme="minorEastAsia" w:hAnsi="Cambria Math" w:cs="Arial"/>
+                            <w:i/>
+                          </w:rPr>
+                        </m:ctrlPr>
+                      </m:funcPr>
+                      <m:fName>
+                        <m:r>
+                          <m:rPr>
+                            <m:sty m:val="p"/>
+                          </m:rPr>
+                          <w:rPr>
+                            <w:rFonts w:ascii="Cambria Math" w:eastAsiaTheme="minorEastAsia" w:hAnsi="Cambria Math" w:cs="Arial"/>
+                          </w:rPr>
+                          <m:t>log</m:t>
+                        </m:r>
+                      </m:fName>
+                      <m:e>
+                        <m:f>
+                          <m:fPr>
+                            <m:ctrlPr>
+                              <w:rPr>
+                                <w:rFonts w:ascii="Cambria Math" w:eastAsiaTheme="minorEastAsia" w:hAnsi="Cambria Math" w:cs="Arial"/>
+                                <w:i/>
+                              </w:rPr>
+                            </m:ctrlPr>
+                          </m:fPr>
+                          <m:num>
+                            <m:r>
+                              <w:rPr>
+                                <w:rFonts w:ascii="Cambria Math" w:eastAsiaTheme="minorEastAsia" w:hAnsi="Cambria Math" w:cs="Arial"/>
+                              </w:rPr>
+                              <m:t>n</m:t>
+                            </m:r>
+                          </m:num>
+                          <m:den>
+                            <m:r>
+                              <w:rPr>
+                                <w:rFonts w:ascii="Cambria Math" w:eastAsiaTheme="minorEastAsia" w:hAnsi="Cambria Math" w:cs="Arial"/>
+                              </w:rPr>
+                              <m:t>m</m:t>
+                            </m:r>
+                          </m:den>
+                        </m:f>
+                      </m:e>
+                    </m:func>
+                  </m:e>
+                </m:d>
+              </m:e>
+            </m:func>
+          </m:e>
+        </m:d>
+        <m:r>
+          <w:rPr>
+            <w:rFonts w:ascii="Cambria Math" w:eastAsiaTheme="minorEastAsia" w:hAnsi="Cambria Math" w:cs="Arial"/>
+          </w:rPr>
+          <m:t>=O</m:t>
+        </m:r>
+        <m:d>
+          <m:dPr>
+            <m:ctrlPr>
+              <w:rPr>
+                <w:rFonts w:ascii="Cambria Math" w:eastAsiaTheme="minorEastAsia" w:hAnsi="Cambria Math" w:cs="Arial"/>
+                <w:i/>
+              </w:rPr>
+            </m:ctrlPr>
+          </m:dPr>
+          <m:e>
+            <m:func>
+              <m:funcPr>
+                <m:ctrlPr>
+                  <w:rPr>
+                    <w:rFonts w:ascii="Cambria Math" w:eastAsiaTheme="minorEastAsia" w:hAnsi="Cambria Math" w:cs="Arial"/>
+                    <w:i/>
+                  </w:rPr>
+                </m:ctrlPr>
+              </m:funcPr>
+              <m:fName>
+                <m:r>
+                  <m:rPr>
+                    <m:sty m:val="p"/>
+                  </m:rPr>
+                  <w:rPr>
+                    <w:rFonts w:ascii="Cambria Math" w:eastAsiaTheme="minorEastAsia" w:hAnsi="Cambria Math" w:cs="Arial"/>
+                  </w:rPr>
+                  <m:t>log</m:t>
+                </m:r>
+              </m:fName>
+              <m:e>
+                <m:f>
+                  <m:fPr>
+                    <m:ctrlPr>
+                      <w:rPr>
+                        <w:rFonts w:ascii="Cambria Math" w:eastAsiaTheme="minorEastAsia" w:hAnsi="Cambria Math" w:cs="Arial"/>
+                        <w:i/>
+                      </w:rPr>
+                    </m:ctrlPr>
+                  </m:fPr>
+                  <m:num>
+                    <m:r>
+                      <w:rPr>
+                        <w:rFonts w:ascii="Cambria Math" w:eastAsiaTheme="minorEastAsia" w:hAnsi="Cambria Math" w:cs="Arial"/>
+                      </w:rPr>
+                      <m:t>n</m:t>
+                    </m:r>
+                  </m:num>
+                  <m:den>
+                    <m:r>
+                      <w:rPr>
+                        <w:rFonts w:ascii="Cambria Math" w:eastAsiaTheme="minorEastAsia" w:hAnsi="Cambria Math" w:cs="Arial"/>
+                      </w:rPr>
+                      <m:t>m</m:t>
+                    </m:r>
+                  </m:den>
+                </m:f>
+              </m:e>
+            </m:func>
+          </m:e>
+        </m:d>
+      </m:oMath>
+      <w:r>
+        <w:rPr>
+          <w:rFonts w:ascii="Arial" w:eastAsiaTheme="minorEastAsia" w:hAnsi="Arial" w:cs="Arial"/>
+        </w:rPr>
+        <w:t>.</w:t>
+      </w:r>
+    </w:p>
+    <w:p>
+      <w:pPr>
+        <w:pStyle w:val="PargrafodaLista"/>
+        <w:numPr>
+          <w:ilvl w:val="0"/>
+          <w:numId w:val="7"/>
+        </w:numPr>
+        <w:jc w:val="both"/>
+        <w:rPr>
+          <w:rFonts w:ascii="Arial" w:hAnsi="Arial" w:cs="Arial"/>
+        </w:rPr>
+      </w:pPr>
+      <w:proofErr w:type="spellStart"/>
+      <w:r>
+        <w:rPr>
+          <w:rFonts w:ascii="Arial" w:hAnsi="Arial" w:cs="Arial"/>
+          <w:i/>
+        </w:rPr>
+        <w:t>print</w:t>
+      </w:r>
+      <w:proofErr w:type="spellEnd"/>
+      <w:r>
+        <w:rPr>
+          <w:rFonts w:ascii="Arial" w:hAnsi="Arial" w:cs="Arial"/>
+        </w:rPr>
+        <w:t>:</w:t>
+      </w:r>
+      <w:r>
+        <w:rPr>
+          <w:rFonts w:ascii="Arial" w:hAnsi="Arial" w:cs="Arial"/>
+        </w:rPr>
+        <w:t xml:space="preserve"> Realiza operações constantes com tempo </w:t>
+      </w:r>
+      <m:oMath>
+        <m:r>
+          <w:rPr>
+            <w:rFonts w:ascii="Cambria Math" w:hAnsi="Cambria Math" w:cs="Arial"/>
+          </w:rPr>
+          <m:t>O(1)</m:t>
+        </m:r>
+      </m:oMath>
+      <w:r>
+        <w:rPr>
+          <w:rFonts w:ascii="Arial" w:eastAsiaTheme="minorEastAsia" w:hAnsi="Arial" w:cs="Arial"/>
+        </w:rPr>
+        <w:t xml:space="preserve">. Além disso, itera todos os elementos da tabela </w:t>
+      </w:r>
+      <w:proofErr w:type="spellStart"/>
+      <w:r>
+        <w:rPr>
+          <w:rFonts w:ascii="Arial" w:eastAsiaTheme="minorEastAsia" w:hAnsi="Arial" w:cs="Arial"/>
+        </w:rPr>
+        <w:t>Hash</w:t>
+      </w:r>
+      <w:proofErr w:type="spellEnd"/>
+      <w:r>
+        <w:rPr>
+          <w:rFonts w:ascii="Arial" w:eastAsiaTheme="minorEastAsia" w:hAnsi="Arial" w:cs="Arial"/>
+        </w:rPr>
+        <w:t xml:space="preserve">, com tempo </w:t>
+      </w:r>
+      <m:oMath>
+        <m:r>
+          <w:rPr>
+            <w:rFonts w:ascii="Cambria Math" w:eastAsiaTheme="minorEastAsia" w:hAnsi="Cambria Math" w:cs="Arial"/>
+          </w:rPr>
+          <m:t>O(n)</m:t>
+        </m:r>
+      </m:oMath>
+      <w:r>
+        <w:rPr>
+          <w:rFonts w:ascii="Arial" w:eastAsiaTheme="minorEastAsia" w:hAnsi="Arial" w:cs="Arial"/>
+        </w:rPr>
+        <w:t xml:space="preserve">. </w:t>
+      </w:r>
+      <w:r>
+        <w:rPr>
+          <w:rFonts w:ascii="Arial" w:eastAsiaTheme="minorEastAsia" w:hAnsi="Arial" w:cs="Arial"/>
+        </w:rPr>
+        <w:t xml:space="preserve">Dessa forma, a complexidade é </w:t>
+      </w:r>
+      <m:oMath>
+        <m:r>
+          <w:rPr>
+            <w:rFonts w:ascii="Cambria Math" w:eastAsiaTheme="minorEastAsia" w:hAnsi="Cambria Math" w:cs="Arial"/>
+          </w:rPr>
+          <m:t>O(n)</m:t>
+        </m:r>
+      </m:oMath>
+      <w:r>
+        <w:rPr>
+          <w:rFonts w:ascii="Arial" w:eastAsiaTheme="minorEastAsia" w:hAnsi="Arial" w:cs="Arial"/>
+        </w:rPr>
+        <w:t>.</w:t>
+      </w:r>
+    </w:p>
+    <w:p>
+      <w:pPr>
+        <w:jc w:val="both"/>
+        <w:rPr>
+          <w:rFonts w:ascii="Arial" w:hAnsi="Arial" w:cs="Arial"/>
+          <w:b/>
+        </w:rPr>
+      </w:pPr>
+      <w:r>
+        <w:rPr>
+          <w:rFonts w:ascii="Arial" w:hAnsi="Arial" w:cs="Arial"/>
+          <w:b/>
+        </w:rPr>
+        <w:t xml:space="preserve">3.1.5 </w:t>
+      </w:r>
+      <w:proofErr w:type="spellStart"/>
+      <w:r>
+        <w:rPr>
+          <w:rFonts w:ascii="Arial" w:hAnsi="Arial" w:cs="Arial"/>
+          <w:b/>
+        </w:rPr>
+        <w:t>Main</w:t>
+      </w:r>
+      <w:proofErr w:type="spellEnd"/>
+    </w:p>
+    <w:p>
+      <w:pPr>
+        <w:jc w:val="both"/>
+        <w:rPr>
+          <w:rFonts w:ascii="Arial" w:hAnsi="Arial" w:cs="Arial"/>
+        </w:rPr>
+      </w:pPr>
+      <w:r>
+        <w:rPr>
+          <w:rFonts w:ascii="Arial" w:hAnsi="Arial" w:cs="Arial"/>
+        </w:rPr>
+        <w:tab/>
+        <w:t xml:space="preserve">O arquivo </w:t>
+      </w:r>
+      <w:proofErr w:type="spellStart"/>
+      <w:r>
+        <w:rPr>
+          <w:rFonts w:ascii="Arial" w:hAnsi="Arial" w:cs="Arial"/>
+        </w:rPr>
+        <w:t>Main</w:t>
+      </w:r>
+      <w:proofErr w:type="spellEnd"/>
+      <w:r>
+        <w:rPr>
+          <w:rFonts w:ascii="Arial" w:hAnsi="Arial" w:cs="Arial"/>
+        </w:rPr>
+        <w:t xml:space="preserve"> lida com apenas uma função que orquestra outras três, essa função é chamada </w:t>
+      </w:r>
+      <w:proofErr w:type="spellStart"/>
+      <w:r>
+        <w:rPr>
+          <w:rFonts w:ascii="Arial" w:hAnsi="Arial" w:cs="Arial"/>
+          <w:i/>
+        </w:rPr>
+        <w:t>readInputFile</w:t>
+      </w:r>
+      <w:proofErr w:type="spellEnd"/>
+      <w:r>
+        <w:rPr>
+          <w:rFonts w:ascii="Arial" w:hAnsi="Arial" w:cs="Arial"/>
+        </w:rPr>
+        <w:t>. Essa função lê todo o arquivo de entrada, executa as operações requisitadas e imprime o arquivo de saída. As três funções orquestradas são as seguintes:</w:t>
+      </w:r>
+    </w:p>
+    <w:p>
+      <w:pPr>
+        <w:pStyle w:val="PargrafodaLista"/>
+        <w:numPr>
+          <w:ilvl w:val="0"/>
+          <w:numId w:val="8"/>
+        </w:numPr>
+        <w:jc w:val="both"/>
+        <w:rPr>
+          <w:rFonts w:ascii="Arial" w:hAnsi="Arial" w:cs="Arial"/>
+        </w:rPr>
+      </w:pPr>
+      <w:proofErr w:type="spellStart"/>
+      <w:r>
+        <w:rPr>
+          <w:rFonts w:ascii="Arial" w:hAnsi="Arial" w:cs="Arial"/>
+          <w:i/>
+        </w:rPr>
+        <w:t>sendEmail</w:t>
+      </w:r>
+      <w:proofErr w:type="spellEnd"/>
+      <w:r>
+        <w:rPr>
+          <w:rFonts w:ascii="Arial" w:hAnsi="Arial" w:cs="Arial"/>
+          <w:i/>
+        </w:rPr>
+        <w:t>:</w:t>
+      </w:r>
+      <w:r>
+        <w:rPr>
+          <w:rFonts w:ascii="Arial" w:hAnsi="Arial" w:cs="Arial"/>
+        </w:rPr>
+        <w:t xml:space="preserve"> Realiza operações constantes com tempo </w:t>
+      </w:r>
+      <m:oMath>
+        <m:r>
+          <w:rPr>
+            <w:rFonts w:ascii="Cambria Math" w:hAnsi="Cambria Math" w:cs="Arial"/>
+          </w:rPr>
+          <m:t>O(1)</m:t>
+        </m:r>
+      </m:oMath>
+      <w:r>
+        <w:rPr>
+          <w:rFonts w:ascii="Arial" w:eastAsiaTheme="minorEastAsia" w:hAnsi="Arial" w:cs="Arial"/>
+        </w:rPr>
+        <w:t xml:space="preserve">. Além disso, realiza uma iteração por todas as </w:t>
+      </w:r>
+      <m:oMath>
+        <m:r>
+          <w:rPr>
+            <w:rFonts w:ascii="Cambria Math" w:eastAsiaTheme="minorEastAsia" w:hAnsi="Cambria Math" w:cs="Arial"/>
+          </w:rPr>
+          <m:t>p</m:t>
+        </m:r>
+      </m:oMath>
+      <w:r>
+        <w:rPr>
+          <w:rFonts w:ascii="Arial" w:eastAsiaTheme="minorEastAsia" w:hAnsi="Arial" w:cs="Arial"/>
+        </w:rPr>
+        <w:t xml:space="preserve"> palavras da mensagem passada no arquivo de entrada, com complexidade </w:t>
+      </w:r>
+      <m:oMath>
+        <m:r>
+          <w:rPr>
+            <w:rFonts w:ascii="Cambria Math" w:eastAsiaTheme="minorEastAsia" w:hAnsi="Cambria Math" w:cs="Arial"/>
+          </w:rPr>
+          <m:t>O(</m:t>
+        </m:r>
+        <m:r>
+          <w:rPr>
+            <w:rFonts w:ascii="Cambria Math" w:eastAsiaTheme="minorEastAsia" w:hAnsi="Cambria Math" w:cs="Arial"/>
+          </w:rPr>
+          <m:t>p</m:t>
+        </m:r>
+        <m:r>
+          <w:rPr>
+            <w:rFonts w:ascii="Cambria Math" w:eastAsiaTheme="minorEastAsia" w:hAnsi="Cambria Math" w:cs="Arial"/>
+          </w:rPr>
+          <m:t>)</m:t>
+        </m:r>
+      </m:oMath>
+      <w:r>
+        <w:rPr>
+          <w:rFonts w:ascii="Arial" w:eastAsiaTheme="minorEastAsia" w:hAnsi="Arial" w:cs="Arial"/>
+        </w:rPr>
+        <w:t xml:space="preserve">. Além disso, chama a função </w:t>
+      </w:r>
+      <w:proofErr w:type="spellStart"/>
+      <w:r>
+        <w:rPr>
+          <w:rFonts w:ascii="Arial" w:eastAsiaTheme="minorEastAsia" w:hAnsi="Arial" w:cs="Arial"/>
+          <w:i/>
+        </w:rPr>
+        <w:t>insert</w:t>
+      </w:r>
+      <w:proofErr w:type="spellEnd"/>
+      <w:r>
+        <w:rPr>
+          <w:rFonts w:ascii="Arial" w:eastAsiaTheme="minorEastAsia" w:hAnsi="Arial" w:cs="Arial"/>
+        </w:rPr>
+        <w:t xml:space="preserve"> da classe </w:t>
+      </w:r>
+      <w:proofErr w:type="spellStart"/>
+      <w:r>
+        <w:rPr>
+          <w:rFonts w:ascii="Arial" w:eastAsiaTheme="minorEastAsia" w:hAnsi="Arial" w:cs="Arial"/>
+        </w:rPr>
+        <w:t>Hash</w:t>
+      </w:r>
+      <w:proofErr w:type="spellEnd"/>
+      <w:r>
+        <w:rPr>
+          <w:rFonts w:ascii="Arial" w:eastAsiaTheme="minorEastAsia" w:hAnsi="Arial" w:cs="Arial"/>
+        </w:rPr>
+        <w:t xml:space="preserve">, com tempo </w:t>
+      </w:r>
+      <m:oMath>
+        <m:r>
+          <w:rPr>
+            <w:rFonts w:ascii="Cambria Math" w:eastAsiaTheme="minorEastAsia" w:hAnsi="Cambria Math" w:cs="Arial"/>
+          </w:rPr>
+          <m:t>O</m:t>
+        </m:r>
+        <m:d>
+          <m:dPr>
+            <m:ctrlPr>
+              <w:rPr>
+                <w:rFonts w:ascii="Cambria Math" w:eastAsiaTheme="minorEastAsia" w:hAnsi="Cambria Math" w:cs="Arial"/>
+                <w:i/>
+              </w:rPr>
+            </m:ctrlPr>
+          </m:dPr>
+          <m:e>
+            <m:func>
+              <m:funcPr>
+                <m:ctrlPr>
+                  <w:rPr>
+                    <w:rFonts w:ascii="Cambria Math" w:eastAsiaTheme="minorEastAsia" w:hAnsi="Cambria Math" w:cs="Arial"/>
+                    <w:i/>
+                  </w:rPr>
+                </m:ctrlPr>
+              </m:funcPr>
+              <m:fName>
+                <m:r>
+                  <m:rPr>
+                    <m:sty m:val="p"/>
+                  </m:rPr>
+                  <w:rPr>
+                    <w:rFonts w:ascii="Cambria Math" w:eastAsiaTheme="minorEastAsia" w:hAnsi="Cambria Math" w:cs="Arial"/>
+                  </w:rPr>
+                  <m:t>log</m:t>
+                </m:r>
+              </m:fName>
+              <m:e>
+                <m:f>
+                  <m:fPr>
+                    <m:ctrlPr>
+                      <w:rPr>
+                        <w:rFonts w:ascii="Cambria Math" w:eastAsiaTheme="minorEastAsia" w:hAnsi="Cambria Math" w:cs="Arial"/>
+                        <w:i/>
+                      </w:rPr>
+                    </m:ctrlPr>
+                  </m:fPr>
+                  <m:num>
+                    <m:r>
+                      <w:rPr>
+                        <w:rFonts w:ascii="Cambria Math" w:eastAsiaTheme="minorEastAsia" w:hAnsi="Cambria Math" w:cs="Arial"/>
+                      </w:rPr>
+                      <m:t>n</m:t>
+                    </m:r>
+                  </m:num>
+                  <m:den>
+                    <m:r>
+                      <w:rPr>
+                        <w:rFonts w:ascii="Cambria Math" w:eastAsiaTheme="minorEastAsia" w:hAnsi="Cambria Math" w:cs="Arial"/>
+                      </w:rPr>
+                      <m:t>m</m:t>
+                    </m:r>
+                  </m:den>
+                </m:f>
+              </m:e>
+            </m:func>
+          </m:e>
+        </m:d>
+      </m:oMath>
+      <w:r>
+        <w:rPr>
+          <w:rFonts w:ascii="Arial" w:eastAsiaTheme="minorEastAsia" w:hAnsi="Arial" w:cs="Arial"/>
+        </w:rPr>
+        <w:t xml:space="preserve">. Dessa forma, como cada mensagem apresenta no máximo 200 palavras, podemos considerar </w:t>
+      </w:r>
+      <m:oMath>
+        <m:r>
+          <w:rPr>
+            <w:rFonts w:ascii="Cambria Math" w:eastAsiaTheme="minorEastAsia" w:hAnsi="Cambria Math" w:cs="Arial"/>
+          </w:rPr>
+          <m:t>m</m:t>
+        </m:r>
+      </m:oMath>
+      <w:r>
+        <w:rPr>
+          <w:rFonts w:ascii="Arial" w:eastAsiaTheme="minorEastAsia" w:hAnsi="Arial" w:cs="Arial"/>
+        </w:rPr>
+        <w:t xml:space="preserve"> como 200, assim a complexidade assintótica da função é </w:t>
+      </w:r>
+      <m:oMath>
+        <m:r>
+          <w:rPr>
+            <w:rFonts w:ascii="Cambria Math" w:eastAsiaTheme="minorEastAsia" w:hAnsi="Cambria Math" w:cs="Arial"/>
+          </w:rPr>
+          <m:t>O</m:t>
+        </m:r>
+        <m:d>
+          <m:dPr>
+            <m:ctrlPr>
+              <w:rPr>
+                <w:rFonts w:ascii="Cambria Math" w:eastAsiaTheme="minorEastAsia" w:hAnsi="Cambria Math" w:cs="Arial"/>
+                <w:i/>
+              </w:rPr>
+            </m:ctrlPr>
+          </m:dPr>
+          <m:e>
+            <m:r>
+              <w:rPr>
+                <w:rFonts w:ascii="Cambria Math" w:eastAsiaTheme="minorEastAsia" w:hAnsi="Cambria Math" w:cs="Arial"/>
+              </w:rPr>
+              <m:t>200</m:t>
+            </m:r>
+          </m:e>
+        </m:d>
+        <m:r>
+          <w:rPr>
+            <w:rFonts w:ascii="Cambria Math" w:eastAsiaTheme="minorEastAsia" w:hAnsi="Cambria Math" w:cs="Arial"/>
+          </w:rPr>
+          <m:t>+O</m:t>
+        </m:r>
+        <m:d>
+          <m:dPr>
+            <m:ctrlPr>
+              <w:rPr>
+                <w:rFonts w:ascii="Cambria Math" w:eastAsiaTheme="minorEastAsia" w:hAnsi="Cambria Math" w:cs="Arial"/>
+                <w:i/>
+              </w:rPr>
+            </m:ctrlPr>
+          </m:dPr>
+          <m:e>
+            <m:func>
+              <m:funcPr>
+                <m:ctrlPr>
+                  <w:rPr>
+                    <w:rFonts w:ascii="Cambria Math" w:eastAsiaTheme="minorEastAsia" w:hAnsi="Cambria Math" w:cs="Arial"/>
+                    <w:i/>
+                  </w:rPr>
+                </m:ctrlPr>
+              </m:funcPr>
+              <m:fName>
+                <m:r>
+                  <m:rPr>
+                    <m:sty m:val="p"/>
+                  </m:rPr>
+                  <w:rPr>
+                    <w:rFonts w:ascii="Cambria Math" w:eastAsiaTheme="minorEastAsia" w:hAnsi="Cambria Math" w:cs="Arial"/>
+                  </w:rPr>
+                  <m:t>log</m:t>
+                </m:r>
+              </m:fName>
+              <m:e>
+                <m:f>
+                  <m:fPr>
+                    <m:ctrlPr>
+                      <w:rPr>
+                        <w:rFonts w:ascii="Cambria Math" w:eastAsiaTheme="minorEastAsia" w:hAnsi="Cambria Math" w:cs="Arial"/>
+                        <w:i/>
+                      </w:rPr>
+                    </m:ctrlPr>
+                  </m:fPr>
+                  <m:num>
+                    <m:r>
+                      <w:rPr>
+                        <w:rFonts w:ascii="Cambria Math" w:eastAsiaTheme="minorEastAsia" w:hAnsi="Cambria Math" w:cs="Arial"/>
+                      </w:rPr>
+                      <m:t>n</m:t>
+                    </m:r>
+                  </m:num>
+                  <m:den>
+                    <m:r>
+                      <w:rPr>
+                        <w:rFonts w:ascii="Cambria Math" w:eastAsiaTheme="minorEastAsia" w:hAnsi="Cambria Math" w:cs="Arial"/>
+                      </w:rPr>
+                      <m:t>m</m:t>
+                    </m:r>
+                  </m:den>
+                </m:f>
+              </m:e>
+            </m:func>
+          </m:e>
+        </m:d>
+        <m:r>
+          <w:rPr>
+            <w:rFonts w:ascii="Cambria Math" w:eastAsiaTheme="minorEastAsia" w:hAnsi="Cambria Math" w:cs="Arial"/>
+          </w:rPr>
+          <m:t>=O</m:t>
+        </m:r>
+        <m:d>
+          <m:dPr>
+            <m:ctrlPr>
+              <w:rPr>
+                <w:rFonts w:ascii="Cambria Math" w:eastAsiaTheme="minorEastAsia" w:hAnsi="Cambria Math" w:cs="Arial"/>
+                <w:i/>
+              </w:rPr>
+            </m:ctrlPr>
+          </m:dPr>
+          <m:e>
+            <m:func>
+              <m:funcPr>
+                <m:ctrlPr>
+                  <w:rPr>
+                    <w:rFonts w:ascii="Cambria Math" w:eastAsiaTheme="minorEastAsia" w:hAnsi="Cambria Math" w:cs="Arial"/>
+                    <w:i/>
+                  </w:rPr>
+                </m:ctrlPr>
+              </m:funcPr>
+              <m:fName>
+                <m:r>
+                  <m:rPr>
+                    <m:sty m:val="p"/>
+                  </m:rPr>
+                  <w:rPr>
+                    <w:rFonts w:ascii="Cambria Math" w:eastAsiaTheme="minorEastAsia" w:hAnsi="Cambria Math" w:cs="Arial"/>
+                  </w:rPr>
+                  <m:t>max</m:t>
+                </m:r>
+              </m:fName>
+              <m:e>
+                <m:d>
+                  <m:dPr>
+                    <m:ctrlPr>
+                      <w:rPr>
+                        <w:rFonts w:ascii="Cambria Math" w:eastAsiaTheme="minorEastAsia" w:hAnsi="Cambria Math" w:cs="Arial"/>
+                        <w:i/>
+                      </w:rPr>
+                    </m:ctrlPr>
+                  </m:dPr>
+                  <m:e>
+                    <m:r>
+                      <w:rPr>
+                        <w:rFonts w:ascii="Cambria Math" w:eastAsiaTheme="minorEastAsia" w:hAnsi="Cambria Math" w:cs="Arial"/>
+                      </w:rPr>
+                      <m:t>1,</m:t>
+                    </m:r>
+                    <m:func>
+                      <m:funcPr>
+                        <m:ctrlPr>
+                          <w:rPr>
+                            <w:rFonts w:ascii="Cambria Math" w:eastAsiaTheme="minorEastAsia" w:hAnsi="Cambria Math" w:cs="Arial"/>
+                            <w:i/>
+                          </w:rPr>
+                        </m:ctrlPr>
+                      </m:funcPr>
+                      <m:fName>
+                        <m:r>
+                          <w:rPr>
+                            <w:rFonts w:ascii="Cambria Math" w:eastAsiaTheme="minorEastAsia" w:hAnsi="Cambria Math" w:cs="Arial"/>
+                          </w:rPr>
+                          <m:t>log</m:t>
+                        </m:r>
+                      </m:fName>
+                      <m:e>
+                        <m:f>
+                          <m:fPr>
+                            <m:ctrlPr>
+                              <w:rPr>
+                                <w:rFonts w:ascii="Cambria Math" w:eastAsiaTheme="minorEastAsia" w:hAnsi="Cambria Math" w:cs="Arial"/>
+                                <w:i/>
+                              </w:rPr>
+                            </m:ctrlPr>
+                          </m:fPr>
+                          <m:num>
+                            <m:r>
+                              <w:rPr>
+                                <w:rFonts w:ascii="Cambria Math" w:eastAsiaTheme="minorEastAsia" w:hAnsi="Cambria Math" w:cs="Arial"/>
+                              </w:rPr>
+                              <m:t>n</m:t>
+                            </m:r>
+                          </m:num>
+                          <m:den>
+                            <m:r>
+                              <w:rPr>
+                                <w:rFonts w:ascii="Cambria Math" w:eastAsiaTheme="minorEastAsia" w:hAnsi="Cambria Math" w:cs="Arial"/>
+                              </w:rPr>
+                              <m:t>m</m:t>
+                            </m:r>
+                          </m:den>
+                        </m:f>
+                      </m:e>
+                    </m:func>
+                  </m:e>
+                </m:d>
+              </m:e>
+            </m:func>
+          </m:e>
+        </m:d>
+        <m:r>
+          <w:rPr>
+            <w:rFonts w:ascii="Cambria Math" w:eastAsiaTheme="minorEastAsia" w:hAnsi="Cambria Math" w:cs="Arial"/>
+          </w:rPr>
+          <m:t>=O</m:t>
+        </m:r>
+        <m:d>
+          <m:dPr>
+            <m:ctrlPr>
+              <w:rPr>
+                <w:rFonts w:ascii="Cambria Math" w:eastAsiaTheme="minorEastAsia" w:hAnsi="Cambria Math" w:cs="Arial"/>
+                <w:i/>
+              </w:rPr>
+            </m:ctrlPr>
+          </m:dPr>
+          <m:e>
+            <m:func>
+              <m:funcPr>
+                <m:ctrlPr>
+                  <w:rPr>
+                    <w:rFonts w:ascii="Cambria Math" w:eastAsiaTheme="minorEastAsia" w:hAnsi="Cambria Math" w:cs="Arial"/>
+                    <w:i/>
+                  </w:rPr>
+                </m:ctrlPr>
+              </m:funcPr>
+              <m:fName>
+                <m:r>
+                  <m:rPr>
+                    <m:sty m:val="p"/>
+                  </m:rPr>
+                  <w:rPr>
+                    <w:rFonts w:ascii="Cambria Math" w:eastAsiaTheme="minorEastAsia" w:hAnsi="Cambria Math" w:cs="Arial"/>
+                  </w:rPr>
+                  <m:t>log</m:t>
+                </m:r>
+              </m:fName>
+              <m:e>
+                <m:f>
+                  <m:fPr>
+                    <m:ctrlPr>
+                      <w:rPr>
+                        <w:rFonts w:ascii="Cambria Math" w:eastAsiaTheme="minorEastAsia" w:hAnsi="Cambria Math" w:cs="Arial"/>
+                        <w:i/>
+                      </w:rPr>
+                    </m:ctrlPr>
+                  </m:fPr>
+                  <m:num>
+                    <m:r>
+                      <w:rPr>
+                        <w:rFonts w:ascii="Cambria Math" w:eastAsiaTheme="minorEastAsia" w:hAnsi="Cambria Math" w:cs="Arial"/>
+                      </w:rPr>
+                      <m:t>n</m:t>
+                    </m:r>
+                  </m:num>
+                  <m:den>
+                    <m:r>
+                      <w:rPr>
+                        <w:rFonts w:ascii="Cambria Math" w:eastAsiaTheme="minorEastAsia" w:hAnsi="Cambria Math" w:cs="Arial"/>
+                      </w:rPr>
+                      <m:t>m</m:t>
+                    </m:r>
+                  </m:den>
+                </m:f>
+              </m:e>
+            </m:func>
+          </m:e>
+        </m:d>
+      </m:oMath>
+      <w:r>
+        <w:rPr>
+          <w:rFonts w:ascii="Arial" w:eastAsiaTheme="minorEastAsia" w:hAnsi="Arial" w:cs="Arial"/>
+        </w:rPr>
+        <w:t>.</w:t>
+      </w:r>
+    </w:p>
+    <w:p>
+      <w:pPr>
+        <w:pStyle w:val="PargrafodaLista"/>
+        <w:numPr>
+          <w:ilvl w:val="0"/>
+          <w:numId w:val="8"/>
+        </w:numPr>
+        <w:jc w:val="both"/>
+        <w:rPr>
+          <w:rFonts w:ascii="Arial" w:hAnsi="Arial" w:cs="Arial"/>
+        </w:rPr>
+      </w:pPr>
+      <w:proofErr w:type="spellStart"/>
+      <w:r>
+        <w:rPr>
+          <w:rFonts w:ascii="Arial" w:hAnsi="Arial" w:cs="Arial"/>
+          <w:i/>
+        </w:rPr>
+        <w:t>consultEmail</w:t>
+      </w:r>
+      <w:proofErr w:type="spellEnd"/>
+      <w:r>
+        <w:rPr>
+          <w:rFonts w:ascii="Arial" w:hAnsi="Arial" w:cs="Arial"/>
+          <w:i/>
+        </w:rPr>
+        <w:t>:</w:t>
+      </w:r>
+      <w:r>
+        <w:rPr>
+          <w:rFonts w:ascii="Arial" w:hAnsi="Arial" w:cs="Arial"/>
+        </w:rPr>
+        <w:t xml:space="preserve"> Realiza operações constantes com tempo </w:t>
+      </w:r>
+      <m:oMath>
+        <m:r>
+          <w:rPr>
+            <w:rFonts w:ascii="Cambria Math" w:hAnsi="Cambria Math" w:cs="Arial"/>
+          </w:rPr>
+          <m:t>O(1)</m:t>
+        </m:r>
+      </m:oMath>
+      <w:r>
+        <w:rPr>
+          <w:rFonts w:ascii="Arial" w:eastAsiaTheme="minorEastAsia" w:hAnsi="Arial" w:cs="Arial"/>
+        </w:rPr>
+        <w:t xml:space="preserve">. Além disso, chama a função </w:t>
+      </w:r>
+      <w:proofErr w:type="spellStart"/>
+      <w:r>
+        <w:rPr>
+          <w:rFonts w:ascii="Arial" w:eastAsiaTheme="minorEastAsia" w:hAnsi="Arial" w:cs="Arial"/>
+          <w:i/>
+        </w:rPr>
+        <w:t>search</w:t>
+      </w:r>
+      <w:proofErr w:type="spellEnd"/>
+      <w:r>
+        <w:rPr>
+          <w:rFonts w:ascii="Arial" w:eastAsiaTheme="minorEastAsia" w:hAnsi="Arial" w:cs="Arial"/>
+        </w:rPr>
+        <w:t xml:space="preserve"> da classe </w:t>
+      </w:r>
+      <w:proofErr w:type="spellStart"/>
+      <w:r>
+        <w:rPr>
+          <w:rFonts w:ascii="Arial" w:eastAsiaTheme="minorEastAsia" w:hAnsi="Arial" w:cs="Arial"/>
+        </w:rPr>
+        <w:t>Hash</w:t>
+      </w:r>
+      <w:proofErr w:type="spellEnd"/>
+      <w:r>
+        <w:rPr>
+          <w:rFonts w:ascii="Arial" w:eastAsiaTheme="minorEastAsia" w:hAnsi="Arial" w:cs="Arial"/>
+        </w:rPr>
+        <w:t xml:space="preserve">, com tempo </w:t>
+      </w:r>
+      <m:oMath>
+        <m:r>
+          <w:rPr>
+            <w:rFonts w:ascii="Cambria Math" w:eastAsiaTheme="minorEastAsia" w:hAnsi="Cambria Math" w:cs="Arial"/>
+          </w:rPr>
+          <m:t>O</m:t>
+        </m:r>
+        <m:d>
+          <m:dPr>
+            <m:ctrlPr>
+              <w:rPr>
+                <w:rFonts w:ascii="Cambria Math" w:eastAsiaTheme="minorEastAsia" w:hAnsi="Cambria Math" w:cs="Arial"/>
+                <w:i/>
+              </w:rPr>
+            </m:ctrlPr>
+          </m:dPr>
+          <m:e>
+            <m:func>
+              <m:funcPr>
+                <m:ctrlPr>
+                  <w:rPr>
+                    <w:rFonts w:ascii="Cambria Math" w:eastAsiaTheme="minorEastAsia" w:hAnsi="Cambria Math" w:cs="Arial"/>
+                    <w:i/>
+                  </w:rPr>
+                </m:ctrlPr>
+              </m:funcPr>
+              <m:fName>
+                <m:r>
+                  <m:rPr>
+                    <m:sty m:val="p"/>
+                  </m:rPr>
+                  <w:rPr>
+                    <w:rFonts w:ascii="Cambria Math" w:eastAsiaTheme="minorEastAsia" w:hAnsi="Cambria Math" w:cs="Arial"/>
+                  </w:rPr>
+                  <m:t>log</m:t>
+                </m:r>
+              </m:fName>
+              <m:e>
+                <m:f>
+                  <m:fPr>
+                    <m:ctrlPr>
+                      <w:rPr>
+                        <w:rFonts w:ascii="Cambria Math" w:eastAsiaTheme="minorEastAsia" w:hAnsi="Cambria Math" w:cs="Arial"/>
+                        <w:i/>
+                      </w:rPr>
+                    </m:ctrlPr>
+                  </m:fPr>
+                  <m:num>
+                    <m:r>
+                      <w:rPr>
+                        <w:rFonts w:ascii="Cambria Math" w:eastAsiaTheme="minorEastAsia" w:hAnsi="Cambria Math" w:cs="Arial"/>
+                      </w:rPr>
+                      <m:t>n</m:t>
+                    </m:r>
+                  </m:num>
+                  <m:den>
+                    <m:r>
+                      <w:rPr>
+                        <w:rFonts w:ascii="Cambria Math" w:eastAsiaTheme="minorEastAsia" w:hAnsi="Cambria Math" w:cs="Arial"/>
+                      </w:rPr>
+                      <m:t>m</m:t>
+                    </m:r>
+                  </m:den>
+                </m:f>
+              </m:e>
+            </m:func>
+          </m:e>
+        </m:d>
+      </m:oMath>
+      <w:r>
+        <w:rPr>
+          <w:rFonts w:ascii="Arial" w:eastAsiaTheme="minorEastAsia" w:hAnsi="Arial" w:cs="Arial"/>
+        </w:rPr>
+        <w:t>.</w:t>
+      </w:r>
+    </w:p>
+    <w:p>
+      <w:pPr>
+        <w:pStyle w:val="PargrafodaLista"/>
+        <w:numPr>
+          <w:ilvl w:val="0"/>
+          <w:numId w:val="8"/>
+        </w:numPr>
+        <w:jc w:val="both"/>
+        <w:rPr>
+          <w:rFonts w:ascii="Arial" w:hAnsi="Arial" w:cs="Arial"/>
+        </w:rPr>
+      </w:pPr>
+      <w:proofErr w:type="spellStart"/>
+      <w:r>
+        <w:rPr>
+          <w:rFonts w:ascii="Arial" w:hAnsi="Arial" w:cs="Arial"/>
+          <w:i/>
+        </w:rPr>
+        <w:lastRenderedPageBreak/>
+        <w:t>removeEmail</w:t>
+      </w:r>
+      <w:proofErr w:type="spellEnd"/>
+      <w:r>
+        <w:rPr>
+          <w:rFonts w:ascii="Arial" w:hAnsi="Arial" w:cs="Arial"/>
+          <w:i/>
+        </w:rPr>
+        <w:t>:</w:t>
+      </w:r>
+      <w:r>
+        <w:rPr>
+          <w:rFonts w:ascii="Arial" w:hAnsi="Arial" w:cs="Arial"/>
+        </w:rPr>
+        <w:t xml:space="preserve"> Realiza operações constantes com tempo </w:t>
+      </w:r>
+      <m:oMath>
+        <m:r>
+          <w:rPr>
+            <w:rFonts w:ascii="Cambria Math" w:hAnsi="Cambria Math" w:cs="Arial"/>
+          </w:rPr>
+          <m:t>O(1)</m:t>
+        </m:r>
+      </m:oMath>
+      <w:r>
+        <w:rPr>
+          <w:rFonts w:ascii="Arial" w:eastAsiaTheme="minorEastAsia" w:hAnsi="Arial" w:cs="Arial"/>
+        </w:rPr>
+        <w:t xml:space="preserve">. Além disso, chama a função </w:t>
+      </w:r>
+      <w:r>
+        <w:rPr>
+          <w:rFonts w:ascii="Arial" w:eastAsiaTheme="minorEastAsia" w:hAnsi="Arial" w:cs="Arial"/>
+          <w:i/>
+        </w:rPr>
+        <w:t>remove</w:t>
+      </w:r>
+      <w:r>
+        <w:rPr>
+          <w:rFonts w:ascii="Arial" w:eastAsiaTheme="minorEastAsia" w:hAnsi="Arial" w:cs="Arial"/>
+        </w:rPr>
+        <w:t xml:space="preserve"> da classe </w:t>
+      </w:r>
+      <w:proofErr w:type="spellStart"/>
+      <w:r>
+        <w:rPr>
+          <w:rFonts w:ascii="Arial" w:eastAsiaTheme="minorEastAsia" w:hAnsi="Arial" w:cs="Arial"/>
+        </w:rPr>
+        <w:t>Hash</w:t>
+      </w:r>
+      <w:proofErr w:type="spellEnd"/>
+      <w:r>
+        <w:rPr>
+          <w:rFonts w:ascii="Arial" w:eastAsiaTheme="minorEastAsia" w:hAnsi="Arial" w:cs="Arial"/>
+        </w:rPr>
+        <w:t xml:space="preserve">, com tempo </w:t>
+      </w:r>
+      <m:oMath>
+        <m:r>
+          <w:rPr>
+            <w:rFonts w:ascii="Cambria Math" w:eastAsiaTheme="minorEastAsia" w:hAnsi="Cambria Math" w:cs="Arial"/>
+          </w:rPr>
+          <m:t>O</m:t>
+        </m:r>
+        <m:d>
+          <m:dPr>
+            <m:ctrlPr>
+              <w:rPr>
+                <w:rFonts w:ascii="Cambria Math" w:eastAsiaTheme="minorEastAsia" w:hAnsi="Cambria Math" w:cs="Arial"/>
+                <w:i/>
+              </w:rPr>
+            </m:ctrlPr>
+          </m:dPr>
+          <m:e>
+            <m:func>
+              <m:funcPr>
+                <m:ctrlPr>
+                  <w:rPr>
+                    <w:rFonts w:ascii="Cambria Math" w:eastAsiaTheme="minorEastAsia" w:hAnsi="Cambria Math" w:cs="Arial"/>
+                    <w:i/>
+                  </w:rPr>
+                </m:ctrlPr>
+              </m:funcPr>
+              <m:fName>
+                <m:r>
+                  <m:rPr>
+                    <m:sty m:val="p"/>
+                  </m:rPr>
+                  <w:rPr>
+                    <w:rFonts w:ascii="Cambria Math" w:eastAsiaTheme="minorEastAsia" w:hAnsi="Cambria Math" w:cs="Arial"/>
+                  </w:rPr>
+                  <m:t>log</m:t>
+                </m:r>
+              </m:fName>
+              <m:e>
+                <m:f>
+                  <m:fPr>
+                    <m:ctrlPr>
+                      <w:rPr>
+                        <w:rFonts w:ascii="Cambria Math" w:eastAsiaTheme="minorEastAsia" w:hAnsi="Cambria Math" w:cs="Arial"/>
+                        <w:i/>
+                      </w:rPr>
+                    </m:ctrlPr>
+                  </m:fPr>
+                  <m:num>
+                    <m:r>
+                      <w:rPr>
+                        <w:rFonts w:ascii="Cambria Math" w:eastAsiaTheme="minorEastAsia" w:hAnsi="Cambria Math" w:cs="Arial"/>
+                      </w:rPr>
+                      <m:t>n</m:t>
+                    </m:r>
+                  </m:num>
+                  <m:den>
+                    <m:r>
+                      <w:rPr>
+                        <w:rFonts w:ascii="Cambria Math" w:eastAsiaTheme="minorEastAsia" w:hAnsi="Cambria Math" w:cs="Arial"/>
+                      </w:rPr>
+                      <m:t>m</m:t>
+                    </m:r>
+                  </m:den>
+                </m:f>
+              </m:e>
+            </m:func>
+          </m:e>
+        </m:d>
+      </m:oMath>
+      <w:r>
+        <w:rPr>
+          <w:rFonts w:ascii="Arial" w:eastAsiaTheme="minorEastAsia" w:hAnsi="Arial" w:cs="Arial"/>
+        </w:rPr>
+        <w:t>.</w:t>
+      </w:r>
+    </w:p>
+    <w:p>
+      <w:pPr>
+        <w:ind w:firstLine="708"/>
+        <w:jc w:val="both"/>
+        <w:rPr>
+          <w:rFonts w:ascii="Arial" w:eastAsiaTheme="minorEastAsia" w:hAnsi="Arial" w:cs="Arial"/>
+        </w:rPr>
+      </w:pPr>
+      <w:r>
+        <w:rPr>
+          <w:rFonts w:ascii="Arial" w:hAnsi="Arial" w:cs="Arial"/>
+        </w:rPr>
+        <w:t xml:space="preserve">Dessa forma, a complexidade assintótica de todo o programa, depende de três variáveis, todas dependentes do arquivo de entrada. São elas, o número </w:t>
+      </w:r>
+      <m:oMath>
+        <m:r>
+          <w:rPr>
+            <w:rFonts w:ascii="Cambria Math" w:hAnsi="Cambria Math" w:cs="Arial"/>
+          </w:rPr>
+          <m:t>m</m:t>
+        </m:r>
+      </m:oMath>
+      <w:r>
+        <w:rPr>
+          <w:rFonts w:ascii="Arial" w:eastAsiaTheme="minorEastAsia" w:hAnsi="Arial" w:cs="Arial"/>
+        </w:rPr>
+        <w:t xml:space="preserve"> de árvores binárias na tabela Hash, o número </w:t>
+      </w:r>
+      <m:oMath>
+        <m:r>
+          <w:rPr>
+            <w:rFonts w:ascii="Cambria Math" w:eastAsiaTheme="minorEastAsia" w:hAnsi="Cambria Math" w:cs="Arial"/>
+          </w:rPr>
+          <m:t>n</m:t>
+        </m:r>
+      </m:oMath>
+      <w:r>
+        <w:rPr>
+          <w:rFonts w:ascii="Arial" w:eastAsiaTheme="minorEastAsia" w:hAnsi="Arial" w:cs="Arial"/>
+        </w:rPr>
+        <w:t xml:space="preserve"> de e-mails enviados e armazenados no sistema, e o número </w:t>
+      </w:r>
+      <m:oMath>
+        <m:r>
+          <w:rPr>
+            <w:rFonts w:ascii="Cambria Math" w:eastAsiaTheme="minorEastAsia" w:hAnsi="Cambria Math" w:cs="Arial"/>
+          </w:rPr>
+          <m:t>x</m:t>
+        </m:r>
+      </m:oMath>
+      <w:r>
+        <w:rPr>
+          <w:rFonts w:ascii="Arial" w:eastAsiaTheme="minorEastAsia" w:hAnsi="Arial" w:cs="Arial"/>
+        </w:rPr>
+        <w:t xml:space="preserve"> de operações requisitadas, dessa forma, o programa como um todo apresenta tempo médio </w:t>
+      </w:r>
+      <m:oMath>
+        <m:r>
+          <w:rPr>
+            <w:rFonts w:ascii="Cambria Math" w:eastAsiaTheme="minorEastAsia" w:hAnsi="Cambria Math" w:cs="Arial"/>
+          </w:rPr>
+          <m:t>O</m:t>
+        </m:r>
+        <m:d>
+          <m:dPr>
+            <m:ctrlPr>
+              <w:rPr>
+                <w:rFonts w:ascii="Cambria Math" w:eastAsiaTheme="minorEastAsia" w:hAnsi="Cambria Math" w:cs="Arial"/>
+                <w:i/>
+              </w:rPr>
+            </m:ctrlPr>
+          </m:dPr>
+          <m:e>
+            <m:r>
+              <w:rPr>
+                <w:rFonts w:ascii="Cambria Math" w:eastAsiaTheme="minorEastAsia" w:hAnsi="Cambria Math" w:cs="Arial"/>
+              </w:rPr>
+              <m:t>x</m:t>
+            </m:r>
+            <m:func>
+              <m:funcPr>
+                <m:ctrlPr>
+                  <w:rPr>
+                    <w:rFonts w:ascii="Cambria Math" w:eastAsiaTheme="minorEastAsia" w:hAnsi="Cambria Math" w:cs="Arial"/>
+                    <w:i/>
+                  </w:rPr>
+                </m:ctrlPr>
+              </m:funcPr>
+              <m:fName>
+                <m:r>
+                  <m:rPr>
+                    <m:sty m:val="p"/>
+                  </m:rPr>
+                  <w:rPr>
+                    <w:rFonts w:ascii="Cambria Math" w:eastAsiaTheme="minorEastAsia" w:hAnsi="Cambria Math" w:cs="Arial"/>
+                  </w:rPr>
+                  <m:t>log</m:t>
+                </m:r>
+              </m:fName>
+              <m:e>
+                <m:f>
+                  <m:fPr>
+                    <m:ctrlPr>
+                      <w:rPr>
+                        <w:rFonts w:ascii="Cambria Math" w:eastAsiaTheme="minorEastAsia" w:hAnsi="Cambria Math" w:cs="Arial"/>
+                        <w:i/>
+                      </w:rPr>
+                    </m:ctrlPr>
+                  </m:fPr>
+                  <m:num>
+                    <m:r>
+                      <w:rPr>
+                        <w:rFonts w:ascii="Cambria Math" w:eastAsiaTheme="minorEastAsia" w:hAnsi="Cambria Math" w:cs="Arial"/>
+                      </w:rPr>
+                      <m:t>n</m:t>
+                    </m:r>
+                  </m:num>
+                  <m:den>
+                    <m:r>
+                      <w:rPr>
+                        <w:rFonts w:ascii="Cambria Math" w:eastAsiaTheme="minorEastAsia" w:hAnsi="Cambria Math" w:cs="Arial"/>
+                      </w:rPr>
+                      <m:t>m</m:t>
+                    </m:r>
+                  </m:den>
+                </m:f>
+              </m:e>
+            </m:func>
+          </m:e>
+        </m:d>
+        <m:r>
+          <w:rPr>
+            <w:rFonts w:ascii="Cambria Math" w:eastAsiaTheme="minorEastAsia" w:hAnsi="Cambria Math" w:cs="Arial"/>
+          </w:rPr>
+          <m:t>.</m:t>
+        </m:r>
+      </m:oMath>
+    </w:p>
+    <w:p>
+      <w:pPr>
+        <w:ind w:firstLine="708"/>
+        <w:jc w:val="both"/>
+        <w:rPr>
+          <w:rFonts w:ascii="Arial" w:hAnsi="Arial" w:cs="Arial"/>
+        </w:rPr>
+      </w:pPr>
+      <w:r>
+        <w:rPr>
+          <w:rFonts w:ascii="Arial" w:eastAsiaTheme="minorEastAsia" w:hAnsi="Arial" w:cs="Arial"/>
+        </w:rPr>
+        <w:t xml:space="preserve">A complexidade encontrada, descarta uma série de complicações de casos de entrada, para tornar a análise mais simples, já que se considerássemos todas as possibilidades de entrada, a análise de complexidade se tornaria muito mais complexa. Um exemplo, é a inserção, que muda o valor de </w:t>
+      </w:r>
+      <m:oMath>
+        <m:r>
+          <w:rPr>
+            <w:rFonts w:ascii="Cambria Math" w:eastAsiaTheme="minorEastAsia" w:hAnsi="Cambria Math" w:cs="Arial"/>
+          </w:rPr>
+          <m:t>n</m:t>
+        </m:r>
+      </m:oMath>
+      <w:r>
+        <w:rPr>
+          <w:rFonts w:ascii="Arial" w:eastAsiaTheme="minorEastAsia" w:hAnsi="Arial" w:cs="Arial"/>
+        </w:rPr>
+        <w:t xml:space="preserve"> e-mails no sistema, ou seja, a primeira inserção apresenta complexidade </w:t>
+      </w:r>
+      <m:oMath>
+        <m:r>
+          <w:rPr>
+            <w:rFonts w:ascii="Cambria Math" w:eastAsiaTheme="minorEastAsia" w:hAnsi="Cambria Math" w:cs="Arial"/>
+          </w:rPr>
+          <m:t>O</m:t>
+        </m:r>
+        <m:d>
+          <m:dPr>
+            <m:ctrlPr>
+              <w:rPr>
+                <w:rFonts w:ascii="Cambria Math" w:eastAsiaTheme="minorEastAsia" w:hAnsi="Cambria Math" w:cs="Arial"/>
+                <w:i/>
+              </w:rPr>
+            </m:ctrlPr>
+          </m:dPr>
+          <m:e>
+            <m:func>
+              <m:funcPr>
+                <m:ctrlPr>
+                  <w:rPr>
+                    <w:rFonts w:ascii="Cambria Math" w:eastAsiaTheme="minorEastAsia" w:hAnsi="Cambria Math" w:cs="Arial"/>
+                    <w:i/>
+                  </w:rPr>
+                </m:ctrlPr>
+              </m:funcPr>
+              <m:fName>
+                <m:r>
+                  <m:rPr>
+                    <m:sty m:val="p"/>
+                  </m:rPr>
+                  <w:rPr>
+                    <w:rFonts w:ascii="Cambria Math" w:eastAsiaTheme="minorEastAsia" w:hAnsi="Cambria Math" w:cs="Arial"/>
+                  </w:rPr>
+                  <m:t>log</m:t>
+                </m:r>
+              </m:fName>
+              <m:e>
+                <m:f>
+                  <m:fPr>
+                    <m:ctrlPr>
+                      <w:rPr>
+                        <w:rFonts w:ascii="Cambria Math" w:eastAsiaTheme="minorEastAsia" w:hAnsi="Cambria Math" w:cs="Arial"/>
+                        <w:i/>
+                      </w:rPr>
+                    </m:ctrlPr>
+                  </m:fPr>
+                  <m:num>
+                    <m:r>
+                      <w:rPr>
+                        <w:rFonts w:ascii="Cambria Math" w:eastAsiaTheme="minorEastAsia" w:hAnsi="Cambria Math" w:cs="Arial"/>
+                      </w:rPr>
+                      <m:t>1</m:t>
+                    </m:r>
+                  </m:num>
+                  <m:den>
+                    <m:r>
+                      <w:rPr>
+                        <w:rFonts w:ascii="Cambria Math" w:eastAsiaTheme="minorEastAsia" w:hAnsi="Cambria Math" w:cs="Arial"/>
+                      </w:rPr>
+                      <m:t>m</m:t>
+                    </m:r>
+                  </m:den>
+                </m:f>
+              </m:e>
+            </m:func>
+          </m:e>
+        </m:d>
+      </m:oMath>
+      <w:r>
+        <w:rPr>
+          <w:rFonts w:ascii="Arial" w:eastAsiaTheme="minorEastAsia" w:hAnsi="Arial" w:cs="Arial"/>
+        </w:rPr>
+        <w:t xml:space="preserve">, enquanto a última apresenta complexidade </w:t>
+      </w:r>
+      <m:oMath>
+        <m:r>
+          <w:rPr>
+            <w:rFonts w:ascii="Cambria Math" w:eastAsiaTheme="minorEastAsia" w:hAnsi="Cambria Math" w:cs="Arial"/>
+          </w:rPr>
+          <m:t>O</m:t>
+        </m:r>
+        <m:d>
+          <m:dPr>
+            <m:ctrlPr>
+              <w:rPr>
+                <w:rFonts w:ascii="Cambria Math" w:eastAsiaTheme="minorEastAsia" w:hAnsi="Cambria Math" w:cs="Arial"/>
+                <w:i/>
+              </w:rPr>
+            </m:ctrlPr>
+          </m:dPr>
+          <m:e>
+            <m:func>
+              <m:funcPr>
+                <m:ctrlPr>
+                  <w:rPr>
+                    <w:rFonts w:ascii="Cambria Math" w:eastAsiaTheme="minorEastAsia" w:hAnsi="Cambria Math" w:cs="Arial"/>
+                    <w:i/>
+                  </w:rPr>
+                </m:ctrlPr>
+              </m:funcPr>
+              <m:fName>
+                <m:r>
+                  <m:rPr>
+                    <m:sty m:val="p"/>
+                  </m:rPr>
+                  <w:rPr>
+                    <w:rFonts w:ascii="Cambria Math" w:eastAsiaTheme="minorEastAsia" w:hAnsi="Cambria Math" w:cs="Arial"/>
+                  </w:rPr>
+                  <m:t>log</m:t>
+                </m:r>
+              </m:fName>
+              <m:e>
+                <m:f>
+                  <m:fPr>
+                    <m:ctrlPr>
+                      <w:rPr>
+                        <w:rFonts w:ascii="Cambria Math" w:eastAsiaTheme="minorEastAsia" w:hAnsi="Cambria Math" w:cs="Arial"/>
+                        <w:i/>
+                      </w:rPr>
+                    </m:ctrlPr>
+                  </m:fPr>
+                  <m:num>
+                    <m:r>
+                      <w:rPr>
+                        <w:rFonts w:ascii="Cambria Math" w:eastAsiaTheme="minorEastAsia" w:hAnsi="Cambria Math" w:cs="Arial"/>
+                      </w:rPr>
+                      <m:t>n</m:t>
+                    </m:r>
+                  </m:num>
+                  <m:den>
+                    <m:r>
+                      <w:rPr>
+                        <w:rFonts w:ascii="Cambria Math" w:eastAsiaTheme="minorEastAsia" w:hAnsi="Cambria Math" w:cs="Arial"/>
+                      </w:rPr>
+                      <m:t>m</m:t>
+                    </m:r>
+                  </m:den>
+                </m:f>
+              </m:e>
+            </m:func>
+          </m:e>
+        </m:d>
+      </m:oMath>
+      <w:r>
+        <w:rPr>
+          <w:rFonts w:ascii="Arial" w:eastAsiaTheme="minorEastAsia" w:hAnsi="Arial" w:cs="Arial"/>
+        </w:rPr>
+        <w:t xml:space="preserve">. Um caso semelhante é a remoção, que diminui o número </w:t>
+      </w:r>
+      <m:oMath>
+        <m:r>
+          <w:rPr>
+            <w:rFonts w:ascii="Cambria Math" w:eastAsiaTheme="minorEastAsia" w:hAnsi="Cambria Math" w:cs="Arial"/>
+          </w:rPr>
+          <m:t>n</m:t>
+        </m:r>
+      </m:oMath>
+      <w:r>
+        <w:rPr>
+          <w:rFonts w:ascii="Arial" w:eastAsiaTheme="minorEastAsia" w:hAnsi="Arial" w:cs="Arial"/>
+        </w:rPr>
+        <w:t xml:space="preserve"> de e-mails, sendo assim, a primeira remoção apresenta complexidade </w:t>
+      </w:r>
+      <m:oMath>
+        <m:r>
+          <w:rPr>
+            <w:rFonts w:ascii="Cambria Math" w:eastAsiaTheme="minorEastAsia" w:hAnsi="Cambria Math" w:cs="Arial"/>
+          </w:rPr>
+          <m:t>O</m:t>
+        </m:r>
+        <m:d>
+          <m:dPr>
+            <m:ctrlPr>
+              <w:rPr>
+                <w:rFonts w:ascii="Cambria Math" w:eastAsiaTheme="minorEastAsia" w:hAnsi="Cambria Math" w:cs="Arial"/>
+                <w:i/>
+              </w:rPr>
+            </m:ctrlPr>
+          </m:dPr>
+          <m:e>
+            <m:func>
+              <m:funcPr>
+                <m:ctrlPr>
+                  <w:rPr>
+                    <w:rFonts w:ascii="Cambria Math" w:eastAsiaTheme="minorEastAsia" w:hAnsi="Cambria Math" w:cs="Arial"/>
+                    <w:i/>
+                  </w:rPr>
+                </m:ctrlPr>
+              </m:funcPr>
+              <m:fName>
+                <m:r>
+                  <m:rPr>
+                    <m:sty m:val="p"/>
+                  </m:rPr>
+                  <w:rPr>
+                    <w:rFonts w:ascii="Cambria Math" w:eastAsiaTheme="minorEastAsia" w:hAnsi="Cambria Math" w:cs="Arial"/>
+                  </w:rPr>
+                  <m:t>log</m:t>
+                </m:r>
+              </m:fName>
+              <m:e>
+                <m:f>
+                  <m:fPr>
+                    <m:ctrlPr>
+                      <w:rPr>
+                        <w:rFonts w:ascii="Cambria Math" w:eastAsiaTheme="minorEastAsia" w:hAnsi="Cambria Math" w:cs="Arial"/>
+                        <w:i/>
+                      </w:rPr>
+                    </m:ctrlPr>
+                  </m:fPr>
+                  <m:num>
+                    <m:r>
+                      <w:rPr>
+                        <w:rFonts w:ascii="Cambria Math" w:eastAsiaTheme="minorEastAsia" w:hAnsi="Cambria Math" w:cs="Arial"/>
+                      </w:rPr>
+                      <m:t>n</m:t>
+                    </m:r>
+                  </m:num>
+                  <m:den>
+                    <m:r>
+                      <w:rPr>
+                        <w:rFonts w:ascii="Cambria Math" w:eastAsiaTheme="minorEastAsia" w:hAnsi="Cambria Math" w:cs="Arial"/>
+                      </w:rPr>
+                      <m:t>m</m:t>
+                    </m:r>
+                  </m:den>
+                </m:f>
+              </m:e>
+            </m:func>
+          </m:e>
+        </m:d>
+      </m:oMath>
+      <w:r>
+        <w:rPr>
+          <w:rFonts w:ascii="Arial" w:eastAsiaTheme="minorEastAsia" w:hAnsi="Arial" w:cs="Arial"/>
+        </w:rPr>
+        <w:t xml:space="preserve">, enquanto a última tem tempo </w:t>
+      </w:r>
+      <m:oMath>
+        <m:r>
+          <w:rPr>
+            <w:rFonts w:ascii="Cambria Math" w:eastAsiaTheme="minorEastAsia" w:hAnsi="Cambria Math" w:cs="Arial"/>
+          </w:rPr>
+          <m:t>O(1)</m:t>
+        </m:r>
+      </m:oMath>
+      <w:r>
+        <w:rPr>
+          <w:rFonts w:ascii="Arial" w:eastAsiaTheme="minorEastAsia" w:hAnsi="Arial" w:cs="Arial"/>
+        </w:rPr>
+        <w:t>. Por fim, concluímos que o tempo assintótico do programa é muito inconstante, e depende muito da natureza do arquivo de entrada.</w:t>
+      </w:r>
+    </w:p>
+    <w:p>
+      <w:pPr>
+        <w:jc w:val="both"/>
+        <w:rPr>
+          <w:rFonts w:ascii="Arial" w:hAnsi="Arial" w:cs="Arial"/>
+          <w:b/>
+        </w:rPr>
+      </w:pPr>
+      <w:r>
+        <w:rPr>
+          <w:rFonts w:ascii="Arial" w:hAnsi="Arial" w:cs="Arial"/>
+          <w:b/>
+        </w:rPr>
+        <w:t>3.2 Análise de complexidade de espaço</w:t>
+      </w:r>
+    </w:p>
+    <w:p>
+      <w:pPr>
+        <w:jc w:val="both"/>
+        <w:rPr>
+          <w:rFonts w:ascii="Arial" w:hAnsi="Arial" w:cs="Arial"/>
+        </w:rPr>
+      </w:pPr>
       <w:bookmarkStart w:id="0" w:name="_GoBack"/>
       <w:bookmarkEnd w:id="0"/>
-    </w:p>
-    <w:p>
-      <w:pPr>
-        <w:jc w:val="both"/>
-        <w:rPr>
-          <w:rFonts w:ascii="Arial" w:hAnsi="Arial" w:cs="Arial"/>
-        </w:rPr>
-      </w:pPr>
     </w:p>
     <w:sectPr>
       <w:pgSz w:w="11906" w:h="16838"/>
@@ -3144,9 +8794,9 @@
 <file path=word/numbering.xml><?xml version="1.0" encoding="utf-8"?>
 <w:numbering xmlns:wpc="http://schemas.microsoft.com/office/word/2010/wordprocessingCanvas" xmlns:cx="http://schemas.microsoft.com/office/drawing/2014/chartex" xmlns:mc="http://schemas.openxmlformats.org/markup-compatibility/2006" xmlns:o="urn:schemas-microsoft-com:office:office" xmlns:r="http://schemas.openxmlformats.org/officeDocument/2006/relationships" xmlns:m="http://schemas.openxmlformats.org/officeDocument/2006/math" xmlns:v="urn:schemas-microsoft-com:vml" xmlns:wp14="http://schemas.microsoft.com/office/word/2010/wordprocessingDrawing" xmlns:wp="http://schemas.openxmlformats.org/drawingml/2006/wordprocessingDrawing" xmlns:w10="urn:schemas-microsoft-com:office:word" xmlns:w="http://schemas.openxmlformats.org/wordprocessingml/2006/main" xmlns:w14="http://schemas.microsoft.com/office/word/2010/wordml" xmlns:w15="http://schemas.microsoft.com/office/word/2012/wordml" xmlns:w16se="http://schemas.microsoft.com/office/word/2015/wordml/symex" xmlns:wpg="http://schemas.microsoft.com/office/word/2010/wordprocessingGroup" xmlns:wpi="http://schemas.microsoft.com/office/word/2010/wordprocessingInk" xmlns:wne="http://schemas.microsoft.com/office/word/2006/wordml" xmlns:wps="http://schemas.microsoft.com/office/word/2010/wordprocessingShape" mc:Ignorable="w14 w15 w16se wp14">
   <w:abstractNum w:abstractNumId="0" w15:restartNumberingAfterBreak="0">
-    <w:nsid w:val="059437B5"/>
+    <w:nsid w:val="02193214"/>
     <w:multiLevelType w:val="hybridMultilevel"/>
-    <w:tmpl w:val="932A4AB2"/>
+    <w:tmpl w:val="B01CCAEE"/>
     <w:lvl w:ilvl="0" w:tplc="04160001">
       <w:start w:val="1"/>
       <w:numFmt w:val="bullet"/>
@@ -3257,9 +8907,9 @@
     </w:lvl>
   </w:abstractNum>
   <w:abstractNum w:abstractNumId="1" w15:restartNumberingAfterBreak="0">
-    <w:nsid w:val="13961969"/>
+    <w:nsid w:val="059437B5"/>
     <w:multiLevelType w:val="hybridMultilevel"/>
-    <w:tmpl w:val="F3BC1436"/>
+    <w:tmpl w:val="932A4AB2"/>
     <w:lvl w:ilvl="0" w:tplc="04160001">
       <w:start w:val="1"/>
       <w:numFmt w:val="bullet"/>
@@ -3370,9 +9020,9 @@
     </w:lvl>
   </w:abstractNum>
   <w:abstractNum w:abstractNumId="2" w15:restartNumberingAfterBreak="0">
-    <w:nsid w:val="29B2527B"/>
+    <w:nsid w:val="13961969"/>
     <w:multiLevelType w:val="hybridMultilevel"/>
-    <w:tmpl w:val="02CE1C74"/>
+    <w:tmpl w:val="F3BC1436"/>
     <w:lvl w:ilvl="0" w:tplc="04160001">
       <w:start w:val="1"/>
       <w:numFmt w:val="bullet"/>
@@ -3483,6 +9133,232 @@
     </w:lvl>
   </w:abstractNum>
   <w:abstractNum w:abstractNumId="3" w15:restartNumberingAfterBreak="0">
+    <w:nsid w:val="1AE91636"/>
+    <w:multiLevelType w:val="hybridMultilevel"/>
+    <w:tmpl w:val="F7703378"/>
+    <w:lvl w:ilvl="0" w:tplc="04160001">
+      <w:start w:val="1"/>
+      <w:numFmt w:val="bullet"/>
+      <w:lvlText w:val=""/>
+      <w:lvlJc w:val="left"/>
+      <w:pPr>
+        <w:ind w:left="360" w:hanging="360"/>
+      </w:pPr>
+      <w:rPr>
+        <w:rFonts w:ascii="Symbol" w:hAnsi="Symbol" w:hint="default"/>
+      </w:rPr>
+    </w:lvl>
+    <w:lvl w:ilvl="1" w:tplc="04160003" w:tentative="1">
+      <w:start w:val="1"/>
+      <w:numFmt w:val="bullet"/>
+      <w:lvlText w:val="o"/>
+      <w:lvlJc w:val="left"/>
+      <w:pPr>
+        <w:ind w:left="1080" w:hanging="360"/>
+      </w:pPr>
+      <w:rPr>
+        <w:rFonts w:ascii="Courier New" w:hAnsi="Courier New" w:cs="Courier New" w:hint="default"/>
+      </w:rPr>
+    </w:lvl>
+    <w:lvl w:ilvl="2" w:tplc="04160005" w:tentative="1">
+      <w:start w:val="1"/>
+      <w:numFmt w:val="bullet"/>
+      <w:lvlText w:val=""/>
+      <w:lvlJc w:val="left"/>
+      <w:pPr>
+        <w:ind w:left="1800" w:hanging="360"/>
+      </w:pPr>
+      <w:rPr>
+        <w:rFonts w:ascii="Wingdings" w:hAnsi="Wingdings" w:hint="default"/>
+      </w:rPr>
+    </w:lvl>
+    <w:lvl w:ilvl="3" w:tplc="04160001" w:tentative="1">
+      <w:start w:val="1"/>
+      <w:numFmt w:val="bullet"/>
+      <w:lvlText w:val=""/>
+      <w:lvlJc w:val="left"/>
+      <w:pPr>
+        <w:ind w:left="2520" w:hanging="360"/>
+      </w:pPr>
+      <w:rPr>
+        <w:rFonts w:ascii="Symbol" w:hAnsi="Symbol" w:hint="default"/>
+      </w:rPr>
+    </w:lvl>
+    <w:lvl w:ilvl="4" w:tplc="04160003" w:tentative="1">
+      <w:start w:val="1"/>
+      <w:numFmt w:val="bullet"/>
+      <w:lvlText w:val="o"/>
+      <w:lvlJc w:val="left"/>
+      <w:pPr>
+        <w:ind w:left="3240" w:hanging="360"/>
+      </w:pPr>
+      <w:rPr>
+        <w:rFonts w:ascii="Courier New" w:hAnsi="Courier New" w:cs="Courier New" w:hint="default"/>
+      </w:rPr>
+    </w:lvl>
+    <w:lvl w:ilvl="5" w:tplc="04160005" w:tentative="1">
+      <w:start w:val="1"/>
+      <w:numFmt w:val="bullet"/>
+      <w:lvlText w:val=""/>
+      <w:lvlJc w:val="left"/>
+      <w:pPr>
+        <w:ind w:left="3960" w:hanging="360"/>
+      </w:pPr>
+      <w:rPr>
+        <w:rFonts w:ascii="Wingdings" w:hAnsi="Wingdings" w:hint="default"/>
+      </w:rPr>
+    </w:lvl>
+    <w:lvl w:ilvl="6" w:tplc="04160001" w:tentative="1">
+      <w:start w:val="1"/>
+      <w:numFmt w:val="bullet"/>
+      <w:lvlText w:val=""/>
+      <w:lvlJc w:val="left"/>
+      <w:pPr>
+        <w:ind w:left="4680" w:hanging="360"/>
+      </w:pPr>
+      <w:rPr>
+        <w:rFonts w:ascii="Symbol" w:hAnsi="Symbol" w:hint="default"/>
+      </w:rPr>
+    </w:lvl>
+    <w:lvl w:ilvl="7" w:tplc="04160003" w:tentative="1">
+      <w:start w:val="1"/>
+      <w:numFmt w:val="bullet"/>
+      <w:lvlText w:val="o"/>
+      <w:lvlJc w:val="left"/>
+      <w:pPr>
+        <w:ind w:left="5400" w:hanging="360"/>
+      </w:pPr>
+      <w:rPr>
+        <w:rFonts w:ascii="Courier New" w:hAnsi="Courier New" w:cs="Courier New" w:hint="default"/>
+      </w:rPr>
+    </w:lvl>
+    <w:lvl w:ilvl="8" w:tplc="04160005" w:tentative="1">
+      <w:start w:val="1"/>
+      <w:numFmt w:val="bullet"/>
+      <w:lvlText w:val=""/>
+      <w:lvlJc w:val="left"/>
+      <w:pPr>
+        <w:ind w:left="6120" w:hanging="360"/>
+      </w:pPr>
+      <w:rPr>
+        <w:rFonts w:ascii="Wingdings" w:hAnsi="Wingdings" w:hint="default"/>
+      </w:rPr>
+    </w:lvl>
+  </w:abstractNum>
+  <w:abstractNum w:abstractNumId="4" w15:restartNumberingAfterBreak="0">
+    <w:nsid w:val="29B2527B"/>
+    <w:multiLevelType w:val="hybridMultilevel"/>
+    <w:tmpl w:val="02CE1C74"/>
+    <w:lvl w:ilvl="0" w:tplc="04160001">
+      <w:start w:val="1"/>
+      <w:numFmt w:val="bullet"/>
+      <w:lvlText w:val=""/>
+      <w:lvlJc w:val="left"/>
+      <w:pPr>
+        <w:ind w:left="360" w:hanging="360"/>
+      </w:pPr>
+      <w:rPr>
+        <w:rFonts w:ascii="Symbol" w:hAnsi="Symbol" w:hint="default"/>
+      </w:rPr>
+    </w:lvl>
+    <w:lvl w:ilvl="1" w:tplc="04160003" w:tentative="1">
+      <w:start w:val="1"/>
+      <w:numFmt w:val="bullet"/>
+      <w:lvlText w:val="o"/>
+      <w:lvlJc w:val="left"/>
+      <w:pPr>
+        <w:ind w:left="1080" w:hanging="360"/>
+      </w:pPr>
+      <w:rPr>
+        <w:rFonts w:ascii="Courier New" w:hAnsi="Courier New" w:cs="Courier New" w:hint="default"/>
+      </w:rPr>
+    </w:lvl>
+    <w:lvl w:ilvl="2" w:tplc="04160005" w:tentative="1">
+      <w:start w:val="1"/>
+      <w:numFmt w:val="bullet"/>
+      <w:lvlText w:val=""/>
+      <w:lvlJc w:val="left"/>
+      <w:pPr>
+        <w:ind w:left="1800" w:hanging="360"/>
+      </w:pPr>
+      <w:rPr>
+        <w:rFonts w:ascii="Wingdings" w:hAnsi="Wingdings" w:hint="default"/>
+      </w:rPr>
+    </w:lvl>
+    <w:lvl w:ilvl="3" w:tplc="04160001" w:tentative="1">
+      <w:start w:val="1"/>
+      <w:numFmt w:val="bullet"/>
+      <w:lvlText w:val=""/>
+      <w:lvlJc w:val="left"/>
+      <w:pPr>
+        <w:ind w:left="2520" w:hanging="360"/>
+      </w:pPr>
+      <w:rPr>
+        <w:rFonts w:ascii="Symbol" w:hAnsi="Symbol" w:hint="default"/>
+      </w:rPr>
+    </w:lvl>
+    <w:lvl w:ilvl="4" w:tplc="04160003" w:tentative="1">
+      <w:start w:val="1"/>
+      <w:numFmt w:val="bullet"/>
+      <w:lvlText w:val="o"/>
+      <w:lvlJc w:val="left"/>
+      <w:pPr>
+        <w:ind w:left="3240" w:hanging="360"/>
+      </w:pPr>
+      <w:rPr>
+        <w:rFonts w:ascii="Courier New" w:hAnsi="Courier New" w:cs="Courier New" w:hint="default"/>
+      </w:rPr>
+    </w:lvl>
+    <w:lvl w:ilvl="5" w:tplc="04160005" w:tentative="1">
+      <w:start w:val="1"/>
+      <w:numFmt w:val="bullet"/>
+      <w:lvlText w:val=""/>
+      <w:lvlJc w:val="left"/>
+      <w:pPr>
+        <w:ind w:left="3960" w:hanging="360"/>
+      </w:pPr>
+      <w:rPr>
+        <w:rFonts w:ascii="Wingdings" w:hAnsi="Wingdings" w:hint="default"/>
+      </w:rPr>
+    </w:lvl>
+    <w:lvl w:ilvl="6" w:tplc="04160001" w:tentative="1">
+      <w:start w:val="1"/>
+      <w:numFmt w:val="bullet"/>
+      <w:lvlText w:val=""/>
+      <w:lvlJc w:val="left"/>
+      <w:pPr>
+        <w:ind w:left="4680" w:hanging="360"/>
+      </w:pPr>
+      <w:rPr>
+        <w:rFonts w:ascii="Symbol" w:hAnsi="Symbol" w:hint="default"/>
+      </w:rPr>
+    </w:lvl>
+    <w:lvl w:ilvl="7" w:tplc="04160003" w:tentative="1">
+      <w:start w:val="1"/>
+      <w:numFmt w:val="bullet"/>
+      <w:lvlText w:val="o"/>
+      <w:lvlJc w:val="left"/>
+      <w:pPr>
+        <w:ind w:left="5400" w:hanging="360"/>
+      </w:pPr>
+      <w:rPr>
+        <w:rFonts w:ascii="Courier New" w:hAnsi="Courier New" w:cs="Courier New" w:hint="default"/>
+      </w:rPr>
+    </w:lvl>
+    <w:lvl w:ilvl="8" w:tplc="04160005" w:tentative="1">
+      <w:start w:val="1"/>
+      <w:numFmt w:val="bullet"/>
+      <w:lvlText w:val=""/>
+      <w:lvlJc w:val="left"/>
+      <w:pPr>
+        <w:ind w:left="6120" w:hanging="360"/>
+      </w:pPr>
+      <w:rPr>
+        <w:rFonts w:ascii="Wingdings" w:hAnsi="Wingdings" w:hint="default"/>
+      </w:rPr>
+    </w:lvl>
+  </w:abstractNum>
+  <w:abstractNum w:abstractNumId="5" w15:restartNumberingAfterBreak="0">
     <w:nsid w:val="3AF912ED"/>
     <w:multiLevelType w:val="multilevel"/>
     <w:tmpl w:val="CF1CFB28"/>
@@ -3619,7 +9495,7 @@
       </w:rPr>
     </w:lvl>
   </w:abstractNum>
-  <w:abstractNum w:abstractNumId="4" w15:restartNumberingAfterBreak="0">
+  <w:abstractNum w:abstractNumId="6" w15:restartNumberingAfterBreak="0">
     <w:nsid w:val="690E0A03"/>
     <w:multiLevelType w:val="hybridMultilevel"/>
     <w:tmpl w:val="6936DCDA"/>
@@ -3732,20 +9608,142 @@
       </w:rPr>
     </w:lvl>
   </w:abstractNum>
+  <w:abstractNum w:abstractNumId="7" w15:restartNumberingAfterBreak="0">
+    <w:nsid w:val="7B9B38B4"/>
+    <w:multiLevelType w:val="hybridMultilevel"/>
+    <w:tmpl w:val="1A06D610"/>
+    <w:lvl w:ilvl="0" w:tplc="04160001">
+      <w:start w:val="1"/>
+      <w:numFmt w:val="bullet"/>
+      <w:lvlText w:val=""/>
+      <w:lvlJc w:val="left"/>
+      <w:pPr>
+        <w:ind w:left="360" w:hanging="360"/>
+      </w:pPr>
+      <w:rPr>
+        <w:rFonts w:ascii="Symbol" w:hAnsi="Symbol" w:hint="default"/>
+      </w:rPr>
+    </w:lvl>
+    <w:lvl w:ilvl="1" w:tplc="04160003" w:tentative="1">
+      <w:start w:val="1"/>
+      <w:numFmt w:val="bullet"/>
+      <w:lvlText w:val="o"/>
+      <w:lvlJc w:val="left"/>
+      <w:pPr>
+        <w:ind w:left="1080" w:hanging="360"/>
+      </w:pPr>
+      <w:rPr>
+        <w:rFonts w:ascii="Courier New" w:hAnsi="Courier New" w:cs="Courier New" w:hint="default"/>
+      </w:rPr>
+    </w:lvl>
+    <w:lvl w:ilvl="2" w:tplc="04160005" w:tentative="1">
+      <w:start w:val="1"/>
+      <w:numFmt w:val="bullet"/>
+      <w:lvlText w:val=""/>
+      <w:lvlJc w:val="left"/>
+      <w:pPr>
+        <w:ind w:left="1800" w:hanging="360"/>
+      </w:pPr>
+      <w:rPr>
+        <w:rFonts w:ascii="Wingdings" w:hAnsi="Wingdings" w:hint="default"/>
+      </w:rPr>
+    </w:lvl>
+    <w:lvl w:ilvl="3" w:tplc="04160001" w:tentative="1">
+      <w:start w:val="1"/>
+      <w:numFmt w:val="bullet"/>
+      <w:lvlText w:val=""/>
+      <w:lvlJc w:val="left"/>
+      <w:pPr>
+        <w:ind w:left="2520" w:hanging="360"/>
+      </w:pPr>
+      <w:rPr>
+        <w:rFonts w:ascii="Symbol" w:hAnsi="Symbol" w:hint="default"/>
+      </w:rPr>
+    </w:lvl>
+    <w:lvl w:ilvl="4" w:tplc="04160003" w:tentative="1">
+      <w:start w:val="1"/>
+      <w:numFmt w:val="bullet"/>
+      <w:lvlText w:val="o"/>
+      <w:lvlJc w:val="left"/>
+      <w:pPr>
+        <w:ind w:left="3240" w:hanging="360"/>
+      </w:pPr>
+      <w:rPr>
+        <w:rFonts w:ascii="Courier New" w:hAnsi="Courier New" w:cs="Courier New" w:hint="default"/>
+      </w:rPr>
+    </w:lvl>
+    <w:lvl w:ilvl="5" w:tplc="04160005" w:tentative="1">
+      <w:start w:val="1"/>
+      <w:numFmt w:val="bullet"/>
+      <w:lvlText w:val=""/>
+      <w:lvlJc w:val="left"/>
+      <w:pPr>
+        <w:ind w:left="3960" w:hanging="360"/>
+      </w:pPr>
+      <w:rPr>
+        <w:rFonts w:ascii="Wingdings" w:hAnsi="Wingdings" w:hint="default"/>
+      </w:rPr>
+    </w:lvl>
+    <w:lvl w:ilvl="6" w:tplc="04160001" w:tentative="1">
+      <w:start w:val="1"/>
+      <w:numFmt w:val="bullet"/>
+      <w:lvlText w:val=""/>
+      <w:lvlJc w:val="left"/>
+      <w:pPr>
+        <w:ind w:left="4680" w:hanging="360"/>
+      </w:pPr>
+      <w:rPr>
+        <w:rFonts w:ascii="Symbol" w:hAnsi="Symbol" w:hint="default"/>
+      </w:rPr>
+    </w:lvl>
+    <w:lvl w:ilvl="7" w:tplc="04160003" w:tentative="1">
+      <w:start w:val="1"/>
+      <w:numFmt w:val="bullet"/>
+      <w:lvlText w:val="o"/>
+      <w:lvlJc w:val="left"/>
+      <w:pPr>
+        <w:ind w:left="5400" w:hanging="360"/>
+      </w:pPr>
+      <w:rPr>
+        <w:rFonts w:ascii="Courier New" w:hAnsi="Courier New" w:cs="Courier New" w:hint="default"/>
+      </w:rPr>
+    </w:lvl>
+    <w:lvl w:ilvl="8" w:tplc="04160005" w:tentative="1">
+      <w:start w:val="1"/>
+      <w:numFmt w:val="bullet"/>
+      <w:lvlText w:val=""/>
+      <w:lvlJc w:val="left"/>
+      <w:pPr>
+        <w:ind w:left="6120" w:hanging="360"/>
+      </w:pPr>
+      <w:rPr>
+        <w:rFonts w:ascii="Wingdings" w:hAnsi="Wingdings" w:hint="default"/>
+      </w:rPr>
+    </w:lvl>
+  </w:abstractNum>
   <w:num w:numId="1">
+    <w:abstractNumId w:val="5"/>
+  </w:num>
+  <w:num w:numId="2">
+    <w:abstractNumId w:val="4"/>
+  </w:num>
+  <w:num w:numId="3">
+    <w:abstractNumId w:val="1"/>
+  </w:num>
+  <w:num w:numId="4">
+    <w:abstractNumId w:val="2"/>
+  </w:num>
+  <w:num w:numId="5">
+    <w:abstractNumId w:val="6"/>
+  </w:num>
+  <w:num w:numId="6">
     <w:abstractNumId w:val="3"/>
   </w:num>
-  <w:num w:numId="2">
-    <w:abstractNumId w:val="2"/>
-  </w:num>
-  <w:num w:numId="3">
+  <w:num w:numId="7">
     <w:abstractNumId w:val="0"/>
   </w:num>
-  <w:num w:numId="4">
-    <w:abstractNumId w:val="1"/>
-  </w:num>
-  <w:num w:numId="5">
-    <w:abstractNumId w:val="4"/>
+  <w:num w:numId="8">
+    <w:abstractNumId w:val="7"/>
   </w:num>
 </w:numbering>
 </file>
@@ -4143,7 +10141,7 @@
   <w:style w:type="paragraph" w:default="1" w:styleId="Normal">
     <w:name w:val="Normal"/>
     <w:qFormat/>
-    <w:rsid w:val="00562107"/>
+    <w:rsid w:val="00B51DFA"/>
   </w:style>
   <w:style w:type="character" w:default="1" w:styleId="Fontepargpadro">
     <w:name w:val="Default Paragraph Font"/>
@@ -4191,6 +10189,22 @@
     <w:rsid w:val="000744A7"/>
     <w:rPr>
       <w:color w:val="808080"/>
+    </w:rPr>
+  </w:style>
+  <w:style w:type="paragraph" w:styleId="NormalWeb">
+    <w:name w:val="Normal (Web)"/>
+    <w:basedOn w:val="Normal"/>
+    <w:uiPriority w:val="99"/>
+    <w:unhideWhenUsed/>
+    <w:rsid w:val="00196B85"/>
+    <w:pPr>
+      <w:spacing w:before="100" w:beforeAutospacing="1" w:after="100" w:afterAutospacing="1" w:line="240" w:lineRule="auto"/>
+    </w:pPr>
+    <w:rPr>
+      <w:rFonts w:ascii="Times New Roman" w:eastAsia="Times New Roman" w:hAnsi="Times New Roman" w:cs="Times New Roman"/>
+      <w:sz w:val="24"/>
+      <w:szCs w:val="24"/>
+      <w:lang w:eastAsia="pt-BR"/>
     </w:rPr>
   </w:style>
 </w:styles>

--- a/Documentação - TP3.docx
+++ b/Documentação - TP3.docx
@@ -2993,7 +2993,25 @@
         <w:rPr>
           <w:rFonts w:ascii="Arial" w:hAnsi="Arial" w:cs="Arial"/>
         </w:rPr>
-        <w:t>Esta seção apresenta a análise de complexidade de tempo e espaço para a execução completa do programa, desde a leitura do arquivo até a impressão de todos os comandos. Para um melhor entendimento, realizaremos a análise de complexidade de tempo primeiro e, em seguida, a análise de espaço.</w:t>
+        <w:t xml:space="preserve">Esta seção apresenta a análise de complexidade de tempo e espaço para a execução completa do programa, desde a leitura do arquivo até a impressão de todos os comandos. </w:t>
+      </w:r>
+      <w:r>
+        <w:rPr>
+          <w:rFonts w:ascii="Arial" w:hAnsi="Arial" w:cs="Arial"/>
+        </w:rPr>
+        <w:t>Nesse sentido, realizaremos uma comparação, descrevendo as vantagens e desvantagens de se utilizar métodos de pesquisa e ordenação mais sofisticados. Além disso</w:t>
+      </w:r>
+      <w:r>
+        <w:rPr>
+          <w:rFonts w:ascii="Arial" w:hAnsi="Arial" w:cs="Arial"/>
+        </w:rPr>
+        <w:t>, realizaremos a análise de complexidade de tempo primeiro e, em seguida, a análise de espaço.</w:t>
+      </w:r>
+      <w:r>
+        <w:rPr>
+          <w:rFonts w:ascii="Arial" w:hAnsi="Arial" w:cs="Arial"/>
+        </w:rPr>
+        <w:t xml:space="preserve"> </w:t>
       </w:r>
     </w:p>
     <w:p>
@@ -3009,7 +3027,303 @@
           <w:rFonts w:ascii="Arial" w:hAnsi="Arial" w:cs="Arial"/>
           <w:b/>
         </w:rPr>
-        <w:t>3.1 Análise de complexidade de tempo</w:t>
+        <w:t>3.1 Comparação dos métodos</w:t>
+      </w:r>
+    </w:p>
+    <w:p>
+      <w:pPr>
+        <w:jc w:val="both"/>
+        <w:rPr>
+          <w:rFonts w:ascii="Arial" w:hAnsi="Arial" w:cs="Arial"/>
+        </w:rPr>
+      </w:pPr>
+      <w:r>
+        <w:rPr>
+          <w:rFonts w:ascii="Arial" w:hAnsi="Arial" w:cs="Arial"/>
+        </w:rPr>
+        <w:tab/>
+      </w:r>
+      <w:r>
+        <w:rPr>
+          <w:rFonts w:ascii="Arial" w:hAnsi="Arial" w:cs="Arial"/>
+        </w:rPr>
+        <w:t xml:space="preserve">Como já foi supracitado, foram utilizadas duas estruturas de dados, a tabela </w:t>
+      </w:r>
+      <w:proofErr w:type="spellStart"/>
+      <w:r>
+        <w:rPr>
+          <w:rFonts w:ascii="Arial" w:hAnsi="Arial" w:cs="Arial"/>
+        </w:rPr>
+        <w:t>hash</w:t>
+      </w:r>
+      <w:proofErr w:type="spellEnd"/>
+      <w:r>
+        <w:rPr>
+          <w:rFonts w:ascii="Arial" w:hAnsi="Arial" w:cs="Arial"/>
+        </w:rPr>
+        <w:t xml:space="preserve"> e a árvore binária. Nesse sentido, ambas apresentam métodos de pesquisa e ordenação mais sofisticados que possuem vantagens e desvantagens. A seguir, iremos comparar os lados positivos e negativos dessas implementações.</w:t>
+      </w:r>
+    </w:p>
+    <w:p>
+      <w:pPr>
+        <w:jc w:val="both"/>
+        <w:rPr>
+          <w:rFonts w:ascii="Arial" w:eastAsiaTheme="minorEastAsia" w:hAnsi="Arial" w:cs="Arial"/>
+        </w:rPr>
+      </w:pPr>
+      <w:r>
+        <w:rPr>
+          <w:rFonts w:ascii="Arial" w:hAnsi="Arial" w:cs="Arial"/>
+        </w:rPr>
+        <w:tab/>
+        <w:t xml:space="preserve">Primeiramente a árvore binária apresenta uma série de vantagens, em relação as suas três principais funções de pesquisa, remoção, e consulta, em que ambas apresentam custo </w:t>
+      </w:r>
+      <m:oMath>
+        <m:r>
+          <w:rPr>
+            <w:rFonts w:ascii="Cambria Math" w:hAnsi="Cambria Math" w:cs="Arial"/>
+          </w:rPr>
+          <m:t>O(</m:t>
+        </m:r>
+        <m:func>
+          <m:funcPr>
+            <m:ctrlPr>
+              <w:rPr>
+                <w:rFonts w:ascii="Cambria Math" w:hAnsi="Cambria Math" w:cs="Arial"/>
+                <w:i/>
+              </w:rPr>
+            </m:ctrlPr>
+          </m:funcPr>
+          <m:fName>
+            <m:r>
+              <m:rPr>
+                <m:sty m:val="p"/>
+              </m:rPr>
+              <w:rPr>
+                <w:rFonts w:ascii="Cambria Math" w:hAnsi="Cambria Math" w:cs="Arial"/>
+              </w:rPr>
+              <m:t>log</m:t>
+            </m:r>
+          </m:fName>
+          <m:e>
+            <m:r>
+              <w:rPr>
+                <w:rFonts w:ascii="Cambria Math" w:hAnsi="Cambria Math" w:cs="Arial"/>
+              </w:rPr>
+              <m:t>n</m:t>
+            </m:r>
+          </m:e>
+        </m:func>
+        <m:r>
+          <w:rPr>
+            <w:rFonts w:ascii="Cambria Math" w:hAnsi="Cambria Math" w:cs="Arial"/>
+          </w:rPr>
+          <m:t>)</m:t>
+        </m:r>
+      </m:oMath>
+      <w:r>
+        <w:rPr>
+          <w:rFonts w:ascii="Arial" w:eastAsiaTheme="minorEastAsia" w:hAnsi="Arial" w:cs="Arial"/>
+        </w:rPr>
+        <w:t xml:space="preserve"> para o caso médio. Porém, esse custo depende muito de como foi realizada a inserção da árvore, que, se os e-mails forem inseridos com suas chaves em ordem crescente, a árvore formará uma lista encadeada, e, dessa forma, essas funções terão custo </w:t>
+      </w:r>
+      <m:oMath>
+        <m:r>
+          <w:rPr>
+            <w:rFonts w:ascii="Cambria Math" w:eastAsiaTheme="minorEastAsia" w:hAnsi="Cambria Math" w:cs="Arial"/>
+          </w:rPr>
+          <m:t>O(n)</m:t>
+        </m:r>
+      </m:oMath>
+      <w:r>
+        <w:rPr>
+          <w:rFonts w:ascii="Arial" w:eastAsiaTheme="minorEastAsia" w:hAnsi="Arial" w:cs="Arial"/>
+        </w:rPr>
+        <w:t>, representado seu pior caso.</w:t>
+      </w:r>
+      <w:r>
+        <w:rPr>
+          <w:rFonts w:ascii="Arial" w:eastAsiaTheme="minorEastAsia" w:hAnsi="Arial" w:cs="Arial"/>
+        </w:rPr>
+        <w:t xml:space="preserve"> </w:t>
+      </w:r>
+    </w:p>
+    <w:p>
+      <w:pPr>
+        <w:jc w:val="both"/>
+        <w:rPr>
+          <w:rFonts w:ascii="Arial" w:eastAsiaTheme="minorEastAsia" w:hAnsi="Arial" w:cs="Arial"/>
+        </w:rPr>
+      </w:pPr>
+      <w:r>
+        <w:rPr>
+          <w:rFonts w:ascii="Arial" w:eastAsiaTheme="minorEastAsia" w:hAnsi="Arial" w:cs="Arial"/>
+        </w:rPr>
+        <w:tab/>
+        <w:t xml:space="preserve">Para resolver esse problema do desbalanceamento, seria possível implementar árvores </w:t>
+      </w:r>
+      <w:proofErr w:type="spellStart"/>
+      <w:r>
+        <w:rPr>
+          <w:rFonts w:ascii="Arial" w:eastAsiaTheme="minorEastAsia" w:hAnsi="Arial" w:cs="Arial"/>
+        </w:rPr>
+        <w:t>pseudo-balanceadas</w:t>
+      </w:r>
+      <w:proofErr w:type="spellEnd"/>
+      <w:r>
+        <w:rPr>
+          <w:rFonts w:ascii="Arial" w:eastAsiaTheme="minorEastAsia" w:hAnsi="Arial" w:cs="Arial"/>
+        </w:rPr>
+        <w:t xml:space="preserve">, como a árvore AVL e a árvore </w:t>
+      </w:r>
+      <w:proofErr w:type="gramStart"/>
+      <w:r>
+        <w:rPr>
+          <w:rFonts w:ascii="Arial" w:eastAsiaTheme="minorEastAsia" w:hAnsi="Arial" w:cs="Arial"/>
+        </w:rPr>
+        <w:t>B.</w:t>
+      </w:r>
+      <w:proofErr w:type="gramEnd"/>
+      <w:r>
+        <w:rPr>
+          <w:rFonts w:ascii="Arial" w:eastAsiaTheme="minorEastAsia" w:hAnsi="Arial" w:cs="Arial"/>
+        </w:rPr>
+        <w:t xml:space="preserve"> Mas nesses casos, após operações de inserção e remoção é preciso realizar </w:t>
+      </w:r>
+      <w:proofErr w:type="spellStart"/>
+      <w:r>
+        <w:rPr>
+          <w:rFonts w:ascii="Arial" w:eastAsiaTheme="minorEastAsia" w:hAnsi="Arial" w:cs="Arial"/>
+        </w:rPr>
+        <w:t>rebalanceamentos</w:t>
+      </w:r>
+      <w:proofErr w:type="spellEnd"/>
+      <w:r>
+        <w:rPr>
+          <w:rFonts w:ascii="Arial" w:eastAsiaTheme="minorEastAsia" w:hAnsi="Arial" w:cs="Arial"/>
+        </w:rPr>
+        <w:t xml:space="preserve"> na árvore, o que também gera alguns custos.</w:t>
+      </w:r>
+    </w:p>
+    <w:p>
+      <w:pPr>
+        <w:jc w:val="both"/>
+        <w:rPr>
+          <w:rFonts w:ascii="Arial" w:hAnsi="Arial" w:cs="Arial"/>
+        </w:rPr>
+      </w:pPr>
+      <w:r>
+        <w:rPr>
+          <w:rFonts w:ascii="Arial" w:eastAsiaTheme="minorEastAsia" w:hAnsi="Arial" w:cs="Arial"/>
+        </w:rPr>
+        <w:lastRenderedPageBreak/>
+        <w:tab/>
+        <w:t>Por outro lado,</w:t>
+      </w:r>
+      <w:r>
+        <w:rPr>
+          <w:rFonts w:ascii="Arial" w:eastAsiaTheme="minorEastAsia" w:hAnsi="Arial" w:cs="Arial"/>
+        </w:rPr>
+        <w:t xml:space="preserve"> a tabela </w:t>
+      </w:r>
+      <w:proofErr w:type="spellStart"/>
+      <w:r>
+        <w:rPr>
+          <w:rFonts w:ascii="Arial" w:eastAsiaTheme="minorEastAsia" w:hAnsi="Arial" w:cs="Arial"/>
+        </w:rPr>
+        <w:t>hash</w:t>
+      </w:r>
+      <w:proofErr w:type="spellEnd"/>
+      <w:r>
+        <w:rPr>
+          <w:rFonts w:ascii="Arial" w:eastAsiaTheme="minorEastAsia" w:hAnsi="Arial" w:cs="Arial"/>
+        </w:rPr>
+        <w:t xml:space="preserve"> apresenta uma vantagem muito interessante que é sua simplicidade de implementação e interpretação.</w:t>
+      </w:r>
+      <w:r>
+        <w:rPr>
+          <w:rFonts w:ascii="Arial" w:eastAsiaTheme="minorEastAsia" w:hAnsi="Arial" w:cs="Arial"/>
+        </w:rPr>
+        <w:t xml:space="preserve"> Além disso, apresenta alta eficiência no custo de pesquisa, que é </w:t>
+      </w:r>
+      <m:oMath>
+        <m:r>
+          <w:rPr>
+            <w:rFonts w:ascii="Cambria Math" w:eastAsiaTheme="minorEastAsia" w:hAnsi="Cambria Math" w:cs="Arial"/>
+          </w:rPr>
+          <m:t>O(1)</m:t>
+        </m:r>
+      </m:oMath>
+      <w:r>
+        <w:rPr>
+          <w:rFonts w:ascii="Arial" w:eastAsiaTheme="minorEastAsia" w:hAnsi="Arial" w:cs="Arial"/>
+        </w:rPr>
+        <w:t xml:space="preserve"> para o caso médio, dependendo apenas da consulta na árvore binária. Porém, esse mecanismo de pesquisa também apresenta algumas desvantagens, como o custo para recuperar os registros na ordem crescente das chaves é alto, sendo necessário ordenar o arquivo. Além disso, quando o número de entradas é muito alto o número de registros da tabela </w:t>
+      </w:r>
+      <w:proofErr w:type="spellStart"/>
+      <w:r>
+        <w:rPr>
+          <w:rFonts w:ascii="Arial" w:eastAsiaTheme="minorEastAsia" w:hAnsi="Arial" w:cs="Arial"/>
+        </w:rPr>
+        <w:t>hash</w:t>
+      </w:r>
+      <w:proofErr w:type="spellEnd"/>
+      <w:r>
+        <w:rPr>
+          <w:rFonts w:ascii="Arial" w:eastAsiaTheme="minorEastAsia" w:hAnsi="Arial" w:cs="Arial"/>
+        </w:rPr>
+        <w:t xml:space="preserve"> é pequeno, seu pior caso se aproxima de </w:t>
+      </w:r>
+      <m:oMath>
+        <m:r>
+          <w:rPr>
+            <w:rFonts w:ascii="Cambria Math" w:eastAsiaTheme="minorEastAsia" w:hAnsi="Cambria Math" w:cs="Arial"/>
+          </w:rPr>
+          <m:t>O(n)</m:t>
+        </m:r>
+      </m:oMath>
+      <w:r>
+        <w:rPr>
+          <w:rFonts w:ascii="Arial" w:eastAsiaTheme="minorEastAsia" w:hAnsi="Arial" w:cs="Arial"/>
+        </w:rPr>
+        <w:t>, tendo custo linear, semelhante à uma pesquisa sequencial.</w:t>
+      </w:r>
+    </w:p>
+    <w:p>
+      <w:pPr>
+        <w:jc w:val="both"/>
+        <w:rPr>
+          <w:rFonts w:ascii="Arial" w:hAnsi="Arial" w:cs="Arial"/>
+        </w:rPr>
+      </w:pPr>
+      <w:r>
+        <w:rPr>
+          <w:rFonts w:ascii="Arial" w:hAnsi="Arial" w:cs="Arial"/>
+        </w:rPr>
+        <w:tab/>
+      </w:r>
+    </w:p>
+    <w:p>
+      <w:pPr>
+        <w:jc w:val="both"/>
+        <w:rPr>
+          <w:rFonts w:ascii="Arial" w:hAnsi="Arial" w:cs="Arial"/>
+          <w:b/>
+        </w:rPr>
+      </w:pPr>
+      <w:r>
+        <w:rPr>
+          <w:rFonts w:ascii="Arial" w:hAnsi="Arial" w:cs="Arial"/>
+          <w:b/>
+        </w:rPr>
+        <w:t>3.2</w:t>
+      </w:r>
+      <w:r>
+        <w:rPr>
+          <w:rFonts w:ascii="Arial" w:hAnsi="Arial" w:cs="Arial"/>
+          <w:b/>
+        </w:rPr>
+        <w:t xml:space="preserve"> Análise de complexidade de tempo</w:t>
       </w:r>
     </w:p>
     <w:p>
@@ -3040,8 +3354,24 @@
           <w:rFonts w:ascii="Arial" w:hAnsi="Arial" w:cs="Arial"/>
           <w:b/>
         </w:rPr>
-        <w:t>3.1.1 Email</w:t>
-      </w:r>
+        <w:t>3.2</w:t>
+      </w:r>
+      <w:r>
+        <w:rPr>
+          <w:rFonts w:ascii="Arial" w:hAnsi="Arial" w:cs="Arial"/>
+          <w:b/>
+        </w:rPr>
+        <w:t xml:space="preserve">.1 </w:t>
+      </w:r>
+      <w:proofErr w:type="spellStart"/>
+      <w:r>
+        <w:rPr>
+          <w:rFonts w:ascii="Arial" w:hAnsi="Arial" w:cs="Arial"/>
+          <w:b/>
+        </w:rPr>
+        <w:t>Email</w:t>
+      </w:r>
+      <w:proofErr w:type="spellEnd"/>
     </w:p>
     <w:p>
       <w:pPr>
@@ -3178,7 +3508,14 @@
           <w:rFonts w:ascii="Arial" w:hAnsi="Arial" w:cs="Arial"/>
           <w:b/>
         </w:rPr>
-        <w:t>3.1.2 Node</w:t>
+        <w:t>3.2</w:t>
+      </w:r>
+      <w:r>
+        <w:rPr>
+          <w:rFonts w:ascii="Arial" w:hAnsi="Arial" w:cs="Arial"/>
+          <w:b/>
+        </w:rPr>
+        <w:t>.2 Node</w:t>
       </w:r>
       <w:proofErr w:type="gramEnd"/>
     </w:p>
@@ -3227,7 +3564,6 @@
           <w:rFonts w:ascii="Arial" w:hAnsi="Arial" w:cs="Arial"/>
           <w:color w:val="000000"/>
         </w:rPr>
-        <w:lastRenderedPageBreak/>
         <w:t>construtor padrão e o construtor que recebe um e-mail como parâmetro,</w:t>
       </w:r>
       <w:r>
@@ -3267,7 +3603,14 @@
           <w:rFonts w:ascii="Arial" w:hAnsi="Arial" w:cs="Arial"/>
           <w:b/>
         </w:rPr>
-        <w:t xml:space="preserve">3.1.3 </w:t>
+        <w:t>3.2</w:t>
+      </w:r>
+      <w:r>
+        <w:rPr>
+          <w:rFonts w:ascii="Arial" w:hAnsi="Arial" w:cs="Arial"/>
+          <w:b/>
+        </w:rPr>
+        <w:t xml:space="preserve">.3 </w:t>
       </w:r>
       <w:proofErr w:type="spellStart"/>
       <w:r>
@@ -4193,6 +4536,7 @@
           <w:sz w:val="22"/>
           <w:szCs w:val="22"/>
         </w:rPr>
+        <w:lastRenderedPageBreak/>
         <w:t>search</w:t>
       </w:r>
       <w:proofErr w:type="spellEnd"/>
@@ -4449,23 +4793,7 @@
             <w:sz w:val="22"/>
             <w:szCs w:val="22"/>
           </w:rPr>
-          <m:t>O</m:t>
-        </m:r>
-        <m:r>
-          <w:rPr>
-            <w:rFonts w:ascii="Cambria Math" w:hAnsi="Cambria Math" w:cs="Arial"/>
-            <w:sz w:val="22"/>
-            <w:szCs w:val="22"/>
-          </w:rPr>
-          <m:t>(h</m:t>
-        </m:r>
-        <m:r>
-          <w:rPr>
-            <w:rFonts w:ascii="Cambria Math" w:hAnsi="Cambria Math" w:cs="Arial"/>
-            <w:sz w:val="22"/>
-            <w:szCs w:val="22"/>
-          </w:rPr>
-          <m:t>)</m:t>
+          <m:t>O(h)</m:t>
         </m:r>
       </m:oMath>
       <w:r>
@@ -5377,7 +5705,6 @@
           <w:rFonts w:ascii="Arial" w:hAnsi="Arial" w:cs="Arial"/>
           <w:i/>
         </w:rPr>
-        <w:lastRenderedPageBreak/>
         <w:t>printInOrder</w:t>
       </w:r>
       <w:proofErr w:type="spellEnd"/>
@@ -5568,7 +5895,14 @@
           <w:rFonts w:ascii="Arial" w:hAnsi="Arial" w:cs="Arial"/>
           <w:b/>
         </w:rPr>
-        <w:t xml:space="preserve">3.1.4 </w:t>
+        <w:t>3.2</w:t>
+      </w:r>
+      <w:r>
+        <w:rPr>
+          <w:rFonts w:ascii="Arial" w:hAnsi="Arial" w:cs="Arial"/>
+          <w:b/>
+        </w:rPr>
+        <w:t xml:space="preserve">.4 </w:t>
       </w:r>
       <w:proofErr w:type="spellStart"/>
       <w:r>
@@ -6300,6 +6634,7 @@
           <w:rFonts w:ascii="Arial" w:hAnsi="Arial" w:cs="Arial"/>
           <w:i/>
         </w:rPr>
+        <w:lastRenderedPageBreak/>
         <w:t>insert</w:t>
       </w:r>
       <w:proofErr w:type="spellEnd"/>
@@ -7496,7 +7831,14 @@
           <w:rFonts w:ascii="Arial" w:hAnsi="Arial" w:cs="Arial"/>
           <w:b/>
         </w:rPr>
-        <w:t xml:space="preserve">3.1.5 </w:t>
+        <w:t>3.2</w:t>
+      </w:r>
+      <w:r>
+        <w:rPr>
+          <w:rFonts w:ascii="Arial" w:hAnsi="Arial" w:cs="Arial"/>
+          <w:b/>
+        </w:rPr>
+        <w:t xml:space="preserve">.5 </w:t>
       </w:r>
       <w:proofErr w:type="spellStart"/>
       <w:r>
@@ -7619,19 +7961,7 @@
           <w:rPr>
             <w:rFonts w:ascii="Cambria Math" w:eastAsiaTheme="minorEastAsia" w:hAnsi="Cambria Math" w:cs="Arial"/>
           </w:rPr>
-          <m:t>O(</m:t>
-        </m:r>
-        <m:r>
-          <w:rPr>
-            <w:rFonts w:ascii="Cambria Math" w:eastAsiaTheme="minorEastAsia" w:hAnsi="Cambria Math" w:cs="Arial"/>
-          </w:rPr>
-          <m:t>p</m:t>
-        </m:r>
-        <m:r>
-          <w:rPr>
-            <w:rFonts w:ascii="Cambria Math" w:eastAsiaTheme="minorEastAsia" w:hAnsi="Cambria Math" w:cs="Arial"/>
-          </w:rPr>
-          <m:t>)</m:t>
+          <m:t>O(p)</m:t>
         </m:r>
       </m:oMath>
       <w:r>
@@ -8201,7 +8531,6 @@
           <w:rFonts w:ascii="Arial" w:hAnsi="Arial" w:cs="Arial"/>
           <w:i/>
         </w:rPr>
-        <w:lastRenderedPageBreak/>
         <w:t>removeEmail</w:t>
       </w:r>
       <w:proofErr w:type="spellEnd"/>
@@ -8768,7 +9097,1690 @@
           <w:rFonts w:ascii="Arial" w:hAnsi="Arial" w:cs="Arial"/>
           <w:b/>
         </w:rPr>
-        <w:t>3.2 Análise de complexidade de espaço</w:t>
+        <w:lastRenderedPageBreak/>
+        <w:t>3.3</w:t>
+      </w:r>
+      <w:r>
+        <w:rPr>
+          <w:rFonts w:ascii="Arial" w:hAnsi="Arial" w:cs="Arial"/>
+          <w:b/>
+        </w:rPr>
+        <w:t xml:space="preserve"> Análise de complexidade de espaço</w:t>
+      </w:r>
+    </w:p>
+    <w:p>
+      <w:pPr>
+        <w:jc w:val="both"/>
+        <w:rPr>
+          <w:rFonts w:ascii="Arial" w:hAnsi="Arial" w:cs="Arial"/>
+        </w:rPr>
+      </w:pPr>
+      <w:r>
+        <w:rPr>
+          <w:rFonts w:ascii="Arial" w:hAnsi="Arial" w:cs="Arial"/>
+        </w:rPr>
+        <w:tab/>
+        <w:t xml:space="preserve">Para realizar a análise de complexidade de espaço, precisamos analisar a função </w:t>
+      </w:r>
+      <w:proofErr w:type="spellStart"/>
+      <w:r>
+        <w:rPr>
+          <w:rFonts w:ascii="Arial" w:hAnsi="Arial" w:cs="Arial"/>
+          <w:i/>
+        </w:rPr>
+        <w:t>Main</w:t>
+      </w:r>
+      <w:proofErr w:type="spellEnd"/>
+      <w:r>
+        <w:rPr>
+          <w:rFonts w:ascii="Arial" w:hAnsi="Arial" w:cs="Arial"/>
+        </w:rPr>
+        <w:t xml:space="preserve"> como um todo, já que ela lida com toda a execução do programa. Nesse sentido, a função </w:t>
+      </w:r>
+      <w:proofErr w:type="spellStart"/>
+      <w:r>
+        <w:rPr>
+          <w:rFonts w:ascii="Arial" w:hAnsi="Arial" w:cs="Arial"/>
+          <w:i/>
+        </w:rPr>
+        <w:t>Main</w:t>
+      </w:r>
+      <w:proofErr w:type="spellEnd"/>
+      <w:r>
+        <w:rPr>
+          <w:rFonts w:ascii="Arial" w:hAnsi="Arial" w:cs="Arial"/>
+        </w:rPr>
+        <w:t xml:space="preserve"> apresenta três principais funções, </w:t>
+      </w:r>
+      <w:proofErr w:type="spellStart"/>
+      <w:r>
+        <w:rPr>
+          <w:rFonts w:ascii="Arial" w:hAnsi="Arial" w:cs="Arial"/>
+          <w:i/>
+        </w:rPr>
+        <w:t>sendEmail</w:t>
+      </w:r>
+      <w:proofErr w:type="spellEnd"/>
+      <w:r>
+        <w:rPr>
+          <w:rFonts w:ascii="Arial" w:hAnsi="Arial" w:cs="Arial"/>
+        </w:rPr>
+        <w:t xml:space="preserve">, </w:t>
+      </w:r>
+      <w:proofErr w:type="spellStart"/>
+      <w:r>
+        <w:rPr>
+          <w:rFonts w:ascii="Arial" w:hAnsi="Arial" w:cs="Arial"/>
+          <w:i/>
+        </w:rPr>
+        <w:t>consultEmail</w:t>
+      </w:r>
+      <w:proofErr w:type="spellEnd"/>
+      <w:r>
+        <w:rPr>
+          <w:rFonts w:ascii="Arial" w:hAnsi="Arial" w:cs="Arial"/>
+        </w:rPr>
+        <w:t xml:space="preserve"> e </w:t>
+      </w:r>
+      <w:proofErr w:type="spellStart"/>
+      <w:r>
+        <w:rPr>
+          <w:rFonts w:ascii="Arial" w:hAnsi="Arial" w:cs="Arial"/>
+          <w:i/>
+        </w:rPr>
+        <w:t>removeEmail</w:t>
+      </w:r>
+      <w:proofErr w:type="spellEnd"/>
+      <w:r>
+        <w:rPr>
+          <w:rFonts w:ascii="Arial" w:hAnsi="Arial" w:cs="Arial"/>
+        </w:rPr>
+        <w:t xml:space="preserve">. Além disso, é preciso lembrar que </w:t>
+      </w:r>
+      <w:r>
+        <w:rPr>
+          <w:rFonts w:ascii="Arial" w:hAnsi="Arial" w:cs="Arial"/>
+        </w:rPr>
+        <w:t>a quantidade de e-mails utilizada durante a execução do programa depende exclusivamente do arquivo de entrada.</w:t>
+      </w:r>
+    </w:p>
+    <w:p>
+      <w:pPr>
+        <w:jc w:val="both"/>
+        <w:rPr>
+          <w:rFonts w:ascii="Arial" w:hAnsi="Arial" w:cs="Arial"/>
+        </w:rPr>
+      </w:pPr>
+      <w:r>
+        <w:rPr>
+          <w:rFonts w:ascii="Arial" w:hAnsi="Arial" w:cs="Arial"/>
+        </w:rPr>
+        <w:tab/>
+        <w:t xml:space="preserve">Primeiramente, temos que a tabela </w:t>
+      </w:r>
+      <w:proofErr w:type="spellStart"/>
+      <w:r>
+        <w:rPr>
+          <w:rFonts w:ascii="Arial" w:hAnsi="Arial" w:cs="Arial"/>
+        </w:rPr>
+        <w:t>hash</w:t>
+      </w:r>
+      <w:proofErr w:type="spellEnd"/>
+      <w:r>
+        <w:rPr>
+          <w:rFonts w:ascii="Arial" w:hAnsi="Arial" w:cs="Arial"/>
+        </w:rPr>
+        <w:t xml:space="preserve"> armazena </w:t>
+      </w:r>
+      <m:oMath>
+        <m:r>
+          <w:rPr>
+            <w:rFonts w:ascii="Cambria Math" w:hAnsi="Cambria Math" w:cs="Arial"/>
+          </w:rPr>
+          <m:t>m</m:t>
+        </m:r>
+      </m:oMath>
+      <w:r>
+        <w:rPr>
+          <w:rFonts w:ascii="Arial" w:eastAsiaTheme="minorEastAsia" w:hAnsi="Arial" w:cs="Arial"/>
+        </w:rPr>
+        <w:t xml:space="preserve"> árvores binárias armazenadas. Dessa forma, se tivermos lidando com </w:t>
+      </w:r>
+      <m:oMath>
+        <m:r>
+          <w:rPr>
+            <w:rFonts w:ascii="Cambria Math" w:eastAsiaTheme="minorEastAsia" w:hAnsi="Cambria Math" w:cs="Arial"/>
+          </w:rPr>
+          <m:t>n</m:t>
+        </m:r>
+      </m:oMath>
+      <w:r>
+        <w:rPr>
+          <w:rFonts w:ascii="Arial" w:eastAsiaTheme="minorEastAsia" w:hAnsi="Arial" w:cs="Arial"/>
+        </w:rPr>
+        <w:t xml:space="preserve"> e-mails, cada árvore apresentará </w:t>
+      </w:r>
+      <m:oMath>
+        <m:f>
+          <m:fPr>
+            <m:ctrlPr>
+              <w:rPr>
+                <w:rFonts w:ascii="Cambria Math" w:eastAsiaTheme="minorEastAsia" w:hAnsi="Cambria Math" w:cs="Arial"/>
+                <w:i/>
+              </w:rPr>
+            </m:ctrlPr>
+          </m:fPr>
+          <m:num>
+            <m:r>
+              <w:rPr>
+                <w:rFonts w:ascii="Cambria Math" w:eastAsiaTheme="minorEastAsia" w:hAnsi="Cambria Math" w:cs="Arial"/>
+              </w:rPr>
+              <m:t>n</m:t>
+            </m:r>
+          </m:num>
+          <m:den>
+            <m:r>
+              <w:rPr>
+                <w:rFonts w:ascii="Cambria Math" w:eastAsiaTheme="minorEastAsia" w:hAnsi="Cambria Math" w:cs="Arial"/>
+              </w:rPr>
+              <m:t>m</m:t>
+            </m:r>
+          </m:den>
+        </m:f>
+      </m:oMath>
+      <w:r>
+        <w:rPr>
+          <w:rFonts w:ascii="Arial" w:eastAsiaTheme="minorEastAsia" w:hAnsi="Arial" w:cs="Arial"/>
+        </w:rPr>
+        <w:t xml:space="preserve"> e-mails. Sabendo disso, podemos realiza a análise do restante do programa.</w:t>
+      </w:r>
+    </w:p>
+    <w:p>
+      <w:pPr>
+        <w:jc w:val="both"/>
+        <w:rPr>
+          <w:rFonts w:ascii="Arial" w:hAnsi="Arial" w:cs="Arial"/>
+        </w:rPr>
+      </w:pPr>
+      <w:r>
+        <w:rPr>
+          <w:rFonts w:ascii="Arial" w:hAnsi="Arial" w:cs="Arial"/>
+        </w:rPr>
+        <w:tab/>
+        <w:t xml:space="preserve">Em segundo lugar, a função </w:t>
+      </w:r>
+      <w:proofErr w:type="spellStart"/>
+      <w:r>
+        <w:rPr>
+          <w:rFonts w:ascii="Arial" w:hAnsi="Arial" w:cs="Arial"/>
+          <w:i/>
+        </w:rPr>
+        <w:t>sendEmail</w:t>
+      </w:r>
+      <w:proofErr w:type="spellEnd"/>
+      <w:r>
+        <w:rPr>
+          <w:rFonts w:ascii="Arial" w:hAnsi="Arial" w:cs="Arial"/>
+        </w:rPr>
+        <w:t xml:space="preserve"> trata da inserção de um e-mail na tabela </w:t>
+      </w:r>
+      <w:proofErr w:type="spellStart"/>
+      <w:r>
+        <w:rPr>
+          <w:rFonts w:ascii="Arial" w:hAnsi="Arial" w:cs="Arial"/>
+        </w:rPr>
+        <w:t>hash</w:t>
+      </w:r>
+      <w:proofErr w:type="spellEnd"/>
+      <w:r>
+        <w:rPr>
+          <w:rFonts w:ascii="Arial" w:hAnsi="Arial" w:cs="Arial"/>
+        </w:rPr>
+        <w:t xml:space="preserve"> e na sua respectiva árvore binária. Dessa forma, é preciso percorrer, no máximo, </w:t>
+      </w:r>
+      <m:oMath>
+        <m:f>
+          <m:fPr>
+            <m:ctrlPr>
+              <w:rPr>
+                <w:rFonts w:ascii="Cambria Math" w:hAnsi="Cambria Math" w:cs="Arial"/>
+                <w:i/>
+              </w:rPr>
+            </m:ctrlPr>
+          </m:fPr>
+          <m:num>
+            <m:r>
+              <w:rPr>
+                <w:rFonts w:ascii="Cambria Math" w:hAnsi="Cambria Math" w:cs="Arial"/>
+              </w:rPr>
+              <m:t>n</m:t>
+            </m:r>
+          </m:num>
+          <m:den>
+            <m:r>
+              <w:rPr>
+                <w:rFonts w:ascii="Cambria Math" w:hAnsi="Cambria Math" w:cs="Arial"/>
+              </w:rPr>
+              <m:t>m</m:t>
+            </m:r>
+          </m:den>
+        </m:f>
+      </m:oMath>
+      <w:r>
+        <w:rPr>
+          <w:rFonts w:ascii="Arial" w:eastAsiaTheme="minorEastAsia" w:hAnsi="Arial" w:cs="Arial"/>
+        </w:rPr>
+        <w:t xml:space="preserve"> elementos. Dessa forma, a complexidade de espaço dessa função pode ser definida como </w:t>
+      </w:r>
+      <m:oMath>
+        <m:r>
+          <w:rPr>
+            <w:rFonts w:ascii="Cambria Math" w:eastAsiaTheme="minorEastAsia" w:hAnsi="Cambria Math" w:cs="Arial"/>
+          </w:rPr>
+          <m:t>O</m:t>
+        </m:r>
+        <m:d>
+          <m:dPr>
+            <m:ctrlPr>
+              <w:rPr>
+                <w:rFonts w:ascii="Cambria Math" w:eastAsiaTheme="minorEastAsia" w:hAnsi="Cambria Math" w:cs="Arial"/>
+                <w:i/>
+              </w:rPr>
+            </m:ctrlPr>
+          </m:dPr>
+          <m:e>
+            <m:f>
+              <m:fPr>
+                <m:ctrlPr>
+                  <w:rPr>
+                    <w:rFonts w:ascii="Cambria Math" w:eastAsiaTheme="minorEastAsia" w:hAnsi="Cambria Math" w:cs="Arial"/>
+                    <w:i/>
+                  </w:rPr>
+                </m:ctrlPr>
+              </m:fPr>
+              <m:num>
+                <m:r>
+                  <w:rPr>
+                    <w:rFonts w:ascii="Cambria Math" w:eastAsiaTheme="minorEastAsia" w:hAnsi="Cambria Math" w:cs="Arial"/>
+                  </w:rPr>
+                  <m:t>n</m:t>
+                </m:r>
+              </m:num>
+              <m:den>
+                <m:r>
+                  <w:rPr>
+                    <w:rFonts w:ascii="Cambria Math" w:eastAsiaTheme="minorEastAsia" w:hAnsi="Cambria Math" w:cs="Arial"/>
+                  </w:rPr>
+                  <m:t>m</m:t>
+                </m:r>
+              </m:den>
+            </m:f>
+          </m:e>
+        </m:d>
+      </m:oMath>
+      <w:r>
+        <w:rPr>
+          <w:rFonts w:ascii="Arial" w:eastAsiaTheme="minorEastAsia" w:hAnsi="Arial" w:cs="Arial"/>
+        </w:rPr>
+        <w:t xml:space="preserve">, o que faz sentido, já que a árvore binária apresenta </w:t>
+      </w:r>
+      <m:oMath>
+        <m:f>
+          <m:fPr>
+            <m:ctrlPr>
+              <w:rPr>
+                <w:rFonts w:ascii="Cambria Math" w:eastAsiaTheme="minorEastAsia" w:hAnsi="Cambria Math" w:cs="Arial"/>
+                <w:i/>
+              </w:rPr>
+            </m:ctrlPr>
+          </m:fPr>
+          <m:num>
+            <m:r>
+              <w:rPr>
+                <w:rFonts w:ascii="Cambria Math" w:eastAsiaTheme="minorEastAsia" w:hAnsi="Cambria Math" w:cs="Arial"/>
+              </w:rPr>
+              <m:t>n</m:t>
+            </m:r>
+          </m:num>
+          <m:den>
+            <m:r>
+              <w:rPr>
+                <w:rFonts w:ascii="Cambria Math" w:eastAsiaTheme="minorEastAsia" w:hAnsi="Cambria Math" w:cs="Arial"/>
+              </w:rPr>
+              <m:t>m</m:t>
+            </m:r>
+          </m:den>
+        </m:f>
+      </m:oMath>
+      <w:r>
+        <w:rPr>
+          <w:rFonts w:ascii="Arial" w:eastAsiaTheme="minorEastAsia" w:hAnsi="Arial" w:cs="Arial"/>
+        </w:rPr>
+        <w:t xml:space="preserve"> elementos. Porém, devemos considerar que a cada vez que essa função for chamada, a quantidade de elementos aumentará, incrementando também o valor de </w:t>
+      </w:r>
+      <m:oMath>
+        <m:r>
+          <w:rPr>
+            <w:rFonts w:ascii="Cambria Math" w:eastAsiaTheme="minorEastAsia" w:hAnsi="Cambria Math" w:cs="Arial"/>
+          </w:rPr>
+          <m:t>n</m:t>
+        </m:r>
+      </m:oMath>
+      <w:r>
+        <w:rPr>
+          <w:rFonts w:ascii="Arial" w:eastAsiaTheme="minorEastAsia" w:hAnsi="Arial" w:cs="Arial"/>
+        </w:rPr>
+        <w:t>.</w:t>
+      </w:r>
+    </w:p>
+    <w:p>
+      <w:pPr>
+        <w:jc w:val="both"/>
+        <w:rPr>
+          <w:rFonts w:ascii="Arial" w:eastAsiaTheme="minorEastAsia" w:hAnsi="Arial" w:cs="Arial"/>
+        </w:rPr>
+      </w:pPr>
+      <w:r>
+        <w:rPr>
+          <w:rFonts w:ascii="Arial" w:hAnsi="Arial" w:cs="Arial"/>
+        </w:rPr>
+        <w:tab/>
+        <w:t xml:space="preserve">Em sequência, a função </w:t>
+      </w:r>
+      <w:proofErr w:type="spellStart"/>
+      <w:r>
+        <w:rPr>
+          <w:rFonts w:ascii="Arial" w:hAnsi="Arial" w:cs="Arial"/>
+          <w:i/>
+        </w:rPr>
+        <w:t>removeEmail</w:t>
+      </w:r>
+      <w:proofErr w:type="spellEnd"/>
+      <w:r>
+        <w:rPr>
+          <w:rFonts w:ascii="Arial" w:hAnsi="Arial" w:cs="Arial"/>
+        </w:rPr>
+        <w:t xml:space="preserve"> trata da remoção de um e-mail da tabela </w:t>
+      </w:r>
+      <w:proofErr w:type="spellStart"/>
+      <w:r>
+        <w:rPr>
+          <w:rFonts w:ascii="Arial" w:hAnsi="Arial" w:cs="Arial"/>
+        </w:rPr>
+        <w:t>hash</w:t>
+      </w:r>
+      <w:proofErr w:type="spellEnd"/>
+      <w:r>
+        <w:rPr>
+          <w:rFonts w:ascii="Arial" w:hAnsi="Arial" w:cs="Arial"/>
+        </w:rPr>
+        <w:t xml:space="preserve"> e na sua respectiva árvore binária. Dessa forma, é preciso percorrer, no máximo, </w:t>
+      </w:r>
+      <m:oMath>
+        <m:f>
+          <m:fPr>
+            <m:ctrlPr>
+              <w:rPr>
+                <w:rFonts w:ascii="Cambria Math" w:hAnsi="Cambria Math" w:cs="Arial"/>
+                <w:i/>
+              </w:rPr>
+            </m:ctrlPr>
+          </m:fPr>
+          <m:num>
+            <m:r>
+              <w:rPr>
+                <w:rFonts w:ascii="Cambria Math" w:hAnsi="Cambria Math" w:cs="Arial"/>
+              </w:rPr>
+              <m:t>n</m:t>
+            </m:r>
+          </m:num>
+          <m:den>
+            <m:r>
+              <w:rPr>
+                <w:rFonts w:ascii="Cambria Math" w:hAnsi="Cambria Math" w:cs="Arial"/>
+              </w:rPr>
+              <m:t>m</m:t>
+            </m:r>
+          </m:den>
+        </m:f>
+      </m:oMath>
+      <w:r>
+        <w:rPr>
+          <w:rFonts w:ascii="Arial" w:eastAsiaTheme="minorEastAsia" w:hAnsi="Arial" w:cs="Arial"/>
+        </w:rPr>
+        <w:t xml:space="preserve"> elementos. Dessa forma, a complexidade de espaço dessa função também pode ser definida como </w:t>
+      </w:r>
+      <m:oMath>
+        <m:r>
+          <w:rPr>
+            <w:rFonts w:ascii="Cambria Math" w:eastAsiaTheme="minorEastAsia" w:hAnsi="Cambria Math" w:cs="Arial"/>
+          </w:rPr>
+          <m:t>O</m:t>
+        </m:r>
+        <m:d>
+          <m:dPr>
+            <m:ctrlPr>
+              <w:rPr>
+                <w:rFonts w:ascii="Cambria Math" w:eastAsiaTheme="minorEastAsia" w:hAnsi="Cambria Math" w:cs="Arial"/>
+                <w:i/>
+              </w:rPr>
+            </m:ctrlPr>
+          </m:dPr>
+          <m:e>
+            <m:f>
+              <m:fPr>
+                <m:ctrlPr>
+                  <w:rPr>
+                    <w:rFonts w:ascii="Cambria Math" w:eastAsiaTheme="minorEastAsia" w:hAnsi="Cambria Math" w:cs="Arial"/>
+                    <w:i/>
+                  </w:rPr>
+                </m:ctrlPr>
+              </m:fPr>
+              <m:num>
+                <m:r>
+                  <w:rPr>
+                    <w:rFonts w:ascii="Cambria Math" w:eastAsiaTheme="minorEastAsia" w:hAnsi="Cambria Math" w:cs="Arial"/>
+                  </w:rPr>
+                  <m:t>n</m:t>
+                </m:r>
+              </m:num>
+              <m:den>
+                <m:r>
+                  <w:rPr>
+                    <w:rFonts w:ascii="Cambria Math" w:eastAsiaTheme="minorEastAsia" w:hAnsi="Cambria Math" w:cs="Arial"/>
+                  </w:rPr>
+                  <m:t>m</m:t>
+                </m:r>
+              </m:den>
+            </m:f>
+          </m:e>
+        </m:d>
+      </m:oMath>
+      <w:r>
+        <w:rPr>
+          <w:rFonts w:ascii="Arial" w:eastAsiaTheme="minorEastAsia" w:hAnsi="Arial" w:cs="Arial"/>
+        </w:rPr>
+        <w:t>.</w:t>
+      </w:r>
+      <w:r>
+        <w:rPr>
+          <w:rFonts w:ascii="Arial" w:eastAsiaTheme="minorEastAsia" w:hAnsi="Arial" w:cs="Arial"/>
+        </w:rPr>
+        <w:t xml:space="preserve"> Porém, devemos considerar que a cada vez que essa função for chamada, a quantidade de elementos diminuirá, decrementando também o valor de </w:t>
+      </w:r>
+      <m:oMath>
+        <m:r>
+          <w:rPr>
+            <w:rFonts w:ascii="Cambria Math" w:eastAsiaTheme="minorEastAsia" w:hAnsi="Cambria Math" w:cs="Arial"/>
+          </w:rPr>
+          <m:t>n</m:t>
+        </m:r>
+      </m:oMath>
+      <w:r>
+        <w:rPr>
+          <w:rFonts w:ascii="Arial" w:eastAsiaTheme="minorEastAsia" w:hAnsi="Arial" w:cs="Arial"/>
+        </w:rPr>
+        <w:t>.</w:t>
+      </w:r>
+    </w:p>
+    <w:p>
+      <w:pPr>
+        <w:jc w:val="both"/>
+        <w:rPr>
+          <w:rFonts w:ascii="Arial" w:eastAsiaTheme="minorEastAsia" w:hAnsi="Arial" w:cs="Arial"/>
+        </w:rPr>
+      </w:pPr>
+      <w:r>
+        <w:rPr>
+          <w:rFonts w:ascii="Arial" w:eastAsiaTheme="minorEastAsia" w:hAnsi="Arial" w:cs="Arial"/>
+        </w:rPr>
+        <w:tab/>
+        <w:t xml:space="preserve">Por fim, temos a função </w:t>
+      </w:r>
+      <w:proofErr w:type="spellStart"/>
+      <w:r>
+        <w:rPr>
+          <w:rFonts w:ascii="Arial" w:eastAsiaTheme="minorEastAsia" w:hAnsi="Arial" w:cs="Arial"/>
+          <w:i/>
+        </w:rPr>
+        <w:t>consultEmail</w:t>
+      </w:r>
+      <w:proofErr w:type="spellEnd"/>
+      <w:r>
+        <w:rPr>
+          <w:rFonts w:ascii="Arial" w:eastAsiaTheme="minorEastAsia" w:hAnsi="Arial" w:cs="Arial"/>
+        </w:rPr>
+        <w:t xml:space="preserve"> trata da consulta de um e-mail da tabela </w:t>
+      </w:r>
+      <w:proofErr w:type="spellStart"/>
+      <w:r>
+        <w:rPr>
+          <w:rFonts w:ascii="Arial" w:eastAsiaTheme="minorEastAsia" w:hAnsi="Arial" w:cs="Arial"/>
+        </w:rPr>
+        <w:t>hash</w:t>
+      </w:r>
+      <w:proofErr w:type="spellEnd"/>
+      <w:r>
+        <w:rPr>
+          <w:rFonts w:ascii="Arial" w:eastAsiaTheme="minorEastAsia" w:hAnsi="Arial" w:cs="Arial"/>
+        </w:rPr>
+        <w:t xml:space="preserve"> na sua respectiva árvore binária. Dessa forma, é preciso percorrer, no máximo </w:t>
+      </w:r>
+      <m:oMath>
+        <m:f>
+          <m:fPr>
+            <m:ctrlPr>
+              <w:rPr>
+                <w:rFonts w:ascii="Cambria Math" w:eastAsiaTheme="minorEastAsia" w:hAnsi="Cambria Math" w:cs="Arial"/>
+                <w:i/>
+              </w:rPr>
+            </m:ctrlPr>
+          </m:fPr>
+          <m:num>
+            <m:r>
+              <w:rPr>
+                <w:rFonts w:ascii="Cambria Math" w:eastAsiaTheme="minorEastAsia" w:hAnsi="Cambria Math" w:cs="Arial"/>
+              </w:rPr>
+              <m:t>n</m:t>
+            </m:r>
+          </m:num>
+          <m:den>
+            <m:r>
+              <w:rPr>
+                <w:rFonts w:ascii="Cambria Math" w:eastAsiaTheme="minorEastAsia" w:hAnsi="Cambria Math" w:cs="Arial"/>
+              </w:rPr>
+              <m:t>m</m:t>
+            </m:r>
+          </m:den>
+        </m:f>
+      </m:oMath>
+      <w:r>
+        <w:rPr>
+          <w:rFonts w:ascii="Arial" w:eastAsiaTheme="minorEastAsia" w:hAnsi="Arial" w:cs="Arial"/>
+        </w:rPr>
+        <w:t xml:space="preserve"> elementos. Dessa forma, a complexidade de espaço dessa função também pode ser definida como </w:t>
+      </w:r>
+      <m:oMath>
+        <m:r>
+          <w:rPr>
+            <w:rFonts w:ascii="Cambria Math" w:eastAsiaTheme="minorEastAsia" w:hAnsi="Cambria Math" w:cs="Arial"/>
+          </w:rPr>
+          <m:t>O</m:t>
+        </m:r>
+        <m:d>
+          <m:dPr>
+            <m:ctrlPr>
+              <w:rPr>
+                <w:rFonts w:ascii="Cambria Math" w:eastAsiaTheme="minorEastAsia" w:hAnsi="Cambria Math" w:cs="Arial"/>
+                <w:i/>
+              </w:rPr>
+            </m:ctrlPr>
+          </m:dPr>
+          <m:e>
+            <m:f>
+              <m:fPr>
+                <m:ctrlPr>
+                  <w:rPr>
+                    <w:rFonts w:ascii="Cambria Math" w:eastAsiaTheme="minorEastAsia" w:hAnsi="Cambria Math" w:cs="Arial"/>
+                    <w:i/>
+                  </w:rPr>
+                </m:ctrlPr>
+              </m:fPr>
+              <m:num>
+                <m:r>
+                  <w:rPr>
+                    <w:rFonts w:ascii="Cambria Math" w:eastAsiaTheme="minorEastAsia" w:hAnsi="Cambria Math" w:cs="Arial"/>
+                  </w:rPr>
+                  <m:t>n</m:t>
+                </m:r>
+              </m:num>
+              <m:den>
+                <m:r>
+                  <w:rPr>
+                    <w:rFonts w:ascii="Cambria Math" w:eastAsiaTheme="minorEastAsia" w:hAnsi="Cambria Math" w:cs="Arial"/>
+                  </w:rPr>
+                  <m:t>m</m:t>
+                </m:r>
+              </m:den>
+            </m:f>
+          </m:e>
+        </m:d>
+      </m:oMath>
+      <w:r>
+        <w:rPr>
+          <w:rFonts w:ascii="Arial" w:eastAsiaTheme="minorEastAsia" w:hAnsi="Arial" w:cs="Arial"/>
+        </w:rPr>
+        <w:t>.</w:t>
+      </w:r>
+    </w:p>
+    <w:p>
+      <w:pPr>
+        <w:jc w:val="both"/>
+        <w:rPr>
+          <w:rFonts w:ascii="Arial" w:eastAsiaTheme="minorEastAsia" w:hAnsi="Arial" w:cs="Arial"/>
+        </w:rPr>
+      </w:pPr>
+      <w:r>
+        <w:rPr>
+          <w:rFonts w:ascii="Arial" w:eastAsiaTheme="minorEastAsia" w:hAnsi="Arial" w:cs="Arial"/>
+        </w:rPr>
+        <w:tab/>
+        <w:t xml:space="preserve">Em conclusão, podemos sumarizar todas as ordens de complexidade encontrada de cada um dos registros da tabela </w:t>
+      </w:r>
+      <w:proofErr w:type="spellStart"/>
+      <w:r>
+        <w:rPr>
+          <w:rFonts w:ascii="Arial" w:eastAsiaTheme="minorEastAsia" w:hAnsi="Arial" w:cs="Arial"/>
+        </w:rPr>
+        <w:t>hash</w:t>
+      </w:r>
+      <w:proofErr w:type="spellEnd"/>
+      <w:r>
+        <w:rPr>
+          <w:rFonts w:ascii="Arial" w:eastAsiaTheme="minorEastAsia" w:hAnsi="Arial" w:cs="Arial"/>
+        </w:rPr>
+        <w:t>. Dessa forma, teremos a seguinte complexidade espacial do programa como um todo:</w:t>
+      </w:r>
+    </w:p>
+    <w:p>
+      <w:pPr>
+        <w:jc w:val="both"/>
+        <w:rPr>
+          <w:rFonts w:ascii="Arial" w:eastAsiaTheme="minorEastAsia" w:hAnsi="Arial" w:cs="Arial"/>
+        </w:rPr>
+      </w:pPr>
+      <m:oMathPara>
+        <m:oMath>
+          <m:r>
+            <w:rPr>
+              <w:rFonts w:ascii="Cambria Math" w:hAnsi="Cambria Math" w:cs="Arial"/>
+            </w:rPr>
+            <m:t>O</m:t>
+          </m:r>
+          <m:d>
+            <m:dPr>
+              <m:ctrlPr>
+                <w:rPr>
+                  <w:rFonts w:ascii="Cambria Math" w:hAnsi="Cambria Math" w:cs="Arial"/>
+                  <w:i/>
+                </w:rPr>
+              </m:ctrlPr>
+            </m:dPr>
+            <m:e>
+              <m:r>
+                <w:rPr>
+                  <w:rFonts w:ascii="Cambria Math" w:hAnsi="Cambria Math" w:cs="Arial"/>
+                </w:rPr>
+                <m:t>m*</m:t>
+              </m:r>
+              <m:f>
+                <m:fPr>
+                  <m:ctrlPr>
+                    <w:rPr>
+                      <w:rFonts w:ascii="Cambria Math" w:hAnsi="Cambria Math" w:cs="Arial"/>
+                      <w:i/>
+                    </w:rPr>
+                  </m:ctrlPr>
+                </m:fPr>
+                <m:num>
+                  <m:r>
+                    <w:rPr>
+                      <w:rFonts w:ascii="Cambria Math" w:hAnsi="Cambria Math" w:cs="Arial"/>
+                    </w:rPr>
+                    <m:t>n</m:t>
+                  </m:r>
+                </m:num>
+                <m:den>
+                  <m:r>
+                    <w:rPr>
+                      <w:rFonts w:ascii="Cambria Math" w:hAnsi="Cambria Math" w:cs="Arial"/>
+                    </w:rPr>
+                    <m:t>m</m:t>
+                  </m:r>
+                </m:den>
+              </m:f>
+            </m:e>
+          </m:d>
+        </m:oMath>
+      </m:oMathPara>
+    </w:p>
+    <w:p>
+      <w:pPr>
+        <w:jc w:val="both"/>
+        <w:rPr>
+          <w:rFonts w:ascii="Arial" w:hAnsi="Arial" w:cs="Arial"/>
+          <w:b/>
+        </w:rPr>
+      </w:pPr>
+      <m:oMathPara>
+        <m:oMath>
+          <m:r>
+            <m:rPr>
+              <m:sty m:val="bi"/>
+            </m:rPr>
+            <w:rPr>
+              <w:rFonts w:ascii="Cambria Math" w:hAnsi="Cambria Math" w:cs="Arial"/>
+            </w:rPr>
+            <m:t>=O(n)</m:t>
+          </m:r>
+        </m:oMath>
+      </m:oMathPara>
+    </w:p>
+    <w:p>
+      <w:pPr>
+        <w:jc w:val="both"/>
+        <w:rPr>
+          <w:rFonts w:ascii="Arial" w:hAnsi="Arial" w:cs="Arial"/>
+        </w:rPr>
+      </w:pPr>
+      <w:r>
+        <w:rPr>
+          <w:rFonts w:ascii="Arial" w:hAnsi="Arial" w:cs="Arial"/>
+        </w:rPr>
+        <w:tab/>
+      </w:r>
+    </w:p>
+    <w:p>
+      <w:pPr>
+        <w:jc w:val="both"/>
+        <w:rPr>
+          <w:rFonts w:ascii="Arial" w:hAnsi="Arial" w:cs="Arial"/>
+        </w:rPr>
+      </w:pPr>
+    </w:p>
+    <w:p>
+      <w:pPr>
+        <w:pStyle w:val="PargrafodaLista"/>
+        <w:numPr>
+          <w:ilvl w:val="0"/>
+          <w:numId w:val="1"/>
+        </w:numPr>
+        <w:jc w:val="both"/>
+        <w:rPr>
+          <w:rFonts w:ascii="Arial" w:hAnsi="Arial" w:cs="Arial"/>
+          <w:b/>
+        </w:rPr>
+      </w:pPr>
+      <w:r>
+        <w:rPr>
+          <w:rFonts w:ascii="Arial" w:hAnsi="Arial" w:cs="Arial"/>
+          <w:b/>
+        </w:rPr>
+        <w:t>Estratégias de Robustez</w:t>
+      </w:r>
+    </w:p>
+    <w:p>
+      <w:pPr>
+        <w:ind w:firstLine="708"/>
+        <w:jc w:val="both"/>
+        <w:rPr>
+          <w:rFonts w:ascii="Arial" w:hAnsi="Arial" w:cs="Arial"/>
+        </w:rPr>
+      </w:pPr>
+      <w:r>
+        <w:rPr>
+          <w:rFonts w:ascii="Arial" w:hAnsi="Arial" w:cs="Arial"/>
+        </w:rPr>
+        <w:t xml:space="preserve">Robustez é a capacidade de um sistema funcionar mesmo em condições anormais. Nesse sentido, as funções implementadas no programa criado apresentam verificações de entradas inadequadas e mal funcionamento do programa. Para tornar o código mais robusto e protegido, forma utilizadas funções da biblioteca </w:t>
+      </w:r>
+      <w:proofErr w:type="spellStart"/>
+      <w:r>
+        <w:rPr>
+          <w:rFonts w:ascii="Arial" w:hAnsi="Arial" w:cs="Arial"/>
+          <w:i/>
+        </w:rPr>
+        <w:t>msgassert.h</w:t>
+      </w:r>
+      <w:proofErr w:type="spellEnd"/>
+      <w:r>
+        <w:rPr>
+          <w:rFonts w:ascii="Arial" w:hAnsi="Arial" w:cs="Arial"/>
+        </w:rPr>
+        <w:t xml:space="preserve">, disponibilizada no </w:t>
+      </w:r>
+      <w:proofErr w:type="spellStart"/>
+      <w:r>
+        <w:rPr>
+          <w:rFonts w:ascii="Arial" w:hAnsi="Arial" w:cs="Arial"/>
+          <w:i/>
+        </w:rPr>
+        <w:t>moodle</w:t>
+      </w:r>
+      <w:proofErr w:type="spellEnd"/>
+      <w:r>
+        <w:rPr>
+          <w:rFonts w:ascii="Arial" w:hAnsi="Arial" w:cs="Arial"/>
+        </w:rPr>
+        <w:t xml:space="preserve"> da matéria Estrutura de Dados.</w:t>
+      </w:r>
+    </w:p>
+    <w:p>
+      <w:pPr>
+        <w:ind w:firstLine="708"/>
+        <w:jc w:val="both"/>
+        <w:rPr>
+          <w:rFonts w:ascii="Arial" w:hAnsi="Arial" w:cs="Arial"/>
+        </w:rPr>
+      </w:pPr>
+      <w:r>
+        <w:rPr>
+          <w:rFonts w:ascii="Arial" w:hAnsi="Arial" w:cs="Arial"/>
+        </w:rPr>
+        <w:lastRenderedPageBreak/>
+        <w:t xml:space="preserve">Primeiramente, analisaremos a robustez das funções das duas estruturas de dados implementadas, árvore binária e tabela </w:t>
+      </w:r>
+      <w:proofErr w:type="spellStart"/>
+      <w:r>
+        <w:rPr>
+          <w:rFonts w:ascii="Arial" w:hAnsi="Arial" w:cs="Arial"/>
+        </w:rPr>
+        <w:t>hash</w:t>
+      </w:r>
+      <w:proofErr w:type="spellEnd"/>
+      <w:r>
+        <w:rPr>
+          <w:rFonts w:ascii="Arial" w:hAnsi="Arial" w:cs="Arial"/>
+        </w:rPr>
+        <w:t xml:space="preserve">. Em seguida, poderemos observar a robustez da função </w:t>
+      </w:r>
+      <w:proofErr w:type="spellStart"/>
+      <w:r>
+        <w:rPr>
+          <w:rFonts w:ascii="Arial" w:hAnsi="Arial" w:cs="Arial"/>
+          <w:i/>
+        </w:rPr>
+        <w:t>main</w:t>
+      </w:r>
+      <w:proofErr w:type="spellEnd"/>
+      <w:r>
+        <w:rPr>
+          <w:rFonts w:ascii="Arial" w:hAnsi="Arial" w:cs="Arial"/>
+        </w:rPr>
+        <w:t xml:space="preserve"> como um todo.</w:t>
+      </w:r>
+    </w:p>
+    <w:p>
+      <w:pPr>
+        <w:jc w:val="both"/>
+        <w:rPr>
+          <w:rFonts w:ascii="Arial" w:hAnsi="Arial" w:cs="Arial"/>
+          <w:b/>
+        </w:rPr>
+      </w:pPr>
+      <w:r>
+        <w:rPr>
+          <w:rFonts w:ascii="Arial" w:hAnsi="Arial" w:cs="Arial"/>
+          <w:b/>
+        </w:rPr>
+        <w:t xml:space="preserve">4.1 </w:t>
+      </w:r>
+      <w:proofErr w:type="spellStart"/>
+      <w:r>
+        <w:rPr>
+          <w:rFonts w:ascii="Arial" w:hAnsi="Arial" w:cs="Arial"/>
+          <w:b/>
+        </w:rPr>
+        <w:t>Email</w:t>
+      </w:r>
+      <w:proofErr w:type="spellEnd"/>
+    </w:p>
+    <w:p>
+      <w:pPr>
+        <w:jc w:val="both"/>
+        <w:rPr>
+          <w:rFonts w:ascii="Arial" w:hAnsi="Arial" w:cs="Arial"/>
+        </w:rPr>
+      </w:pPr>
+      <w:r>
+        <w:rPr>
+          <w:rFonts w:ascii="Arial" w:hAnsi="Arial" w:cs="Arial"/>
+          <w:b/>
+        </w:rPr>
+        <w:tab/>
+      </w:r>
+      <w:r>
+        <w:rPr>
+          <w:rFonts w:ascii="Arial" w:hAnsi="Arial" w:cs="Arial"/>
+        </w:rPr>
+        <w:t xml:space="preserve">A classe </w:t>
+      </w:r>
+      <w:proofErr w:type="spellStart"/>
+      <w:r>
+        <w:rPr>
+          <w:rFonts w:ascii="Arial" w:hAnsi="Arial" w:cs="Arial"/>
+          <w:i/>
+        </w:rPr>
+        <w:t>Email</w:t>
+      </w:r>
+      <w:proofErr w:type="spellEnd"/>
+      <w:r>
+        <w:rPr>
+          <w:rFonts w:ascii="Arial" w:hAnsi="Arial" w:cs="Arial"/>
+        </w:rPr>
+        <w:t xml:space="preserve"> é uma classe muito simples. Dessa forma, a sua robustez também é simples, existindo apenas no construtor da classe. Nesse sentido, a função verifica se o identificador do e-mail e usuário recebidos como parâmetros são números inteiros positivos.</w:t>
+      </w:r>
+    </w:p>
+    <w:p>
+      <w:pPr>
+        <w:jc w:val="both"/>
+        <w:rPr>
+          <w:rFonts w:ascii="Arial" w:hAnsi="Arial" w:cs="Arial"/>
+          <w:b/>
+        </w:rPr>
+      </w:pPr>
+      <w:r>
+        <w:rPr>
+          <w:rFonts w:ascii="Arial" w:hAnsi="Arial" w:cs="Arial"/>
+          <w:b/>
+        </w:rPr>
+        <w:t xml:space="preserve">4.2 </w:t>
+      </w:r>
+      <w:proofErr w:type="spellStart"/>
+      <w:r>
+        <w:rPr>
+          <w:rFonts w:ascii="Arial" w:hAnsi="Arial" w:cs="Arial"/>
+          <w:b/>
+        </w:rPr>
+        <w:t>BinaryTree</w:t>
+      </w:r>
+      <w:proofErr w:type="spellEnd"/>
+    </w:p>
+    <w:p>
+      <w:pPr>
+        <w:jc w:val="both"/>
+        <w:rPr>
+          <w:rFonts w:ascii="Arial" w:hAnsi="Arial" w:cs="Arial"/>
+        </w:rPr>
+      </w:pPr>
+      <w:r>
+        <w:rPr>
+          <w:rFonts w:ascii="Arial" w:hAnsi="Arial" w:cs="Arial"/>
+          <w:b/>
+        </w:rPr>
+        <w:tab/>
+      </w:r>
+      <w:r>
+        <w:rPr>
+          <w:rFonts w:ascii="Arial" w:hAnsi="Arial" w:cs="Arial"/>
+        </w:rPr>
+        <w:t xml:space="preserve">A classe </w:t>
+      </w:r>
+      <w:proofErr w:type="spellStart"/>
+      <w:r>
+        <w:rPr>
+          <w:rFonts w:ascii="Arial" w:hAnsi="Arial" w:cs="Arial"/>
+          <w:i/>
+        </w:rPr>
+        <w:t>BinaryTree</w:t>
+      </w:r>
+      <w:proofErr w:type="spellEnd"/>
+      <w:r>
+        <w:rPr>
+          <w:rFonts w:ascii="Arial" w:hAnsi="Arial" w:cs="Arial"/>
+        </w:rPr>
+        <w:t xml:space="preserve"> é um pouco mais complexa, dessa forma precisa de um tratamento de robustez mais detalhado. Nesse sentido, como as funções apresentam comportamentos semelhantes, elas também </w:t>
+      </w:r>
+      <w:r>
+        <w:rPr>
+          <w:rFonts w:ascii="Arial" w:hAnsi="Arial" w:cs="Arial"/>
+        </w:rPr>
+        <w:t xml:space="preserve">apresentam verificações de robustez semelhantes, em que na maioria delas é preciso verificar a consistência dos identificadores de e-mail e usuário recebidos como parâmetros. Assim, as funções </w:t>
+      </w:r>
+      <w:proofErr w:type="spellStart"/>
+      <w:r>
+        <w:rPr>
+          <w:rFonts w:ascii="Arial" w:hAnsi="Arial" w:cs="Arial"/>
+          <w:i/>
+        </w:rPr>
+        <w:t>insert</w:t>
+      </w:r>
+      <w:proofErr w:type="spellEnd"/>
+      <w:r>
+        <w:rPr>
+          <w:rFonts w:ascii="Arial" w:hAnsi="Arial" w:cs="Arial"/>
+        </w:rPr>
+        <w:t xml:space="preserve">, </w:t>
+      </w:r>
+      <w:proofErr w:type="spellStart"/>
+      <w:r>
+        <w:rPr>
+          <w:rFonts w:ascii="Arial" w:hAnsi="Arial" w:cs="Arial"/>
+          <w:i/>
+        </w:rPr>
+        <w:t>search</w:t>
+      </w:r>
+      <w:proofErr w:type="spellEnd"/>
+      <w:r>
+        <w:rPr>
+          <w:rFonts w:ascii="Arial" w:hAnsi="Arial" w:cs="Arial"/>
+        </w:rPr>
+        <w:t xml:space="preserve"> e </w:t>
+      </w:r>
+      <w:r>
+        <w:rPr>
+          <w:rFonts w:ascii="Arial" w:hAnsi="Arial" w:cs="Arial"/>
+          <w:i/>
+        </w:rPr>
+        <w:t>remove</w:t>
+      </w:r>
+      <w:r>
+        <w:rPr>
+          <w:rFonts w:ascii="Arial" w:hAnsi="Arial" w:cs="Arial"/>
+        </w:rPr>
+        <w:t xml:space="preserve"> verificam se os identificadores recebidos como parâmetro são positivos, ou seja, maiores ou iguais a zero.</w:t>
+      </w:r>
+    </w:p>
+    <w:p>
+      <w:pPr>
+        <w:jc w:val="both"/>
+        <w:rPr>
+          <w:rFonts w:ascii="Arial" w:hAnsi="Arial" w:cs="Arial"/>
+        </w:rPr>
+      </w:pPr>
+      <w:r>
+        <w:rPr>
+          <w:rFonts w:ascii="Arial" w:hAnsi="Arial" w:cs="Arial"/>
+        </w:rPr>
+        <w:tab/>
+        <w:t xml:space="preserve">Além disso, duas funções que iteram todos os nós da árvore precisam verificar se a árvore não está vazia. Essas são as funções </w:t>
+      </w:r>
+      <w:proofErr w:type="spellStart"/>
+      <w:r>
+        <w:rPr>
+          <w:rFonts w:ascii="Arial" w:hAnsi="Arial" w:cs="Arial"/>
+          <w:i/>
+        </w:rPr>
+        <w:t>printInOrder</w:t>
+      </w:r>
+      <w:proofErr w:type="spellEnd"/>
+      <w:r>
+        <w:rPr>
+          <w:rFonts w:ascii="Arial" w:hAnsi="Arial" w:cs="Arial"/>
+        </w:rPr>
+        <w:t xml:space="preserve"> e </w:t>
+      </w:r>
+      <w:r>
+        <w:rPr>
+          <w:rFonts w:ascii="Arial" w:hAnsi="Arial" w:cs="Arial"/>
+          <w:i/>
+        </w:rPr>
+        <w:t>clean</w:t>
+      </w:r>
+      <w:r>
+        <w:rPr>
+          <w:rFonts w:ascii="Arial" w:hAnsi="Arial" w:cs="Arial"/>
+        </w:rPr>
+        <w:t>, que no início da execução verificam se o primeiro nó da árvore, sua raiz, aponta para um endereço nulo.</w:t>
+      </w:r>
+    </w:p>
+    <w:p>
+      <w:pPr>
+        <w:jc w:val="both"/>
+        <w:rPr>
+          <w:rFonts w:ascii="Arial" w:hAnsi="Arial" w:cs="Arial"/>
+          <w:b/>
+        </w:rPr>
+      </w:pPr>
+      <w:r>
+        <w:rPr>
+          <w:rFonts w:ascii="Arial" w:hAnsi="Arial" w:cs="Arial"/>
+        </w:rPr>
+        <w:t xml:space="preserve"> </w:t>
+      </w:r>
+      <w:r>
+        <w:rPr>
+          <w:rFonts w:ascii="Arial" w:hAnsi="Arial" w:cs="Arial"/>
+          <w:b/>
+        </w:rPr>
+        <w:t xml:space="preserve">4.3 </w:t>
+      </w:r>
+      <w:proofErr w:type="spellStart"/>
+      <w:r>
+        <w:rPr>
+          <w:rFonts w:ascii="Arial" w:hAnsi="Arial" w:cs="Arial"/>
+          <w:b/>
+        </w:rPr>
+        <w:t>Hash</w:t>
+      </w:r>
+      <w:proofErr w:type="spellEnd"/>
+    </w:p>
+    <w:p>
+      <w:pPr>
+        <w:jc w:val="both"/>
+        <w:rPr>
+          <w:rFonts w:ascii="Arial" w:hAnsi="Arial" w:cs="Arial"/>
+        </w:rPr>
+      </w:pPr>
+      <w:r>
+        <w:rPr>
+          <w:rFonts w:ascii="Arial" w:hAnsi="Arial" w:cs="Arial"/>
+        </w:rPr>
+        <w:tab/>
+        <w:t xml:space="preserve">A classe </w:t>
+      </w:r>
+      <w:proofErr w:type="spellStart"/>
+      <w:r>
+        <w:rPr>
+          <w:rFonts w:ascii="Arial" w:hAnsi="Arial" w:cs="Arial"/>
+          <w:i/>
+        </w:rPr>
+        <w:t>Hash</w:t>
+      </w:r>
+      <w:proofErr w:type="spellEnd"/>
+      <w:r>
+        <w:rPr>
+          <w:rFonts w:ascii="Arial" w:hAnsi="Arial" w:cs="Arial"/>
+        </w:rPr>
+        <w:t xml:space="preserve"> também necessita de algumas verificações, já que ela lida com a maior parte do programa. Primeiramente, seu construtor precisa verificar se o tamanho da tabela </w:t>
+      </w:r>
+      <w:proofErr w:type="spellStart"/>
+      <w:r>
+        <w:rPr>
+          <w:rFonts w:ascii="Arial" w:hAnsi="Arial" w:cs="Arial"/>
+        </w:rPr>
+        <w:t>hash</w:t>
+      </w:r>
+      <w:proofErr w:type="spellEnd"/>
+      <w:r>
+        <w:rPr>
+          <w:rFonts w:ascii="Arial" w:hAnsi="Arial" w:cs="Arial"/>
+        </w:rPr>
+        <w:t xml:space="preserve"> recebido como parâmetro é maior ou igual a zero, caso contrário a execução do programa é interrompida. Além disso, ainda no construtor, depois de realizar a alocação da tabela de árvores binárias é </w:t>
+      </w:r>
+      <w:r>
+        <w:rPr>
+          <w:rFonts w:ascii="Arial" w:hAnsi="Arial" w:cs="Arial"/>
+        </w:rPr>
+        <w:t xml:space="preserve">conferido </w:t>
+      </w:r>
+      <w:r>
+        <w:rPr>
+          <w:rFonts w:ascii="Arial" w:hAnsi="Arial" w:cs="Arial"/>
+        </w:rPr>
+        <w:t>se a alocação foi realizada de forma correta, verificando se o endereço da tabela não é nulo.</w:t>
+      </w:r>
+    </w:p>
+    <w:p>
+      <w:pPr>
+        <w:jc w:val="both"/>
+        <w:rPr>
+          <w:rFonts w:ascii="Arial" w:hAnsi="Arial" w:cs="Arial"/>
+        </w:rPr>
+      </w:pPr>
+      <w:r>
+        <w:rPr>
+          <w:rFonts w:ascii="Arial" w:hAnsi="Arial" w:cs="Arial"/>
+        </w:rPr>
+        <w:tab/>
+        <w:t xml:space="preserve">Por fim, assim como na classe </w:t>
+      </w:r>
+      <w:proofErr w:type="spellStart"/>
+      <w:r>
+        <w:rPr>
+          <w:rFonts w:ascii="Arial" w:hAnsi="Arial" w:cs="Arial"/>
+        </w:rPr>
+        <w:t>BinaryTree</w:t>
+      </w:r>
+      <w:proofErr w:type="spellEnd"/>
+      <w:r>
+        <w:rPr>
+          <w:rFonts w:ascii="Arial" w:hAnsi="Arial" w:cs="Arial"/>
+        </w:rPr>
+        <w:t xml:space="preserve">, também é preciso verificar a consistência dos identificadores recebidos como parâmetro. Dessa forma, nas funções </w:t>
+      </w:r>
+      <w:proofErr w:type="spellStart"/>
+      <w:r>
+        <w:rPr>
+          <w:rFonts w:ascii="Arial" w:hAnsi="Arial" w:cs="Arial"/>
+          <w:i/>
+        </w:rPr>
+        <w:t>search</w:t>
+      </w:r>
+      <w:proofErr w:type="spellEnd"/>
+      <w:r>
+        <w:rPr>
+          <w:rFonts w:ascii="Arial" w:hAnsi="Arial" w:cs="Arial"/>
+        </w:rPr>
+        <w:t xml:space="preserve">, </w:t>
+      </w:r>
+      <w:proofErr w:type="spellStart"/>
+      <w:r>
+        <w:rPr>
+          <w:rFonts w:ascii="Arial" w:hAnsi="Arial" w:cs="Arial"/>
+          <w:i/>
+        </w:rPr>
+        <w:t>insert</w:t>
+      </w:r>
+      <w:proofErr w:type="spellEnd"/>
+      <w:r>
+        <w:rPr>
+          <w:rFonts w:ascii="Arial" w:hAnsi="Arial" w:cs="Arial"/>
+        </w:rPr>
+        <w:t xml:space="preserve"> e </w:t>
+      </w:r>
+      <w:r>
+        <w:rPr>
+          <w:rFonts w:ascii="Arial" w:hAnsi="Arial" w:cs="Arial"/>
+          <w:i/>
+        </w:rPr>
+        <w:t>remove</w:t>
+      </w:r>
+      <w:r>
+        <w:rPr>
+          <w:rFonts w:ascii="Arial" w:hAnsi="Arial" w:cs="Arial"/>
+        </w:rPr>
+        <w:t xml:space="preserve"> é verificado se os identificadores de usuário e e-mail recebidos como parâmetros são maiores ou iguais a zero. Da mesma forma, a função </w:t>
+      </w:r>
+      <w:proofErr w:type="spellStart"/>
+      <w:r>
+        <w:rPr>
+          <w:rFonts w:ascii="Arial" w:hAnsi="Arial" w:cs="Arial"/>
+          <w:i/>
+        </w:rPr>
+        <w:t>hash</w:t>
+      </w:r>
+      <w:proofErr w:type="spellEnd"/>
+      <w:r>
+        <w:rPr>
+          <w:rFonts w:ascii="Arial" w:hAnsi="Arial" w:cs="Arial"/>
+        </w:rPr>
+        <w:t xml:space="preserve"> também verifica se a chave recebida é positiva.</w:t>
+      </w:r>
+    </w:p>
+    <w:p>
+      <w:pPr>
+        <w:jc w:val="both"/>
+        <w:rPr>
+          <w:rFonts w:ascii="Arial" w:hAnsi="Arial" w:cs="Arial"/>
+          <w:b/>
+        </w:rPr>
+      </w:pPr>
+      <w:r>
+        <w:rPr>
+          <w:rFonts w:ascii="Arial" w:hAnsi="Arial" w:cs="Arial"/>
+          <w:b/>
+        </w:rPr>
+        <w:t xml:space="preserve">4.4 </w:t>
+      </w:r>
+      <w:proofErr w:type="spellStart"/>
+      <w:r>
+        <w:rPr>
+          <w:rFonts w:ascii="Arial" w:hAnsi="Arial" w:cs="Arial"/>
+          <w:b/>
+        </w:rPr>
+        <w:t>Main</w:t>
+      </w:r>
+      <w:proofErr w:type="spellEnd"/>
+    </w:p>
+    <w:p>
+      <w:pPr>
+        <w:jc w:val="both"/>
+        <w:rPr>
+          <w:rFonts w:ascii="Arial" w:hAnsi="Arial" w:cs="Arial"/>
+        </w:rPr>
+      </w:pPr>
+      <w:r>
+        <w:rPr>
+          <w:rFonts w:ascii="Arial" w:hAnsi="Arial" w:cs="Arial"/>
+        </w:rPr>
+        <w:tab/>
+        <w:t xml:space="preserve">A classe </w:t>
+      </w:r>
+      <w:proofErr w:type="spellStart"/>
+      <w:r>
+        <w:rPr>
+          <w:rFonts w:ascii="Arial" w:hAnsi="Arial" w:cs="Arial"/>
+          <w:i/>
+        </w:rPr>
+        <w:t>Main</w:t>
+      </w:r>
+      <w:proofErr w:type="spellEnd"/>
+      <w:r>
+        <w:rPr>
+          <w:rFonts w:ascii="Arial" w:hAnsi="Arial" w:cs="Arial"/>
+        </w:rPr>
+        <w:t xml:space="preserve"> lida com a execução do programa como um todo, dessa forma, é preciso lidar desde a leitura dos argumentos da execução do programa até a leitura dos arquivos. Nesse sentido, primeiramente, durante a leitura dos argumentos, é verificado se o nome do arquivo passado como parâmetro não está vazio, caso contrário, o nome “entrada.txt” é atribuído ao nome do arquivo. Da mesma forma, um processo semelhante é executado para a verificação do arquivo de saída e para o arquivo de registro, em que é atribuído “saida.txt” e “/</w:t>
+      </w:r>
+      <w:proofErr w:type="spellStart"/>
+      <w:r>
+        <w:rPr>
+          <w:rFonts w:ascii="Arial" w:hAnsi="Arial" w:cs="Arial"/>
+        </w:rPr>
+        <w:t>tmp</w:t>
+      </w:r>
+      <w:proofErr w:type="spellEnd"/>
+      <w:r>
+        <w:rPr>
+          <w:rFonts w:ascii="Arial" w:hAnsi="Arial" w:cs="Arial"/>
+        </w:rPr>
+        <w:t>/tp3log.out”</w:t>
+      </w:r>
+      <w:r>
+        <w:rPr>
+          <w:rFonts w:ascii="Arial" w:hAnsi="Arial" w:cs="Arial"/>
+        </w:rPr>
+        <w:t xml:space="preserve"> respectivamente.</w:t>
+      </w:r>
+    </w:p>
+    <w:p>
+      <w:pPr>
+        <w:jc w:val="both"/>
+        <w:rPr>
+          <w:rFonts w:ascii="Arial" w:hAnsi="Arial" w:cs="Arial"/>
+        </w:rPr>
+      </w:pPr>
+      <w:r>
+        <w:rPr>
+          <w:rFonts w:ascii="Arial" w:hAnsi="Arial" w:cs="Arial"/>
+        </w:rPr>
+        <w:tab/>
+        <w:t xml:space="preserve">Partindo para a leitura do arquivo de entrada e execução do programa, primeiramente, é verificado se foi possível acessar os arquivos de entrada e saída, caso contrário, a execução do programa é interrompida. Por fim, a função </w:t>
+      </w:r>
+      <w:proofErr w:type="spellStart"/>
+      <w:r>
+        <w:rPr>
+          <w:rFonts w:ascii="Arial" w:hAnsi="Arial" w:cs="Arial"/>
+          <w:i/>
+        </w:rPr>
+        <w:t>sendEmail</w:t>
+      </w:r>
+      <w:proofErr w:type="spellEnd"/>
+      <w:r>
+        <w:rPr>
+          <w:rFonts w:ascii="Arial" w:hAnsi="Arial" w:cs="Arial"/>
+        </w:rPr>
+        <w:t xml:space="preserve"> verifica se o número de palavras da mensagem de e-mail é menor ou igual a 200, caso contrário, a execução do programa é interrompida. </w:t>
+      </w:r>
+    </w:p>
+    <w:p>
+      <w:pPr>
+        <w:pStyle w:val="PargrafodaLista"/>
+        <w:numPr>
+          <w:ilvl w:val="0"/>
+          <w:numId w:val="1"/>
+        </w:numPr>
+        <w:jc w:val="both"/>
+        <w:rPr>
+          <w:rFonts w:ascii="Arial" w:hAnsi="Arial" w:cs="Arial"/>
+          <w:b/>
+        </w:rPr>
+      </w:pPr>
+      <w:r>
+        <w:rPr>
+          <w:rFonts w:ascii="Arial" w:hAnsi="Arial" w:cs="Arial"/>
+          <w:b/>
+        </w:rPr>
+        <w:lastRenderedPageBreak/>
+        <w:t>Análise Experimental</w:t>
+      </w:r>
+    </w:p>
+    <w:p>
+      <w:pPr>
+        <w:jc w:val="both"/>
+        <w:rPr>
+          <w:rFonts w:ascii="Arial" w:hAnsi="Arial" w:cs="Arial"/>
+          <w:b/>
+        </w:rPr>
+      </w:pPr>
+    </w:p>
+    <w:p>
+      <w:pPr>
+        <w:jc w:val="both"/>
+        <w:rPr>
+          <w:rFonts w:ascii="Arial" w:hAnsi="Arial" w:cs="Arial"/>
+          <w:b/>
+        </w:rPr>
+      </w:pPr>
+    </w:p>
+    <w:p>
+      <w:pPr>
+        <w:jc w:val="both"/>
+        <w:rPr>
+          <w:rFonts w:ascii="Arial" w:hAnsi="Arial" w:cs="Arial"/>
+          <w:b/>
+        </w:rPr>
+      </w:pPr>
+    </w:p>
+    <w:p>
+      <w:pPr>
+        <w:jc w:val="both"/>
+        <w:rPr>
+          <w:rFonts w:ascii="Arial" w:hAnsi="Arial" w:cs="Arial"/>
+          <w:b/>
+        </w:rPr>
+      </w:pPr>
+    </w:p>
+    <w:p>
+      <w:pPr>
+        <w:pStyle w:val="PargrafodaLista"/>
+        <w:numPr>
+          <w:ilvl w:val="0"/>
+          <w:numId w:val="1"/>
+        </w:numPr>
+        <w:jc w:val="both"/>
+        <w:rPr>
+          <w:rFonts w:ascii="Arial" w:hAnsi="Arial" w:cs="Arial"/>
+          <w:b/>
+        </w:rPr>
+      </w:pPr>
+      <w:r>
+        <w:rPr>
+          <w:rFonts w:ascii="Arial" w:hAnsi="Arial" w:cs="Arial"/>
+          <w:b/>
+        </w:rPr>
+        <w:t>Conclusões</w:t>
+      </w:r>
+    </w:p>
+    <w:p>
+      <w:pPr>
+        <w:ind w:firstLine="708"/>
+        <w:jc w:val="both"/>
+        <w:rPr>
+          <w:rFonts w:ascii="Arial" w:hAnsi="Arial" w:cs="Arial"/>
+        </w:rPr>
+      </w:pPr>
+      <w:r>
+        <w:rPr>
+          <w:rFonts w:ascii="Arial" w:hAnsi="Arial" w:cs="Arial"/>
+        </w:rPr>
+        <w:t>Este trabalho lidou com o problema da implementação de um simulador de servidor de e-mails, com gerenciamento adequado da memória do sistema e otimização da pesquisa por usuários e mensagens. Nesse sentido, o sistema apresenta suporte à entrega, consulta e remoção de mensagens para usuários, utilizando</w:t>
+      </w:r>
+      <w:r>
+        <w:rPr>
+          <w:rFonts w:ascii="Arial" w:hAnsi="Arial" w:cs="Arial"/>
+        </w:rPr>
+        <w:t xml:space="preserve"> estruturas de dados e algoritmos de pesquisa aprendido</w:t>
+      </w:r>
+      <w:r>
+        <w:rPr>
+          <w:rFonts w:ascii="Arial" w:hAnsi="Arial" w:cs="Arial"/>
+        </w:rPr>
+        <w:t xml:space="preserve">s durante o curso de Estrutura de Dados. </w:t>
+      </w:r>
+      <w:r>
+        <w:rPr>
+          <w:rFonts w:ascii="Arial" w:hAnsi="Arial" w:cs="Arial"/>
+        </w:rPr>
+        <w:t xml:space="preserve">Nesse sentido, a abordagem utilizada foi a criação de um programa na linguagem C++, que utiliza duas principais estruturas de dados, que juntas formam uma tabela </w:t>
+      </w:r>
+      <w:proofErr w:type="spellStart"/>
+      <w:r>
+        <w:rPr>
+          <w:rFonts w:ascii="Arial" w:hAnsi="Arial" w:cs="Arial"/>
+        </w:rPr>
+        <w:t>hash</w:t>
+      </w:r>
+      <w:proofErr w:type="spellEnd"/>
+      <w:r>
+        <w:rPr>
+          <w:rFonts w:ascii="Arial" w:hAnsi="Arial" w:cs="Arial"/>
+        </w:rPr>
+        <w:t xml:space="preserve"> de árvores binárias, além de algoritmos de pesquisa estudados em sala de aula, como a pesquisa binária em árvores.</w:t>
+      </w:r>
+    </w:p>
+    <w:p>
+      <w:pPr>
+        <w:ind w:firstLine="708"/>
+        <w:jc w:val="both"/>
+        <w:rPr>
+          <w:rFonts w:ascii="Arial" w:hAnsi="Arial" w:cs="Arial"/>
+        </w:rPr>
+      </w:pPr>
+      <w:r>
+        <w:rPr>
+          <w:rFonts w:ascii="Arial" w:hAnsi="Arial" w:cs="Arial"/>
+        </w:rPr>
+        <w:t xml:space="preserve">Com a solução adotada, pode-se verificar que é possível lidar com sistemas com um número arbitrariamente grande de e-mails, mensagens e usuários, como foi exemplificado durante os testes de performance na seção 5. Essa solução permitiu realizar uma análise sucinta de como a execução do programa ocorre em relação à memória do computador, em relação tanto ao tempo quanto ao espaço, observando os gráficos e resultados de desempenho gerados pela execução do </w:t>
+      </w:r>
+      <w:proofErr w:type="spellStart"/>
+      <w:r>
+        <w:rPr>
+          <w:rFonts w:ascii="Arial" w:hAnsi="Arial" w:cs="Arial"/>
+        </w:rPr>
+        <w:t>Makefile</w:t>
+      </w:r>
+      <w:proofErr w:type="spellEnd"/>
+      <w:r>
+        <w:rPr>
+          <w:rFonts w:ascii="Arial" w:hAnsi="Arial" w:cs="Arial"/>
+        </w:rPr>
+        <w:t xml:space="preserve"> juntamente com as bibliotecas </w:t>
+      </w:r>
+      <w:proofErr w:type="spellStart"/>
+      <w:r>
+        <w:rPr>
+          <w:rFonts w:ascii="Arial" w:hAnsi="Arial" w:cs="Arial"/>
+          <w:i/>
+        </w:rPr>
+        <w:t>analisamem</w:t>
+      </w:r>
+      <w:proofErr w:type="spellEnd"/>
+      <w:r>
+        <w:rPr>
+          <w:rFonts w:ascii="Arial" w:hAnsi="Arial" w:cs="Arial"/>
+        </w:rPr>
+        <w:t xml:space="preserve"> e </w:t>
+      </w:r>
+      <w:proofErr w:type="spellStart"/>
+      <w:r>
+        <w:rPr>
+          <w:rFonts w:ascii="Arial" w:hAnsi="Arial" w:cs="Arial"/>
+          <w:i/>
+        </w:rPr>
+        <w:t>gprof</w:t>
+      </w:r>
+      <w:proofErr w:type="spellEnd"/>
+      <w:r>
+        <w:rPr>
+          <w:rFonts w:ascii="Arial" w:hAnsi="Arial" w:cs="Arial"/>
+        </w:rPr>
+        <w:t>.</w:t>
+      </w:r>
+    </w:p>
+    <w:p>
+      <w:pPr>
+        <w:ind w:firstLine="708"/>
+        <w:jc w:val="both"/>
+        <w:rPr>
+          <w:rFonts w:ascii="Arial" w:hAnsi="Arial" w:cs="Arial"/>
+        </w:rPr>
+      </w:pPr>
+      <w:r>
+        <w:rPr>
+          <w:rFonts w:ascii="Arial" w:hAnsi="Arial" w:cs="Arial"/>
+        </w:rPr>
+        <w:t>Por meio da resolução desse trabalho, foi possível praticar os conceitos relacionados às estruturas de dados trabalhados durante o curso, além de um entendimento mais profundo sobre o funcionamento dos algoritmos de pesquisa binária em árvores de forma recursiva, em que a utilização da recursividade foi um aspecto muito desafiador durante o desenvolvimento do programa.</w:t>
+      </w:r>
+      <w:r>
+        <w:rPr>
+          <w:rFonts w:ascii="Arial" w:hAnsi="Arial" w:cs="Arial"/>
+        </w:rPr>
+        <w:t xml:space="preserve"> Em conclusão, todas essas desafiadoras implementações auxiliaram no entendimento aprofundado da tabela </w:t>
+      </w:r>
+      <w:proofErr w:type="spellStart"/>
+      <w:r>
+        <w:rPr>
+          <w:rFonts w:ascii="Arial" w:hAnsi="Arial" w:cs="Arial"/>
+        </w:rPr>
+        <w:t>hash</w:t>
+      </w:r>
+      <w:proofErr w:type="spellEnd"/>
+      <w:r>
+        <w:rPr>
+          <w:rFonts w:ascii="Arial" w:hAnsi="Arial" w:cs="Arial"/>
+        </w:rPr>
+        <w:t>, árvores binárias e pesquisa binária.</w:t>
+      </w:r>
+    </w:p>
+    <w:p>
+      <w:pPr>
+        <w:pStyle w:val="PargrafodaLista"/>
+        <w:numPr>
+          <w:ilvl w:val="0"/>
+          <w:numId w:val="1"/>
+        </w:numPr>
+        <w:jc w:val="both"/>
+        <w:rPr>
+          <w:rFonts w:ascii="Arial" w:hAnsi="Arial" w:cs="Arial"/>
+          <w:b/>
+        </w:rPr>
+      </w:pPr>
+      <w:r>
+        <w:rPr>
+          <w:rFonts w:ascii="Arial" w:hAnsi="Arial" w:cs="Arial"/>
+          <w:b/>
+        </w:rPr>
+        <w:t>Bibliografia</w:t>
+      </w:r>
+    </w:p>
+    <w:p>
+      <w:pPr>
+        <w:pStyle w:val="Default"/>
+        <w:ind w:firstLine="708"/>
+        <w:rPr>
+          <w:sz w:val="22"/>
+          <w:szCs w:val="22"/>
+        </w:rPr>
+      </w:pPr>
+      <w:r>
+        <w:rPr>
+          <w:sz w:val="22"/>
+          <w:szCs w:val="22"/>
+        </w:rPr>
+        <w:t xml:space="preserve">Slides virtuais e códigos da disciplina de estruturas de dados disponibilizados via </w:t>
+      </w:r>
+      <w:proofErr w:type="spellStart"/>
+      <w:r>
+        <w:rPr>
+          <w:sz w:val="22"/>
+          <w:szCs w:val="22"/>
+        </w:rPr>
+        <w:t>moodle</w:t>
+      </w:r>
+      <w:proofErr w:type="spellEnd"/>
+      <w:r>
+        <w:rPr>
+          <w:sz w:val="22"/>
+          <w:szCs w:val="22"/>
+        </w:rPr>
+        <w:t xml:space="preserve">. </w:t>
+      </w:r>
+    </w:p>
+    <w:p>
+      <w:pPr>
+        <w:pStyle w:val="Default"/>
+        <w:ind w:firstLine="708"/>
+        <w:jc w:val="both"/>
+        <w:rPr>
+          <w:b/>
+        </w:rPr>
+      </w:pPr>
+      <w:r>
+        <w:rPr>
+          <w:sz w:val="22"/>
+          <w:szCs w:val="22"/>
+        </w:rPr>
+        <w:t>Departamento de Ciência da Computação. Universidade Federal de Minas Gerais. Belo Horizonte.</w:t>
       </w:r>
     </w:p>
     <w:p>
@@ -8780,6 +10792,407 @@
       </w:pPr>
       <w:bookmarkStart w:id="0" w:name="_GoBack"/>
       <w:bookmarkEnd w:id="0"/>
+    </w:p>
+    <w:p>
+      <w:pPr>
+        <w:jc w:val="both"/>
+        <w:rPr>
+          <w:rFonts w:ascii="Arial" w:hAnsi="Arial" w:cs="Arial"/>
+        </w:rPr>
+      </w:pPr>
+    </w:p>
+    <w:p>
+      <w:pPr>
+        <w:pStyle w:val="PargrafodaLista"/>
+        <w:numPr>
+          <w:ilvl w:val="0"/>
+          <w:numId w:val="1"/>
+        </w:numPr>
+        <w:jc w:val="both"/>
+        <w:rPr>
+          <w:rFonts w:ascii="Arial" w:hAnsi="Arial" w:cs="Arial"/>
+          <w:b/>
+        </w:rPr>
+      </w:pPr>
+      <w:r>
+        <w:rPr>
+          <w:rFonts w:ascii="Arial" w:hAnsi="Arial" w:cs="Arial"/>
+          <w:b/>
+        </w:rPr>
+        <w:t>Instruções para compilação e execução</w:t>
+      </w:r>
+    </w:p>
+    <w:p>
+      <w:pPr>
+        <w:pStyle w:val="PargrafodaLista"/>
+        <w:numPr>
+          <w:ilvl w:val="0"/>
+          <w:numId w:val="11"/>
+        </w:numPr>
+        <w:jc w:val="both"/>
+        <w:rPr>
+          <w:rFonts w:ascii="Arial" w:hAnsi="Arial" w:cs="Arial"/>
+        </w:rPr>
+      </w:pPr>
+      <w:r>
+        <w:rPr>
+          <w:rFonts w:ascii="Arial" w:hAnsi="Arial" w:cs="Arial"/>
+        </w:rPr>
+        <w:t>Primeiramente, utilizando um terminal, acesse o diretório TP.</w:t>
+      </w:r>
+    </w:p>
+    <w:p>
+      <w:pPr>
+        <w:pStyle w:val="PargrafodaLista"/>
+        <w:numPr>
+          <w:ilvl w:val="0"/>
+          <w:numId w:val="11"/>
+        </w:numPr>
+        <w:jc w:val="both"/>
+        <w:rPr>
+          <w:rFonts w:ascii="Arial" w:hAnsi="Arial" w:cs="Arial"/>
+        </w:rPr>
+      </w:pPr>
+      <w:r>
+        <w:rPr>
+          <w:rFonts w:ascii="Arial" w:hAnsi="Arial" w:cs="Arial"/>
+        </w:rPr>
+        <w:t xml:space="preserve">Ao digitar o comando </w:t>
+      </w:r>
+      <w:proofErr w:type="spellStart"/>
+      <w:r>
+        <w:rPr>
+          <w:rFonts w:ascii="Arial" w:hAnsi="Arial" w:cs="Arial"/>
+          <w:i/>
+        </w:rPr>
+        <w:t>make</w:t>
+      </w:r>
+      <w:proofErr w:type="spellEnd"/>
+      <w:r>
+        <w:rPr>
+          <w:rFonts w:ascii="Arial" w:hAnsi="Arial" w:cs="Arial"/>
+        </w:rPr>
+        <w:t xml:space="preserve"> </w:t>
+      </w:r>
+      <w:proofErr w:type="spellStart"/>
+      <w:r>
+        <w:rPr>
+          <w:rFonts w:ascii="Arial" w:hAnsi="Arial" w:cs="Arial"/>
+          <w:i/>
+        </w:rPr>
+        <w:t>all</w:t>
+      </w:r>
+      <w:proofErr w:type="spellEnd"/>
+      <w:r>
+        <w:rPr>
+          <w:rFonts w:ascii="Arial" w:hAnsi="Arial" w:cs="Arial"/>
+        </w:rPr>
+        <w:t xml:space="preserve">, o comando </w:t>
+      </w:r>
+      <w:r>
+        <w:rPr>
+          <w:rFonts w:ascii="Arial" w:hAnsi="Arial" w:cs="Arial"/>
+          <w:i/>
+        </w:rPr>
+        <w:t>build</w:t>
+      </w:r>
+      <w:r>
+        <w:rPr>
+          <w:rFonts w:ascii="Arial" w:hAnsi="Arial" w:cs="Arial"/>
+        </w:rPr>
+        <w:t xml:space="preserve"> do arquivo </w:t>
+      </w:r>
+      <w:proofErr w:type="spellStart"/>
+      <w:r>
+        <w:rPr>
+          <w:rFonts w:ascii="Arial" w:hAnsi="Arial" w:cs="Arial"/>
+        </w:rPr>
+        <w:t>Makefile</w:t>
+      </w:r>
+      <w:proofErr w:type="spellEnd"/>
+      <w:r>
+        <w:rPr>
+          <w:rFonts w:ascii="Arial" w:hAnsi="Arial" w:cs="Arial"/>
+        </w:rPr>
+        <w:t xml:space="preserve"> é executado no terminal, e, dessa forma, os arquivos objetos serão gerados na pasta </w:t>
+      </w:r>
+      <w:proofErr w:type="spellStart"/>
+      <w:r>
+        <w:rPr>
+          <w:rFonts w:ascii="Arial" w:hAnsi="Arial" w:cs="Arial"/>
+          <w:i/>
+        </w:rPr>
+        <w:t>obj</w:t>
+      </w:r>
+      <w:proofErr w:type="spellEnd"/>
+      <w:r>
+        <w:rPr>
+          <w:rFonts w:ascii="Arial" w:hAnsi="Arial" w:cs="Arial"/>
+        </w:rPr>
+        <w:t xml:space="preserve">, enquanto o executável do programa será criado com nome ‘tp3.exe’ na pasta </w:t>
+      </w:r>
+      <w:r>
+        <w:rPr>
+          <w:rFonts w:ascii="Arial" w:hAnsi="Arial" w:cs="Arial"/>
+          <w:i/>
+        </w:rPr>
+        <w:t>bin</w:t>
+      </w:r>
+      <w:r>
+        <w:rPr>
+          <w:rFonts w:ascii="Arial" w:hAnsi="Arial" w:cs="Arial"/>
+        </w:rPr>
+        <w:t>.</w:t>
+      </w:r>
+    </w:p>
+    <w:p>
+      <w:pPr>
+        <w:pStyle w:val="PargrafodaLista"/>
+        <w:numPr>
+          <w:ilvl w:val="0"/>
+          <w:numId w:val="11"/>
+        </w:numPr>
+        <w:jc w:val="both"/>
+        <w:rPr>
+          <w:rFonts w:ascii="Arial" w:hAnsi="Arial" w:cs="Arial"/>
+        </w:rPr>
+      </w:pPr>
+      <w:r>
+        <w:rPr>
+          <w:rFonts w:ascii="Arial" w:hAnsi="Arial" w:cs="Arial"/>
+        </w:rPr>
+        <w:t>Além disso, outros comandos também podem ser executados:</w:t>
+      </w:r>
+    </w:p>
+    <w:p>
+      <w:pPr>
+        <w:pStyle w:val="PargrafodaLista"/>
+        <w:numPr>
+          <w:ilvl w:val="1"/>
+          <w:numId w:val="11"/>
+        </w:numPr>
+        <w:jc w:val="both"/>
+        <w:rPr>
+          <w:rFonts w:ascii="Arial" w:hAnsi="Arial" w:cs="Arial"/>
+        </w:rPr>
+      </w:pPr>
+      <w:proofErr w:type="spellStart"/>
+      <w:proofErr w:type="gramStart"/>
+      <w:r>
+        <w:rPr>
+          <w:rFonts w:ascii="Arial" w:hAnsi="Arial" w:cs="Arial"/>
+          <w:b/>
+          <w:i/>
+        </w:rPr>
+        <w:t>perf</w:t>
+      </w:r>
+      <w:proofErr w:type="spellEnd"/>
+      <w:proofErr w:type="gramEnd"/>
+      <w:r>
+        <w:rPr>
+          <w:rFonts w:ascii="Arial" w:hAnsi="Arial" w:cs="Arial"/>
+          <w:b/>
+          <w:i/>
+        </w:rPr>
+        <w:t>:</w:t>
+      </w:r>
+      <w:r>
+        <w:rPr>
+          <w:rFonts w:ascii="Arial" w:hAnsi="Arial" w:cs="Arial"/>
+          <w:b/>
+        </w:rPr>
+        <w:t xml:space="preserve"> </w:t>
+      </w:r>
+      <w:r>
+        <w:rPr>
+          <w:rFonts w:ascii="Arial" w:hAnsi="Arial" w:cs="Arial"/>
+        </w:rPr>
+        <w:t xml:space="preserve">Lê os arquivos </w:t>
+      </w:r>
+    </w:p>
+    <w:p>
+      <w:pPr>
+        <w:pStyle w:val="PargrafodaLista"/>
+        <w:numPr>
+          <w:ilvl w:val="1"/>
+          <w:numId w:val="11"/>
+        </w:numPr>
+        <w:jc w:val="both"/>
+        <w:rPr>
+          <w:rFonts w:ascii="Arial" w:hAnsi="Arial" w:cs="Arial"/>
+        </w:rPr>
+      </w:pPr>
+      <w:proofErr w:type="spellStart"/>
+      <w:proofErr w:type="gramStart"/>
+      <w:r>
+        <w:rPr>
+          <w:rFonts w:ascii="Arial" w:hAnsi="Arial" w:cs="Arial"/>
+          <w:b/>
+          <w:i/>
+        </w:rPr>
+        <w:t>fsad</w:t>
+      </w:r>
+      <w:proofErr w:type="spellEnd"/>
+      <w:proofErr w:type="gramEnd"/>
+    </w:p>
+    <w:p>
+      <w:pPr>
+        <w:pStyle w:val="PargrafodaLista"/>
+        <w:numPr>
+          <w:ilvl w:val="1"/>
+          <w:numId w:val="11"/>
+        </w:numPr>
+        <w:jc w:val="both"/>
+        <w:rPr>
+          <w:rFonts w:ascii="Arial" w:hAnsi="Arial" w:cs="Arial"/>
+        </w:rPr>
+      </w:pPr>
+      <w:proofErr w:type="spellStart"/>
+      <w:proofErr w:type="gramStart"/>
+      <w:r>
+        <w:rPr>
+          <w:rFonts w:ascii="Arial" w:hAnsi="Arial" w:cs="Arial"/>
+        </w:rPr>
+        <w:lastRenderedPageBreak/>
+        <w:t>affas</w:t>
+      </w:r>
+      <w:proofErr w:type="spellEnd"/>
+      <w:proofErr w:type="gramEnd"/>
+    </w:p>
+    <w:p>
+      <w:pPr>
+        <w:pStyle w:val="PargrafodaLista"/>
+        <w:numPr>
+          <w:ilvl w:val="0"/>
+          <w:numId w:val="11"/>
+        </w:numPr>
+        <w:jc w:val="both"/>
+        <w:rPr>
+          <w:rFonts w:ascii="Arial" w:hAnsi="Arial" w:cs="Arial"/>
+        </w:rPr>
+      </w:pPr>
+      <w:r>
+        <w:rPr>
+          <w:rFonts w:ascii="Arial" w:hAnsi="Arial" w:cs="Arial"/>
+        </w:rPr>
+        <w:t>Caso seja da preferência do usuário, é possível executar um arquivo específico de jogo de pôquer. Para isso, estando acessando o diretório raiz do programa, primeiramente é necessário executar o comando ‘</w:t>
+      </w:r>
+      <w:proofErr w:type="spellStart"/>
+      <w:r>
+        <w:rPr>
+          <w:rFonts w:ascii="Arial" w:hAnsi="Arial" w:cs="Arial"/>
+        </w:rPr>
+        <w:t>make</w:t>
+      </w:r>
+      <w:proofErr w:type="spellEnd"/>
+      <w:r>
+        <w:rPr>
+          <w:rFonts w:ascii="Arial" w:hAnsi="Arial" w:cs="Arial"/>
+        </w:rPr>
+        <w:t xml:space="preserve"> build’. Em seguida, é preciso executar uma linha semelhante a seguinte, substituindo o nome do arquivo </w:t>
+      </w:r>
+      <w:proofErr w:type="spellStart"/>
+      <w:r>
+        <w:rPr>
+          <w:rFonts w:ascii="Arial" w:hAnsi="Arial" w:cs="Arial"/>
+        </w:rPr>
+        <w:t>txt</w:t>
+      </w:r>
+      <w:proofErr w:type="spellEnd"/>
+      <w:r>
+        <w:rPr>
+          <w:rFonts w:ascii="Arial" w:hAnsi="Arial" w:cs="Arial"/>
+        </w:rPr>
+        <w:t xml:space="preserve"> pelo arquivo desejado. Além disso, é preciso inserir o destino do arquivo de acesso de memória após o ‘-p’.</w:t>
+      </w:r>
+    </w:p>
+    <w:p>
+      <w:pPr>
+        <w:pStyle w:val="PargrafodaLista"/>
+        <w:numPr>
+          <w:ilvl w:val="1"/>
+          <w:numId w:val="11"/>
+        </w:numPr>
+        <w:jc w:val="both"/>
+        <w:rPr>
+          <w:rFonts w:ascii="Arial" w:hAnsi="Arial" w:cs="Arial"/>
+        </w:rPr>
+      </w:pPr>
+      <w:r>
+        <w:rPr>
+          <w:rFonts w:ascii="Arial" w:hAnsi="Arial" w:cs="Arial"/>
+        </w:rPr>
+        <w:t>‘</w:t>
+      </w:r>
+      <w:proofErr w:type="gramStart"/>
+      <w:r>
+        <w:rPr>
+          <w:rFonts w:ascii="Arial" w:hAnsi="Arial" w:cs="Arial"/>
+        </w:rPr>
+        <w:t>bin/tp3.exe</w:t>
+      </w:r>
+      <w:proofErr w:type="gramEnd"/>
+      <w:r>
+        <w:rPr>
+          <w:rFonts w:ascii="Arial" w:hAnsi="Arial" w:cs="Arial"/>
+        </w:rPr>
+        <w:t xml:space="preserve"> -i entrada.txt -o saida.txt –p /</w:t>
+      </w:r>
+      <w:proofErr w:type="spellStart"/>
+      <w:r>
+        <w:rPr>
+          <w:rFonts w:ascii="Arial" w:hAnsi="Arial" w:cs="Arial"/>
+        </w:rPr>
+        <w:t>tmp</w:t>
+      </w:r>
+      <w:proofErr w:type="spellEnd"/>
+      <w:r>
+        <w:rPr>
+          <w:rFonts w:ascii="Arial" w:hAnsi="Arial" w:cs="Arial"/>
+        </w:rPr>
+        <w:t>/</w:t>
+      </w:r>
+      <w:proofErr w:type="spellStart"/>
+      <w:r>
+        <w:rPr>
+          <w:rFonts w:ascii="Arial" w:hAnsi="Arial" w:cs="Arial"/>
+        </w:rPr>
+        <w:t>textlog.out</w:t>
+      </w:r>
+      <w:proofErr w:type="spellEnd"/>
+      <w:r>
+        <w:rPr>
+          <w:rFonts w:ascii="Arial" w:hAnsi="Arial" w:cs="Arial"/>
+        </w:rPr>
+        <w:t>’</w:t>
+      </w:r>
+    </w:p>
+    <w:p>
+      <w:pPr>
+        <w:pStyle w:val="PargrafodaLista"/>
+        <w:numPr>
+          <w:ilvl w:val="0"/>
+          <w:numId w:val="11"/>
+        </w:numPr>
+        <w:jc w:val="both"/>
+        <w:rPr>
+          <w:rFonts w:ascii="Arial" w:hAnsi="Arial" w:cs="Arial"/>
+        </w:rPr>
+      </w:pPr>
+      <w:r>
+        <w:rPr>
+          <w:rFonts w:ascii="Arial" w:hAnsi="Arial" w:cs="Arial"/>
+        </w:rPr>
+        <w:t xml:space="preserve">Em caso de dúvidas, é possível executar o comando ‘bin/tp3.exe -h’ para visualizar a mensagem de uso do programa. </w:t>
+      </w:r>
+    </w:p>
+    <w:p>
+      <w:pPr>
+        <w:jc w:val="both"/>
+        <w:rPr>
+          <w:rFonts w:ascii="Arial" w:hAnsi="Arial" w:cs="Arial"/>
+        </w:rPr>
+      </w:pPr>
     </w:p>
     <w:sectPr>
       <w:pgSz w:w="11906" w:h="16838"/>
@@ -9359,6 +11772,119 @@
     </w:lvl>
   </w:abstractNum>
   <w:abstractNum w:abstractNumId="5" w15:restartNumberingAfterBreak="0">
+    <w:nsid w:val="2E4E0FDF"/>
+    <w:multiLevelType w:val="hybridMultilevel"/>
+    <w:tmpl w:val="05A61236"/>
+    <w:lvl w:ilvl="0" w:tplc="04160001">
+      <w:start w:val="1"/>
+      <w:numFmt w:val="bullet"/>
+      <w:lvlText w:val=""/>
+      <w:lvlJc w:val="left"/>
+      <w:pPr>
+        <w:ind w:left="720" w:hanging="360"/>
+      </w:pPr>
+      <w:rPr>
+        <w:rFonts w:ascii="Symbol" w:hAnsi="Symbol" w:hint="default"/>
+      </w:rPr>
+    </w:lvl>
+    <w:lvl w:ilvl="1" w:tplc="04160003" w:tentative="1">
+      <w:start w:val="1"/>
+      <w:numFmt w:val="bullet"/>
+      <w:lvlText w:val="o"/>
+      <w:lvlJc w:val="left"/>
+      <w:pPr>
+        <w:ind w:left="1440" w:hanging="360"/>
+      </w:pPr>
+      <w:rPr>
+        <w:rFonts w:ascii="Courier New" w:hAnsi="Courier New" w:cs="Courier New" w:hint="default"/>
+      </w:rPr>
+    </w:lvl>
+    <w:lvl w:ilvl="2" w:tplc="04160005" w:tentative="1">
+      <w:start w:val="1"/>
+      <w:numFmt w:val="bullet"/>
+      <w:lvlText w:val=""/>
+      <w:lvlJc w:val="left"/>
+      <w:pPr>
+        <w:ind w:left="2160" w:hanging="360"/>
+      </w:pPr>
+      <w:rPr>
+        <w:rFonts w:ascii="Wingdings" w:hAnsi="Wingdings" w:hint="default"/>
+      </w:rPr>
+    </w:lvl>
+    <w:lvl w:ilvl="3" w:tplc="04160001" w:tentative="1">
+      <w:start w:val="1"/>
+      <w:numFmt w:val="bullet"/>
+      <w:lvlText w:val=""/>
+      <w:lvlJc w:val="left"/>
+      <w:pPr>
+        <w:ind w:left="2880" w:hanging="360"/>
+      </w:pPr>
+      <w:rPr>
+        <w:rFonts w:ascii="Symbol" w:hAnsi="Symbol" w:hint="default"/>
+      </w:rPr>
+    </w:lvl>
+    <w:lvl w:ilvl="4" w:tplc="04160003" w:tentative="1">
+      <w:start w:val="1"/>
+      <w:numFmt w:val="bullet"/>
+      <w:lvlText w:val="o"/>
+      <w:lvlJc w:val="left"/>
+      <w:pPr>
+        <w:ind w:left="3600" w:hanging="360"/>
+      </w:pPr>
+      <w:rPr>
+        <w:rFonts w:ascii="Courier New" w:hAnsi="Courier New" w:cs="Courier New" w:hint="default"/>
+      </w:rPr>
+    </w:lvl>
+    <w:lvl w:ilvl="5" w:tplc="04160005" w:tentative="1">
+      <w:start w:val="1"/>
+      <w:numFmt w:val="bullet"/>
+      <w:lvlText w:val=""/>
+      <w:lvlJc w:val="left"/>
+      <w:pPr>
+        <w:ind w:left="4320" w:hanging="360"/>
+      </w:pPr>
+      <w:rPr>
+        <w:rFonts w:ascii="Wingdings" w:hAnsi="Wingdings" w:hint="default"/>
+      </w:rPr>
+    </w:lvl>
+    <w:lvl w:ilvl="6" w:tplc="04160001" w:tentative="1">
+      <w:start w:val="1"/>
+      <w:numFmt w:val="bullet"/>
+      <w:lvlText w:val=""/>
+      <w:lvlJc w:val="left"/>
+      <w:pPr>
+        <w:ind w:left="5040" w:hanging="360"/>
+      </w:pPr>
+      <w:rPr>
+        <w:rFonts w:ascii="Symbol" w:hAnsi="Symbol" w:hint="default"/>
+      </w:rPr>
+    </w:lvl>
+    <w:lvl w:ilvl="7" w:tplc="04160003" w:tentative="1">
+      <w:start w:val="1"/>
+      <w:numFmt w:val="bullet"/>
+      <w:lvlText w:val="o"/>
+      <w:lvlJc w:val="left"/>
+      <w:pPr>
+        <w:ind w:left="5760" w:hanging="360"/>
+      </w:pPr>
+      <w:rPr>
+        <w:rFonts w:ascii="Courier New" w:hAnsi="Courier New" w:cs="Courier New" w:hint="default"/>
+      </w:rPr>
+    </w:lvl>
+    <w:lvl w:ilvl="8" w:tplc="04160005" w:tentative="1">
+      <w:start w:val="1"/>
+      <w:numFmt w:val="bullet"/>
+      <w:lvlText w:val=""/>
+      <w:lvlJc w:val="left"/>
+      <w:pPr>
+        <w:ind w:left="6480" w:hanging="360"/>
+      </w:pPr>
+      <w:rPr>
+        <w:rFonts w:ascii="Wingdings" w:hAnsi="Wingdings" w:hint="default"/>
+      </w:rPr>
+    </w:lvl>
+  </w:abstractNum>
+  <w:abstractNum w:abstractNumId="6" w15:restartNumberingAfterBreak="0">
     <w:nsid w:val="3AF912ED"/>
     <w:multiLevelType w:val="multilevel"/>
     <w:tmpl w:val="CF1CFB28"/>
@@ -9495,7 +12021,93 @@
       </w:rPr>
     </w:lvl>
   </w:abstractNum>
-  <w:abstractNum w:abstractNumId="6" w15:restartNumberingAfterBreak="0">
+  <w:abstractNum w:abstractNumId="7" w15:restartNumberingAfterBreak="0">
+    <w:nsid w:val="504954E0"/>
+    <w:multiLevelType w:val="hybridMultilevel"/>
+    <w:tmpl w:val="D3B6825E"/>
+    <w:lvl w:ilvl="0" w:tplc="0416000F">
+      <w:start w:val="1"/>
+      <w:numFmt w:val="decimal"/>
+      <w:lvlText w:val="%1."/>
+      <w:lvlJc w:val="left"/>
+      <w:pPr>
+        <w:ind w:left="720" w:hanging="360"/>
+      </w:pPr>
+    </w:lvl>
+    <w:lvl w:ilvl="1" w:tplc="04160019" w:tentative="1">
+      <w:start w:val="1"/>
+      <w:numFmt w:val="lowerLetter"/>
+      <w:lvlText w:val="%2."/>
+      <w:lvlJc w:val="left"/>
+      <w:pPr>
+        <w:ind w:left="1440" w:hanging="360"/>
+      </w:pPr>
+    </w:lvl>
+    <w:lvl w:ilvl="2" w:tplc="0416001B" w:tentative="1">
+      <w:start w:val="1"/>
+      <w:numFmt w:val="lowerRoman"/>
+      <w:lvlText w:val="%3."/>
+      <w:lvlJc w:val="right"/>
+      <w:pPr>
+        <w:ind w:left="2160" w:hanging="180"/>
+      </w:pPr>
+    </w:lvl>
+    <w:lvl w:ilvl="3" w:tplc="0416000F" w:tentative="1">
+      <w:start w:val="1"/>
+      <w:numFmt w:val="decimal"/>
+      <w:lvlText w:val="%4."/>
+      <w:lvlJc w:val="left"/>
+      <w:pPr>
+        <w:ind w:left="2880" w:hanging="360"/>
+      </w:pPr>
+    </w:lvl>
+    <w:lvl w:ilvl="4" w:tplc="04160019" w:tentative="1">
+      <w:start w:val="1"/>
+      <w:numFmt w:val="lowerLetter"/>
+      <w:lvlText w:val="%5."/>
+      <w:lvlJc w:val="left"/>
+      <w:pPr>
+        <w:ind w:left="3600" w:hanging="360"/>
+      </w:pPr>
+    </w:lvl>
+    <w:lvl w:ilvl="5" w:tplc="0416001B" w:tentative="1">
+      <w:start w:val="1"/>
+      <w:numFmt w:val="lowerRoman"/>
+      <w:lvlText w:val="%6."/>
+      <w:lvlJc w:val="right"/>
+      <w:pPr>
+        <w:ind w:left="4320" w:hanging="180"/>
+      </w:pPr>
+    </w:lvl>
+    <w:lvl w:ilvl="6" w:tplc="0416000F" w:tentative="1">
+      <w:start w:val="1"/>
+      <w:numFmt w:val="decimal"/>
+      <w:lvlText w:val="%7."/>
+      <w:lvlJc w:val="left"/>
+      <w:pPr>
+        <w:ind w:left="5040" w:hanging="360"/>
+      </w:pPr>
+    </w:lvl>
+    <w:lvl w:ilvl="7" w:tplc="04160019" w:tentative="1">
+      <w:start w:val="1"/>
+      <w:numFmt w:val="lowerLetter"/>
+      <w:lvlText w:val="%8."/>
+      <w:lvlJc w:val="left"/>
+      <w:pPr>
+        <w:ind w:left="5760" w:hanging="360"/>
+      </w:pPr>
+    </w:lvl>
+    <w:lvl w:ilvl="8" w:tplc="0416001B" w:tentative="1">
+      <w:start w:val="1"/>
+      <w:numFmt w:val="lowerRoman"/>
+      <w:lvlText w:val="%9."/>
+      <w:lvlJc w:val="right"/>
+      <w:pPr>
+        <w:ind w:left="6480" w:hanging="180"/>
+      </w:pPr>
+    </w:lvl>
+  </w:abstractNum>
+  <w:abstractNum w:abstractNumId="8" w15:restartNumberingAfterBreak="0">
     <w:nsid w:val="690E0A03"/>
     <w:multiLevelType w:val="hybridMultilevel"/>
     <w:tmpl w:val="6936DCDA"/>
@@ -9608,7 +12220,120 @@
       </w:rPr>
     </w:lvl>
   </w:abstractNum>
-  <w:abstractNum w:abstractNumId="7" w15:restartNumberingAfterBreak="0">
+  <w:abstractNum w:abstractNumId="9" w15:restartNumberingAfterBreak="0">
+    <w:nsid w:val="7AE43E2F"/>
+    <w:multiLevelType w:val="hybridMultilevel"/>
+    <w:tmpl w:val="90548F0A"/>
+    <w:lvl w:ilvl="0" w:tplc="04160001">
+      <w:start w:val="1"/>
+      <w:numFmt w:val="bullet"/>
+      <w:lvlText w:val=""/>
+      <w:lvlJc w:val="left"/>
+      <w:pPr>
+        <w:ind w:left="360" w:hanging="360"/>
+      </w:pPr>
+      <w:rPr>
+        <w:rFonts w:ascii="Symbol" w:hAnsi="Symbol" w:hint="default"/>
+      </w:rPr>
+    </w:lvl>
+    <w:lvl w:ilvl="1" w:tplc="04160003">
+      <w:start w:val="1"/>
+      <w:numFmt w:val="bullet"/>
+      <w:lvlText w:val="o"/>
+      <w:lvlJc w:val="left"/>
+      <w:pPr>
+        <w:ind w:left="1080" w:hanging="360"/>
+      </w:pPr>
+      <w:rPr>
+        <w:rFonts w:ascii="Courier New" w:hAnsi="Courier New" w:cs="Courier New" w:hint="default"/>
+      </w:rPr>
+    </w:lvl>
+    <w:lvl w:ilvl="2" w:tplc="04160005" w:tentative="1">
+      <w:start w:val="1"/>
+      <w:numFmt w:val="bullet"/>
+      <w:lvlText w:val=""/>
+      <w:lvlJc w:val="left"/>
+      <w:pPr>
+        <w:ind w:left="1800" w:hanging="360"/>
+      </w:pPr>
+      <w:rPr>
+        <w:rFonts w:ascii="Wingdings" w:hAnsi="Wingdings" w:hint="default"/>
+      </w:rPr>
+    </w:lvl>
+    <w:lvl w:ilvl="3" w:tplc="04160001" w:tentative="1">
+      <w:start w:val="1"/>
+      <w:numFmt w:val="bullet"/>
+      <w:lvlText w:val=""/>
+      <w:lvlJc w:val="left"/>
+      <w:pPr>
+        <w:ind w:left="2520" w:hanging="360"/>
+      </w:pPr>
+      <w:rPr>
+        <w:rFonts w:ascii="Symbol" w:hAnsi="Symbol" w:hint="default"/>
+      </w:rPr>
+    </w:lvl>
+    <w:lvl w:ilvl="4" w:tplc="04160003" w:tentative="1">
+      <w:start w:val="1"/>
+      <w:numFmt w:val="bullet"/>
+      <w:lvlText w:val="o"/>
+      <w:lvlJc w:val="left"/>
+      <w:pPr>
+        <w:ind w:left="3240" w:hanging="360"/>
+      </w:pPr>
+      <w:rPr>
+        <w:rFonts w:ascii="Courier New" w:hAnsi="Courier New" w:cs="Courier New" w:hint="default"/>
+      </w:rPr>
+    </w:lvl>
+    <w:lvl w:ilvl="5" w:tplc="04160005" w:tentative="1">
+      <w:start w:val="1"/>
+      <w:numFmt w:val="bullet"/>
+      <w:lvlText w:val=""/>
+      <w:lvlJc w:val="left"/>
+      <w:pPr>
+        <w:ind w:left="3960" w:hanging="360"/>
+      </w:pPr>
+      <w:rPr>
+        <w:rFonts w:ascii="Wingdings" w:hAnsi="Wingdings" w:hint="default"/>
+      </w:rPr>
+    </w:lvl>
+    <w:lvl w:ilvl="6" w:tplc="04160001" w:tentative="1">
+      <w:start w:val="1"/>
+      <w:numFmt w:val="bullet"/>
+      <w:lvlText w:val=""/>
+      <w:lvlJc w:val="left"/>
+      <w:pPr>
+        <w:ind w:left="4680" w:hanging="360"/>
+      </w:pPr>
+      <w:rPr>
+        <w:rFonts w:ascii="Symbol" w:hAnsi="Symbol" w:hint="default"/>
+      </w:rPr>
+    </w:lvl>
+    <w:lvl w:ilvl="7" w:tplc="04160003" w:tentative="1">
+      <w:start w:val="1"/>
+      <w:numFmt w:val="bullet"/>
+      <w:lvlText w:val="o"/>
+      <w:lvlJc w:val="left"/>
+      <w:pPr>
+        <w:ind w:left="5400" w:hanging="360"/>
+      </w:pPr>
+      <w:rPr>
+        <w:rFonts w:ascii="Courier New" w:hAnsi="Courier New" w:cs="Courier New" w:hint="default"/>
+      </w:rPr>
+    </w:lvl>
+    <w:lvl w:ilvl="8" w:tplc="04160005" w:tentative="1">
+      <w:start w:val="1"/>
+      <w:numFmt w:val="bullet"/>
+      <w:lvlText w:val=""/>
+      <w:lvlJc w:val="left"/>
+      <w:pPr>
+        <w:ind w:left="6120" w:hanging="360"/>
+      </w:pPr>
+      <w:rPr>
+        <w:rFonts w:ascii="Wingdings" w:hAnsi="Wingdings" w:hint="default"/>
+      </w:rPr>
+    </w:lvl>
+  </w:abstractNum>
+  <w:abstractNum w:abstractNumId="10" w15:restartNumberingAfterBreak="0">
     <w:nsid w:val="7B9B38B4"/>
     <w:multiLevelType w:val="hybridMultilevel"/>
     <w:tmpl w:val="1A06D610"/>
@@ -9722,7 +12447,7 @@
     </w:lvl>
   </w:abstractNum>
   <w:num w:numId="1">
-    <w:abstractNumId w:val="5"/>
+    <w:abstractNumId w:val="6"/>
   </w:num>
   <w:num w:numId="2">
     <w:abstractNumId w:val="4"/>
@@ -9734,7 +12459,7 @@
     <w:abstractNumId w:val="2"/>
   </w:num>
   <w:num w:numId="5">
-    <w:abstractNumId w:val="6"/>
+    <w:abstractNumId w:val="8"/>
   </w:num>
   <w:num w:numId="6">
     <w:abstractNumId w:val="3"/>
@@ -9743,7 +12468,16 @@
     <w:abstractNumId w:val="0"/>
   </w:num>
   <w:num w:numId="8">
+    <w:abstractNumId w:val="10"/>
+  </w:num>
+  <w:num w:numId="9">
+    <w:abstractNumId w:val="5"/>
+  </w:num>
+  <w:num w:numId="10">
     <w:abstractNumId w:val="7"/>
+  </w:num>
+  <w:num w:numId="11">
+    <w:abstractNumId w:val="9"/>
   </w:num>
 </w:numbering>
 </file>
@@ -10141,7 +12875,7 @@
   <w:style w:type="paragraph" w:default="1" w:styleId="Normal">
     <w:name w:val="Normal"/>
     <w:qFormat/>
-    <w:rsid w:val="00B51DFA"/>
+    <w:rsid w:val="00DD6570"/>
   </w:style>
   <w:style w:type="character" w:default="1" w:styleId="Fontepargpadro">
     <w:name w:val="Default Paragraph Font"/>
@@ -10205,6 +12939,22 @@
       <w:sz w:val="24"/>
       <w:szCs w:val="24"/>
       <w:lang w:eastAsia="pt-BR"/>
+    </w:rPr>
+  </w:style>
+  <w:style w:type="paragraph" w:customStyle="1" w:styleId="Default">
+    <w:name w:val="Default"/>
+    <w:rsid w:val="00BC1524"/>
+    <w:pPr>
+      <w:autoSpaceDE w:val="0"/>
+      <w:autoSpaceDN w:val="0"/>
+      <w:adjustRightInd w:val="0"/>
+      <w:spacing w:after="0" w:line="240" w:lineRule="auto"/>
+    </w:pPr>
+    <w:rPr>
+      <w:rFonts w:ascii="Arial" w:hAnsi="Arial" w:cs="Arial"/>
+      <w:color w:val="000000"/>
+      <w:sz w:val="24"/>
+      <w:szCs w:val="24"/>
     </w:rPr>
   </w:style>
 </w:styles>

--- a/Documentação - TP3.docx
+++ b/Documentação - TP3.docx
@@ -10516,21 +10516,143 @@
     </w:p>
     <w:p>
       <w:pPr>
+        <w:ind w:firstLine="708"/>
+        <w:jc w:val="both"/>
+        <w:rPr>
+          <w:rFonts w:ascii="Arial" w:hAnsi="Arial" w:cs="Arial"/>
+        </w:rPr>
+      </w:pPr>
+      <w:r>
+        <w:rPr>
+          <w:rFonts w:ascii="Arial" w:hAnsi="Arial" w:cs="Arial"/>
+        </w:rPr>
+        <w:t xml:space="preserve">Esta seção apresenta os experimentos realizados em termos de desempenho computacional e localidade de referência. Os resultados desses experimentos foram gerados utilizando as bibliotecas disponibilizadas no </w:t>
+      </w:r>
+      <w:proofErr w:type="spellStart"/>
+      <w:r>
+        <w:rPr>
+          <w:rFonts w:ascii="Arial" w:hAnsi="Arial" w:cs="Arial"/>
+          <w:i/>
+        </w:rPr>
+        <w:t>Moodle</w:t>
+      </w:r>
+      <w:proofErr w:type="spellEnd"/>
+      <w:r>
+        <w:rPr>
+          <w:rFonts w:ascii="Arial" w:hAnsi="Arial" w:cs="Arial"/>
+        </w:rPr>
+        <w:t xml:space="preserve"> da disciplina de estrutura de dados, </w:t>
+      </w:r>
+      <w:proofErr w:type="spellStart"/>
+      <w:r>
+        <w:rPr>
+          <w:rFonts w:ascii="Arial" w:hAnsi="Arial" w:cs="Arial"/>
+          <w:i/>
+        </w:rPr>
+        <w:t>analisamem</w:t>
+      </w:r>
+      <w:proofErr w:type="spellEnd"/>
+      <w:r>
+        <w:rPr>
+          <w:rFonts w:ascii="Arial" w:hAnsi="Arial" w:cs="Arial"/>
+          <w:i/>
+        </w:rPr>
+        <w:t xml:space="preserve"> </w:t>
+      </w:r>
+      <w:r>
+        <w:rPr>
+          <w:rFonts w:ascii="Arial" w:hAnsi="Arial" w:cs="Arial"/>
+        </w:rPr>
+        <w:t>e</w:t>
+      </w:r>
+      <w:r>
+        <w:rPr>
+          <w:rFonts w:ascii="Arial" w:hAnsi="Arial" w:cs="Arial"/>
+          <w:i/>
+        </w:rPr>
+        <w:t xml:space="preserve"> </w:t>
+      </w:r>
+      <w:proofErr w:type="spellStart"/>
+      <w:r>
+        <w:rPr>
+          <w:rFonts w:ascii="Arial" w:hAnsi="Arial" w:cs="Arial"/>
+          <w:i/>
+        </w:rPr>
+        <w:t>memlog</w:t>
+      </w:r>
+      <w:proofErr w:type="spellEnd"/>
+      <w:r>
+        <w:rPr>
+          <w:rFonts w:ascii="Arial" w:hAnsi="Arial" w:cs="Arial"/>
+        </w:rPr>
+        <w:t>. Por fim, essa seção também apresenta uma análise desses resultados, para um melhor entendimento sobre a utilização de memória durante a execução do programa.</w:t>
+      </w:r>
+    </w:p>
+    <w:p>
+      <w:pPr>
         <w:jc w:val="both"/>
         <w:rPr>
           <w:rFonts w:ascii="Arial" w:hAnsi="Arial" w:cs="Arial"/>
           <w:b/>
         </w:rPr>
       </w:pPr>
-    </w:p>
-    <w:p>
-      <w:pPr>
-        <w:jc w:val="both"/>
+      <w:r>
         <w:rPr>
           <w:rFonts w:ascii="Arial" w:hAnsi="Arial" w:cs="Arial"/>
           <w:b/>
         </w:rPr>
-      </w:pPr>
+        <w:t>5.1 Análise de Desempenho</w:t>
+      </w:r>
+    </w:p>
+    <w:p>
+      <w:pPr>
+        <w:jc w:val="both"/>
+        <w:rPr>
+          <w:rFonts w:ascii="Arial" w:hAnsi="Arial" w:cs="Arial"/>
+        </w:rPr>
+      </w:pPr>
+      <w:r>
+        <w:rPr>
+          <w:rFonts w:ascii="Arial" w:hAnsi="Arial" w:cs="Arial"/>
+        </w:rPr>
+        <w:tab/>
+        <w:t>Primeiramente, realizaremos a análise de desempenho. Para gerar os grandes arquivos de entrada, foi desenvolvido dois programas simples na linguagem Python, que é possível definir o número de usuários que utilizarão o sistema de e-mail e a quantidade de mensagens por usuário. Além disso, o programa define o tamanho da tabel</w:t>
+      </w:r>
+      <w:r>
+        <w:rPr>
+          <w:rFonts w:ascii="Arial" w:hAnsi="Arial" w:cs="Arial"/>
+        </w:rPr>
+        <w:t xml:space="preserve">a </w:t>
+      </w:r>
+      <w:proofErr w:type="spellStart"/>
+      <w:r>
+        <w:rPr>
+          <w:rFonts w:ascii="Arial" w:hAnsi="Arial" w:cs="Arial"/>
+        </w:rPr>
+        <w:t>hash</w:t>
+      </w:r>
+      <w:proofErr w:type="spellEnd"/>
+      <w:r>
+        <w:rPr>
+          <w:rFonts w:ascii="Arial" w:hAnsi="Arial" w:cs="Arial"/>
+        </w:rPr>
+        <w:t xml:space="preserve"> como 1.3 vezes o valor do número de usuários. Dos dois programas desenvolvidos, um gera uma entrada regular para o programa, enquanto o outro gera uma entrada mais aleatória, que será melhor explicado a seguir. </w:t>
+      </w:r>
+    </w:p>
+    <w:p>
+      <w:pPr>
+        <w:jc w:val="both"/>
+        <w:rPr>
+          <w:rFonts w:ascii="Arial" w:hAnsi="Arial" w:cs="Arial"/>
+        </w:rPr>
+      </w:pPr>
+      <w:r>
+        <w:rPr>
+          <w:rFonts w:ascii="Arial" w:hAnsi="Arial" w:cs="Arial"/>
+        </w:rPr>
+        <w:tab/>
+        <w:t>Para realizar essa análise, consideraremos quatro dimensões do programa: número de usuários, número de mensagens, tamanho das mensagens e distribuição de frequência de operações. Para isso, realizaremos a análise de cada uma dessas dimensões de forma separada nas seções seguintes.</w:t>
+      </w:r>
     </w:p>
     <w:p>
       <w:pPr>
@@ -10540,13 +10662,835 @@
           <w:b/>
         </w:rPr>
       </w:pPr>
-    </w:p>
-    <w:p>
-      <w:pPr>
-        <w:jc w:val="both"/>
+      <w:r>
         <w:rPr>
           <w:rFonts w:ascii="Arial" w:hAnsi="Arial" w:cs="Arial"/>
           <w:b/>
+        </w:rPr>
+        <w:t>5.1.1 Número de usuários</w:t>
+      </w:r>
+    </w:p>
+    <w:p>
+      <w:pPr>
+        <w:jc w:val="both"/>
+        <w:rPr>
+          <w:rFonts w:ascii="Arial" w:hAnsi="Arial" w:cs="Arial"/>
+        </w:rPr>
+      </w:pPr>
+      <w:r>
+        <w:rPr>
+          <w:rFonts w:ascii="Arial" w:hAnsi="Arial" w:cs="Arial"/>
+        </w:rPr>
+        <w:tab/>
+        <w:t>Primeiramente, para realizar a análise de desempenho variando apenas o número de usuários, utilizaremos o programa que gera uma entrada padrão. Nesse sentido, essa entrada insere todos os e-mails, com seus identificadores em ordem aleatória, em que cada usuário receberá 50 e-mails. Dessa forma, fixaremos o número de e-mails em 50, o tamanho das mensagens ser</w:t>
+      </w:r>
+      <w:r>
+        <w:rPr>
+          <w:rFonts w:ascii="Arial" w:hAnsi="Arial" w:cs="Arial"/>
+        </w:rPr>
+        <w:t>á 15 palavras de, aproximadamente, 5</w:t>
+      </w:r>
+      <w:r>
+        <w:rPr>
+          <w:rFonts w:ascii="Arial" w:hAnsi="Arial" w:cs="Arial"/>
+        </w:rPr>
+        <w:t xml:space="preserve"> caracteres cada, totalizando</w:t>
+      </w:r>
+      <w:r>
+        <w:rPr>
+          <w:rFonts w:ascii="Arial" w:hAnsi="Arial" w:cs="Arial"/>
+        </w:rPr>
+        <w:t>, aproximadamente,</w:t>
+      </w:r>
+      <w:r>
+        <w:rPr>
+          <w:rFonts w:ascii="Arial" w:hAnsi="Arial" w:cs="Arial"/>
+        </w:rPr>
+        <w:t xml:space="preserve"> </w:t>
+      </w:r>
+      <w:r>
+        <w:rPr>
+          <w:rFonts w:ascii="Arial" w:hAnsi="Arial" w:cs="Arial"/>
+        </w:rPr>
+        <w:t>75</w:t>
+      </w:r>
+      <w:r>
+        <w:rPr>
+          <w:rFonts w:ascii="Arial" w:hAnsi="Arial" w:cs="Arial"/>
+        </w:rPr>
+        <w:t xml:space="preserve"> caracteres. Além disso, depois de inserir todos os e-mails, a entrad</w:t>
+      </w:r>
+      <w:r>
+        <w:rPr>
+          <w:rFonts w:ascii="Arial" w:hAnsi="Arial" w:cs="Arial"/>
+        </w:rPr>
+        <w:t>a pesquisa metade dos e-mails e, por último,</w:t>
+      </w:r>
+      <w:r>
+        <w:rPr>
+          <w:rFonts w:ascii="Arial" w:hAnsi="Arial" w:cs="Arial"/>
+        </w:rPr>
+        <w:t xml:space="preserve"> remove metade, de forma completamente aleatória.</w:t>
+      </w:r>
+    </w:p>
+    <w:p>
+      <w:pPr>
+        <w:jc w:val="both"/>
+        <w:rPr>
+          <w:rFonts w:ascii="Arial" w:hAnsi="Arial" w:cs="Arial"/>
+        </w:rPr>
+      </w:pPr>
+      <w:r>
+        <w:rPr>
+          <w:rFonts w:ascii="Arial" w:hAnsi="Arial" w:cs="Arial"/>
+        </w:rPr>
+        <w:drawing>
+          <wp:anchor distT="0" distB="0" distL="114300" distR="114300" simplePos="0" relativeHeight="251658240" behindDoc="0" locked="0" layoutInCell="1" allowOverlap="1" wp14:anchorId="553A1BF3" wp14:editId="314F2C98">
+            <wp:simplePos x="0" y="0"/>
+            <wp:positionH relativeFrom="column">
+              <wp:posOffset>2444438</wp:posOffset>
+            </wp:positionH>
+            <wp:positionV relativeFrom="paragraph">
+              <wp:posOffset>112537</wp:posOffset>
+            </wp:positionV>
+            <wp:extent cx="3140075" cy="3097530"/>
+            <wp:effectExtent l="0" t="0" r="3175" b="7620"/>
+            <wp:wrapSquare wrapText="bothSides"/>
+            <wp:docPr id="2" name="Imagem 2"/>
+            <wp:cNvGraphicFramePr>
+              <a:graphicFrameLocks xmlns:a="http://schemas.openxmlformats.org/drawingml/2006/main" noChangeAspect="1"/>
+            </wp:cNvGraphicFramePr>
+            <a:graphic xmlns:a="http://schemas.openxmlformats.org/drawingml/2006/main">
+              <a:graphicData uri="http://schemas.openxmlformats.org/drawingml/2006/picture">
+                <pic:pic xmlns:pic="http://schemas.openxmlformats.org/drawingml/2006/picture">
+                  <pic:nvPicPr>
+                    <pic:cNvPr id="1" name=""/>
+                    <pic:cNvPicPr/>
+                  </pic:nvPicPr>
+                  <pic:blipFill>
+                    <a:blip r:embed="rId8" cstate="print">
+                      <a:extLst>
+                        <a:ext uri="{28A0092B-C50C-407E-A947-70E740481C1C}">
+                          <a14:useLocalDpi xmlns:a14="http://schemas.microsoft.com/office/drawing/2010/main" val="0"/>
+                        </a:ext>
+                      </a:extLst>
+                    </a:blip>
+                    <a:stretch>
+                      <a:fillRect/>
+                    </a:stretch>
+                  </pic:blipFill>
+                  <pic:spPr>
+                    <a:xfrm>
+                      <a:off x="0" y="0"/>
+                      <a:ext cx="3140075" cy="3097530"/>
+                    </a:xfrm>
+                    <a:prstGeom prst="rect">
+                      <a:avLst/>
+                    </a:prstGeom>
+                  </pic:spPr>
+                </pic:pic>
+              </a:graphicData>
+            </a:graphic>
+            <wp14:sizeRelH relativeFrom="margin">
+              <wp14:pctWidth>0</wp14:pctWidth>
+            </wp14:sizeRelH>
+            <wp14:sizeRelV relativeFrom="margin">
+              <wp14:pctHeight>0</wp14:pctHeight>
+            </wp14:sizeRelV>
+          </wp:anchor>
+        </w:drawing>
+      </w:r>
+      <w:r>
+        <w:rPr>
+          <w:rFonts w:ascii="Arial" w:hAnsi="Arial" w:cs="Arial"/>
+        </w:rPr>
+        <w:tab/>
+        <w:t xml:space="preserve">Assim, realizamos a execução do programa com o número de usuários variando de </w:t>
+      </w:r>
+      <w:r>
+        <w:rPr>
+          <w:rFonts w:ascii="Arial" w:hAnsi="Arial" w:cs="Arial"/>
+        </w:rPr>
+        <w:t xml:space="preserve">25 mil usuários até 250 mil, variando de 25 em 25 mil, gerando 10 casos de entrada. Ao executar o programa com as funções da biblioteca </w:t>
+      </w:r>
+      <w:proofErr w:type="spellStart"/>
+      <w:r>
+        <w:rPr>
+          <w:rFonts w:ascii="Arial" w:hAnsi="Arial" w:cs="Arial"/>
+          <w:i/>
+        </w:rPr>
+        <w:t>memlog</w:t>
+      </w:r>
+      <w:proofErr w:type="spellEnd"/>
+      <w:r>
+        <w:rPr>
+          <w:rFonts w:ascii="Arial" w:hAnsi="Arial" w:cs="Arial"/>
+        </w:rPr>
+        <w:t>, obtemos os seguintes tempos de execuç</w:t>
+      </w:r>
+      <w:r>
+        <w:rPr>
+          <w:rFonts w:ascii="Arial" w:hAnsi="Arial" w:cs="Arial"/>
+        </w:rPr>
+        <w:t>ão, representados</w:t>
+      </w:r>
+      <w:r>
+        <w:rPr>
+          <w:rFonts w:ascii="Arial" w:hAnsi="Arial" w:cs="Arial"/>
+        </w:rPr>
+        <w:t xml:space="preserve"> no gráfico ilustrativo a seguir. Como a quantidade de usuários não é um fator significante na complexidade assintótica do programa, além da entrada ser gerada de forma completamente aleatória, faz com que a evolução dos tempos de execução apresente certa inconstância, mas o crescimento é aproximadamente linear.</w:t>
+      </w:r>
+    </w:p>
+    <w:p>
+      <w:pPr>
+        <w:jc w:val="both"/>
+        <w:rPr>
+          <w:rFonts w:ascii="Arial" w:hAnsi="Arial" w:cs="Arial"/>
+          <w:b/>
+        </w:rPr>
+      </w:pPr>
+      <w:r>
+        <w:rPr>
+          <w:rFonts w:ascii="Arial" w:hAnsi="Arial" w:cs="Arial"/>
+          <w:b/>
+        </w:rPr>
+        <w:lastRenderedPageBreak/>
+        <w:t>5.1.2</w:t>
+      </w:r>
+      <w:r>
+        <w:rPr>
+          <w:rFonts w:ascii="Arial" w:hAnsi="Arial" w:cs="Arial"/>
+          <w:b/>
+        </w:rPr>
+        <w:t xml:space="preserve"> Número de mensagens</w:t>
+      </w:r>
+    </w:p>
+    <w:p>
+      <w:pPr>
+        <w:jc w:val="both"/>
+        <w:rPr>
+          <w:rFonts w:ascii="Arial" w:hAnsi="Arial" w:cs="Arial"/>
+        </w:rPr>
+      </w:pPr>
+      <w:r>
+        <w:rPr>
+          <w:rFonts w:ascii="Arial" w:hAnsi="Arial" w:cs="Arial"/>
+        </w:rPr>
+        <w:tab/>
+        <w:t>Para realizar a análise de desempenho variando apenas o número de mensagens, também utilizaremos o programa que gera uma entrada padronizada. Dessa forma, fixaremos o número de usuários em 10 mil, o tamanho das mensagens será 15 palavras de, aproximadamente, 5 caracteres cada, totalizando, aproximadamente, 75 caracteres. Além disso, depois de inserir todos os e-mails, a entrada pesquisa metade dos e-mails e, por último, remove metade, de forma completamente aleatória.</w:t>
+      </w:r>
+    </w:p>
+    <w:p>
+      <w:pPr>
+        <w:jc w:val="both"/>
+        <w:rPr>
+          <w:rFonts w:ascii="Arial" w:hAnsi="Arial" w:cs="Arial"/>
+        </w:rPr>
+      </w:pPr>
+      <w:r>
+        <w:rPr>
+          <w:rFonts w:ascii="Arial" w:hAnsi="Arial" w:cs="Arial"/>
+        </w:rPr>
+        <w:tab/>
+        <w:t xml:space="preserve">Assim, realizaremos a execução do programa com o número de mensagens variando de 50 até 500, variando de 50 em 50, totalizando 10 entradas. Ao executar o programa com as funções da biblioteca </w:t>
+      </w:r>
+      <w:proofErr w:type="spellStart"/>
+      <w:r>
+        <w:rPr>
+          <w:rFonts w:ascii="Arial" w:hAnsi="Arial" w:cs="Arial"/>
+          <w:i/>
+        </w:rPr>
+        <w:t>memlog</w:t>
+      </w:r>
+      <w:proofErr w:type="spellEnd"/>
+      <w:r>
+        <w:rPr>
+          <w:rFonts w:ascii="Arial" w:hAnsi="Arial" w:cs="Arial"/>
+        </w:rPr>
+        <w:t>, obtemos os seguintes tempos de execução, representados no gráfico ilustrativo a seguir. O gráfico apresenta crescimento perceptivelmente linear, com apenas algumas inconstâncias</w:t>
+      </w:r>
+      <w:r>
+        <w:rPr>
+          <w:rFonts w:ascii="Arial" w:hAnsi="Arial" w:cs="Arial"/>
+        </w:rPr>
+        <w:t xml:space="preserve">, o que condiz com a complexidade assintótica encontrada na seção 3, </w:t>
+      </w:r>
+      <m:oMath>
+        <m:r>
+          <w:rPr>
+            <w:rFonts w:ascii="Cambria Math" w:hAnsi="Cambria Math" w:cs="Arial"/>
+          </w:rPr>
+          <m:t>O</m:t>
+        </m:r>
+        <m:d>
+          <m:dPr>
+            <m:ctrlPr>
+              <w:rPr>
+                <w:rFonts w:ascii="Cambria Math" w:hAnsi="Cambria Math" w:cs="Arial"/>
+                <w:i/>
+              </w:rPr>
+            </m:ctrlPr>
+          </m:dPr>
+          <m:e>
+            <m:r>
+              <w:rPr>
+                <w:rFonts w:ascii="Cambria Math" w:hAnsi="Cambria Math" w:cs="Arial"/>
+              </w:rPr>
+              <m:t>x</m:t>
+            </m:r>
+            <m:f>
+              <m:fPr>
+                <m:ctrlPr>
+                  <w:rPr>
+                    <w:rFonts w:ascii="Cambria Math" w:hAnsi="Cambria Math" w:cs="Arial"/>
+                    <w:i/>
+                  </w:rPr>
+                </m:ctrlPr>
+              </m:fPr>
+              <m:num>
+                <m:r>
+                  <w:rPr>
+                    <w:rFonts w:ascii="Cambria Math" w:hAnsi="Cambria Math" w:cs="Arial"/>
+                  </w:rPr>
+                  <m:t>n</m:t>
+                </m:r>
+              </m:num>
+              <m:den>
+                <m:r>
+                  <w:rPr>
+                    <w:rFonts w:ascii="Cambria Math" w:hAnsi="Cambria Math" w:cs="Arial"/>
+                  </w:rPr>
+                  <m:t>m</m:t>
+                </m:r>
+              </m:den>
+            </m:f>
+          </m:e>
+        </m:d>
+      </m:oMath>
+      <w:r>
+        <w:rPr>
+          <w:rFonts w:ascii="Arial" w:eastAsiaTheme="minorEastAsia" w:hAnsi="Arial" w:cs="Arial"/>
+        </w:rPr>
+        <w:t xml:space="preserve">, em que </w:t>
+      </w:r>
+      <m:oMath>
+        <m:r>
+          <w:rPr>
+            <w:rFonts w:ascii="Cambria Math" w:eastAsiaTheme="minorEastAsia" w:hAnsi="Cambria Math" w:cs="Arial"/>
+          </w:rPr>
+          <m:t>x</m:t>
+        </m:r>
+      </m:oMath>
+      <w:r>
+        <w:rPr>
+          <w:rFonts w:ascii="Arial" w:eastAsiaTheme="minorEastAsia" w:hAnsi="Arial" w:cs="Arial"/>
+        </w:rPr>
+        <w:t xml:space="preserve"> é o número de operações, </w:t>
+      </w:r>
+      <m:oMath>
+        <m:r>
+          <w:rPr>
+            <w:rFonts w:ascii="Cambria Math" w:eastAsiaTheme="minorEastAsia" w:hAnsi="Cambria Math" w:cs="Arial"/>
+          </w:rPr>
+          <m:t>m</m:t>
+        </m:r>
+      </m:oMath>
+      <w:r>
+        <w:rPr>
+          <w:rFonts w:ascii="Arial" w:eastAsiaTheme="minorEastAsia" w:hAnsi="Arial" w:cs="Arial"/>
+        </w:rPr>
+        <w:t xml:space="preserve"> o tamanho da tabela hash e </w:t>
+      </w:r>
+      <m:oMath>
+        <m:r>
+          <w:rPr>
+            <w:rFonts w:ascii="Cambria Math" w:eastAsiaTheme="minorEastAsia" w:hAnsi="Cambria Math" w:cs="Arial"/>
+          </w:rPr>
+          <m:t>n</m:t>
+        </m:r>
+      </m:oMath>
+      <w:r>
+        <w:rPr>
+          <w:rFonts w:ascii="Arial" w:eastAsiaTheme="minorEastAsia" w:hAnsi="Arial" w:cs="Arial"/>
+        </w:rPr>
+        <w:t xml:space="preserve"> é o número de e-mails. Como o número de operações e o tamanho da tabela </w:t>
+      </w:r>
+      <w:proofErr w:type="spellStart"/>
+      <w:r>
+        <w:rPr>
+          <w:rFonts w:ascii="Arial" w:eastAsiaTheme="minorEastAsia" w:hAnsi="Arial" w:cs="Arial"/>
+        </w:rPr>
+        <w:t>hash</w:t>
+      </w:r>
+      <w:proofErr w:type="spellEnd"/>
+      <w:r>
+        <w:rPr>
+          <w:rFonts w:ascii="Arial" w:eastAsiaTheme="minorEastAsia" w:hAnsi="Arial" w:cs="Arial"/>
+        </w:rPr>
+        <w:t xml:space="preserve"> permanecem os mesmos durante os testes, o crescimento do tempo de execução torna-se linear.</w:t>
+      </w:r>
+    </w:p>
+    <w:p>
+      <w:pPr>
+        <w:jc w:val="center"/>
+        <w:rPr>
+          <w:rFonts w:ascii="Arial" w:hAnsi="Arial" w:cs="Arial"/>
+        </w:rPr>
+      </w:pPr>
+      <w:r>
+        <w:rPr>
+          <w:rFonts w:ascii="Arial" w:hAnsi="Arial" w:cs="Arial"/>
+        </w:rPr>
+        <w:drawing>
+          <wp:inline distT="0" distB="0" distL="0" distR="0" wp14:anchorId="0FA59C68" wp14:editId="3BBAFB38">
+            <wp:extent cx="3173104" cy="3053703"/>
+            <wp:effectExtent l="0" t="0" r="8255" b="0"/>
+            <wp:docPr id="6" name="Imagem 6"/>
+            <wp:cNvGraphicFramePr>
+              <a:graphicFrameLocks xmlns:a="http://schemas.openxmlformats.org/drawingml/2006/main" noChangeAspect="1"/>
+            </wp:cNvGraphicFramePr>
+            <a:graphic xmlns:a="http://schemas.openxmlformats.org/drawingml/2006/main">
+              <a:graphicData uri="http://schemas.openxmlformats.org/drawingml/2006/picture">
+                <pic:pic xmlns:pic="http://schemas.openxmlformats.org/drawingml/2006/picture">
+                  <pic:nvPicPr>
+                    <pic:cNvPr id="1" name=""/>
+                    <pic:cNvPicPr/>
+                  </pic:nvPicPr>
+                  <pic:blipFill>
+                    <a:blip r:embed="rId9"/>
+                    <a:stretch>
+                      <a:fillRect/>
+                    </a:stretch>
+                  </pic:blipFill>
+                  <pic:spPr>
+                    <a:xfrm>
+                      <a:off x="0" y="0"/>
+                      <a:ext cx="3187011" cy="3067087"/>
+                    </a:xfrm>
+                    <a:prstGeom prst="rect">
+                      <a:avLst/>
+                    </a:prstGeom>
+                  </pic:spPr>
+                </pic:pic>
+              </a:graphicData>
+            </a:graphic>
+          </wp:inline>
+        </w:drawing>
+      </w:r>
+    </w:p>
+    <w:p>
+      <w:pPr>
+        <w:jc w:val="both"/>
+        <w:rPr>
+          <w:rFonts w:ascii="Arial" w:hAnsi="Arial" w:cs="Arial"/>
+          <w:b/>
+        </w:rPr>
+      </w:pPr>
+      <w:r>
+        <w:rPr>
+          <w:rFonts w:ascii="Arial" w:hAnsi="Arial" w:cs="Arial"/>
+          <w:b/>
+        </w:rPr>
+        <w:t>5.1.3 Tamanho das mensagens</w:t>
+      </w:r>
+    </w:p>
+    <w:p>
+      <w:pPr>
+        <w:ind w:firstLine="708"/>
+        <w:jc w:val="both"/>
+        <w:rPr>
+          <w:rFonts w:ascii="Arial" w:hAnsi="Arial" w:cs="Arial"/>
+          <w:b/>
+        </w:rPr>
+      </w:pPr>
+      <w:r>
+        <w:rPr>
+          <w:rFonts w:ascii="Arial" w:hAnsi="Arial" w:cs="Arial"/>
+        </w:rPr>
+        <w:t xml:space="preserve">Para realizar a análise de desempenho variando apenas o tamanho das mensagens, também utilizaremos o programa que gera uma entrada padronizada. Dessa forma, fixaremos o número de usuários em 10 mil, e o número de mensagens em 100. Além disso, depois de inserir todos os e-mails, a entrada pesquisa metade dos e-mails e, por último, remove metade, de forma completamente aleatória. </w:t>
+      </w:r>
+    </w:p>
+    <w:p>
+      <w:pPr>
+        <w:jc w:val="both"/>
+        <w:rPr>
+          <w:rFonts w:ascii="Arial" w:hAnsi="Arial" w:cs="Arial"/>
+        </w:rPr>
+      </w:pPr>
+      <w:r>
+        <w:rPr>
+          <w:rFonts w:ascii="Arial" w:hAnsi="Arial" w:cs="Arial"/>
+          <w:b/>
+        </w:rPr>
+        <w:tab/>
+      </w:r>
+      <w:r>
+        <w:rPr>
+          <w:rFonts w:ascii="Arial" w:hAnsi="Arial" w:cs="Arial"/>
+        </w:rPr>
+        <w:t>Assim, realizare</w:t>
+      </w:r>
+      <w:r>
+        <w:rPr>
+          <w:rFonts w:ascii="Arial" w:hAnsi="Arial" w:cs="Arial"/>
+        </w:rPr>
+        <w:t>mos a execução do programa com três</w:t>
+      </w:r>
+      <w:r>
+        <w:rPr>
+          <w:rFonts w:ascii="Arial" w:hAnsi="Arial" w:cs="Arial"/>
+        </w:rPr>
+        <w:t xml:space="preserve"> </w:t>
+      </w:r>
+      <w:r>
+        <w:rPr>
+          <w:rFonts w:ascii="Arial" w:hAnsi="Arial" w:cs="Arial"/>
+        </w:rPr>
+        <w:t xml:space="preserve">tamanhos de mensagens diferentes, pequeno, médio e grande. A mensagem pequena contém apenas 15 palavras, totalizando cerca de 75 caracteres. Já as mensagens médias apresentam 100 palavras, cada uma com 20 caracteres, totalizando 2000. Por fim, as mensagens grandes possuem 200 palavras, cada uma com 40 caracteres, totalizando 8000. Ao executar o programa com as funções da biblioteca </w:t>
+      </w:r>
+      <w:proofErr w:type="spellStart"/>
+      <w:r>
+        <w:rPr>
+          <w:rFonts w:ascii="Arial" w:hAnsi="Arial" w:cs="Arial"/>
+          <w:i/>
+        </w:rPr>
+        <w:t>memlog</w:t>
+      </w:r>
+      <w:proofErr w:type="spellEnd"/>
+      <w:r>
+        <w:rPr>
+          <w:rFonts w:ascii="Arial" w:hAnsi="Arial" w:cs="Arial"/>
+        </w:rPr>
+        <w:t xml:space="preserve">, obtemos os seguintes </w:t>
+      </w:r>
+      <w:r>
+        <w:rPr>
+          <w:rFonts w:ascii="Arial" w:hAnsi="Arial" w:cs="Arial"/>
+        </w:rPr>
+        <w:lastRenderedPageBreak/>
+        <w:t>tempos de execução, representados no gráfico ilustrativo a seguir, em que varia o</w:t>
+      </w:r>
+      <w:r>
+        <w:rPr>
+          <w:rFonts w:ascii="Arial" w:hAnsi="Arial" w:cs="Arial"/>
+        </w:rPr>
+        <w:t xml:space="preserve"> tempo em relação ao</w:t>
+      </w:r>
+      <w:r>
+        <w:rPr>
+          <w:rFonts w:ascii="Arial" w:hAnsi="Arial" w:cs="Arial"/>
+        </w:rPr>
+        <w:t xml:space="preserve"> número de palavras</w:t>
+      </w:r>
+      <w:r>
+        <w:rPr>
+          <w:rFonts w:ascii="Arial" w:hAnsi="Arial" w:cs="Arial"/>
+        </w:rPr>
+        <w:t xml:space="preserve"> da mensagem</w:t>
+      </w:r>
+      <w:r>
+        <w:rPr>
+          <w:rFonts w:ascii="Arial" w:hAnsi="Arial" w:cs="Arial"/>
+        </w:rPr>
+        <w:t>.</w:t>
+      </w:r>
+    </w:p>
+    <w:p>
+      <w:pPr>
+        <w:jc w:val="center"/>
+        <w:rPr>
+          <w:rFonts w:ascii="Arial" w:hAnsi="Arial" w:cs="Arial"/>
+        </w:rPr>
+      </w:pPr>
+      <w:r>
+        <w:rPr>
+          <w:rFonts w:ascii="Arial" w:hAnsi="Arial" w:cs="Arial"/>
+        </w:rPr>
+        <w:drawing>
+          <wp:inline distT="0" distB="0" distL="0" distR="0" wp14:anchorId="69A5C5BF" wp14:editId="7B02BD4B">
+            <wp:extent cx="2968388" cy="2938020"/>
+            <wp:effectExtent l="0" t="0" r="3810" b="0"/>
+            <wp:docPr id="7" name="Imagem 7"/>
+            <wp:cNvGraphicFramePr>
+              <a:graphicFrameLocks xmlns:a="http://schemas.openxmlformats.org/drawingml/2006/main" noChangeAspect="1"/>
+            </wp:cNvGraphicFramePr>
+            <a:graphic xmlns:a="http://schemas.openxmlformats.org/drawingml/2006/main">
+              <a:graphicData uri="http://schemas.openxmlformats.org/drawingml/2006/picture">
+                <pic:pic xmlns:pic="http://schemas.openxmlformats.org/drawingml/2006/picture">
+                  <pic:nvPicPr>
+                    <pic:cNvPr id="1" name=""/>
+                    <pic:cNvPicPr/>
+                  </pic:nvPicPr>
+                  <pic:blipFill>
+                    <a:blip r:embed="rId10"/>
+                    <a:stretch>
+                      <a:fillRect/>
+                    </a:stretch>
+                  </pic:blipFill>
+                  <pic:spPr>
+                    <a:xfrm>
+                      <a:off x="0" y="0"/>
+                      <a:ext cx="2995148" cy="2964507"/>
+                    </a:xfrm>
+                    <a:prstGeom prst="rect">
+                      <a:avLst/>
+                    </a:prstGeom>
+                  </pic:spPr>
+                </pic:pic>
+              </a:graphicData>
+            </a:graphic>
+          </wp:inline>
+        </w:drawing>
+      </w:r>
+    </w:p>
+    <w:p>
+      <w:pPr>
+        <w:jc w:val="both"/>
+        <w:rPr>
+          <w:rFonts w:ascii="Arial" w:hAnsi="Arial" w:cs="Arial"/>
+          <w:b/>
+        </w:rPr>
+      </w:pPr>
+      <w:r>
+        <w:rPr>
+          <w:rFonts w:ascii="Arial" w:hAnsi="Arial" w:cs="Arial"/>
+          <w:b/>
+        </w:rPr>
+        <w:t>5.1.4 Frequência de operações</w:t>
+      </w:r>
+    </w:p>
+    <w:p>
+      <w:pPr>
+        <w:rPr>
+          <w:rFonts w:ascii="Arial" w:eastAsiaTheme="minorEastAsia" w:hAnsi="Arial" w:cs="Arial"/>
+        </w:rPr>
+      </w:pPr>
+      <w:r>
+        <w:rPr>
+          <w:rFonts w:ascii="Arial" w:hAnsi="Arial" w:cs="Arial"/>
+        </w:rPr>
+        <w:tab/>
+        <w:t xml:space="preserve">Durante as análises anteriores sempre foi utilizado um arquivo de entrada padrão, ou seja, primeiro eram inseridos os </w:t>
+      </w:r>
+      <m:oMath>
+        <m:r>
+          <w:rPr>
+            <w:rFonts w:ascii="Cambria Math" w:hAnsi="Cambria Math" w:cs="Arial"/>
+          </w:rPr>
+          <m:t>n</m:t>
+        </m:r>
+      </m:oMath>
+      <w:r>
+        <w:rPr>
+          <w:rFonts w:ascii="Arial" w:eastAsiaTheme="minorEastAsia" w:hAnsi="Arial" w:cs="Arial"/>
+        </w:rPr>
+        <w:t xml:space="preserve"> e-mails de cada usuário, ou seja, são inseridos todos os e-mails de cada usuário de forma separada e, só ao final, é realizada a busca e a remoção de </w:t>
+      </w:r>
+      <m:oMath>
+        <m:f>
+          <m:fPr>
+            <m:ctrlPr>
+              <w:rPr>
+                <w:rFonts w:ascii="Cambria Math" w:eastAsiaTheme="minorEastAsia" w:hAnsi="Cambria Math" w:cs="Arial"/>
+                <w:i/>
+              </w:rPr>
+            </m:ctrlPr>
+          </m:fPr>
+          <m:num>
+            <m:r>
+              <w:rPr>
+                <w:rFonts w:ascii="Cambria Math" w:eastAsiaTheme="minorEastAsia" w:hAnsi="Cambria Math" w:cs="Arial"/>
+              </w:rPr>
+              <m:t>n</m:t>
+            </m:r>
+          </m:num>
+          <m:den>
+            <m:r>
+              <w:rPr>
+                <w:rFonts w:ascii="Cambria Math" w:eastAsiaTheme="minorEastAsia" w:hAnsi="Cambria Math" w:cs="Arial"/>
+              </w:rPr>
+              <m:t>2</m:t>
+            </m:r>
+          </m:den>
+        </m:f>
+      </m:oMath>
+      <w:r>
+        <w:rPr>
+          <w:rFonts w:ascii="Arial" w:eastAsiaTheme="minorEastAsia" w:hAnsi="Arial" w:cs="Arial"/>
+        </w:rPr>
+        <w:t xml:space="preserve"> e-mails. Outra entrada possível, é uma entrada mais aleatória, que durante o processo das inserções é realizado buscas e remoções de forma aleatória, em qualquer usuário que já teve seus e-mails enviados. Dessa forma, podemos comparar o tempo de execução de cada uma dessas entradas.</w:t>
+      </w:r>
+    </w:p>
+    <w:p>
+      <w:pPr>
+        <w:jc w:val="both"/>
+        <w:rPr>
+          <w:rFonts w:ascii="Arial" w:hAnsi="Arial" w:cs="Arial"/>
+        </w:rPr>
+      </w:pPr>
+      <w:r>
+        <w:rPr>
+          <w:rFonts w:ascii="Arial" w:eastAsiaTheme="minorEastAsia" w:hAnsi="Arial" w:cs="Arial"/>
+        </w:rPr>
+        <w:drawing>
+          <wp:anchor distT="0" distB="0" distL="114300" distR="114300" simplePos="0" relativeHeight="251659264" behindDoc="0" locked="0" layoutInCell="1" allowOverlap="1">
+            <wp:simplePos x="0" y="0"/>
+            <wp:positionH relativeFrom="column">
+              <wp:posOffset>3122797</wp:posOffset>
+            </wp:positionH>
+            <wp:positionV relativeFrom="paragraph">
+              <wp:posOffset>9999</wp:posOffset>
+            </wp:positionV>
+            <wp:extent cx="2184686" cy="2135875"/>
+            <wp:effectExtent l="0" t="0" r="6350" b="0"/>
+            <wp:wrapSquare wrapText="bothSides"/>
+            <wp:docPr id="8" name="Imagem 8"/>
+            <wp:cNvGraphicFramePr>
+              <a:graphicFrameLocks xmlns:a="http://schemas.openxmlformats.org/drawingml/2006/main" noChangeAspect="1"/>
+            </wp:cNvGraphicFramePr>
+            <a:graphic xmlns:a="http://schemas.openxmlformats.org/drawingml/2006/main">
+              <a:graphicData uri="http://schemas.openxmlformats.org/drawingml/2006/picture">
+                <pic:pic xmlns:pic="http://schemas.openxmlformats.org/drawingml/2006/picture">
+                  <pic:nvPicPr>
+                    <pic:cNvPr id="1" name=""/>
+                    <pic:cNvPicPr/>
+                  </pic:nvPicPr>
+                  <pic:blipFill>
+                    <a:blip r:embed="rId11" cstate="print">
+                      <a:extLst>
+                        <a:ext uri="{28A0092B-C50C-407E-A947-70E740481C1C}">
+                          <a14:useLocalDpi xmlns:a14="http://schemas.microsoft.com/office/drawing/2010/main" val="0"/>
+                        </a:ext>
+                      </a:extLst>
+                    </a:blip>
+                    <a:stretch>
+                      <a:fillRect/>
+                    </a:stretch>
+                  </pic:blipFill>
+                  <pic:spPr>
+                    <a:xfrm>
+                      <a:off x="0" y="0"/>
+                      <a:ext cx="2184686" cy="2135875"/>
+                    </a:xfrm>
+                    <a:prstGeom prst="rect">
+                      <a:avLst/>
+                    </a:prstGeom>
+                  </pic:spPr>
+                </pic:pic>
+              </a:graphicData>
+            </a:graphic>
+          </wp:anchor>
+        </w:drawing>
+      </w:r>
+      <w:r>
+        <w:rPr>
+          <w:rFonts w:ascii="Arial" w:eastAsiaTheme="minorEastAsia" w:hAnsi="Arial" w:cs="Arial"/>
+        </w:rPr>
+        <w:tab/>
+      </w:r>
+      <w:r>
+        <w:rPr>
+          <w:rFonts w:ascii="Arial" w:eastAsiaTheme="minorEastAsia" w:hAnsi="Arial" w:cs="Arial"/>
+        </w:rPr>
+        <w:t xml:space="preserve"> </w:t>
+      </w:r>
+      <w:r>
+        <w:rPr>
+          <w:rFonts w:ascii="Arial" w:hAnsi="Arial" w:cs="Arial"/>
+        </w:rPr>
+        <w:t xml:space="preserve">Assim, realizaremos duas execuções do programa, ambas com 10000 usuários, 100 mensagens por usuário e apenas mensagens pequenas. Ao executar o programa com as funções da biblioteca </w:t>
+      </w:r>
+      <w:proofErr w:type="spellStart"/>
+      <w:r>
+        <w:rPr>
+          <w:rFonts w:ascii="Arial" w:hAnsi="Arial" w:cs="Arial"/>
+          <w:i/>
+        </w:rPr>
+        <w:t>memlog</w:t>
+      </w:r>
+      <w:proofErr w:type="spellEnd"/>
+      <w:r>
+        <w:rPr>
+          <w:rFonts w:ascii="Arial" w:hAnsi="Arial" w:cs="Arial"/>
+        </w:rPr>
+        <w:t>, obtemos tempos de execução semelhantes, mas não iguais, como podemos ver no gráfico a direita. A entrada padronizada apresentou tempo de execução de 7.42 segundos, enquanto a entrada aleatória tem tempo 7.75 segundos.</w:t>
+      </w:r>
+    </w:p>
+    <w:p>
+      <w:pPr>
+        <w:jc w:val="both"/>
+        <w:rPr>
+          <w:rFonts w:ascii="Arial" w:hAnsi="Arial" w:cs="Arial"/>
+        </w:rPr>
+      </w:pPr>
+      <w:r>
+        <w:rPr>
+          <w:rFonts w:ascii="Arial" w:hAnsi="Arial" w:cs="Arial"/>
+        </w:rPr>
+        <w:tab/>
+        <w:t xml:space="preserve">Dessa forma, concluímos que a entrada aleatória apresenta um resultado de desempenho inferior que ao resultado da entrada padrão. Isso ocorre, principalmente, devido à distância de pilha, que na entrada padrão, a cada 100 operações lida com um usuário diferente, ou seja, a cada 100 operações estão relacionadas a apenas uma árvore binária, o que faz a distância de pilha ser muito pequena. Isso não ocorre na entrada aleatória, em que cada operação pode incluir qualquer usuário já inserido na tabela </w:t>
+      </w:r>
+      <w:proofErr w:type="spellStart"/>
+      <w:r>
+        <w:rPr>
+          <w:rFonts w:ascii="Arial" w:hAnsi="Arial" w:cs="Arial"/>
+        </w:rPr>
+        <w:t>hash</w:t>
+      </w:r>
+      <w:proofErr w:type="spellEnd"/>
+      <w:r>
+        <w:rPr>
+          <w:rFonts w:ascii="Arial" w:hAnsi="Arial" w:cs="Arial"/>
+        </w:rPr>
+        <w:t>, o que deixa a distância de pilha maior, e, consequentemente, o tempo de execução maior também.</w:t>
+      </w:r>
+    </w:p>
+    <w:p>
+      <w:pPr>
+        <w:jc w:val="both"/>
+        <w:rPr>
+          <w:rFonts w:ascii="Arial" w:hAnsi="Arial" w:cs="Arial"/>
+        </w:rPr>
+      </w:pPr>
+    </w:p>
+    <w:p>
+      <w:pPr>
+        <w:jc w:val="both"/>
+        <w:rPr>
+          <w:rFonts w:ascii="Arial" w:hAnsi="Arial" w:cs="Arial"/>
+          <w:b/>
+        </w:rPr>
+      </w:pPr>
+      <w:r>
+        <w:rPr>
+          <w:rFonts w:ascii="Arial" w:hAnsi="Arial" w:cs="Arial"/>
+          <w:b/>
+        </w:rPr>
+        <w:lastRenderedPageBreak/>
+        <w:t>5.2</w:t>
+      </w:r>
+      <w:r>
+        <w:rPr>
+          <w:rFonts w:ascii="Arial" w:hAnsi="Arial" w:cs="Arial"/>
+          <w:b/>
+        </w:rPr>
+        <w:t xml:space="preserve"> Análise </w:t>
+      </w:r>
+      <w:r>
+        <w:rPr>
+          <w:rFonts w:ascii="Arial" w:hAnsi="Arial" w:cs="Arial"/>
+          <w:b/>
+        </w:rPr>
+        <w:t>de Localidade de Referência</w:t>
+      </w:r>
+      <w:bookmarkStart w:id="0" w:name="_GoBack"/>
+      <w:bookmarkEnd w:id="0"/>
+    </w:p>
+    <w:p>
+      <w:pPr>
+        <w:jc w:val="both"/>
+        <w:rPr>
+          <w:rFonts w:ascii="Arial" w:hAnsi="Arial" w:cs="Arial"/>
         </w:rPr>
       </w:pPr>
     </w:p>
@@ -10790,8 +11734,6 @@
           <w:rFonts w:ascii="Arial" w:hAnsi="Arial" w:cs="Arial"/>
         </w:rPr>
       </w:pPr>
-      <w:bookmarkStart w:id="0" w:name="_GoBack"/>
-      <w:bookmarkEnd w:id="0"/>
     </w:p>
     <w:p>
       <w:pPr>
@@ -11053,7 +11995,6 @@
         <w:rPr>
           <w:rFonts w:ascii="Arial" w:hAnsi="Arial" w:cs="Arial"/>
         </w:rPr>
-        <w:lastRenderedPageBreak/>
         <w:t>affas</w:t>
       </w:r>
       <w:proofErr w:type="spellEnd"/>
@@ -11103,7 +12044,14 @@
         <w:rPr>
           <w:rFonts w:ascii="Arial" w:hAnsi="Arial" w:cs="Arial"/>
         </w:rPr>
-        <w:t xml:space="preserve"> pelo arquivo desejado. Além disso, é preciso inserir o destino do arquivo de acesso de memória após o ‘-p’.</w:t>
+        <w:t xml:space="preserve"> pelo </w:t>
+      </w:r>
+      <w:r>
+        <w:rPr>
+          <w:rFonts w:ascii="Arial" w:hAnsi="Arial" w:cs="Arial"/>
+        </w:rPr>
+        <w:lastRenderedPageBreak/>
+        <w:t>arquivo desejado. Além disso, é preciso inserir o destino do arquivo de acesso de memória após o ‘-p’.</w:t>
       </w:r>
     </w:p>
     <w:p>
@@ -12875,7 +13823,7 @@
   <w:style w:type="paragraph" w:default="1" w:styleId="Normal">
     <w:name w:val="Normal"/>
     <w:qFormat/>
-    <w:rsid w:val="00DD6570"/>
+    <w:rsid w:val="00226201"/>
   </w:style>
   <w:style w:type="character" w:default="1" w:styleId="Fontepargpadro">
     <w:name w:val="Default Paragraph Font"/>

--- a/Documentação - TP3.docx
+++ b/Documentação - TP3.docx
@@ -921,8 +921,8 @@
         </w:rPr>
         <w:drawing>
           <wp:inline distT="0" distB="0" distL="0" distR="0" wp14:anchorId="5234D3B5" wp14:editId="632FB2BD">
-            <wp:extent cx="2194560" cy="1113822"/>
-            <wp:effectExtent l="0" t="0" r="0" b="0"/>
+            <wp:extent cx="2763671" cy="1402669"/>
+            <wp:effectExtent l="0" t="0" r="0" b="7620"/>
             <wp:docPr id="3" name="Imagem 3"/>
             <wp:cNvGraphicFramePr>
               <a:graphicFrameLocks xmlns:a="http://schemas.openxmlformats.org/drawingml/2006/main" noChangeAspect="1"/>
@@ -943,7 +943,7 @@
                   <pic:spPr>
                     <a:xfrm>
                       <a:off x="0" y="0"/>
-                      <a:ext cx="2252096" cy="1143024"/>
+                      <a:ext cx="2894479" cy="1469059"/>
                     </a:xfrm>
                     <a:prstGeom prst="rect">
                       <a:avLst/>
@@ -1178,21 +1178,33 @@
         <w:rPr>
           <w:rFonts w:ascii="Arial" w:hAnsi="Arial" w:cs="Arial"/>
         </w:rPr>
-        <w:t xml:space="preserve">Ademais, a classe apresenta um atributo que armazena a raiz da árvore, a partir desse nó, é possível chegar em qualquer outro nó da árvore binária. Além disso, a árvore não apresenta elementos repetidos, já que cada </w:t>
+        <w:t>Ademais, a classe apresenta um atributo que armazena a raiz da árvore, a partir desse nó, é possível chegar em qualquer outro nó da árvore binária. Além disso, a árvore não apresenta elementos repet</w:t>
+      </w:r>
+      <w:r>
+        <w:rPr>
+          <w:rFonts w:ascii="Arial" w:hAnsi="Arial" w:cs="Arial"/>
+        </w:rPr>
+        <w:t>idos, já que cada e-mail enviado</w:t>
+      </w:r>
+      <w:r>
+        <w:rPr>
+          <w:rFonts w:ascii="Arial" w:hAnsi="Arial" w:cs="Arial"/>
+        </w:rPr>
+        <w:t xml:space="preserve"> e recebido apresenta </w:t>
       </w:r>
       <w:proofErr w:type="gramStart"/>
       <w:r>
         <w:rPr>
           <w:rFonts w:ascii="Arial" w:hAnsi="Arial" w:cs="Arial"/>
         </w:rPr>
-        <w:t>e-mail enviada</w:t>
+        <w:t>identificadores</w:t>
       </w:r>
       <w:proofErr w:type="gramEnd"/>
       <w:r>
         <w:rPr>
           <w:rFonts w:ascii="Arial" w:hAnsi="Arial" w:cs="Arial"/>
         </w:rPr>
-        <w:t xml:space="preserve"> e recebido apresenta identificadores distintos.</w:t>
+        <w:t xml:space="preserve"> distintos.</w:t>
       </w:r>
     </w:p>
     <w:p>
@@ -2378,8 +2390,8 @@
         </w:rPr>
         <w:drawing>
           <wp:inline distT="0" distB="0" distL="0" distR="0" wp14:anchorId="6D04AADB" wp14:editId="41DF18BA">
-            <wp:extent cx="5023958" cy="2234316"/>
-            <wp:effectExtent l="0" t="0" r="5715" b="0"/>
+            <wp:extent cx="3582537" cy="1593271"/>
+            <wp:effectExtent l="0" t="0" r="0" b="6985"/>
             <wp:docPr id="4" name="Imagem 4"/>
             <wp:cNvGraphicFramePr>
               <a:graphicFrameLocks xmlns:a="http://schemas.openxmlformats.org/drawingml/2006/main" noChangeAspect="1"/>
@@ -2400,7 +2412,7 @@
                   <pic:spPr>
                     <a:xfrm>
                       <a:off x="0" y="0"/>
-                      <a:ext cx="5275051" cy="2345985"/>
+                      <a:ext cx="3800363" cy="1690145"/>
                     </a:xfrm>
                     <a:prstGeom prst="rect">
                       <a:avLst/>
@@ -9873,20 +9885,6 @@
           <w:rFonts w:ascii="Arial" w:hAnsi="Arial" w:cs="Arial"/>
         </w:rPr>
       </w:pPr>
-      <w:r>
-        <w:rPr>
-          <w:rFonts w:ascii="Arial" w:hAnsi="Arial" w:cs="Arial"/>
-        </w:rPr>
-        <w:tab/>
-      </w:r>
-    </w:p>
-    <w:p>
-      <w:pPr>
-        <w:jc w:val="both"/>
-        <w:rPr>
-          <w:rFonts w:ascii="Arial" w:hAnsi="Arial" w:cs="Arial"/>
-        </w:rPr>
-      </w:pPr>
     </w:p>
     <w:p>
       <w:pPr>
@@ -10491,6 +10489,22 @@
         </w:rPr>
         <w:t xml:space="preserve"> verifica se o número de palavras da mensagem de e-mail é menor ou igual a 200, caso contrário, a execução do programa é interrompida. </w:t>
       </w:r>
+    </w:p>
+    <w:p>
+      <w:pPr>
+        <w:jc w:val="both"/>
+        <w:rPr>
+          <w:rFonts w:ascii="Arial" w:hAnsi="Arial" w:cs="Arial"/>
+        </w:rPr>
+      </w:pPr>
+    </w:p>
+    <w:p>
+      <w:pPr>
+        <w:jc w:val="both"/>
+        <w:rPr>
+          <w:rFonts w:ascii="Arial" w:hAnsi="Arial" w:cs="Arial"/>
+        </w:rPr>
+      </w:pPr>
     </w:p>
     <w:p>
       <w:pPr>
@@ -11483,8 +11497,438 @@
         </w:rPr>
         <w:t>de Localidade de Referência</w:t>
       </w:r>
-      <w:bookmarkStart w:id="0" w:name="_GoBack"/>
-      <w:bookmarkEnd w:id="0"/>
+    </w:p>
+    <w:p>
+      <w:pPr>
+        <w:jc w:val="both"/>
+        <w:rPr>
+          <w:rFonts w:ascii="Arial" w:hAnsi="Arial" w:cs="Arial"/>
+        </w:rPr>
+      </w:pPr>
+      <w:r>
+        <w:rPr>
+          <w:rFonts w:ascii="Arial" w:hAnsi="Arial" w:cs="Arial"/>
+        </w:rPr>
+        <w:tab/>
+        <w:t xml:space="preserve">Em seguida, para realizar a análise de localidade de referência, analisaremos especificamente a posição de cada e-mail durante a execução do programa na memória. Nesse sentido, o arquivo de entrada utilizado para realizar essa análise contém uma tabela </w:t>
+      </w:r>
+      <w:proofErr w:type="spellStart"/>
+      <w:r>
+        <w:rPr>
+          <w:rFonts w:ascii="Arial" w:hAnsi="Arial" w:cs="Arial"/>
+        </w:rPr>
+        <w:t>hash</w:t>
+      </w:r>
+      <w:proofErr w:type="spellEnd"/>
+      <w:r>
+        <w:rPr>
+          <w:rFonts w:ascii="Arial" w:hAnsi="Arial" w:cs="Arial"/>
+        </w:rPr>
+        <w:t xml:space="preserve"> de tamanho três, e também apenas três usuários. Além disso, o arquivo de entrada realiza noventa operações, sendo elas dez inserções, consultas e remoções para cada usuário, totalizando trinta operações por usuário. Nesse sentido, primeiro são realizadas as trinta inserções, depois as trinta consultas, e, por fim, o restante das operações de remoção. </w:t>
+      </w:r>
+    </w:p>
+    <w:p>
+      <w:pPr>
+        <w:jc w:val="both"/>
+        <w:rPr>
+          <w:rFonts w:ascii="Arial" w:hAnsi="Arial" w:cs="Arial"/>
+        </w:rPr>
+      </w:pPr>
+      <w:r>
+        <w:rPr>
+          <w:rFonts w:ascii="Arial" w:hAnsi="Arial" w:cs="Arial"/>
+        </w:rPr>
+        <w:tab/>
+        <w:t>Os gráficos a seguir, foram gerados após a execução do programa e o armazenamento de seus registros de memória. Nesses gráficos, o ‘ID’ representa o identificador de cada um usuário, ou seja, o gráfico de acesso de ‘ID 0’ apresenta as consultas de e-mail específicas do usuário que possui o identificador igual a zero. Primeiramente, analisaremos os gráficos de acesso, que apresentam o endereço de cada e-mail em relação ao número de seu acesso.</w:t>
+      </w:r>
+    </w:p>
+    <w:p>
+      <w:pPr>
+        <w:jc w:val="center"/>
+        <w:rPr>
+          <w:rFonts w:ascii="Arial" w:hAnsi="Arial" w:cs="Arial"/>
+        </w:rPr>
+      </w:pPr>
+      <w:r>
+        <w:rPr>
+          <w:rFonts w:ascii="Arial" w:hAnsi="Arial" w:cs="Arial"/>
+        </w:rPr>
+        <w:pict>
+          <v:shapetype id="_x0000_t75" coordsize="21600,21600" o:spt="75" o:preferrelative="t" path="m@4@5l@4@11@9@11@9@5xe" filled="f" stroked="f">
+            <v:stroke joinstyle="miter"/>
+            <v:formulas>
+              <v:f eqn="if lineDrawn pixelLineWidth 0"/>
+              <v:f eqn="sum @0 1 0"/>
+              <v:f eqn="sum 0 0 @1"/>
+              <v:f eqn="prod @2 1 2"/>
+              <v:f eqn="prod @3 21600 pixelWidth"/>
+              <v:f eqn="prod @3 21600 pixelHeight"/>
+              <v:f eqn="sum @0 0 1"/>
+              <v:f eqn="prod @6 1 2"/>
+              <v:f eqn="prod @7 21600 pixelWidth"/>
+              <v:f eqn="sum @8 21600 0"/>
+              <v:f eqn="prod @7 21600 pixelHeight"/>
+              <v:f eqn="sum @10 21600 0"/>
+            </v:formulas>
+            <v:path o:extrusionok="f" gradientshapeok="t" o:connecttype="rect"/>
+            <o:lock v:ext="edit" aspectratio="t"/>
+          </v:shapetype>
+          <v:shape id="_x0000_i1025" type="#_x0000_t75" style="width:216.55pt;height:161.75pt">
+            <v:imagedata r:id="rId12" o:title="text-acesso-0"/>
+          </v:shape>
+        </w:pict>
+      </w:r>
+      <w:r>
+        <w:rPr>
+          <w:rFonts w:ascii="Arial" w:hAnsi="Arial" w:cs="Arial"/>
+        </w:rPr>
+        <w:pict>
+          <v:shape id="_x0000_i1046" type="#_x0000_t75" style="width:203.65pt;height:152.05pt">
+            <v:imagedata r:id="rId13" o:title="text-acesso-1"/>
+          </v:shape>
+        </w:pict>
+      </w:r>
+    </w:p>
+    <w:p>
+      <w:pPr>
+        <w:jc w:val="center"/>
+        <w:rPr>
+          <w:rFonts w:ascii="Arial" w:hAnsi="Arial" w:cs="Arial"/>
+        </w:rPr>
+      </w:pPr>
+      <w:r>
+        <w:rPr>
+          <w:rFonts w:ascii="Arial" w:hAnsi="Arial" w:cs="Arial"/>
+        </w:rPr>
+        <w:pict>
+          <v:shape id="_x0000_i1047" type="#_x0000_t75" style="width:261.15pt;height:196.1pt">
+            <v:imagedata r:id="rId14" o:title="text-acesso-2"/>
+          </v:shape>
+        </w:pict>
+      </w:r>
+    </w:p>
+    <w:p>
+      <w:pPr>
+        <w:jc w:val="both"/>
+        <w:rPr>
+          <w:rFonts w:ascii="Arial" w:hAnsi="Arial" w:cs="Arial"/>
+        </w:rPr>
+      </w:pPr>
+      <w:r>
+        <w:rPr>
+          <w:rFonts w:ascii="Arial" w:hAnsi="Arial" w:cs="Arial"/>
+        </w:rPr>
+        <w:tab/>
+        <w:t xml:space="preserve">É perceptível que os três gráficos apresentam um comportamento muito semelhante. Isso ocorre porque cada gráfico representa as operações realizadas em relação a cada usuário, como os três usuários realizam as mesmas operações com a mesma quantidade de e-mails, os gráficos ficam muito parecidos. </w:t>
+      </w:r>
+    </w:p>
+    <w:p>
+      <w:pPr>
+        <w:jc w:val="both"/>
+        <w:rPr>
+          <w:rFonts w:ascii="Arial" w:hAnsi="Arial" w:cs="Arial"/>
+        </w:rPr>
+      </w:pPr>
+      <w:r>
+        <w:rPr>
+          <w:rFonts w:ascii="Arial" w:hAnsi="Arial" w:cs="Arial"/>
+        </w:rPr>
+        <w:tab/>
+        <w:t>Em relação ao formato do gráfico, percebemos que cada conjunto de marcações representa um conjunto de operações diferente, em que o primeiro conjunto são as 10 operações de soma, o seguinte são as 10 de consulta e o último são as remoções. Percebemos que, no início de toda operação o primeiro endereço é acessado, que representa a raiz da árvore binária. Assim, quando as funções recursivas caminham na árvore, acessam endereços distintos, o que deixa o gráfico mais esparso em endereços maiores.</w:t>
+      </w:r>
+    </w:p>
+    <w:p>
+      <w:pPr>
+        <w:jc w:val="both"/>
+        <w:rPr>
+          <w:rFonts w:ascii="Arial" w:hAnsi="Arial" w:cs="Arial"/>
+        </w:rPr>
+      </w:pPr>
+      <w:r>
+        <w:rPr>
+          <w:rFonts w:ascii="Arial" w:hAnsi="Arial" w:cs="Arial"/>
+        </w:rPr>
+        <w:tab/>
+        <w:t>Em segundo lugar podemos analisar os gráficos de distância de pilha e sua evolução.</w:t>
+      </w:r>
+    </w:p>
+    <w:p>
+      <w:pPr>
+        <w:jc w:val="center"/>
+        <w:rPr>
+          <w:rFonts w:ascii="Arial" w:hAnsi="Arial" w:cs="Arial"/>
+        </w:rPr>
+      </w:pPr>
+      <w:r>
+        <w:rPr>
+          <w:rFonts w:ascii="Arial" w:hAnsi="Arial" w:cs="Arial"/>
+        </w:rPr>
+        <w:pict>
+          <v:shape id="_x0000_i1051" type="#_x0000_t75" style="width:213.3pt;height:159.6pt">
+            <v:imagedata r:id="rId15" o:title="text-distp-0"/>
+          </v:shape>
+        </w:pict>
+      </w:r>
+      <w:r>
+        <w:rPr>
+          <w:rFonts w:ascii="Arial" w:hAnsi="Arial" w:cs="Arial"/>
+          <w:noProof/>
+          <w:lang w:eastAsia="pt-BR"/>
+        </w:rPr>
+        <w:drawing>
+          <wp:inline distT="0" distB="0" distL="0" distR="0">
+            <wp:extent cx="2552065" cy="1910715"/>
+            <wp:effectExtent l="0" t="0" r="635" b="0"/>
+            <wp:docPr id="9" name="Imagem 9" descr="C:\Users\Micro\AppData\Local\Microsoft\Windows\INetCache\Content.Word\text-hist-0-0.png"/>
+            <wp:cNvGraphicFramePr>
+              <a:graphicFrameLocks xmlns:a="http://schemas.openxmlformats.org/drawingml/2006/main" noChangeAspect="1"/>
+            </wp:cNvGraphicFramePr>
+            <a:graphic xmlns:a="http://schemas.openxmlformats.org/drawingml/2006/main">
+              <a:graphicData uri="http://schemas.openxmlformats.org/drawingml/2006/picture">
+                <pic:pic xmlns:pic="http://schemas.openxmlformats.org/drawingml/2006/picture">
+                  <pic:nvPicPr>
+                    <pic:cNvPr id="0" name="Picture 51" descr="C:\Users\Micro\AppData\Local\Microsoft\Windows\INetCache\Content.Word\text-hist-0-0.png"/>
+                    <pic:cNvPicPr>
+                      <a:picLocks noChangeAspect="1" noChangeArrowheads="1"/>
+                    </pic:cNvPicPr>
+                  </pic:nvPicPr>
+                  <pic:blipFill>
+                    <a:blip r:embed="rId16" cstate="print">
+                      <a:extLst>
+                        <a:ext uri="{28A0092B-C50C-407E-A947-70E740481C1C}">
+                          <a14:useLocalDpi xmlns:a14="http://schemas.microsoft.com/office/drawing/2010/main" val="0"/>
+                        </a:ext>
+                      </a:extLst>
+                    </a:blip>
+                    <a:srcRect/>
+                    <a:stretch>
+                      <a:fillRect/>
+                    </a:stretch>
+                  </pic:blipFill>
+                  <pic:spPr bwMode="auto">
+                    <a:xfrm>
+                      <a:off x="0" y="0"/>
+                      <a:ext cx="2552065" cy="1910715"/>
+                    </a:xfrm>
+                    <a:prstGeom prst="rect">
+                      <a:avLst/>
+                    </a:prstGeom>
+                    <a:noFill/>
+                    <a:ln>
+                      <a:noFill/>
+                    </a:ln>
+                  </pic:spPr>
+                </pic:pic>
+              </a:graphicData>
+            </a:graphic>
+          </wp:inline>
+        </w:drawing>
+      </w:r>
+    </w:p>
+    <w:p>
+      <w:pPr>
+        <w:jc w:val="center"/>
+        <w:rPr>
+          <w:rFonts w:ascii="Arial" w:hAnsi="Arial" w:cs="Arial"/>
+        </w:rPr>
+      </w:pPr>
+      <w:r>
+        <w:rPr>
+          <w:rFonts w:ascii="Arial" w:hAnsi="Arial" w:cs="Arial"/>
+        </w:rPr>
+        <w:pict>
+          <v:shape id="_x0000_i1088" type="#_x0000_t75" style="width:208.5pt;height:156.35pt">
+            <v:imagedata r:id="rId17" o:title="text-distp-1"/>
+          </v:shape>
+        </w:pict>
+      </w:r>
+      <w:r>
+        <w:rPr>
+          <w:rFonts w:ascii="Arial" w:hAnsi="Arial" w:cs="Arial"/>
+          <w:noProof/>
+          <w:lang w:eastAsia="pt-BR"/>
+        </w:rPr>
+        <w:drawing>
+          <wp:inline distT="0" distB="0" distL="0" distR="0">
+            <wp:extent cx="2681785" cy="1982189"/>
+            <wp:effectExtent l="0" t="0" r="4445" b="0"/>
+            <wp:docPr id="11" name="Imagem 11" descr="C:\Users\Micro\AppData\Local\Microsoft\Windows\INetCache\Content.Word\text-hist-0-1.png"/>
+            <wp:cNvGraphicFramePr>
+              <a:graphicFrameLocks xmlns:a="http://schemas.openxmlformats.org/drawingml/2006/main" noChangeAspect="1"/>
+            </wp:cNvGraphicFramePr>
+            <a:graphic xmlns:a="http://schemas.openxmlformats.org/drawingml/2006/main">
+              <a:graphicData uri="http://schemas.openxmlformats.org/drawingml/2006/picture">
+                <pic:pic xmlns:pic="http://schemas.openxmlformats.org/drawingml/2006/picture">
+                  <pic:nvPicPr>
+                    <pic:cNvPr id="0" name="Picture 59" descr="C:\Users\Micro\AppData\Local\Microsoft\Windows\INetCache\Content.Word\text-hist-0-1.png"/>
+                    <pic:cNvPicPr>
+                      <a:picLocks noChangeAspect="1" noChangeArrowheads="1"/>
+                    </pic:cNvPicPr>
+                  </pic:nvPicPr>
+                  <pic:blipFill>
+                    <a:blip r:embed="rId18">
+                      <a:extLst>
+                        <a:ext uri="{28A0092B-C50C-407E-A947-70E740481C1C}">
+                          <a14:useLocalDpi xmlns:a14="http://schemas.microsoft.com/office/drawing/2010/main" val="0"/>
+                        </a:ext>
+                      </a:extLst>
+                    </a:blip>
+                    <a:srcRect/>
+                    <a:stretch>
+                      <a:fillRect/>
+                    </a:stretch>
+                  </pic:blipFill>
+                  <pic:spPr bwMode="auto">
+                    <a:xfrm>
+                      <a:off x="0" y="0"/>
+                      <a:ext cx="2694425" cy="1991532"/>
+                    </a:xfrm>
+                    <a:prstGeom prst="rect">
+                      <a:avLst/>
+                    </a:prstGeom>
+                    <a:noFill/>
+                    <a:ln>
+                      <a:noFill/>
+                    </a:ln>
+                  </pic:spPr>
+                </pic:pic>
+              </a:graphicData>
+            </a:graphic>
+          </wp:inline>
+        </w:drawing>
+      </w:r>
+    </w:p>
+    <w:p>
+      <w:pPr>
+        <w:jc w:val="center"/>
+        <w:rPr>
+          <w:rFonts w:ascii="Arial" w:hAnsi="Arial" w:cs="Arial"/>
+        </w:rPr>
+      </w:pPr>
+      <w:r>
+        <w:rPr>
+          <w:rFonts w:ascii="Arial" w:hAnsi="Arial" w:cs="Arial"/>
+        </w:rPr>
+        <w:pict>
+          <v:shape id="_x0000_i1069" type="#_x0000_t75" style="width:213.3pt;height:160.1pt">
+            <v:imagedata r:id="rId19" o:title="text-distp-2"/>
+          </v:shape>
+        </w:pict>
+      </w:r>
+      <w:r>
+        <w:rPr>
+          <w:rFonts w:ascii="Arial" w:hAnsi="Arial" w:cs="Arial"/>
+          <w:noProof/>
+          <w:lang w:eastAsia="pt-BR"/>
+        </w:rPr>
+        <w:drawing>
+          <wp:inline distT="0" distB="0" distL="0" distR="0">
+            <wp:extent cx="2592894" cy="1949930"/>
+            <wp:effectExtent l="0" t="0" r="0" b="0"/>
+            <wp:docPr id="10" name="Imagem 10" descr="C:\Users\Micro\AppData\Local\Microsoft\Windows\INetCache\Content.Word\text-hist-0-2.png"/>
+            <wp:cNvGraphicFramePr>
+              <a:graphicFrameLocks xmlns:a="http://schemas.openxmlformats.org/drawingml/2006/main" noChangeAspect="1"/>
+            </wp:cNvGraphicFramePr>
+            <a:graphic xmlns:a="http://schemas.openxmlformats.org/drawingml/2006/main">
+              <a:graphicData uri="http://schemas.openxmlformats.org/drawingml/2006/picture">
+                <pic:pic xmlns:pic="http://schemas.openxmlformats.org/drawingml/2006/picture">
+                  <pic:nvPicPr>
+                    <pic:cNvPr id="0" name="Picture 56" descr="C:\Users\Micro\AppData\Local\Microsoft\Windows\INetCache\Content.Word\text-hist-0-2.png"/>
+                    <pic:cNvPicPr>
+                      <a:picLocks noChangeAspect="1" noChangeArrowheads="1"/>
+                    </pic:cNvPicPr>
+                  </pic:nvPicPr>
+                  <pic:blipFill>
+                    <a:blip r:embed="rId20" cstate="print">
+                      <a:extLst>
+                        <a:ext uri="{28A0092B-C50C-407E-A947-70E740481C1C}">
+                          <a14:useLocalDpi xmlns:a14="http://schemas.microsoft.com/office/drawing/2010/main" val="0"/>
+                        </a:ext>
+                      </a:extLst>
+                    </a:blip>
+                    <a:srcRect/>
+                    <a:stretch>
+                      <a:fillRect/>
+                    </a:stretch>
+                  </pic:blipFill>
+                  <pic:spPr bwMode="auto">
+                    <a:xfrm>
+                      <a:off x="0" y="0"/>
+                      <a:ext cx="2598587" cy="1954211"/>
+                    </a:xfrm>
+                    <a:prstGeom prst="rect">
+                      <a:avLst/>
+                    </a:prstGeom>
+                    <a:noFill/>
+                    <a:ln>
+                      <a:noFill/>
+                    </a:ln>
+                  </pic:spPr>
+                </pic:pic>
+              </a:graphicData>
+            </a:graphic>
+          </wp:inline>
+        </w:drawing>
+      </w:r>
+    </w:p>
+    <w:p>
+      <w:pPr>
+        <w:jc w:val="both"/>
+        <w:rPr>
+          <w:rFonts w:ascii="Arial" w:hAnsi="Arial" w:cs="Arial"/>
+        </w:rPr>
+      </w:pPr>
+      <w:r>
+        <w:rPr>
+          <w:rFonts w:ascii="Arial" w:hAnsi="Arial" w:cs="Arial"/>
+        </w:rPr>
+        <w:tab/>
+        <w:t>Assim como os gráficos de acesso, os gráficos de distância e evolução de pilha dos três usuários são muito semelhantes, já que realizam as mesmas operações. Porém, também possuem pequenas diferenças, que ocorrem devido à organização da árvore, que depende muito de como foi realizada sua inserção.</w:t>
+      </w:r>
+    </w:p>
+    <w:p>
+      <w:pPr>
+        <w:jc w:val="both"/>
+        <w:rPr>
+          <w:rFonts w:ascii="Arial" w:hAnsi="Arial" w:cs="Arial"/>
+        </w:rPr>
+      </w:pPr>
+      <w:r>
+        <w:rPr>
+          <w:rFonts w:ascii="Arial" w:hAnsi="Arial" w:cs="Arial"/>
+        </w:rPr>
+        <w:tab/>
+        <w:t xml:space="preserve">Além disso, é perceptível o aumento da distância de pilha com o aumento dos acessos. Isso ocorre por causa da inserção de novos e-mails nas árvores, o que também aumenta a distância de pilha entre os registros. Por fim, percebemos que a distância de pilha mais frequente tem valor 1, isso ocorre por conta da raiz, e nós mais superficiais da árvore binária, que são frequentemente acessados durante as operações. </w:t>
+      </w:r>
+    </w:p>
+    <w:p>
+      <w:pPr>
+        <w:jc w:val="both"/>
+        <w:rPr>
+          <w:rFonts w:ascii="Arial" w:hAnsi="Arial" w:cs="Arial"/>
+        </w:rPr>
+      </w:pPr>
+      <w:r>
+        <w:rPr>
+          <w:rFonts w:ascii="Arial" w:hAnsi="Arial" w:cs="Arial"/>
+        </w:rPr>
+        <w:tab/>
+        <w:t xml:space="preserve">Em conclusão, a utilização de árvores binárias valoriza muito a distância de pilha da memória, já que toda operação precisa passar pela raiz da árvore. Além disso, essa distância de pilha poderia ser melhorada caso a árvore implementada tivesse </w:t>
+      </w:r>
+      <w:proofErr w:type="spellStart"/>
+      <w:r>
+        <w:rPr>
+          <w:rFonts w:ascii="Arial" w:hAnsi="Arial" w:cs="Arial"/>
+        </w:rPr>
+        <w:t>pseudo-balanceamento</w:t>
+      </w:r>
+      <w:proofErr w:type="spellEnd"/>
+      <w:r>
+        <w:rPr>
+          <w:rFonts w:ascii="Arial" w:hAnsi="Arial" w:cs="Arial"/>
+        </w:rPr>
+        <w:t>, como uma árvore AVL ou uma árvore B.</w:t>
+      </w:r>
     </w:p>
     <w:p>
       <w:pPr>
@@ -11680,7 +12124,8 @@
     <w:p>
       <w:pPr>
         <w:pStyle w:val="Default"/>
-        <w:ind w:firstLine="708"/>
+        <w:spacing w:line="259" w:lineRule="auto"/>
+        <w:ind w:firstLine="709"/>
         <w:rPr>
           <w:sz w:val="22"/>
           <w:szCs w:val="22"/>
@@ -11713,7 +12158,8 @@
     <w:p>
       <w:pPr>
         <w:pStyle w:val="Default"/>
-        <w:ind w:firstLine="708"/>
+        <w:spacing w:line="259" w:lineRule="auto"/>
+        <w:ind w:firstLine="709"/>
         <w:jc w:val="both"/>
         <w:rPr>
           <w:b/>
@@ -11726,6 +12172,30 @@
         </w:rPr>
         <w:t>Departamento de Ciência da Computação. Universidade Federal de Minas Gerais. Belo Horizonte.</w:t>
       </w:r>
+    </w:p>
+    <w:p>
+      <w:pPr>
+        <w:jc w:val="both"/>
+        <w:rPr>
+          <w:rFonts w:ascii="Arial" w:hAnsi="Arial" w:cs="Arial"/>
+        </w:rPr>
+      </w:pPr>
+    </w:p>
+    <w:p>
+      <w:pPr>
+        <w:jc w:val="both"/>
+        <w:rPr>
+          <w:rFonts w:ascii="Arial" w:hAnsi="Arial" w:cs="Arial"/>
+        </w:rPr>
+      </w:pPr>
+    </w:p>
+    <w:p>
+      <w:pPr>
+        <w:jc w:val="both"/>
+        <w:rPr>
+          <w:rFonts w:ascii="Arial" w:hAnsi="Arial" w:cs="Arial"/>
+        </w:rPr>
+      </w:pPr>
     </w:p>
     <w:p>
       <w:pPr>
@@ -11750,6 +12220,8 @@
           <w:ilvl w:val="0"/>
           <w:numId w:val="1"/>
         </w:numPr>
+        <w:ind w:left="357" w:hanging="357"/>
+        <w:contextualSpacing w:val="0"/>
         <w:jc w:val="both"/>
         <w:rPr>
           <w:rFonts w:ascii="Arial" w:hAnsi="Arial" w:cs="Arial"/>
@@ -11771,6 +12243,8 @@
           <w:ilvl w:val="0"/>
           <w:numId w:val="11"/>
         </w:numPr>
+        <w:ind w:left="357" w:hanging="357"/>
+        <w:contextualSpacing w:val="0"/>
         <w:jc w:val="both"/>
         <w:rPr>
           <w:rFonts w:ascii="Arial" w:hAnsi="Arial" w:cs="Arial"/>
@@ -11790,6 +12264,8 @@
           <w:ilvl w:val="0"/>
           <w:numId w:val="11"/>
         </w:numPr>
+        <w:ind w:left="357" w:hanging="357"/>
+        <w:contextualSpacing w:val="0"/>
         <w:jc w:val="both"/>
         <w:rPr>
           <w:rFonts w:ascii="Arial" w:hAnsi="Arial" w:cs="Arial"/>
@@ -11894,6 +12370,8 @@
           <w:ilvl w:val="0"/>
           <w:numId w:val="11"/>
         </w:numPr>
+        <w:ind w:left="357" w:hanging="357"/>
+        <w:contextualSpacing w:val="0"/>
         <w:jc w:val="both"/>
         <w:rPr>
           <w:rFonts w:ascii="Arial" w:hAnsi="Arial" w:cs="Arial"/>
@@ -11913,6 +12391,8 @@
           <w:ilvl w:val="1"/>
           <w:numId w:val="11"/>
         </w:numPr>
+        <w:ind w:left="357" w:hanging="357"/>
+        <w:contextualSpacing w:val="0"/>
         <w:jc w:val="both"/>
         <w:rPr>
           <w:rFonts w:ascii="Arial" w:hAnsi="Arial" w:cs="Arial"/>
@@ -11949,7 +12429,85 @@
         <w:rPr>
           <w:rFonts w:ascii="Arial" w:hAnsi="Arial" w:cs="Arial"/>
         </w:rPr>
-        <w:t xml:space="preserve">Lê os arquivos </w:t>
+        <w:t>Lê todos os</w:t>
+      </w:r>
+      <w:r>
+        <w:rPr>
+          <w:rFonts w:ascii="Arial" w:hAnsi="Arial" w:cs="Arial"/>
+        </w:rPr>
+        <w:t xml:space="preserve"> arquivos</w:t>
+      </w:r>
+      <w:r>
+        <w:rPr>
+          <w:rFonts w:ascii="Arial" w:hAnsi="Arial" w:cs="Arial"/>
+        </w:rPr>
+        <w:t xml:space="preserve"> de entrada utilizados durante a seção 5, na análise de desempenho do programa. São arquivos muito grandes, dessa forma, não é possível enviá-los no sistema de entrega do </w:t>
+      </w:r>
+      <w:proofErr w:type="spellStart"/>
+      <w:r>
+        <w:rPr>
+          <w:rFonts w:ascii="Arial" w:hAnsi="Arial" w:cs="Arial"/>
+          <w:i/>
+        </w:rPr>
+        <w:t>Moodle</w:t>
+      </w:r>
+      <w:proofErr w:type="spellEnd"/>
+      <w:r>
+        <w:rPr>
+          <w:rFonts w:ascii="Arial" w:hAnsi="Arial" w:cs="Arial"/>
+        </w:rPr>
+        <w:t xml:space="preserve">. Esses arquivos são retirados da pasta </w:t>
+      </w:r>
+      <w:proofErr w:type="spellStart"/>
+      <w:r>
+        <w:rPr>
+          <w:rFonts w:ascii="Arial" w:hAnsi="Arial" w:cs="Arial"/>
+          <w:i/>
+        </w:rPr>
+        <w:t>assets</w:t>
+      </w:r>
+      <w:proofErr w:type="spellEnd"/>
+      <w:r>
+        <w:rPr>
+          <w:rFonts w:ascii="Arial" w:hAnsi="Arial" w:cs="Arial"/>
+        </w:rPr>
+        <w:t xml:space="preserve">. Além disso, os resultados de desempenho são armazenados, retornando o tempo de execução de cada entrada. Os resultados de desempenho são armazenados na pasta </w:t>
+      </w:r>
+      <w:proofErr w:type="spellStart"/>
+      <w:r>
+        <w:rPr>
+          <w:rFonts w:ascii="Arial" w:hAnsi="Arial" w:cs="Arial"/>
+          <w:i/>
+        </w:rPr>
+        <w:t>tmp</w:t>
+      </w:r>
+      <w:proofErr w:type="spellEnd"/>
+      <w:r>
+        <w:rPr>
+          <w:rFonts w:ascii="Arial" w:hAnsi="Arial" w:cs="Arial"/>
+        </w:rPr>
+        <w:t xml:space="preserve">, para ver esses resultados, basta acessar a pasta </w:t>
+      </w:r>
+      <w:proofErr w:type="spellStart"/>
+      <w:r>
+        <w:rPr>
+          <w:rFonts w:ascii="Arial" w:hAnsi="Arial" w:cs="Arial"/>
+          <w:i/>
+        </w:rPr>
+        <w:t>tmp</w:t>
+      </w:r>
+      <w:proofErr w:type="spellEnd"/>
+      <w:r>
+        <w:rPr>
+          <w:rFonts w:ascii="Arial" w:hAnsi="Arial" w:cs="Arial"/>
+        </w:rPr>
+        <w:t xml:space="preserve"> no terminal e escrever comandos </w:t>
+      </w:r>
+      <w:r>
+        <w:rPr>
+          <w:rFonts w:ascii="Arial" w:hAnsi="Arial" w:cs="Arial"/>
+        </w:rPr>
+        <w:t>no seguinte formato: ‘more perf_user_200k.out’.</w:t>
       </w:r>
     </w:p>
     <w:p>
@@ -11959,6 +12517,8 @@
           <w:ilvl w:val="1"/>
           <w:numId w:val="11"/>
         </w:numPr>
+        <w:ind w:hanging="357"/>
+        <w:contextualSpacing w:val="0"/>
         <w:jc w:val="both"/>
         <w:rPr>
           <w:rFonts w:ascii="Arial" w:hAnsi="Arial" w:cs="Arial"/>
@@ -11972,10 +12532,54 @@
           <w:b/>
           <w:i/>
         </w:rPr>
-        <w:t>fsad</w:t>
+        <w:t>mem</w:t>
       </w:r>
       <w:proofErr w:type="spellEnd"/>
       <w:proofErr w:type="gramEnd"/>
+      <w:r>
+        <w:rPr>
+          <w:rFonts w:ascii="Arial" w:hAnsi="Arial" w:cs="Arial"/>
+          <w:b/>
+          <w:i/>
+        </w:rPr>
+        <w:t xml:space="preserve">: </w:t>
+      </w:r>
+      <w:r>
+        <w:rPr>
+          <w:rFonts w:ascii="Arial" w:hAnsi="Arial" w:cs="Arial"/>
+        </w:rPr>
+        <w:t xml:space="preserve">Executa o arquivo “entrada.txt” localizado na raiz do diretório, de preferência um arquivo com poucos usuários e mensagens, armazenando no arquivo de saída “saida.txt”. Além disso, os acessos à memória são registrados e podem ser utilizados para plotagem de gráficos utilizando a biblioteca disponibilizada </w:t>
+      </w:r>
+      <w:proofErr w:type="spellStart"/>
+      <w:r>
+        <w:rPr>
+          <w:rFonts w:ascii="Arial" w:hAnsi="Arial" w:cs="Arial"/>
+          <w:i/>
+        </w:rPr>
+        <w:t>analisamem</w:t>
+      </w:r>
+      <w:proofErr w:type="spellEnd"/>
+      <w:r>
+        <w:rPr>
+          <w:rFonts w:ascii="Arial" w:hAnsi="Arial" w:cs="Arial"/>
+        </w:rPr>
+        <w:t xml:space="preserve">, juntamente com o </w:t>
+      </w:r>
+      <w:proofErr w:type="spellStart"/>
+      <w:r>
+        <w:rPr>
+          <w:rFonts w:ascii="Arial" w:hAnsi="Arial" w:cs="Arial"/>
+          <w:i/>
+        </w:rPr>
+        <w:t>gnuplot</w:t>
+      </w:r>
+      <w:proofErr w:type="spellEnd"/>
+      <w:r>
+        <w:rPr>
+          <w:rFonts w:ascii="Arial" w:hAnsi="Arial" w:cs="Arial"/>
+        </w:rPr>
+        <w:t>.</w:t>
+      </w:r>
     </w:p>
     <w:p>
       <w:pPr>
@@ -11984,6 +12588,8 @@
           <w:ilvl w:val="1"/>
           <w:numId w:val="11"/>
         </w:numPr>
+        <w:ind w:hanging="357"/>
+        <w:contextualSpacing w:val="0"/>
         <w:jc w:val="both"/>
         <w:rPr>
           <w:rFonts w:ascii="Arial" w:hAnsi="Arial" w:cs="Arial"/>
@@ -11994,11 +12600,55 @@
       <w:r>
         <w:rPr>
           <w:rFonts w:ascii="Arial" w:hAnsi="Arial" w:cs="Arial"/>
-        </w:rPr>
-        <w:t>affas</w:t>
+          <w:b/>
+          <w:i/>
+        </w:rPr>
+        <w:t>run</w:t>
       </w:r>
       <w:proofErr w:type="spellEnd"/>
       <w:proofErr w:type="gramEnd"/>
+      <w:r>
+        <w:rPr>
+          <w:rFonts w:ascii="Arial" w:hAnsi="Arial" w:cs="Arial"/>
+          <w:b/>
+          <w:i/>
+        </w:rPr>
+        <w:t xml:space="preserve">: </w:t>
+      </w:r>
+      <w:r>
+        <w:rPr>
+          <w:rFonts w:ascii="Arial" w:hAnsi="Arial" w:cs="Arial"/>
+        </w:rPr>
+        <w:t>Executa o arquivo ‘bin/tp3.exe’, dessa forma, as operações contidas no arquivo “entrada.txt”, que deve estar no diretório raiz, serão executadas. Além disso, o registro de memória do programa será armazenado no arquivo ‘/</w:t>
+      </w:r>
+      <w:proofErr w:type="spellStart"/>
+      <w:r>
+        <w:rPr>
+          <w:rFonts w:ascii="Arial" w:hAnsi="Arial" w:cs="Arial"/>
+        </w:rPr>
+        <w:t>tmp</w:t>
+      </w:r>
+      <w:proofErr w:type="spellEnd"/>
+      <w:r>
+        <w:rPr>
+          <w:rFonts w:ascii="Arial" w:hAnsi="Arial" w:cs="Arial"/>
+        </w:rPr>
+        <w:t>/</w:t>
+      </w:r>
+      <w:proofErr w:type="spellStart"/>
+      <w:r>
+        <w:rPr>
+          <w:rFonts w:ascii="Arial" w:hAnsi="Arial" w:cs="Arial"/>
+        </w:rPr>
+        <w:t>runlog.out</w:t>
+      </w:r>
+      <w:proofErr w:type="spellEnd"/>
+      <w:r>
+        <w:rPr>
+          <w:rFonts w:ascii="Arial" w:hAnsi="Arial" w:cs="Arial"/>
+        </w:rPr>
+        <w:t>’</w:t>
+      </w:r>
     </w:p>
     <w:p>
       <w:pPr>
@@ -12007,6 +12657,8 @@
           <w:ilvl w:val="0"/>
           <w:numId w:val="11"/>
         </w:numPr>
+        <w:ind w:hanging="357"/>
+        <w:contextualSpacing w:val="0"/>
         <w:jc w:val="both"/>
         <w:rPr>
           <w:rFonts w:ascii="Arial" w:hAnsi="Arial" w:cs="Arial"/>
@@ -12044,14 +12696,7 @@
         <w:rPr>
           <w:rFonts w:ascii="Arial" w:hAnsi="Arial" w:cs="Arial"/>
         </w:rPr>
-        <w:t xml:space="preserve"> pelo </w:t>
-      </w:r>
-      <w:r>
-        <w:rPr>
-          <w:rFonts w:ascii="Arial" w:hAnsi="Arial" w:cs="Arial"/>
-        </w:rPr>
-        <w:lastRenderedPageBreak/>
-        <w:t>arquivo desejado. Além disso, é preciso inserir o destino do arquivo de acesso de memória após o ‘-p’.</w:t>
+        <w:t xml:space="preserve"> pelo arquivo desejado. Além disso, é preciso inserir o destino do arquivo de acesso de memória após o ‘-p’.</w:t>
       </w:r>
     </w:p>
     <w:p>
@@ -12061,6 +12706,8 @@
           <w:ilvl w:val="1"/>
           <w:numId w:val="11"/>
         </w:numPr>
+        <w:ind w:hanging="357"/>
+        <w:contextualSpacing w:val="0"/>
         <w:jc w:val="both"/>
         <w:rPr>
           <w:rFonts w:ascii="Arial" w:hAnsi="Arial" w:cs="Arial"/>
@@ -12084,7 +12731,13 @@
         <w:rPr>
           <w:rFonts w:ascii="Arial" w:hAnsi="Arial" w:cs="Arial"/>
         </w:rPr>
-        <w:t xml:space="preserve"> -i entrada.txt -o saida.txt –p /</w:t>
+        <w:t xml:space="preserve"> -i entra</w:t>
+      </w:r>
+      <w:r>
+        <w:rPr>
+          <w:rFonts w:ascii="Arial" w:hAnsi="Arial" w:cs="Arial"/>
+        </w:rPr>
+        <w:t>da.txt -o saida.txt –p /</w:t>
       </w:r>
       <w:proofErr w:type="spellStart"/>
       <w:r>
@@ -12105,7 +12758,13 @@
         <w:rPr>
           <w:rFonts w:ascii="Arial" w:hAnsi="Arial" w:cs="Arial"/>
         </w:rPr>
-        <w:t>textlog.out</w:t>
+        <w:t>run</w:t>
+      </w:r>
+      <w:r>
+        <w:rPr>
+          <w:rFonts w:ascii="Arial" w:hAnsi="Arial" w:cs="Arial"/>
+        </w:rPr>
+        <w:t>log.out</w:t>
       </w:r>
       <w:proofErr w:type="spellEnd"/>
       <w:r>
@@ -12122,6 +12781,8 @@
           <w:ilvl w:val="0"/>
           <w:numId w:val="11"/>
         </w:numPr>
+        <w:ind w:hanging="357"/>
+        <w:contextualSpacing w:val="0"/>
         <w:jc w:val="both"/>
         <w:rPr>
           <w:rFonts w:ascii="Arial" w:hAnsi="Arial" w:cs="Arial"/>
@@ -12141,6 +12802,8 @@
           <w:rFonts w:ascii="Arial" w:hAnsi="Arial" w:cs="Arial"/>
         </w:rPr>
       </w:pPr>
+      <w:bookmarkStart w:id="0" w:name="_GoBack"/>
+      <w:bookmarkEnd w:id="0"/>
     </w:p>
     <w:sectPr>
       <w:pgSz w:w="11906" w:h="16838"/>
